--- a/NCTUCN2018_Lab1_Report_0616091.docx
+++ b/NCTUCN2018_Lab1_Report_0616091.docx
@@ -166,19 +166,129 @@
       </w:r>
     </w:p>
     <w:p>
+      <w:r>
+        <w:rPr>
+          <w:rFonts w:hint="eastAsia"/>
+        </w:rPr>
+        <w:t>A</w:t>
+      </w:r>
+      <w:r>
+        <w:t>ns</w:t>
+      </w:r>
+      <w:r>
+        <w:t>:</w:t>
+      </w:r>
+    </w:p>
+    <w:p>
+      <w:r>
+        <w:rPr>
+          <w:rFonts w:hint="eastAsia"/>
+        </w:rPr>
+        <w:t>4</w:t>
+      </w:r>
+      <w:r>
+        <w:t xml:space="preserve">. </w:t>
+      </w:r>
+      <w:r>
+        <w:t xml:space="preserve">Show the screenshot of filtering the packet with “secret” </w:t>
+      </w:r>
+      <w:proofErr w:type="gramStart"/>
+      <w:r>
+        <w:t>payload .</w:t>
+      </w:r>
+      <w:proofErr w:type="gramEnd"/>
+    </w:p>
+    <w:p>
+      <w:r>
+        <w:t xml:space="preserve">5. </w:t>
+      </w:r>
+      <w:r>
+        <w:t>Show the result after decoding the “secret” payload.</w:t>
+      </w:r>
+    </w:p>
+    <w:p>
+      <w:r>
+        <w:rPr>
+          <w:rFonts w:hint="eastAsia"/>
+        </w:rPr>
+        <w:t>A</w:t>
+      </w:r>
+      <w:r>
+        <w:t>ns:</w:t>
+      </w:r>
+      <w:r>
+        <w:rPr>
+          <w:rFonts w:hint="eastAsia"/>
+          <w:noProof/>
+        </w:rPr>
+        <w:drawing>
+          <wp:inline distT="0" distB="0" distL="0" distR="0">
+            <wp:extent cx="1778000" cy="1778000"/>
+            <wp:effectExtent l="0" t="0" r="0" b="0"/>
+            <wp:docPr id="2" name="圖片 2"/>
+            <wp:cNvGraphicFramePr>
+              <a:graphicFrameLocks xmlns:a="http://schemas.openxmlformats.org/drawingml/2006/main" noChangeAspect="1"/>
+            </wp:cNvGraphicFramePr>
+            <a:graphic xmlns:a="http://schemas.openxmlformats.org/drawingml/2006/main">
+              <a:graphicData uri="http://schemas.openxmlformats.org/drawingml/2006/picture">
+                <pic:pic xmlns:pic="http://schemas.openxmlformats.org/drawingml/2006/picture">
+                  <pic:nvPicPr>
+                    <pic:cNvPr id="2" name="lab1_0616091.png"/>
+                    <pic:cNvPicPr/>
+                  </pic:nvPicPr>
+                  <pic:blipFill>
+                    <a:blip r:embed="rId5">
+                      <a:extLst>
+                        <a:ext uri="{28A0092B-C50C-407E-A947-70E740481C1C}">
+                          <a14:useLocalDpi xmlns:a14="http://schemas.microsoft.com/office/drawing/2010/main" val="0"/>
+                        </a:ext>
+                      </a:extLst>
+                    </a:blip>
+                    <a:stretch>
+                      <a:fillRect/>
+                    </a:stretch>
+                  </pic:blipFill>
+                  <pic:spPr>
+                    <a:xfrm>
+                      <a:off x="0" y="0"/>
+                      <a:ext cx="1778000" cy="1778000"/>
+                    </a:xfrm>
+                    <a:prstGeom prst="rect">
+                      <a:avLst/>
+                    </a:prstGeom>
+                  </pic:spPr>
+                </pic:pic>
+              </a:graphicData>
+            </a:graphic>
+          </wp:inline>
+        </w:drawing>
+      </w:r>
+    </w:p>
+    <w:p>
+      <w:r>
+        <w:rPr>
+          <w:rFonts w:hint="eastAsia"/>
+        </w:rPr>
+        <w:t>P</w:t>
+      </w:r>
+      <w:r>
+        <w:t xml:space="preserve">art B. </w:t>
+      </w:r>
+      <w:r>
+        <w:t>Description</w:t>
+      </w:r>
+    </w:p>
+    <w:p>
       <w:pPr>
         <w:rPr>
           <w:rFonts w:hint="eastAsia"/>
         </w:rPr>
       </w:pPr>
       <w:r>
-        <w:rPr>
-          <w:rFonts w:hint="eastAsia"/>
-        </w:rPr>
-        <w:t>A</w:t>
-      </w:r>
-      <w:r>
-        <w:t>ns</w:t>
+        <w:tab/>
+      </w:r>
+      <w:r>
+        <w:t>Task 1 – Environment setup</w:t>
       </w:r>
       <w:bookmarkStart w:id="0" w:name="_GoBack"/>
       <w:bookmarkEnd w:id="0"/>

--- a/NCTUCN2018_Lab1_Report_0616091.docx
+++ b/NCTUCN2018_Lab1_Report_0616091.docx
@@ -35,13 +35,25 @@
       </w:r>
     </w:p>
     <w:p>
-      <w:r>
-        <w:rPr>
-          <w:rFonts w:hint="eastAsia"/>
+      <w:pPr>
+        <w:rPr>
+          <w:sz w:val="40"/>
+          <w:szCs w:val="40"/>
+        </w:rPr>
+      </w:pPr>
+      <w:r>
+        <w:rPr>
+          <w:rFonts w:hint="eastAsia"/>
+          <w:sz w:val="40"/>
+          <w:szCs w:val="40"/>
         </w:rPr>
         <w:t>P</w:t>
       </w:r>
       <w:r>
+        <w:rPr>
+          <w:sz w:val="40"/>
+          <w:szCs w:val="40"/>
+        </w:rPr>
         <w:t>art A. Questions</w:t>
       </w:r>
     </w:p>
@@ -124,7 +136,7 @@
                     <pic:cNvPicPr/>
                   </pic:nvPicPr>
                   <pic:blipFill>
-                    <a:blip r:embed="rId4" cstate="print">
+                    <a:blip r:embed="rId5" cstate="print">
                       <a:extLst>
                         <a:ext uri="{28A0092B-C50C-407E-A947-70E740481C1C}">
                           <a14:useLocalDpi xmlns:a14="http://schemas.microsoft.com/office/drawing/2010/main" val="0"/>
@@ -237,7 +249,7 @@
                     <pic:cNvPicPr/>
                   </pic:nvPicPr>
                   <pic:blipFill>
-                    <a:blip r:embed="rId5">
+                    <a:blip r:embed="rId6">
                       <a:extLst>
                         <a:ext uri="{28A0092B-C50C-407E-A947-70E740481C1C}">
                           <a14:useLocalDpi xmlns:a14="http://schemas.microsoft.com/office/drawing/2010/main" val="0"/>
@@ -265,30 +277,399 @@
       </w:r>
     </w:p>
     <w:p>
-      <w:r>
-        <w:rPr>
-          <w:rFonts w:hint="eastAsia"/>
-        </w:rPr>
+      <w:pPr>
+        <w:rPr>
+          <w:sz w:val="40"/>
+          <w:szCs w:val="40"/>
+        </w:rPr>
+      </w:pPr>
+    </w:p>
+    <w:p>
+      <w:pPr>
+        <w:rPr>
+          <w:sz w:val="40"/>
+          <w:szCs w:val="40"/>
+        </w:rPr>
+      </w:pPr>
+    </w:p>
+    <w:p>
+      <w:pPr>
+        <w:rPr>
+          <w:sz w:val="40"/>
+          <w:szCs w:val="40"/>
+        </w:rPr>
+      </w:pPr>
+      <w:r>
+        <w:rPr>
+          <w:rFonts w:hint="eastAsia"/>
+          <w:sz w:val="40"/>
+          <w:szCs w:val="40"/>
+        </w:rPr>
+        <w:lastRenderedPageBreak/>
         <w:t>P</w:t>
       </w:r>
       <w:r>
-        <w:t xml:space="preserve">art B. </w:t>
-      </w:r>
-      <w:r>
-        <w:t>Description</w:t>
-      </w:r>
-    </w:p>
-    <w:p>
-      <w:pPr>
-        <w:rPr>
-          <w:rFonts w:hint="eastAsia"/>
-        </w:rPr>
-      </w:pPr>
-      <w:r>
-        <w:tab/>
-      </w:r>
-      <w:r>
-        <w:t>Task 1 – Environment setup</w:t>
+        <w:rPr>
+          <w:sz w:val="40"/>
+          <w:szCs w:val="40"/>
+        </w:rPr>
+        <w:t>art B. Description</w:t>
+      </w:r>
+    </w:p>
+    <w:p>
+      <w:pPr>
+        <w:pStyle w:val="a3"/>
+        <w:numPr>
+          <w:ilvl w:val="0"/>
+          <w:numId w:val="3"/>
+        </w:numPr>
+        <w:ind w:leftChars="0"/>
+        <w:rPr>
+          <w:sz w:val="32"/>
+          <w:szCs w:val="32"/>
+        </w:rPr>
+      </w:pPr>
+      <w:r>
+        <w:rPr>
+          <w:rFonts w:hint="eastAsia"/>
+          <w:sz w:val="32"/>
+          <w:szCs w:val="32"/>
+        </w:rPr>
+        <w:t>T</w:t>
+      </w:r>
+      <w:r>
+        <w:rPr>
+          <w:sz w:val="32"/>
+          <w:szCs w:val="32"/>
+        </w:rPr>
+        <w:t xml:space="preserve">ask 1 </w:t>
+      </w:r>
+      <w:r>
+        <w:rPr>
+          <w:sz w:val="32"/>
+          <w:szCs w:val="32"/>
+        </w:rPr>
+        <w:t>– Environment setup</w:t>
+      </w:r>
+    </w:p>
+    <w:p>
+      <w:pPr>
+        <w:pStyle w:val="a3"/>
+        <w:numPr>
+          <w:ilvl w:val="0"/>
+          <w:numId w:val="3"/>
+        </w:numPr>
+        <w:ind w:leftChars="0"/>
+        <w:rPr>
+          <w:sz w:val="32"/>
+          <w:szCs w:val="32"/>
+        </w:rPr>
+      </w:pPr>
+      <w:r>
+        <w:rPr>
+          <w:rFonts w:hint="eastAsia"/>
+          <w:sz w:val="32"/>
+          <w:szCs w:val="32"/>
+        </w:rPr>
+        <w:t>T</w:t>
+      </w:r>
+      <w:r>
+        <w:rPr>
+          <w:sz w:val="32"/>
+          <w:szCs w:val="32"/>
+        </w:rPr>
+        <w:t xml:space="preserve">ask 2 </w:t>
+      </w:r>
+      <w:r>
+        <w:rPr>
+          <w:sz w:val="32"/>
+          <w:szCs w:val="32"/>
+        </w:rPr>
+        <w:t>–</w:t>
+      </w:r>
+      <w:r>
+        <w:rPr>
+          <w:sz w:val="32"/>
+          <w:szCs w:val="32"/>
+        </w:rPr>
+        <w:t xml:space="preserve"> Define protocol via </w:t>
+      </w:r>
+      <w:proofErr w:type="spellStart"/>
+      <w:r>
+        <w:rPr>
+          <w:sz w:val="32"/>
+          <w:szCs w:val="32"/>
+        </w:rPr>
+        <w:t>Scapy</w:t>
+      </w:r>
+      <w:proofErr w:type="spellEnd"/>
+    </w:p>
+    <w:p>
+      <w:pPr>
+        <w:pStyle w:val="a3"/>
+        <w:numPr>
+          <w:ilvl w:val="0"/>
+          <w:numId w:val="3"/>
+        </w:numPr>
+        <w:ind w:leftChars="0"/>
+        <w:rPr>
+          <w:sz w:val="32"/>
+          <w:szCs w:val="32"/>
+        </w:rPr>
+      </w:pPr>
+      <w:r>
+        <w:rPr>
+          <w:rFonts w:hint="eastAsia"/>
+          <w:sz w:val="32"/>
+          <w:szCs w:val="32"/>
+        </w:rPr>
+        <w:t>T</w:t>
+      </w:r>
+      <w:r>
+        <w:rPr>
+          <w:sz w:val="32"/>
+          <w:szCs w:val="32"/>
+        </w:rPr>
+        <w:t xml:space="preserve">ask 3 </w:t>
+      </w:r>
+      <w:r>
+        <w:rPr>
+          <w:sz w:val="32"/>
+          <w:szCs w:val="32"/>
+        </w:rPr>
+        <w:t>–</w:t>
+      </w:r>
+      <w:r>
+        <w:rPr>
+          <w:sz w:val="32"/>
+          <w:szCs w:val="32"/>
+        </w:rPr>
+        <w:t xml:space="preserve"> </w:t>
+      </w:r>
+      <w:r>
+        <w:rPr>
+          <w:sz w:val="32"/>
+          <w:szCs w:val="32"/>
+        </w:rPr>
+        <w:t>Send packets</w:t>
+      </w:r>
+    </w:p>
+    <w:p>
+      <w:pPr>
+        <w:pStyle w:val="a3"/>
+        <w:numPr>
+          <w:ilvl w:val="0"/>
+          <w:numId w:val="3"/>
+        </w:numPr>
+        <w:ind w:leftChars="0"/>
+        <w:rPr>
+          <w:sz w:val="32"/>
+          <w:szCs w:val="32"/>
+        </w:rPr>
+      </w:pPr>
+      <w:r>
+        <w:rPr>
+          <w:rFonts w:hint="eastAsia"/>
+          <w:sz w:val="32"/>
+          <w:szCs w:val="32"/>
+        </w:rPr>
+        <w:t>T</w:t>
+      </w:r>
+      <w:r>
+        <w:rPr>
+          <w:sz w:val="32"/>
+          <w:szCs w:val="32"/>
+        </w:rPr>
+        <w:t xml:space="preserve">ask 4 – </w:t>
+      </w:r>
+      <w:r>
+        <w:rPr>
+          <w:sz w:val="32"/>
+          <w:szCs w:val="32"/>
+        </w:rPr>
+        <w:t>Sniff packets</w:t>
+      </w:r>
+    </w:p>
+    <w:p>
+      <w:pPr>
+        <w:pStyle w:val="a3"/>
+        <w:numPr>
+          <w:ilvl w:val="0"/>
+          <w:numId w:val="3"/>
+        </w:numPr>
+        <w:ind w:leftChars="0"/>
+        <w:rPr>
+          <w:sz w:val="32"/>
+          <w:szCs w:val="32"/>
+        </w:rPr>
+      </w:pPr>
+      <w:r>
+        <w:rPr>
+          <w:rFonts w:hint="eastAsia"/>
+          <w:sz w:val="32"/>
+          <w:szCs w:val="32"/>
+        </w:rPr>
+        <w:t>T</w:t>
+      </w:r>
+      <w:r>
+        <w:rPr>
+          <w:sz w:val="32"/>
+          <w:szCs w:val="32"/>
+        </w:rPr>
+        <w:t xml:space="preserve">ask 5 – </w:t>
+      </w:r>
+      <w:r>
+        <w:rPr>
+          <w:sz w:val="32"/>
+          <w:szCs w:val="32"/>
+        </w:rPr>
+        <w:t>Run sender and receiver</w:t>
+      </w:r>
+    </w:p>
+    <w:p>
+      <w:pPr>
+        <w:pStyle w:val="a3"/>
+        <w:numPr>
+          <w:ilvl w:val="0"/>
+          <w:numId w:val="3"/>
+        </w:numPr>
+        <w:ind w:leftChars="0"/>
+        <w:rPr>
+          <w:sz w:val="32"/>
+          <w:szCs w:val="32"/>
+        </w:rPr>
+      </w:pPr>
+      <w:r>
+        <w:rPr>
+          <w:rFonts w:hint="eastAsia"/>
+          <w:sz w:val="32"/>
+          <w:szCs w:val="32"/>
+        </w:rPr>
+        <w:t>T</w:t>
+      </w:r>
+      <w:r>
+        <w:rPr>
+          <w:sz w:val="32"/>
+          <w:szCs w:val="32"/>
+        </w:rPr>
+        <w:t xml:space="preserve">ask 6 – </w:t>
+      </w:r>
+      <w:r>
+        <w:rPr>
+          <w:sz w:val="32"/>
+          <w:szCs w:val="32"/>
+        </w:rPr>
+        <w:t>Push your files to remote</w:t>
+      </w:r>
+    </w:p>
+    <w:p>
+      <w:pPr>
+        <w:pStyle w:val="a3"/>
+        <w:numPr>
+          <w:ilvl w:val="0"/>
+          <w:numId w:val="3"/>
+        </w:numPr>
+        <w:ind w:leftChars="0"/>
+        <w:rPr>
+          <w:rFonts w:hint="eastAsia"/>
+          <w:sz w:val="32"/>
+          <w:szCs w:val="32"/>
+        </w:rPr>
+      </w:pPr>
+      <w:r>
+        <w:rPr>
+          <w:rFonts w:hint="eastAsia"/>
+          <w:sz w:val="32"/>
+          <w:szCs w:val="32"/>
+        </w:rPr>
+        <w:t>T</w:t>
+      </w:r>
+      <w:r>
+        <w:rPr>
+          <w:sz w:val="32"/>
+          <w:szCs w:val="32"/>
+        </w:rPr>
+        <w:t xml:space="preserve">ask 7 – </w:t>
+      </w:r>
+      <w:r>
+        <w:rPr>
+          <w:sz w:val="32"/>
+          <w:szCs w:val="32"/>
+        </w:rPr>
+        <w:t>Load PCAP via Wireshark</w:t>
+      </w:r>
+    </w:p>
+    <w:p>
+      <w:pPr>
+        <w:pStyle w:val="a3"/>
+        <w:numPr>
+          <w:ilvl w:val="0"/>
+          <w:numId w:val="3"/>
+        </w:numPr>
+        <w:ind w:leftChars="0"/>
+        <w:rPr>
+          <w:sz w:val="32"/>
+          <w:szCs w:val="32"/>
+        </w:rPr>
+      </w:pPr>
+      <w:r>
+        <w:rPr>
+          <w:rFonts w:hint="eastAsia"/>
+          <w:sz w:val="32"/>
+          <w:szCs w:val="32"/>
+        </w:rPr>
+        <w:t>T</w:t>
+      </w:r>
+      <w:r>
+        <w:rPr>
+          <w:sz w:val="32"/>
+          <w:szCs w:val="32"/>
+        </w:rPr>
+        <w:t xml:space="preserve">ask 8 – </w:t>
+      </w:r>
+      <w:r>
+        <w:rPr>
+          <w:sz w:val="32"/>
+          <w:szCs w:val="32"/>
+        </w:rPr>
+        <w:t>Filter the target packets</w:t>
+      </w:r>
+    </w:p>
+    <w:p>
+      <w:pPr>
+        <w:pStyle w:val="a3"/>
+        <w:numPr>
+          <w:ilvl w:val="0"/>
+          <w:numId w:val="3"/>
+        </w:numPr>
+        <w:ind w:leftChars="0"/>
+        <w:rPr>
+          <w:rFonts w:hint="eastAsia"/>
+          <w:sz w:val="32"/>
+          <w:szCs w:val="32"/>
+        </w:rPr>
+      </w:pPr>
+      <w:r>
+        <w:rPr>
+          <w:rFonts w:hint="eastAsia"/>
+          <w:sz w:val="32"/>
+          <w:szCs w:val="32"/>
+        </w:rPr>
+        <w:t>T</w:t>
+      </w:r>
+      <w:r>
+        <w:rPr>
+          <w:sz w:val="32"/>
+          <w:szCs w:val="32"/>
+        </w:rPr>
+        <w:t xml:space="preserve">ask 9 – </w:t>
+      </w:r>
+      <w:r>
+        <w:rPr>
+          <w:sz w:val="32"/>
+          <w:szCs w:val="32"/>
+        </w:rPr>
+        <w:t>Decode the secret key</w:t>
       </w:r>
       <w:bookmarkStart w:id="0" w:name="_GoBack"/>
       <w:bookmarkEnd w:id="0"/>
@@ -301,6 +682,359 @@
     </w:sectPr>
   </w:body>
 </w:document>
+</file>
+
+<file path=word/numbering.xml><?xml version="1.0" encoding="utf-8"?>
+<w:numbering xmlns:wpc="http://schemas.microsoft.com/office/word/2010/wordprocessingCanvas" xmlns:cx="http://schemas.microsoft.com/office/drawing/2014/chartex" xmlns:cx1="http://schemas.microsoft.com/office/drawing/2015/9/8/chartex" xmlns:cx2="http://schemas.microsoft.com/office/drawing/2015/10/21/chartex" xmlns:cx3="http://schemas.microsoft.com/office/drawing/2016/5/9/chartex" xmlns:cx4="http://schemas.microsoft.com/office/drawing/2016/5/10/chartex" xmlns:cx5="http://schemas.microsoft.com/office/drawing/2016/5/11/chartex" xmlns:cx6="http://schemas.microsoft.com/office/drawing/2016/5/12/chartex" xmlns:cx7="http://schemas.microsoft.com/office/drawing/2016/5/13/chartex" xmlns:cx8="http://schemas.microsoft.com/office/drawing/2016/5/14/chartex" xmlns:mc="http://schemas.openxmlformats.org/markup-compatibility/2006" xmlns:aink="http://schemas.microsoft.com/office/drawing/2016/ink" xmlns:am3d="http://schemas.microsoft.com/office/drawing/2017/model3d" xmlns:o="urn:schemas-microsoft-com:office:office" xmlns:r="http://schemas.openxmlformats.org/officeDocument/2006/relationships" xmlns:m="http://schemas.openxmlformats.org/officeDocument/2006/math" xmlns:v="urn:schemas-microsoft-com:vml" xmlns:wp14="http://schemas.microsoft.com/office/word/2010/wordprocessingDrawing" xmlns:wp="http://schemas.openxmlformats.org/drawingml/2006/wordprocessingDrawing" xmlns:w10="urn:schemas-microsoft-com:office:word" xmlns:w="http://schemas.openxmlformats.org/wordprocessingml/2006/main" xmlns:w14="http://schemas.microsoft.com/office/word/2010/wordml" xmlns:w15="http://schemas.microsoft.com/office/word/2012/wordml" xmlns:w16cid="http://schemas.microsoft.com/office/word/2016/wordml/cid" xmlns:w16se="http://schemas.microsoft.com/office/word/2015/wordml/symex" xmlns:wpg="http://schemas.microsoft.com/office/word/2010/wordprocessingGroup" xmlns:wpi="http://schemas.microsoft.com/office/word/2010/wordprocessingInk" xmlns:wne="http://schemas.microsoft.com/office/word/2006/wordml" xmlns:wps="http://schemas.microsoft.com/office/word/2010/wordprocessingShape" mc:Ignorable="w14 w15 w16se w16cid wp14">
+  <w:abstractNum w:abstractNumId="0" w15:restartNumberingAfterBreak="0">
+    <w:nsid w:val="09DC794D"/>
+    <w:multiLevelType w:val="hybridMultilevel"/>
+    <w:tmpl w:val="C878231C"/>
+    <w:lvl w:ilvl="0" w:tplc="04090001">
+      <w:start w:val="1"/>
+      <w:numFmt w:val="bullet"/>
+      <w:lvlText w:val=""/>
+      <w:lvlJc w:val="left"/>
+      <w:pPr>
+        <w:ind w:left="960" w:hanging="480"/>
+      </w:pPr>
+      <w:rPr>
+        <w:rFonts w:ascii="Wingdings" w:hAnsi="Wingdings" w:hint="default"/>
+      </w:rPr>
+    </w:lvl>
+    <w:lvl w:ilvl="1" w:tplc="04090003" w:tentative="1">
+      <w:start w:val="1"/>
+      <w:numFmt w:val="bullet"/>
+      <w:lvlText w:val=""/>
+      <w:lvlJc w:val="left"/>
+      <w:pPr>
+        <w:ind w:left="1440" w:hanging="480"/>
+      </w:pPr>
+      <w:rPr>
+        <w:rFonts w:ascii="Wingdings" w:hAnsi="Wingdings" w:hint="default"/>
+      </w:rPr>
+    </w:lvl>
+    <w:lvl w:ilvl="2" w:tplc="04090005" w:tentative="1">
+      <w:start w:val="1"/>
+      <w:numFmt w:val="bullet"/>
+      <w:lvlText w:val=""/>
+      <w:lvlJc w:val="left"/>
+      <w:pPr>
+        <w:ind w:left="1920" w:hanging="480"/>
+      </w:pPr>
+      <w:rPr>
+        <w:rFonts w:ascii="Wingdings" w:hAnsi="Wingdings" w:hint="default"/>
+      </w:rPr>
+    </w:lvl>
+    <w:lvl w:ilvl="3" w:tplc="04090001" w:tentative="1">
+      <w:start w:val="1"/>
+      <w:numFmt w:val="bullet"/>
+      <w:lvlText w:val=""/>
+      <w:lvlJc w:val="left"/>
+      <w:pPr>
+        <w:ind w:left="2400" w:hanging="480"/>
+      </w:pPr>
+      <w:rPr>
+        <w:rFonts w:ascii="Wingdings" w:hAnsi="Wingdings" w:hint="default"/>
+      </w:rPr>
+    </w:lvl>
+    <w:lvl w:ilvl="4" w:tplc="04090003" w:tentative="1">
+      <w:start w:val="1"/>
+      <w:numFmt w:val="bullet"/>
+      <w:lvlText w:val=""/>
+      <w:lvlJc w:val="left"/>
+      <w:pPr>
+        <w:ind w:left="2880" w:hanging="480"/>
+      </w:pPr>
+      <w:rPr>
+        <w:rFonts w:ascii="Wingdings" w:hAnsi="Wingdings" w:hint="default"/>
+      </w:rPr>
+    </w:lvl>
+    <w:lvl w:ilvl="5" w:tplc="04090005" w:tentative="1">
+      <w:start w:val="1"/>
+      <w:numFmt w:val="bullet"/>
+      <w:lvlText w:val=""/>
+      <w:lvlJc w:val="left"/>
+      <w:pPr>
+        <w:ind w:left="3360" w:hanging="480"/>
+      </w:pPr>
+      <w:rPr>
+        <w:rFonts w:ascii="Wingdings" w:hAnsi="Wingdings" w:hint="default"/>
+      </w:rPr>
+    </w:lvl>
+    <w:lvl w:ilvl="6" w:tplc="04090001" w:tentative="1">
+      <w:start w:val="1"/>
+      <w:numFmt w:val="bullet"/>
+      <w:lvlText w:val=""/>
+      <w:lvlJc w:val="left"/>
+      <w:pPr>
+        <w:ind w:left="3840" w:hanging="480"/>
+      </w:pPr>
+      <w:rPr>
+        <w:rFonts w:ascii="Wingdings" w:hAnsi="Wingdings" w:hint="default"/>
+      </w:rPr>
+    </w:lvl>
+    <w:lvl w:ilvl="7" w:tplc="04090003" w:tentative="1">
+      <w:start w:val="1"/>
+      <w:numFmt w:val="bullet"/>
+      <w:lvlText w:val=""/>
+      <w:lvlJc w:val="left"/>
+      <w:pPr>
+        <w:ind w:left="4320" w:hanging="480"/>
+      </w:pPr>
+      <w:rPr>
+        <w:rFonts w:ascii="Wingdings" w:hAnsi="Wingdings" w:hint="default"/>
+      </w:rPr>
+    </w:lvl>
+    <w:lvl w:ilvl="8" w:tplc="04090005" w:tentative="1">
+      <w:start w:val="1"/>
+      <w:numFmt w:val="bullet"/>
+      <w:lvlText w:val=""/>
+      <w:lvlJc w:val="left"/>
+      <w:pPr>
+        <w:ind w:left="4800" w:hanging="480"/>
+      </w:pPr>
+      <w:rPr>
+        <w:rFonts w:ascii="Wingdings" w:hAnsi="Wingdings" w:hint="default"/>
+      </w:rPr>
+    </w:lvl>
+  </w:abstractNum>
+  <w:abstractNum w:abstractNumId="1" w15:restartNumberingAfterBreak="0">
+    <w:nsid w:val="48412FCA"/>
+    <w:multiLevelType w:val="hybridMultilevel"/>
+    <w:tmpl w:val="2EB41C4A"/>
+    <w:lvl w:ilvl="0" w:tplc="04090001">
+      <w:start w:val="1"/>
+      <w:numFmt w:val="bullet"/>
+      <w:lvlText w:val=""/>
+      <w:lvlJc w:val="left"/>
+      <w:pPr>
+        <w:ind w:left="480" w:hanging="480"/>
+      </w:pPr>
+      <w:rPr>
+        <w:rFonts w:ascii="Wingdings" w:hAnsi="Wingdings" w:hint="default"/>
+      </w:rPr>
+    </w:lvl>
+    <w:lvl w:ilvl="1" w:tplc="04090003" w:tentative="1">
+      <w:start w:val="1"/>
+      <w:numFmt w:val="bullet"/>
+      <w:lvlText w:val=""/>
+      <w:lvlJc w:val="left"/>
+      <w:pPr>
+        <w:ind w:left="960" w:hanging="480"/>
+      </w:pPr>
+      <w:rPr>
+        <w:rFonts w:ascii="Wingdings" w:hAnsi="Wingdings" w:hint="default"/>
+      </w:rPr>
+    </w:lvl>
+    <w:lvl w:ilvl="2" w:tplc="04090005" w:tentative="1">
+      <w:start w:val="1"/>
+      <w:numFmt w:val="bullet"/>
+      <w:lvlText w:val=""/>
+      <w:lvlJc w:val="left"/>
+      <w:pPr>
+        <w:ind w:left="1440" w:hanging="480"/>
+      </w:pPr>
+      <w:rPr>
+        <w:rFonts w:ascii="Wingdings" w:hAnsi="Wingdings" w:hint="default"/>
+      </w:rPr>
+    </w:lvl>
+    <w:lvl w:ilvl="3" w:tplc="04090001" w:tentative="1">
+      <w:start w:val="1"/>
+      <w:numFmt w:val="bullet"/>
+      <w:lvlText w:val=""/>
+      <w:lvlJc w:val="left"/>
+      <w:pPr>
+        <w:ind w:left="1920" w:hanging="480"/>
+      </w:pPr>
+      <w:rPr>
+        <w:rFonts w:ascii="Wingdings" w:hAnsi="Wingdings" w:hint="default"/>
+      </w:rPr>
+    </w:lvl>
+    <w:lvl w:ilvl="4" w:tplc="04090003" w:tentative="1">
+      <w:start w:val="1"/>
+      <w:numFmt w:val="bullet"/>
+      <w:lvlText w:val=""/>
+      <w:lvlJc w:val="left"/>
+      <w:pPr>
+        <w:ind w:left="2400" w:hanging="480"/>
+      </w:pPr>
+      <w:rPr>
+        <w:rFonts w:ascii="Wingdings" w:hAnsi="Wingdings" w:hint="default"/>
+      </w:rPr>
+    </w:lvl>
+    <w:lvl w:ilvl="5" w:tplc="04090005" w:tentative="1">
+      <w:start w:val="1"/>
+      <w:numFmt w:val="bullet"/>
+      <w:lvlText w:val=""/>
+      <w:lvlJc w:val="left"/>
+      <w:pPr>
+        <w:ind w:left="2880" w:hanging="480"/>
+      </w:pPr>
+      <w:rPr>
+        <w:rFonts w:ascii="Wingdings" w:hAnsi="Wingdings" w:hint="default"/>
+      </w:rPr>
+    </w:lvl>
+    <w:lvl w:ilvl="6" w:tplc="04090001" w:tentative="1">
+      <w:start w:val="1"/>
+      <w:numFmt w:val="bullet"/>
+      <w:lvlText w:val=""/>
+      <w:lvlJc w:val="left"/>
+      <w:pPr>
+        <w:ind w:left="3360" w:hanging="480"/>
+      </w:pPr>
+      <w:rPr>
+        <w:rFonts w:ascii="Wingdings" w:hAnsi="Wingdings" w:hint="default"/>
+      </w:rPr>
+    </w:lvl>
+    <w:lvl w:ilvl="7" w:tplc="04090003" w:tentative="1">
+      <w:start w:val="1"/>
+      <w:numFmt w:val="bullet"/>
+      <w:lvlText w:val=""/>
+      <w:lvlJc w:val="left"/>
+      <w:pPr>
+        <w:ind w:left="3840" w:hanging="480"/>
+      </w:pPr>
+      <w:rPr>
+        <w:rFonts w:ascii="Wingdings" w:hAnsi="Wingdings" w:hint="default"/>
+      </w:rPr>
+    </w:lvl>
+    <w:lvl w:ilvl="8" w:tplc="04090005" w:tentative="1">
+      <w:start w:val="1"/>
+      <w:numFmt w:val="bullet"/>
+      <w:lvlText w:val=""/>
+      <w:lvlJc w:val="left"/>
+      <w:pPr>
+        <w:ind w:left="4320" w:hanging="480"/>
+      </w:pPr>
+      <w:rPr>
+        <w:rFonts w:ascii="Wingdings" w:hAnsi="Wingdings" w:hint="default"/>
+      </w:rPr>
+    </w:lvl>
+  </w:abstractNum>
+  <w:abstractNum w:abstractNumId="2" w15:restartNumberingAfterBreak="0">
+    <w:nsid w:val="65C32A61"/>
+    <w:multiLevelType w:val="hybridMultilevel"/>
+    <w:tmpl w:val="325C3924"/>
+    <w:lvl w:ilvl="0" w:tplc="04090001">
+      <w:start w:val="1"/>
+      <w:numFmt w:val="bullet"/>
+      <w:lvlText w:val=""/>
+      <w:lvlJc w:val="left"/>
+      <w:pPr>
+        <w:ind w:left="1440" w:hanging="480"/>
+      </w:pPr>
+      <w:rPr>
+        <w:rFonts w:ascii="Wingdings" w:hAnsi="Wingdings" w:hint="default"/>
+      </w:rPr>
+    </w:lvl>
+    <w:lvl w:ilvl="1" w:tplc="04090003" w:tentative="1">
+      <w:start w:val="1"/>
+      <w:numFmt w:val="bullet"/>
+      <w:lvlText w:val=""/>
+      <w:lvlJc w:val="left"/>
+      <w:pPr>
+        <w:ind w:left="1920" w:hanging="480"/>
+      </w:pPr>
+      <w:rPr>
+        <w:rFonts w:ascii="Wingdings" w:hAnsi="Wingdings" w:hint="default"/>
+      </w:rPr>
+    </w:lvl>
+    <w:lvl w:ilvl="2" w:tplc="04090005" w:tentative="1">
+      <w:start w:val="1"/>
+      <w:numFmt w:val="bullet"/>
+      <w:lvlText w:val=""/>
+      <w:lvlJc w:val="left"/>
+      <w:pPr>
+        <w:ind w:left="2400" w:hanging="480"/>
+      </w:pPr>
+      <w:rPr>
+        <w:rFonts w:ascii="Wingdings" w:hAnsi="Wingdings" w:hint="default"/>
+      </w:rPr>
+    </w:lvl>
+    <w:lvl w:ilvl="3" w:tplc="04090001" w:tentative="1">
+      <w:start w:val="1"/>
+      <w:numFmt w:val="bullet"/>
+      <w:lvlText w:val=""/>
+      <w:lvlJc w:val="left"/>
+      <w:pPr>
+        <w:ind w:left="2880" w:hanging="480"/>
+      </w:pPr>
+      <w:rPr>
+        <w:rFonts w:ascii="Wingdings" w:hAnsi="Wingdings" w:hint="default"/>
+      </w:rPr>
+    </w:lvl>
+    <w:lvl w:ilvl="4" w:tplc="04090003" w:tentative="1">
+      <w:start w:val="1"/>
+      <w:numFmt w:val="bullet"/>
+      <w:lvlText w:val=""/>
+      <w:lvlJc w:val="left"/>
+      <w:pPr>
+        <w:ind w:left="3360" w:hanging="480"/>
+      </w:pPr>
+      <w:rPr>
+        <w:rFonts w:ascii="Wingdings" w:hAnsi="Wingdings" w:hint="default"/>
+      </w:rPr>
+    </w:lvl>
+    <w:lvl w:ilvl="5" w:tplc="04090005" w:tentative="1">
+      <w:start w:val="1"/>
+      <w:numFmt w:val="bullet"/>
+      <w:lvlText w:val=""/>
+      <w:lvlJc w:val="left"/>
+      <w:pPr>
+        <w:ind w:left="3840" w:hanging="480"/>
+      </w:pPr>
+      <w:rPr>
+        <w:rFonts w:ascii="Wingdings" w:hAnsi="Wingdings" w:hint="default"/>
+      </w:rPr>
+    </w:lvl>
+    <w:lvl w:ilvl="6" w:tplc="04090001" w:tentative="1">
+      <w:start w:val="1"/>
+      <w:numFmt w:val="bullet"/>
+      <w:lvlText w:val=""/>
+      <w:lvlJc w:val="left"/>
+      <w:pPr>
+        <w:ind w:left="4320" w:hanging="480"/>
+      </w:pPr>
+      <w:rPr>
+        <w:rFonts w:ascii="Wingdings" w:hAnsi="Wingdings" w:hint="default"/>
+      </w:rPr>
+    </w:lvl>
+    <w:lvl w:ilvl="7" w:tplc="04090003" w:tentative="1">
+      <w:start w:val="1"/>
+      <w:numFmt w:val="bullet"/>
+      <w:lvlText w:val=""/>
+      <w:lvlJc w:val="left"/>
+      <w:pPr>
+        <w:ind w:left="4800" w:hanging="480"/>
+      </w:pPr>
+      <w:rPr>
+        <w:rFonts w:ascii="Wingdings" w:hAnsi="Wingdings" w:hint="default"/>
+      </w:rPr>
+    </w:lvl>
+    <w:lvl w:ilvl="8" w:tplc="04090005" w:tentative="1">
+      <w:start w:val="1"/>
+      <w:numFmt w:val="bullet"/>
+      <w:lvlText w:val=""/>
+      <w:lvlJc w:val="left"/>
+      <w:pPr>
+        <w:ind w:left="5280" w:hanging="480"/>
+      </w:pPr>
+      <w:rPr>
+        <w:rFonts w:ascii="Wingdings" w:hAnsi="Wingdings" w:hint="default"/>
+      </w:rPr>
+    </w:lvl>
+  </w:abstractNum>
+  <w:num w:numId="1">
+    <w:abstractNumId w:val="1"/>
+  </w:num>
+  <w:num w:numId="2">
+    <w:abstractNumId w:val="2"/>
+  </w:num>
+  <w:num w:numId="3">
+    <w:abstractNumId w:val="0"/>
+  </w:num>
+</w:numbering>
 </file>
 
 <file path=word/styles.xml><?xml version="1.0" encoding="utf-8"?>
@@ -726,6 +1460,16 @@
     <w:semiHidden/>
     <w:unhideWhenUsed/>
   </w:style>
+  <w:style w:type="paragraph" w:styleId="a3">
+    <w:name w:val="List Paragraph"/>
+    <w:basedOn w:val="a"/>
+    <w:uiPriority w:val="34"/>
+    <w:qFormat/>
+    <w:rsid w:val="00D268B2"/>
+    <w:pPr>
+      <w:ind w:leftChars="200" w:left="480"/>
+    </w:pPr>
+  </w:style>
 </w:styles>
 </file>
 

--- a/NCTUCN2018_Lab1_Report_0616091.docx
+++ b/NCTUCN2018_Lab1_Report_0616091.docx
@@ -644,7 +644,6 @@
         </w:numPr>
         <w:ind w:leftChars="0"/>
         <w:rPr>
-          <w:rFonts w:hint="eastAsia"/>
           <w:sz w:val="32"/>
           <w:szCs w:val="32"/>
         </w:rPr>
@@ -670,6 +669,210 @@
           <w:szCs w:val="32"/>
         </w:rPr>
         <w:t>Decode the secret key</w:t>
+      </w:r>
+    </w:p>
+    <w:p>
+      <w:pPr>
+        <w:pStyle w:val="a3"/>
+        <w:numPr>
+          <w:ilvl w:val="1"/>
+          <w:numId w:val="3"/>
+        </w:numPr>
+        <w:ind w:leftChars="0"/>
+        <w:rPr>
+          <w:rFonts w:hint="eastAsia"/>
+          <w:sz w:val="32"/>
+          <w:szCs w:val="32"/>
+        </w:rPr>
+      </w:pPr>
+      <w:r>
+        <w:rPr>
+          <w:sz w:val="32"/>
+          <w:szCs w:val="32"/>
+        </w:rPr>
+        <w:t xml:space="preserve">Input the secret key </w:t>
+      </w:r>
+      <w:proofErr w:type="gramStart"/>
+      <w:r>
+        <w:rPr>
+          <w:sz w:val="32"/>
+          <w:szCs w:val="32"/>
+        </w:rPr>
+        <w:t>into .</w:t>
+      </w:r>
+      <w:proofErr w:type="gramEnd"/>
+      <w:r>
+        <w:rPr>
+          <w:sz w:val="32"/>
+          <w:szCs w:val="32"/>
+        </w:rPr>
+        <w:t>/src/decoder.py</w:t>
+      </w:r>
+    </w:p>
+    <w:p>
+      <w:pPr>
+        <w:pStyle w:val="a3"/>
+        <w:numPr>
+          <w:ilvl w:val="0"/>
+          <w:numId w:val="6"/>
+        </w:numPr>
+        <w:ind w:leftChars="0"/>
+        <w:rPr>
+          <w:sz w:val="32"/>
+          <w:szCs w:val="32"/>
+        </w:rPr>
+      </w:pPr>
+      <w:r>
+        <w:rPr>
+          <w:rFonts w:hint="eastAsia"/>
+          <w:sz w:val="32"/>
+          <w:szCs w:val="32"/>
+        </w:rPr>
+        <w:t>E</w:t>
+      </w:r>
+      <w:r>
+        <w:rPr>
+          <w:sz w:val="32"/>
+          <w:szCs w:val="32"/>
+        </w:rPr>
+        <w:t>xecute decoder.py in terminal</w:t>
+      </w:r>
+    </w:p>
+    <w:p>
+      <w:pPr>
+        <w:pStyle w:val="a3"/>
+        <w:numPr>
+          <w:ilvl w:val="0"/>
+          <w:numId w:val="6"/>
+        </w:numPr>
+        <w:ind w:leftChars="0"/>
+        <w:rPr>
+          <w:rFonts w:hint="eastAsia"/>
+          <w:sz w:val="32"/>
+          <w:szCs w:val="32"/>
+        </w:rPr>
+      </w:pPr>
+      <w:r>
+        <w:rPr>
+          <w:sz w:val="32"/>
+          <w:szCs w:val="32"/>
+        </w:rPr>
+        <w:t xml:space="preserve">$ python decoder.py </w:t>
+      </w:r>
+      <w:r>
+        <w:rPr>
+          <w:sz w:val="32"/>
+          <w:szCs w:val="32"/>
+        </w:rPr>
+        <w:t>19061601906160</w:t>
+      </w:r>
+    </w:p>
+    <w:p>
+      <w:pPr>
+        <w:pStyle w:val="a3"/>
+        <w:numPr>
+          <w:ilvl w:val="1"/>
+          <w:numId w:val="3"/>
+        </w:numPr>
+        <w:ind w:leftChars="0"/>
+        <w:rPr>
+          <w:sz w:val="32"/>
+          <w:szCs w:val="32"/>
+        </w:rPr>
+      </w:pPr>
+      <w:r>
+        <w:rPr>
+          <w:sz w:val="32"/>
+          <w:szCs w:val="32"/>
+        </w:rPr>
+        <w:t>Will have output in ./</w:t>
+      </w:r>
+      <w:proofErr w:type="spellStart"/>
+      <w:r>
+        <w:rPr>
+          <w:sz w:val="32"/>
+          <w:szCs w:val="32"/>
+        </w:rPr>
+        <w:t>src</w:t>
+      </w:r>
+      <w:proofErr w:type="spellEnd"/>
+      <w:r>
+        <w:rPr>
+          <w:sz w:val="32"/>
+          <w:szCs w:val="32"/>
+        </w:rPr>
+        <w:t>/out/lab1_0616091.png</w:t>
+      </w:r>
+    </w:p>
+    <w:p>
+      <w:pPr>
+        <w:pStyle w:val="a3"/>
+        <w:numPr>
+          <w:ilvl w:val="0"/>
+          <w:numId w:val="7"/>
+        </w:numPr>
+        <w:ind w:leftChars="0"/>
+        <w:rPr>
+          <w:rFonts w:hint="eastAsia"/>
+          <w:sz w:val="32"/>
+          <w:szCs w:val="32"/>
+        </w:rPr>
+      </w:pPr>
+      <w:r>
+        <w:rPr>
+          <w:sz w:val="32"/>
+          <w:szCs w:val="32"/>
+        </w:rPr>
+        <w:t xml:space="preserve">My result is </w:t>
+      </w:r>
+      <w:r>
+        <w:rPr>
+          <w:rFonts w:hint="eastAsia"/>
+          <w:noProof/>
+          <w:sz w:val="32"/>
+          <w:szCs w:val="32"/>
+        </w:rPr>
+        <w:drawing>
+          <wp:inline distT="0" distB="0" distL="0" distR="0">
+            <wp:extent cx="1778000" cy="1778000"/>
+            <wp:effectExtent l="0" t="0" r="0" b="0"/>
+            <wp:docPr id="3" name="圖片 3"/>
+            <wp:cNvGraphicFramePr>
+              <a:graphicFrameLocks xmlns:a="http://schemas.openxmlformats.org/drawingml/2006/main" noChangeAspect="1"/>
+            </wp:cNvGraphicFramePr>
+            <a:graphic xmlns:a="http://schemas.openxmlformats.org/drawingml/2006/main">
+              <a:graphicData uri="http://schemas.openxmlformats.org/drawingml/2006/picture">
+                <pic:pic xmlns:pic="http://schemas.openxmlformats.org/drawingml/2006/picture">
+                  <pic:nvPicPr>
+                    <pic:cNvPr id="3" name="lab1_0616091.png"/>
+                    <pic:cNvPicPr/>
+                  </pic:nvPicPr>
+                  <pic:blipFill>
+                    <a:blip r:embed="rId6">
+                      <a:extLst>
+                        <a:ext uri="{28A0092B-C50C-407E-A947-70E740481C1C}">
+                          <a14:useLocalDpi xmlns:a14="http://schemas.microsoft.com/office/drawing/2010/main" val="0"/>
+                        </a:ext>
+                      </a:extLst>
+                    </a:blip>
+                    <a:stretch>
+                      <a:fillRect/>
+                    </a:stretch>
+                  </pic:blipFill>
+                  <pic:spPr>
+                    <a:xfrm>
+                      <a:off x="0" y="0"/>
+                      <a:ext cx="1778000" cy="1778000"/>
+                    </a:xfrm>
+                    <a:prstGeom prst="rect">
+                      <a:avLst/>
+                    </a:prstGeom>
+                  </pic:spPr>
+                </pic:pic>
+              </a:graphicData>
+            </a:graphic>
+          </wp:inline>
+        </w:drawing>
       </w:r>
       <w:bookmarkStart w:id="0" w:name="_GoBack"/>
       <w:bookmarkEnd w:id="0"/>
@@ -687,9 +890,122 @@
 <file path=word/numbering.xml><?xml version="1.0" encoding="utf-8"?>
 <w:numbering xmlns:wpc="http://schemas.microsoft.com/office/word/2010/wordprocessingCanvas" xmlns:cx="http://schemas.microsoft.com/office/drawing/2014/chartex" xmlns:cx1="http://schemas.microsoft.com/office/drawing/2015/9/8/chartex" xmlns:cx2="http://schemas.microsoft.com/office/drawing/2015/10/21/chartex" xmlns:cx3="http://schemas.microsoft.com/office/drawing/2016/5/9/chartex" xmlns:cx4="http://schemas.microsoft.com/office/drawing/2016/5/10/chartex" xmlns:cx5="http://schemas.microsoft.com/office/drawing/2016/5/11/chartex" xmlns:cx6="http://schemas.microsoft.com/office/drawing/2016/5/12/chartex" xmlns:cx7="http://schemas.microsoft.com/office/drawing/2016/5/13/chartex" xmlns:cx8="http://schemas.microsoft.com/office/drawing/2016/5/14/chartex" xmlns:mc="http://schemas.openxmlformats.org/markup-compatibility/2006" xmlns:aink="http://schemas.microsoft.com/office/drawing/2016/ink" xmlns:am3d="http://schemas.microsoft.com/office/drawing/2017/model3d" xmlns:o="urn:schemas-microsoft-com:office:office" xmlns:r="http://schemas.openxmlformats.org/officeDocument/2006/relationships" xmlns:m="http://schemas.openxmlformats.org/officeDocument/2006/math" xmlns:v="urn:schemas-microsoft-com:vml" xmlns:wp14="http://schemas.microsoft.com/office/word/2010/wordprocessingDrawing" xmlns:wp="http://schemas.openxmlformats.org/drawingml/2006/wordprocessingDrawing" xmlns:w10="urn:schemas-microsoft-com:office:word" xmlns:w="http://schemas.openxmlformats.org/wordprocessingml/2006/main" xmlns:w14="http://schemas.microsoft.com/office/word/2010/wordml" xmlns:w15="http://schemas.microsoft.com/office/word/2012/wordml" xmlns:w16cid="http://schemas.microsoft.com/office/word/2016/wordml/cid" xmlns:w16se="http://schemas.microsoft.com/office/word/2015/wordml/symex" xmlns:wpg="http://schemas.microsoft.com/office/word/2010/wordprocessingGroup" xmlns:wpi="http://schemas.microsoft.com/office/word/2010/wordprocessingInk" xmlns:wne="http://schemas.microsoft.com/office/word/2006/wordml" xmlns:wps="http://schemas.microsoft.com/office/word/2010/wordprocessingShape" mc:Ignorable="w14 w15 w16se w16cid wp14">
   <w:abstractNum w:abstractNumId="0" w15:restartNumberingAfterBreak="0">
+    <w:nsid w:val="01041F99"/>
+    <w:multiLevelType w:val="hybridMultilevel"/>
+    <w:tmpl w:val="EAC4EB2C"/>
+    <w:lvl w:ilvl="0" w:tplc="04090001">
+      <w:start w:val="1"/>
+      <w:numFmt w:val="bullet"/>
+      <w:lvlText w:val=""/>
+      <w:lvlJc w:val="left"/>
+      <w:pPr>
+        <w:ind w:left="1920" w:hanging="480"/>
+      </w:pPr>
+      <w:rPr>
+        <w:rFonts w:ascii="Wingdings" w:hAnsi="Wingdings" w:hint="default"/>
+      </w:rPr>
+    </w:lvl>
+    <w:lvl w:ilvl="1" w:tplc="04090003" w:tentative="1">
+      <w:start w:val="1"/>
+      <w:numFmt w:val="bullet"/>
+      <w:lvlText w:val=""/>
+      <w:lvlJc w:val="left"/>
+      <w:pPr>
+        <w:ind w:left="2400" w:hanging="480"/>
+      </w:pPr>
+      <w:rPr>
+        <w:rFonts w:ascii="Wingdings" w:hAnsi="Wingdings" w:hint="default"/>
+      </w:rPr>
+    </w:lvl>
+    <w:lvl w:ilvl="2" w:tplc="04090005" w:tentative="1">
+      <w:start w:val="1"/>
+      <w:numFmt w:val="bullet"/>
+      <w:lvlText w:val=""/>
+      <w:lvlJc w:val="left"/>
+      <w:pPr>
+        <w:ind w:left="2880" w:hanging="480"/>
+      </w:pPr>
+      <w:rPr>
+        <w:rFonts w:ascii="Wingdings" w:hAnsi="Wingdings" w:hint="default"/>
+      </w:rPr>
+    </w:lvl>
+    <w:lvl w:ilvl="3" w:tplc="04090001" w:tentative="1">
+      <w:start w:val="1"/>
+      <w:numFmt w:val="bullet"/>
+      <w:lvlText w:val=""/>
+      <w:lvlJc w:val="left"/>
+      <w:pPr>
+        <w:ind w:left="3360" w:hanging="480"/>
+      </w:pPr>
+      <w:rPr>
+        <w:rFonts w:ascii="Wingdings" w:hAnsi="Wingdings" w:hint="default"/>
+      </w:rPr>
+    </w:lvl>
+    <w:lvl w:ilvl="4" w:tplc="04090003" w:tentative="1">
+      <w:start w:val="1"/>
+      <w:numFmt w:val="bullet"/>
+      <w:lvlText w:val=""/>
+      <w:lvlJc w:val="left"/>
+      <w:pPr>
+        <w:ind w:left="3840" w:hanging="480"/>
+      </w:pPr>
+      <w:rPr>
+        <w:rFonts w:ascii="Wingdings" w:hAnsi="Wingdings" w:hint="default"/>
+      </w:rPr>
+    </w:lvl>
+    <w:lvl w:ilvl="5" w:tplc="04090005" w:tentative="1">
+      <w:start w:val="1"/>
+      <w:numFmt w:val="bullet"/>
+      <w:lvlText w:val=""/>
+      <w:lvlJc w:val="left"/>
+      <w:pPr>
+        <w:ind w:left="4320" w:hanging="480"/>
+      </w:pPr>
+      <w:rPr>
+        <w:rFonts w:ascii="Wingdings" w:hAnsi="Wingdings" w:hint="default"/>
+      </w:rPr>
+    </w:lvl>
+    <w:lvl w:ilvl="6" w:tplc="04090001" w:tentative="1">
+      <w:start w:val="1"/>
+      <w:numFmt w:val="bullet"/>
+      <w:lvlText w:val=""/>
+      <w:lvlJc w:val="left"/>
+      <w:pPr>
+        <w:ind w:left="4800" w:hanging="480"/>
+      </w:pPr>
+      <w:rPr>
+        <w:rFonts w:ascii="Wingdings" w:hAnsi="Wingdings" w:hint="default"/>
+      </w:rPr>
+    </w:lvl>
+    <w:lvl w:ilvl="7" w:tplc="04090003" w:tentative="1">
+      <w:start w:val="1"/>
+      <w:numFmt w:val="bullet"/>
+      <w:lvlText w:val=""/>
+      <w:lvlJc w:val="left"/>
+      <w:pPr>
+        <w:ind w:left="5280" w:hanging="480"/>
+      </w:pPr>
+      <w:rPr>
+        <w:rFonts w:ascii="Wingdings" w:hAnsi="Wingdings" w:hint="default"/>
+      </w:rPr>
+    </w:lvl>
+    <w:lvl w:ilvl="8" w:tplc="04090005" w:tentative="1">
+      <w:start w:val="1"/>
+      <w:numFmt w:val="bullet"/>
+      <w:lvlText w:val=""/>
+      <w:lvlJc w:val="left"/>
+      <w:pPr>
+        <w:ind w:left="5760" w:hanging="480"/>
+      </w:pPr>
+      <w:rPr>
+        <w:rFonts w:ascii="Wingdings" w:hAnsi="Wingdings" w:hint="default"/>
+      </w:rPr>
+    </w:lvl>
+  </w:abstractNum>
+  <w:abstractNum w:abstractNumId="1" w15:restartNumberingAfterBreak="0">
     <w:nsid w:val="09DC794D"/>
     <w:multiLevelType w:val="hybridMultilevel"/>
-    <w:tmpl w:val="C878231C"/>
+    <w:tmpl w:val="9C1E9E7C"/>
     <w:lvl w:ilvl="0" w:tplc="04090001">
       <w:start w:val="1"/>
       <w:numFmt w:val="bullet"/>
@@ -702,13 +1018,126 @@
         <w:rFonts w:ascii="Wingdings" w:hAnsi="Wingdings" w:hint="default"/>
       </w:rPr>
     </w:lvl>
+    <w:lvl w:ilvl="1" w:tplc="0409000F">
+      <w:start w:val="1"/>
+      <w:numFmt w:val="decimal"/>
+      <w:lvlText w:val="%2."/>
+      <w:lvlJc w:val="left"/>
+      <w:pPr>
+        <w:ind w:left="1440" w:hanging="480"/>
+      </w:pPr>
+      <w:rPr>
+        <w:rFonts w:hint="default"/>
+      </w:rPr>
+    </w:lvl>
+    <w:lvl w:ilvl="2" w:tplc="04090005" w:tentative="1">
+      <w:start w:val="1"/>
+      <w:numFmt w:val="bullet"/>
+      <w:lvlText w:val=""/>
+      <w:lvlJc w:val="left"/>
+      <w:pPr>
+        <w:ind w:left="1920" w:hanging="480"/>
+      </w:pPr>
+      <w:rPr>
+        <w:rFonts w:ascii="Wingdings" w:hAnsi="Wingdings" w:hint="default"/>
+      </w:rPr>
+    </w:lvl>
+    <w:lvl w:ilvl="3" w:tplc="04090001" w:tentative="1">
+      <w:start w:val="1"/>
+      <w:numFmt w:val="bullet"/>
+      <w:lvlText w:val=""/>
+      <w:lvlJc w:val="left"/>
+      <w:pPr>
+        <w:ind w:left="2400" w:hanging="480"/>
+      </w:pPr>
+      <w:rPr>
+        <w:rFonts w:ascii="Wingdings" w:hAnsi="Wingdings" w:hint="default"/>
+      </w:rPr>
+    </w:lvl>
+    <w:lvl w:ilvl="4" w:tplc="04090003" w:tentative="1">
+      <w:start w:val="1"/>
+      <w:numFmt w:val="bullet"/>
+      <w:lvlText w:val=""/>
+      <w:lvlJc w:val="left"/>
+      <w:pPr>
+        <w:ind w:left="2880" w:hanging="480"/>
+      </w:pPr>
+      <w:rPr>
+        <w:rFonts w:ascii="Wingdings" w:hAnsi="Wingdings" w:hint="default"/>
+      </w:rPr>
+    </w:lvl>
+    <w:lvl w:ilvl="5" w:tplc="04090005" w:tentative="1">
+      <w:start w:val="1"/>
+      <w:numFmt w:val="bullet"/>
+      <w:lvlText w:val=""/>
+      <w:lvlJc w:val="left"/>
+      <w:pPr>
+        <w:ind w:left="3360" w:hanging="480"/>
+      </w:pPr>
+      <w:rPr>
+        <w:rFonts w:ascii="Wingdings" w:hAnsi="Wingdings" w:hint="default"/>
+      </w:rPr>
+    </w:lvl>
+    <w:lvl w:ilvl="6" w:tplc="04090001" w:tentative="1">
+      <w:start w:val="1"/>
+      <w:numFmt w:val="bullet"/>
+      <w:lvlText w:val=""/>
+      <w:lvlJc w:val="left"/>
+      <w:pPr>
+        <w:ind w:left="3840" w:hanging="480"/>
+      </w:pPr>
+      <w:rPr>
+        <w:rFonts w:ascii="Wingdings" w:hAnsi="Wingdings" w:hint="default"/>
+      </w:rPr>
+    </w:lvl>
+    <w:lvl w:ilvl="7" w:tplc="04090003" w:tentative="1">
+      <w:start w:val="1"/>
+      <w:numFmt w:val="bullet"/>
+      <w:lvlText w:val=""/>
+      <w:lvlJc w:val="left"/>
+      <w:pPr>
+        <w:ind w:left="4320" w:hanging="480"/>
+      </w:pPr>
+      <w:rPr>
+        <w:rFonts w:ascii="Wingdings" w:hAnsi="Wingdings" w:hint="default"/>
+      </w:rPr>
+    </w:lvl>
+    <w:lvl w:ilvl="8" w:tplc="04090005" w:tentative="1">
+      <w:start w:val="1"/>
+      <w:numFmt w:val="bullet"/>
+      <w:lvlText w:val=""/>
+      <w:lvlJc w:val="left"/>
+      <w:pPr>
+        <w:ind w:left="4800" w:hanging="480"/>
+      </w:pPr>
+      <w:rPr>
+        <w:rFonts w:ascii="Wingdings" w:hAnsi="Wingdings" w:hint="default"/>
+      </w:rPr>
+    </w:lvl>
+  </w:abstractNum>
+  <w:abstractNum w:abstractNumId="2" w15:restartNumberingAfterBreak="0">
+    <w:nsid w:val="397C08FF"/>
+    <w:multiLevelType w:val="hybridMultilevel"/>
+    <w:tmpl w:val="A18058C2"/>
+    <w:lvl w:ilvl="0" w:tplc="04090001">
+      <w:start w:val="1"/>
+      <w:numFmt w:val="bullet"/>
+      <w:lvlText w:val=""/>
+      <w:lvlJc w:val="left"/>
+      <w:pPr>
+        <w:ind w:left="1920" w:hanging="480"/>
+      </w:pPr>
+      <w:rPr>
+        <w:rFonts w:ascii="Wingdings" w:hAnsi="Wingdings" w:hint="default"/>
+      </w:rPr>
+    </w:lvl>
     <w:lvl w:ilvl="1" w:tplc="04090003" w:tentative="1">
       <w:start w:val="1"/>
       <w:numFmt w:val="bullet"/>
       <w:lvlText w:val=""/>
       <w:lvlJc w:val="left"/>
       <w:pPr>
-        <w:ind w:left="1440" w:hanging="480"/>
+        <w:ind w:left="2400" w:hanging="480"/>
       </w:pPr>
       <w:rPr>
         <w:rFonts w:ascii="Wingdings" w:hAnsi="Wingdings" w:hint="default"/>
@@ -720,31 +1149,257 @@
       <w:lvlText w:val=""/>
       <w:lvlJc w:val="left"/>
       <w:pPr>
+        <w:ind w:left="2880" w:hanging="480"/>
+      </w:pPr>
+      <w:rPr>
+        <w:rFonts w:ascii="Wingdings" w:hAnsi="Wingdings" w:hint="default"/>
+      </w:rPr>
+    </w:lvl>
+    <w:lvl w:ilvl="3" w:tplc="04090001" w:tentative="1">
+      <w:start w:val="1"/>
+      <w:numFmt w:val="bullet"/>
+      <w:lvlText w:val=""/>
+      <w:lvlJc w:val="left"/>
+      <w:pPr>
+        <w:ind w:left="3360" w:hanging="480"/>
+      </w:pPr>
+      <w:rPr>
+        <w:rFonts w:ascii="Wingdings" w:hAnsi="Wingdings" w:hint="default"/>
+      </w:rPr>
+    </w:lvl>
+    <w:lvl w:ilvl="4" w:tplc="04090003" w:tentative="1">
+      <w:start w:val="1"/>
+      <w:numFmt w:val="bullet"/>
+      <w:lvlText w:val=""/>
+      <w:lvlJc w:val="left"/>
+      <w:pPr>
+        <w:ind w:left="3840" w:hanging="480"/>
+      </w:pPr>
+      <w:rPr>
+        <w:rFonts w:ascii="Wingdings" w:hAnsi="Wingdings" w:hint="default"/>
+      </w:rPr>
+    </w:lvl>
+    <w:lvl w:ilvl="5" w:tplc="04090005" w:tentative="1">
+      <w:start w:val="1"/>
+      <w:numFmt w:val="bullet"/>
+      <w:lvlText w:val=""/>
+      <w:lvlJc w:val="left"/>
+      <w:pPr>
+        <w:ind w:left="4320" w:hanging="480"/>
+      </w:pPr>
+      <w:rPr>
+        <w:rFonts w:ascii="Wingdings" w:hAnsi="Wingdings" w:hint="default"/>
+      </w:rPr>
+    </w:lvl>
+    <w:lvl w:ilvl="6" w:tplc="04090001" w:tentative="1">
+      <w:start w:val="1"/>
+      <w:numFmt w:val="bullet"/>
+      <w:lvlText w:val=""/>
+      <w:lvlJc w:val="left"/>
+      <w:pPr>
+        <w:ind w:left="4800" w:hanging="480"/>
+      </w:pPr>
+      <w:rPr>
+        <w:rFonts w:ascii="Wingdings" w:hAnsi="Wingdings" w:hint="default"/>
+      </w:rPr>
+    </w:lvl>
+    <w:lvl w:ilvl="7" w:tplc="04090003" w:tentative="1">
+      <w:start w:val="1"/>
+      <w:numFmt w:val="bullet"/>
+      <w:lvlText w:val=""/>
+      <w:lvlJc w:val="left"/>
+      <w:pPr>
+        <w:ind w:left="5280" w:hanging="480"/>
+      </w:pPr>
+      <w:rPr>
+        <w:rFonts w:ascii="Wingdings" w:hAnsi="Wingdings" w:hint="default"/>
+      </w:rPr>
+    </w:lvl>
+    <w:lvl w:ilvl="8" w:tplc="04090005" w:tentative="1">
+      <w:start w:val="1"/>
+      <w:numFmt w:val="bullet"/>
+      <w:lvlText w:val=""/>
+      <w:lvlJc w:val="left"/>
+      <w:pPr>
+        <w:ind w:left="5760" w:hanging="480"/>
+      </w:pPr>
+      <w:rPr>
+        <w:rFonts w:ascii="Wingdings" w:hAnsi="Wingdings" w:hint="default"/>
+      </w:rPr>
+    </w:lvl>
+  </w:abstractNum>
+  <w:abstractNum w:abstractNumId="3" w15:restartNumberingAfterBreak="0">
+    <w:nsid w:val="3AD37660"/>
+    <w:multiLevelType w:val="hybridMultilevel"/>
+    <w:tmpl w:val="34004414"/>
+    <w:lvl w:ilvl="0" w:tplc="04090001">
+      <w:start w:val="1"/>
+      <w:numFmt w:val="bullet"/>
+      <w:lvlText w:val=""/>
+      <w:lvlJc w:val="left"/>
+      <w:pPr>
         <w:ind w:left="1920" w:hanging="480"/>
       </w:pPr>
       <w:rPr>
         <w:rFonts w:ascii="Wingdings" w:hAnsi="Wingdings" w:hint="default"/>
       </w:rPr>
     </w:lvl>
+    <w:lvl w:ilvl="1" w:tplc="04090003" w:tentative="1">
+      <w:start w:val="1"/>
+      <w:numFmt w:val="bullet"/>
+      <w:lvlText w:val=""/>
+      <w:lvlJc w:val="left"/>
+      <w:pPr>
+        <w:ind w:left="2400" w:hanging="480"/>
+      </w:pPr>
+      <w:rPr>
+        <w:rFonts w:ascii="Wingdings" w:hAnsi="Wingdings" w:hint="default"/>
+      </w:rPr>
+    </w:lvl>
+    <w:lvl w:ilvl="2" w:tplc="04090005" w:tentative="1">
+      <w:start w:val="1"/>
+      <w:numFmt w:val="bullet"/>
+      <w:lvlText w:val=""/>
+      <w:lvlJc w:val="left"/>
+      <w:pPr>
+        <w:ind w:left="2880" w:hanging="480"/>
+      </w:pPr>
+      <w:rPr>
+        <w:rFonts w:ascii="Wingdings" w:hAnsi="Wingdings" w:hint="default"/>
+      </w:rPr>
+    </w:lvl>
     <w:lvl w:ilvl="3" w:tplc="04090001" w:tentative="1">
       <w:start w:val="1"/>
       <w:numFmt w:val="bullet"/>
       <w:lvlText w:val=""/>
       <w:lvlJc w:val="left"/>
       <w:pPr>
+        <w:ind w:left="3360" w:hanging="480"/>
+      </w:pPr>
+      <w:rPr>
+        <w:rFonts w:ascii="Wingdings" w:hAnsi="Wingdings" w:hint="default"/>
+      </w:rPr>
+    </w:lvl>
+    <w:lvl w:ilvl="4" w:tplc="04090003" w:tentative="1">
+      <w:start w:val="1"/>
+      <w:numFmt w:val="bullet"/>
+      <w:lvlText w:val=""/>
+      <w:lvlJc w:val="left"/>
+      <w:pPr>
+        <w:ind w:left="3840" w:hanging="480"/>
+      </w:pPr>
+      <w:rPr>
+        <w:rFonts w:ascii="Wingdings" w:hAnsi="Wingdings" w:hint="default"/>
+      </w:rPr>
+    </w:lvl>
+    <w:lvl w:ilvl="5" w:tplc="04090005" w:tentative="1">
+      <w:start w:val="1"/>
+      <w:numFmt w:val="bullet"/>
+      <w:lvlText w:val=""/>
+      <w:lvlJc w:val="left"/>
+      <w:pPr>
+        <w:ind w:left="4320" w:hanging="480"/>
+      </w:pPr>
+      <w:rPr>
+        <w:rFonts w:ascii="Wingdings" w:hAnsi="Wingdings" w:hint="default"/>
+      </w:rPr>
+    </w:lvl>
+    <w:lvl w:ilvl="6" w:tplc="04090001" w:tentative="1">
+      <w:start w:val="1"/>
+      <w:numFmt w:val="bullet"/>
+      <w:lvlText w:val=""/>
+      <w:lvlJc w:val="left"/>
+      <w:pPr>
+        <w:ind w:left="4800" w:hanging="480"/>
+      </w:pPr>
+      <w:rPr>
+        <w:rFonts w:ascii="Wingdings" w:hAnsi="Wingdings" w:hint="default"/>
+      </w:rPr>
+    </w:lvl>
+    <w:lvl w:ilvl="7" w:tplc="04090003" w:tentative="1">
+      <w:start w:val="1"/>
+      <w:numFmt w:val="bullet"/>
+      <w:lvlText w:val=""/>
+      <w:lvlJc w:val="left"/>
+      <w:pPr>
+        <w:ind w:left="5280" w:hanging="480"/>
+      </w:pPr>
+      <w:rPr>
+        <w:rFonts w:ascii="Wingdings" w:hAnsi="Wingdings" w:hint="default"/>
+      </w:rPr>
+    </w:lvl>
+    <w:lvl w:ilvl="8" w:tplc="04090005" w:tentative="1">
+      <w:start w:val="1"/>
+      <w:numFmt w:val="bullet"/>
+      <w:lvlText w:val=""/>
+      <w:lvlJc w:val="left"/>
+      <w:pPr>
+        <w:ind w:left="5760" w:hanging="480"/>
+      </w:pPr>
+      <w:rPr>
+        <w:rFonts w:ascii="Wingdings" w:hAnsi="Wingdings" w:hint="default"/>
+      </w:rPr>
+    </w:lvl>
+  </w:abstractNum>
+  <w:abstractNum w:abstractNumId="4" w15:restartNumberingAfterBreak="0">
+    <w:nsid w:val="3D3853C6"/>
+    <w:multiLevelType w:val="hybridMultilevel"/>
+    <w:tmpl w:val="4D0C1974"/>
+    <w:lvl w:ilvl="0" w:tplc="04090001">
+      <w:start w:val="1"/>
+      <w:numFmt w:val="bullet"/>
+      <w:lvlText w:val=""/>
+      <w:lvlJc w:val="left"/>
+      <w:pPr>
+        <w:ind w:left="1920" w:hanging="480"/>
+      </w:pPr>
+      <w:rPr>
+        <w:rFonts w:ascii="Wingdings" w:hAnsi="Wingdings" w:hint="default"/>
+      </w:rPr>
+    </w:lvl>
+    <w:lvl w:ilvl="1" w:tplc="04090003" w:tentative="1">
+      <w:start w:val="1"/>
+      <w:numFmt w:val="bullet"/>
+      <w:lvlText w:val=""/>
+      <w:lvlJc w:val="left"/>
+      <w:pPr>
         <w:ind w:left="2400" w:hanging="480"/>
       </w:pPr>
       <w:rPr>
         <w:rFonts w:ascii="Wingdings" w:hAnsi="Wingdings" w:hint="default"/>
       </w:rPr>
     </w:lvl>
+    <w:lvl w:ilvl="2" w:tplc="04090005" w:tentative="1">
+      <w:start w:val="1"/>
+      <w:numFmt w:val="bullet"/>
+      <w:lvlText w:val=""/>
+      <w:lvlJc w:val="left"/>
+      <w:pPr>
+        <w:ind w:left="2880" w:hanging="480"/>
+      </w:pPr>
+      <w:rPr>
+        <w:rFonts w:ascii="Wingdings" w:hAnsi="Wingdings" w:hint="default"/>
+      </w:rPr>
+    </w:lvl>
+    <w:lvl w:ilvl="3" w:tplc="04090001" w:tentative="1">
+      <w:start w:val="1"/>
+      <w:numFmt w:val="bullet"/>
+      <w:lvlText w:val=""/>
+      <w:lvlJc w:val="left"/>
+      <w:pPr>
+        <w:ind w:left="3360" w:hanging="480"/>
+      </w:pPr>
+      <w:rPr>
+        <w:rFonts w:ascii="Wingdings" w:hAnsi="Wingdings" w:hint="default"/>
+      </w:rPr>
+    </w:lvl>
     <w:lvl w:ilvl="4" w:tplc="04090003" w:tentative="1">
       <w:start w:val="1"/>
       <w:numFmt w:val="bullet"/>
       <w:lvlText w:val=""/>
       <w:lvlJc w:val="left"/>
       <w:pPr>
-        <w:ind w:left="2880" w:hanging="480"/>
+        <w:ind w:left="3840" w:hanging="480"/>
       </w:pPr>
       <w:rPr>
         <w:rFonts w:ascii="Wingdings" w:hAnsi="Wingdings" w:hint="default"/>
@@ -756,7 +1411,7 @@
       <w:lvlText w:val=""/>
       <w:lvlJc w:val="left"/>
       <w:pPr>
-        <w:ind w:left="3360" w:hanging="480"/>
+        <w:ind w:left="4320" w:hanging="480"/>
       </w:pPr>
       <w:rPr>
         <w:rFonts w:ascii="Wingdings" w:hAnsi="Wingdings" w:hint="default"/>
@@ -768,7 +1423,7 @@
       <w:lvlText w:val=""/>
       <w:lvlJc w:val="left"/>
       <w:pPr>
-        <w:ind w:left="3840" w:hanging="480"/>
+        <w:ind w:left="4800" w:hanging="480"/>
       </w:pPr>
       <w:rPr>
         <w:rFonts w:ascii="Wingdings" w:hAnsi="Wingdings" w:hint="default"/>
@@ -780,7 +1435,7 @@
       <w:lvlText w:val=""/>
       <w:lvlJc w:val="left"/>
       <w:pPr>
-        <w:ind w:left="4320" w:hanging="480"/>
+        <w:ind w:left="5280" w:hanging="480"/>
       </w:pPr>
       <w:rPr>
         <w:rFonts w:ascii="Wingdings" w:hAnsi="Wingdings" w:hint="default"/>
@@ -792,14 +1447,14 @@
       <w:lvlText w:val=""/>
       <w:lvlJc w:val="left"/>
       <w:pPr>
-        <w:ind w:left="4800" w:hanging="480"/>
+        <w:ind w:left="5760" w:hanging="480"/>
       </w:pPr>
       <w:rPr>
         <w:rFonts w:ascii="Wingdings" w:hAnsi="Wingdings" w:hint="default"/>
       </w:rPr>
     </w:lvl>
   </w:abstractNum>
-  <w:abstractNum w:abstractNumId="1" w15:restartNumberingAfterBreak="0">
+  <w:abstractNum w:abstractNumId="5" w15:restartNumberingAfterBreak="0">
     <w:nsid w:val="48412FCA"/>
     <w:multiLevelType w:val="hybridMultilevel"/>
     <w:tmpl w:val="2EB41C4A"/>
@@ -912,7 +1567,7 @@
       </w:rPr>
     </w:lvl>
   </w:abstractNum>
-  <w:abstractNum w:abstractNumId="2" w15:restartNumberingAfterBreak="0">
+  <w:abstractNum w:abstractNumId="6" w15:restartNumberingAfterBreak="0">
     <w:nsid w:val="65C32A61"/>
     <w:multiLevelType w:val="hybridMultilevel"/>
     <w:tmpl w:val="325C3924"/>
@@ -1026,12 +1681,24 @@
     </w:lvl>
   </w:abstractNum>
   <w:num w:numId="1">
+    <w:abstractNumId w:val="5"/>
+  </w:num>
+  <w:num w:numId="2">
+    <w:abstractNumId w:val="6"/>
+  </w:num>
+  <w:num w:numId="3">
     <w:abstractNumId w:val="1"/>
   </w:num>
-  <w:num w:numId="2">
+  <w:num w:numId="4">
+    <w:abstractNumId w:val="4"/>
+  </w:num>
+  <w:num w:numId="5">
     <w:abstractNumId w:val="2"/>
   </w:num>
-  <w:num w:numId="3">
+  <w:num w:numId="6">
+    <w:abstractNumId w:val="3"/>
+  </w:num>
+  <w:num w:numId="7">
     <w:abstractNumId w:val="0"/>
   </w:num>
 </w:numbering>

--- a/NCTUCN2018_Lab1_Report_0616091.docx
+++ b/NCTUCN2018_Lab1_Report_0616091.docx
@@ -598,6 +598,298 @@
         </w:rPr>
         <w:t>Load PCAP via Wireshark</w:t>
       </w:r>
+      <w:bookmarkStart w:id="0" w:name="_GoBack"/>
+      <w:bookmarkEnd w:id="0"/>
+    </w:p>
+    <w:p>
+      <w:pPr>
+        <w:pStyle w:val="a3"/>
+        <w:numPr>
+          <w:ilvl w:val="1"/>
+          <w:numId w:val="3"/>
+        </w:numPr>
+        <w:ind w:leftChars="0"/>
+        <w:rPr>
+          <w:sz w:val="32"/>
+          <w:szCs w:val="32"/>
+        </w:rPr>
+      </w:pPr>
+      <w:r>
+        <w:rPr>
+          <w:sz w:val="32"/>
+          <w:szCs w:val="32"/>
+        </w:rPr>
+        <w:t>Download your code from GitHub</w:t>
+      </w:r>
+    </w:p>
+    <w:p>
+      <w:pPr>
+        <w:pStyle w:val="a3"/>
+        <w:numPr>
+          <w:ilvl w:val="0"/>
+          <w:numId w:val="10"/>
+        </w:numPr>
+        <w:ind w:leftChars="0"/>
+        <w:rPr>
+          <w:rFonts w:hint="eastAsia"/>
+          <w:sz w:val="28"/>
+          <w:szCs w:val="28"/>
+        </w:rPr>
+      </w:pPr>
+      <w:r>
+        <w:rPr>
+          <w:rFonts w:hint="eastAsia"/>
+          <w:sz w:val="28"/>
+          <w:szCs w:val="28"/>
+        </w:rPr>
+        <w:t>在終端機輸入</w:t>
+      </w:r>
+      <w:r>
+        <w:rPr>
+          <w:sz w:val="28"/>
+          <w:szCs w:val="28"/>
+        </w:rPr>
+        <w:t xml:space="preserve">git clone </w:t>
+      </w:r>
+      <w:hyperlink r:id="rId7" w:history="1">
+        <w:r>
+          <w:rPr>
+            <w:rStyle w:val="a4"/>
+            <w:sz w:val="28"/>
+            <w:szCs w:val="28"/>
+          </w:rPr>
+          <w:t>https://iamch15542@github.com/nctucn/lab1-iamch15542.git/</w:t>
+        </w:r>
+      </w:hyperlink>
+    </w:p>
+    <w:p>
+      <w:pPr>
+        <w:pStyle w:val="a3"/>
+        <w:numPr>
+          <w:ilvl w:val="1"/>
+          <w:numId w:val="3"/>
+        </w:numPr>
+        <w:ind w:leftChars="0"/>
+        <w:rPr>
+          <w:sz w:val="32"/>
+          <w:szCs w:val="32"/>
+        </w:rPr>
+      </w:pPr>
+      <w:r>
+        <w:rPr>
+          <w:sz w:val="32"/>
+          <w:szCs w:val="32"/>
+        </w:rPr>
+        <w:t>Install Wireshark 2.6.3</w:t>
+      </w:r>
+    </w:p>
+    <w:p>
+      <w:pPr>
+        <w:pStyle w:val="a3"/>
+        <w:numPr>
+          <w:ilvl w:val="0"/>
+          <w:numId w:val="10"/>
+        </w:numPr>
+        <w:ind w:leftChars="0"/>
+        <w:rPr>
+          <w:rFonts w:hint="eastAsia"/>
+          <w:sz w:val="28"/>
+          <w:szCs w:val="28"/>
+        </w:rPr>
+      </w:pPr>
+      <w:r>
+        <w:rPr>
+          <w:rFonts w:hint="eastAsia"/>
+          <w:sz w:val="28"/>
+          <w:szCs w:val="28"/>
+        </w:rPr>
+        <w:t>因為我是使用</w:t>
+      </w:r>
+      <w:proofErr w:type="spellStart"/>
+      <w:r>
+        <w:rPr>
+          <w:sz w:val="28"/>
+          <w:szCs w:val="28"/>
+        </w:rPr>
+        <w:t>macos</w:t>
+      </w:r>
+      <w:proofErr w:type="spellEnd"/>
+      <w:r>
+        <w:rPr>
+          <w:rFonts w:hint="eastAsia"/>
+          <w:sz w:val="28"/>
+          <w:szCs w:val="28"/>
+        </w:rPr>
+        <w:t>，所以我是到</w:t>
+      </w:r>
+      <w:r>
+        <w:rPr>
+          <w:sz w:val="28"/>
+          <w:szCs w:val="28"/>
+        </w:rPr>
+        <w:fldChar w:fldCharType="begin"/>
+      </w:r>
+      <w:r>
+        <w:rPr>
+          <w:sz w:val="28"/>
+          <w:szCs w:val="28"/>
+        </w:rPr>
+        <w:instrText xml:space="preserve"> HYPERLINK "https://www.wireshark.org/download.html" </w:instrText>
+      </w:r>
+      <w:r>
+        <w:rPr>
+          <w:sz w:val="28"/>
+          <w:szCs w:val="28"/>
+        </w:rPr>
+        <w:fldChar w:fldCharType="separate"/>
+      </w:r>
+      <w:r>
+        <w:rPr>
+          <w:rStyle w:val="a4"/>
+          <w:sz w:val="28"/>
+          <w:szCs w:val="28"/>
+        </w:rPr>
+        <w:t>https://www.wireshark.org/download.html</w:t>
+      </w:r>
+      <w:r>
+        <w:rPr>
+          <w:sz w:val="28"/>
+          <w:szCs w:val="28"/>
+        </w:rPr>
+        <w:fldChar w:fldCharType="end"/>
+      </w:r>
+      <w:r>
+        <w:rPr>
+          <w:rFonts w:hint="eastAsia"/>
+          <w:sz w:val="28"/>
+          <w:szCs w:val="28"/>
+        </w:rPr>
+        <w:t>他的官網下載</w:t>
+      </w:r>
+    </w:p>
+    <w:p>
+      <w:pPr>
+        <w:pStyle w:val="a3"/>
+        <w:numPr>
+          <w:ilvl w:val="1"/>
+          <w:numId w:val="3"/>
+        </w:numPr>
+        <w:ind w:leftChars="0"/>
+        <w:rPr>
+          <w:sz w:val="32"/>
+          <w:szCs w:val="32"/>
+        </w:rPr>
+      </w:pPr>
+      <w:r>
+        <w:rPr>
+          <w:sz w:val="32"/>
+          <w:szCs w:val="32"/>
+        </w:rPr>
+        <w:t>Open the PCAP file using Wireshark</w:t>
+      </w:r>
+    </w:p>
+    <w:p>
+      <w:pPr>
+        <w:pStyle w:val="a3"/>
+        <w:numPr>
+          <w:ilvl w:val="0"/>
+          <w:numId w:val="10"/>
+        </w:numPr>
+        <w:ind w:leftChars="0"/>
+        <w:rPr>
+          <w:sz w:val="28"/>
+          <w:szCs w:val="28"/>
+        </w:rPr>
+      </w:pPr>
+      <w:r>
+        <w:rPr>
+          <w:rFonts w:hint="eastAsia"/>
+          <w:sz w:val="28"/>
+          <w:szCs w:val="28"/>
+        </w:rPr>
+        <w:t>直接選取資料夾裡面的</w:t>
+      </w:r>
+      <w:proofErr w:type="spellStart"/>
+      <w:r>
+        <w:rPr>
+          <w:sz w:val="28"/>
+          <w:szCs w:val="28"/>
+        </w:rPr>
+        <w:t>pcap</w:t>
+      </w:r>
+      <w:proofErr w:type="spellEnd"/>
+      <w:r>
+        <w:rPr>
+          <w:rFonts w:hint="eastAsia"/>
+          <w:sz w:val="28"/>
+          <w:szCs w:val="28"/>
+        </w:rPr>
+        <w:t>檔案就可以了</w:t>
+      </w:r>
+    </w:p>
+    <w:p>
+      <w:pPr>
+        <w:pStyle w:val="a3"/>
+        <w:numPr>
+          <w:ilvl w:val="0"/>
+          <w:numId w:val="10"/>
+        </w:numPr>
+        <w:ind w:leftChars="0"/>
+        <w:rPr>
+          <w:rFonts w:hint="eastAsia"/>
+          <w:sz w:val="32"/>
+          <w:szCs w:val="32"/>
+        </w:rPr>
+      </w:pPr>
+      <w:r>
+        <w:rPr>
+          <w:rFonts w:hint="eastAsia"/>
+          <w:noProof/>
+          <w:sz w:val="32"/>
+          <w:szCs w:val="32"/>
+        </w:rPr>
+        <w:drawing>
+          <wp:inline distT="0" distB="0" distL="0" distR="0">
+            <wp:extent cx="3881999" cy="2426483"/>
+            <wp:effectExtent l="0" t="0" r="4445" b="0"/>
+            <wp:docPr id="4" name="圖片 4"/>
+            <wp:cNvGraphicFramePr>
+              <a:graphicFrameLocks xmlns:a="http://schemas.openxmlformats.org/drawingml/2006/main" noChangeAspect="1"/>
+            </wp:cNvGraphicFramePr>
+            <a:graphic xmlns:a="http://schemas.openxmlformats.org/drawingml/2006/main">
+              <a:graphicData uri="http://schemas.openxmlformats.org/drawingml/2006/picture">
+                <pic:pic xmlns:pic="http://schemas.openxmlformats.org/drawingml/2006/picture">
+                  <pic:nvPicPr>
+                    <pic:cNvPr id="4" name="螢幕快照 2018-10-21 上午11.34.52.png"/>
+                    <pic:cNvPicPr/>
+                  </pic:nvPicPr>
+                  <pic:blipFill>
+                    <a:blip r:embed="rId8" cstate="print">
+                      <a:extLst>
+                        <a:ext uri="{28A0092B-C50C-407E-A947-70E740481C1C}">
+                          <a14:useLocalDpi xmlns:a14="http://schemas.microsoft.com/office/drawing/2010/main" val="0"/>
+                        </a:ext>
+                      </a:extLst>
+                    </a:blip>
+                    <a:stretch>
+                      <a:fillRect/>
+                    </a:stretch>
+                  </pic:blipFill>
+                  <pic:spPr>
+                    <a:xfrm>
+                      <a:off x="0" y="0"/>
+                      <a:ext cx="3913387" cy="2446102"/>
+                    </a:xfrm>
+                    <a:prstGeom prst="rect">
+                      <a:avLst/>
+                    </a:prstGeom>
+                  </pic:spPr>
+                </pic:pic>
+              </a:graphicData>
+            </a:graphic>
+          </wp:inline>
+        </w:drawing>
+      </w:r>
     </w:p>
     <w:p>
       <w:pPr>
@@ -608,6 +900,7 @@
         </w:numPr>
         <w:ind w:leftChars="0"/>
         <w:rPr>
+          <w:rFonts w:hint="eastAsia"/>
           <w:sz w:val="32"/>
           <w:szCs w:val="32"/>
         </w:rPr>
@@ -681,30 +974,30 @@
         <w:ind w:leftChars="0"/>
         <w:rPr>
           <w:rFonts w:hint="eastAsia"/>
-          <w:sz w:val="32"/>
-          <w:szCs w:val="32"/>
-        </w:rPr>
-      </w:pPr>
-      <w:r>
-        <w:rPr>
-          <w:sz w:val="32"/>
-          <w:szCs w:val="32"/>
+          <w:sz w:val="28"/>
+          <w:szCs w:val="28"/>
+        </w:rPr>
+      </w:pPr>
+      <w:r>
+        <w:rPr>
+          <w:sz w:val="28"/>
+          <w:szCs w:val="28"/>
         </w:rPr>
         <w:t xml:space="preserve">Input the secret key </w:t>
       </w:r>
       <w:proofErr w:type="gramStart"/>
       <w:r>
         <w:rPr>
-          <w:sz w:val="32"/>
-          <w:szCs w:val="32"/>
+          <w:sz w:val="28"/>
+          <w:szCs w:val="28"/>
         </w:rPr>
         <w:t>into .</w:t>
       </w:r>
       <w:proofErr w:type="gramEnd"/>
       <w:r>
         <w:rPr>
-          <w:sz w:val="32"/>
-          <w:szCs w:val="32"/>
+          <w:sz w:val="28"/>
+          <w:szCs w:val="28"/>
         </w:rPr>
         <w:t>/src/decoder.py</w:t>
       </w:r>
@@ -718,24 +1011,24 @@
         </w:numPr>
         <w:ind w:leftChars="0"/>
         <w:rPr>
-          <w:sz w:val="32"/>
-          <w:szCs w:val="32"/>
-        </w:rPr>
-      </w:pPr>
-      <w:r>
-        <w:rPr>
-          <w:rFonts w:hint="eastAsia"/>
-          <w:sz w:val="32"/>
-          <w:szCs w:val="32"/>
-        </w:rPr>
-        <w:t>E</w:t>
-      </w:r>
-      <w:r>
-        <w:rPr>
-          <w:sz w:val="32"/>
-          <w:szCs w:val="32"/>
-        </w:rPr>
-        <w:t>xecute decoder.py in terminal</w:t>
+          <w:sz w:val="28"/>
+          <w:szCs w:val="28"/>
+        </w:rPr>
+      </w:pPr>
+      <w:r>
+        <w:rPr>
+          <w:rFonts w:hint="eastAsia"/>
+          <w:sz w:val="28"/>
+          <w:szCs w:val="28"/>
+        </w:rPr>
+        <w:t>在終端機執行</w:t>
+      </w:r>
+      <w:r>
+        <w:rPr>
+          <w:sz w:val="28"/>
+          <w:szCs w:val="28"/>
+        </w:rPr>
+        <w:t>decoder.py</w:t>
       </w:r>
     </w:p>
     <w:p>
@@ -748,21 +1041,29 @@
         <w:ind w:leftChars="0"/>
         <w:rPr>
           <w:rFonts w:hint="eastAsia"/>
-          <w:sz w:val="32"/>
-          <w:szCs w:val="32"/>
-        </w:rPr>
-      </w:pPr>
-      <w:r>
-        <w:rPr>
-          <w:sz w:val="32"/>
-          <w:szCs w:val="32"/>
-        </w:rPr>
-        <w:t xml:space="preserve">$ python decoder.py </w:t>
-      </w:r>
-      <w:r>
-        <w:rPr>
-          <w:sz w:val="32"/>
-          <w:szCs w:val="32"/>
+          <w:sz w:val="28"/>
+          <w:szCs w:val="28"/>
+        </w:rPr>
+      </w:pPr>
+      <w:r>
+        <w:rPr>
+          <w:rFonts w:hint="eastAsia"/>
+          <w:sz w:val="28"/>
+          <w:szCs w:val="28"/>
+        </w:rPr>
+        <w:t>輸入</w:t>
+      </w:r>
+      <w:r>
+        <w:rPr>
+          <w:sz w:val="28"/>
+          <w:szCs w:val="28"/>
+        </w:rPr>
+        <w:t xml:space="preserve"> python decoder.py </w:t>
+      </w:r>
+      <w:r>
+        <w:rPr>
+          <w:sz w:val="28"/>
+          <w:szCs w:val="28"/>
         </w:rPr>
         <w:t>19061601906160</w:t>
       </w:r>
@@ -776,30 +1077,31 @@
         </w:numPr>
         <w:ind w:leftChars="0"/>
         <w:rPr>
-          <w:sz w:val="32"/>
-          <w:szCs w:val="32"/>
-        </w:rPr>
-      </w:pPr>
-      <w:r>
-        <w:rPr>
-          <w:sz w:val="32"/>
-          <w:szCs w:val="32"/>
-        </w:rPr>
+          <w:sz w:val="28"/>
+          <w:szCs w:val="28"/>
+        </w:rPr>
+      </w:pPr>
+      <w:r>
+        <w:rPr>
+          <w:sz w:val="28"/>
+          <w:szCs w:val="28"/>
+        </w:rPr>
+        <w:lastRenderedPageBreak/>
         <w:t>Will have output in ./</w:t>
       </w:r>
       <w:proofErr w:type="spellStart"/>
       <w:r>
         <w:rPr>
-          <w:sz w:val="32"/>
-          <w:szCs w:val="32"/>
+          <w:sz w:val="28"/>
+          <w:szCs w:val="28"/>
         </w:rPr>
         <w:t>src</w:t>
       </w:r>
       <w:proofErr w:type="spellEnd"/>
       <w:r>
         <w:rPr>
-          <w:sz w:val="32"/>
-          <w:szCs w:val="32"/>
+          <w:sz w:val="28"/>
+          <w:szCs w:val="28"/>
         </w:rPr>
         <w:t>/out/lab1_0616091.png</w:t>
       </w:r>
@@ -820,10 +1122,11 @@
       </w:pPr>
       <w:r>
         <w:rPr>
-          <w:sz w:val="32"/>
-          <w:szCs w:val="32"/>
-        </w:rPr>
-        <w:t xml:space="preserve">My result is </w:t>
+          <w:rFonts w:hint="eastAsia"/>
+          <w:sz w:val="28"/>
+          <w:szCs w:val="28"/>
+        </w:rPr>
+        <w:t>圖片結果為</w:t>
       </w:r>
       <w:r>
         <w:rPr>
@@ -874,8 +1177,6 @@
           </wp:inline>
         </w:drawing>
       </w:r>
-      <w:bookmarkStart w:id="0" w:name="_GoBack"/>
-      <w:bookmarkEnd w:id="0"/>
     </w:p>
     <w:sectPr>
       <w:pgSz w:w="11900" w:h="16840"/>
@@ -1030,7 +1331,7 @@
         <w:rFonts w:hint="default"/>
       </w:rPr>
     </w:lvl>
-    <w:lvl w:ilvl="2" w:tplc="04090005" w:tentative="1">
+    <w:lvl w:ilvl="2" w:tplc="04090005">
       <w:start w:val="1"/>
       <w:numFmt w:val="bullet"/>
       <w:lvlText w:val=""/>
@@ -1455,6 +1756,119 @@
     </w:lvl>
   </w:abstractNum>
   <w:abstractNum w:abstractNumId="5" w15:restartNumberingAfterBreak="0">
+    <w:nsid w:val="40541B70"/>
+    <w:multiLevelType w:val="hybridMultilevel"/>
+    <w:tmpl w:val="ADD67A50"/>
+    <w:lvl w:ilvl="0" w:tplc="04090001">
+      <w:start w:val="1"/>
+      <w:numFmt w:val="bullet"/>
+      <w:lvlText w:val=""/>
+      <w:lvlJc w:val="left"/>
+      <w:pPr>
+        <w:ind w:left="1920" w:hanging="480"/>
+      </w:pPr>
+      <w:rPr>
+        <w:rFonts w:ascii="Wingdings" w:hAnsi="Wingdings" w:hint="default"/>
+      </w:rPr>
+    </w:lvl>
+    <w:lvl w:ilvl="1" w:tplc="04090003" w:tentative="1">
+      <w:start w:val="1"/>
+      <w:numFmt w:val="bullet"/>
+      <w:lvlText w:val=""/>
+      <w:lvlJc w:val="left"/>
+      <w:pPr>
+        <w:ind w:left="2400" w:hanging="480"/>
+      </w:pPr>
+      <w:rPr>
+        <w:rFonts w:ascii="Wingdings" w:hAnsi="Wingdings" w:hint="default"/>
+      </w:rPr>
+    </w:lvl>
+    <w:lvl w:ilvl="2" w:tplc="04090005" w:tentative="1">
+      <w:start w:val="1"/>
+      <w:numFmt w:val="bullet"/>
+      <w:lvlText w:val=""/>
+      <w:lvlJc w:val="left"/>
+      <w:pPr>
+        <w:ind w:left="2880" w:hanging="480"/>
+      </w:pPr>
+      <w:rPr>
+        <w:rFonts w:ascii="Wingdings" w:hAnsi="Wingdings" w:hint="default"/>
+      </w:rPr>
+    </w:lvl>
+    <w:lvl w:ilvl="3" w:tplc="04090001" w:tentative="1">
+      <w:start w:val="1"/>
+      <w:numFmt w:val="bullet"/>
+      <w:lvlText w:val=""/>
+      <w:lvlJc w:val="left"/>
+      <w:pPr>
+        <w:ind w:left="3360" w:hanging="480"/>
+      </w:pPr>
+      <w:rPr>
+        <w:rFonts w:ascii="Wingdings" w:hAnsi="Wingdings" w:hint="default"/>
+      </w:rPr>
+    </w:lvl>
+    <w:lvl w:ilvl="4" w:tplc="04090003" w:tentative="1">
+      <w:start w:val="1"/>
+      <w:numFmt w:val="bullet"/>
+      <w:lvlText w:val=""/>
+      <w:lvlJc w:val="left"/>
+      <w:pPr>
+        <w:ind w:left="3840" w:hanging="480"/>
+      </w:pPr>
+      <w:rPr>
+        <w:rFonts w:ascii="Wingdings" w:hAnsi="Wingdings" w:hint="default"/>
+      </w:rPr>
+    </w:lvl>
+    <w:lvl w:ilvl="5" w:tplc="04090005" w:tentative="1">
+      <w:start w:val="1"/>
+      <w:numFmt w:val="bullet"/>
+      <w:lvlText w:val=""/>
+      <w:lvlJc w:val="left"/>
+      <w:pPr>
+        <w:ind w:left="4320" w:hanging="480"/>
+      </w:pPr>
+      <w:rPr>
+        <w:rFonts w:ascii="Wingdings" w:hAnsi="Wingdings" w:hint="default"/>
+      </w:rPr>
+    </w:lvl>
+    <w:lvl w:ilvl="6" w:tplc="04090001" w:tentative="1">
+      <w:start w:val="1"/>
+      <w:numFmt w:val="bullet"/>
+      <w:lvlText w:val=""/>
+      <w:lvlJc w:val="left"/>
+      <w:pPr>
+        <w:ind w:left="4800" w:hanging="480"/>
+      </w:pPr>
+      <w:rPr>
+        <w:rFonts w:ascii="Wingdings" w:hAnsi="Wingdings" w:hint="default"/>
+      </w:rPr>
+    </w:lvl>
+    <w:lvl w:ilvl="7" w:tplc="04090003" w:tentative="1">
+      <w:start w:val="1"/>
+      <w:numFmt w:val="bullet"/>
+      <w:lvlText w:val=""/>
+      <w:lvlJc w:val="left"/>
+      <w:pPr>
+        <w:ind w:left="5280" w:hanging="480"/>
+      </w:pPr>
+      <w:rPr>
+        <w:rFonts w:ascii="Wingdings" w:hAnsi="Wingdings" w:hint="default"/>
+      </w:rPr>
+    </w:lvl>
+    <w:lvl w:ilvl="8" w:tplc="04090005" w:tentative="1">
+      <w:start w:val="1"/>
+      <w:numFmt w:val="bullet"/>
+      <w:lvlText w:val=""/>
+      <w:lvlJc w:val="left"/>
+      <w:pPr>
+        <w:ind w:left="5760" w:hanging="480"/>
+      </w:pPr>
+      <w:rPr>
+        <w:rFonts w:ascii="Wingdings" w:hAnsi="Wingdings" w:hint="default"/>
+      </w:rPr>
+    </w:lvl>
+  </w:abstractNum>
+  <w:abstractNum w:abstractNumId="6" w15:restartNumberingAfterBreak="0">
     <w:nsid w:val="48412FCA"/>
     <w:multiLevelType w:val="hybridMultilevel"/>
     <w:tmpl w:val="2EB41C4A"/>
@@ -1567,7 +1981,120 @@
       </w:rPr>
     </w:lvl>
   </w:abstractNum>
-  <w:abstractNum w:abstractNumId="6" w15:restartNumberingAfterBreak="0">
+  <w:abstractNum w:abstractNumId="7" w15:restartNumberingAfterBreak="0">
+    <w:nsid w:val="4B4E3C2A"/>
+    <w:multiLevelType w:val="hybridMultilevel"/>
+    <w:tmpl w:val="DC72A6A8"/>
+    <w:lvl w:ilvl="0" w:tplc="04090001">
+      <w:start w:val="1"/>
+      <w:numFmt w:val="bullet"/>
+      <w:lvlText w:val=""/>
+      <w:lvlJc w:val="left"/>
+      <w:pPr>
+        <w:ind w:left="1920" w:hanging="480"/>
+      </w:pPr>
+      <w:rPr>
+        <w:rFonts w:ascii="Wingdings" w:hAnsi="Wingdings" w:hint="default"/>
+      </w:rPr>
+    </w:lvl>
+    <w:lvl w:ilvl="1" w:tplc="04090003" w:tentative="1">
+      <w:start w:val="1"/>
+      <w:numFmt w:val="bullet"/>
+      <w:lvlText w:val=""/>
+      <w:lvlJc w:val="left"/>
+      <w:pPr>
+        <w:ind w:left="2400" w:hanging="480"/>
+      </w:pPr>
+      <w:rPr>
+        <w:rFonts w:ascii="Wingdings" w:hAnsi="Wingdings" w:hint="default"/>
+      </w:rPr>
+    </w:lvl>
+    <w:lvl w:ilvl="2" w:tplc="04090005" w:tentative="1">
+      <w:start w:val="1"/>
+      <w:numFmt w:val="bullet"/>
+      <w:lvlText w:val=""/>
+      <w:lvlJc w:val="left"/>
+      <w:pPr>
+        <w:ind w:left="2880" w:hanging="480"/>
+      </w:pPr>
+      <w:rPr>
+        <w:rFonts w:ascii="Wingdings" w:hAnsi="Wingdings" w:hint="default"/>
+      </w:rPr>
+    </w:lvl>
+    <w:lvl w:ilvl="3" w:tplc="04090001" w:tentative="1">
+      <w:start w:val="1"/>
+      <w:numFmt w:val="bullet"/>
+      <w:lvlText w:val=""/>
+      <w:lvlJc w:val="left"/>
+      <w:pPr>
+        <w:ind w:left="3360" w:hanging="480"/>
+      </w:pPr>
+      <w:rPr>
+        <w:rFonts w:ascii="Wingdings" w:hAnsi="Wingdings" w:hint="default"/>
+      </w:rPr>
+    </w:lvl>
+    <w:lvl w:ilvl="4" w:tplc="04090003" w:tentative="1">
+      <w:start w:val="1"/>
+      <w:numFmt w:val="bullet"/>
+      <w:lvlText w:val=""/>
+      <w:lvlJc w:val="left"/>
+      <w:pPr>
+        <w:ind w:left="3840" w:hanging="480"/>
+      </w:pPr>
+      <w:rPr>
+        <w:rFonts w:ascii="Wingdings" w:hAnsi="Wingdings" w:hint="default"/>
+      </w:rPr>
+    </w:lvl>
+    <w:lvl w:ilvl="5" w:tplc="04090005" w:tentative="1">
+      <w:start w:val="1"/>
+      <w:numFmt w:val="bullet"/>
+      <w:lvlText w:val=""/>
+      <w:lvlJc w:val="left"/>
+      <w:pPr>
+        <w:ind w:left="4320" w:hanging="480"/>
+      </w:pPr>
+      <w:rPr>
+        <w:rFonts w:ascii="Wingdings" w:hAnsi="Wingdings" w:hint="default"/>
+      </w:rPr>
+    </w:lvl>
+    <w:lvl w:ilvl="6" w:tplc="04090001" w:tentative="1">
+      <w:start w:val="1"/>
+      <w:numFmt w:val="bullet"/>
+      <w:lvlText w:val=""/>
+      <w:lvlJc w:val="left"/>
+      <w:pPr>
+        <w:ind w:left="4800" w:hanging="480"/>
+      </w:pPr>
+      <w:rPr>
+        <w:rFonts w:ascii="Wingdings" w:hAnsi="Wingdings" w:hint="default"/>
+      </w:rPr>
+    </w:lvl>
+    <w:lvl w:ilvl="7" w:tplc="04090003" w:tentative="1">
+      <w:start w:val="1"/>
+      <w:numFmt w:val="bullet"/>
+      <w:lvlText w:val=""/>
+      <w:lvlJc w:val="left"/>
+      <w:pPr>
+        <w:ind w:left="5280" w:hanging="480"/>
+      </w:pPr>
+      <w:rPr>
+        <w:rFonts w:ascii="Wingdings" w:hAnsi="Wingdings" w:hint="default"/>
+      </w:rPr>
+    </w:lvl>
+    <w:lvl w:ilvl="8" w:tplc="04090005" w:tentative="1">
+      <w:start w:val="1"/>
+      <w:numFmt w:val="bullet"/>
+      <w:lvlText w:val=""/>
+      <w:lvlJc w:val="left"/>
+      <w:pPr>
+        <w:ind w:left="5760" w:hanging="480"/>
+      </w:pPr>
+      <w:rPr>
+        <w:rFonts w:ascii="Wingdings" w:hAnsi="Wingdings" w:hint="default"/>
+      </w:rPr>
+    </w:lvl>
+  </w:abstractNum>
+  <w:abstractNum w:abstractNumId="8" w15:restartNumberingAfterBreak="0">
     <w:nsid w:val="65C32A61"/>
     <w:multiLevelType w:val="hybridMultilevel"/>
     <w:tmpl w:val="325C3924"/>
@@ -1680,11 +2207,124 @@
       </w:rPr>
     </w:lvl>
   </w:abstractNum>
+  <w:abstractNum w:abstractNumId="9" w15:restartNumberingAfterBreak="0">
+    <w:nsid w:val="65C90D62"/>
+    <w:multiLevelType w:val="hybridMultilevel"/>
+    <w:tmpl w:val="59B28D6A"/>
+    <w:lvl w:ilvl="0" w:tplc="04090001">
+      <w:start w:val="1"/>
+      <w:numFmt w:val="bullet"/>
+      <w:lvlText w:val=""/>
+      <w:lvlJc w:val="left"/>
+      <w:pPr>
+        <w:ind w:left="1920" w:hanging="480"/>
+      </w:pPr>
+      <w:rPr>
+        <w:rFonts w:ascii="Wingdings" w:hAnsi="Wingdings" w:hint="default"/>
+      </w:rPr>
+    </w:lvl>
+    <w:lvl w:ilvl="1" w:tplc="04090003" w:tentative="1">
+      <w:start w:val="1"/>
+      <w:numFmt w:val="bullet"/>
+      <w:lvlText w:val=""/>
+      <w:lvlJc w:val="left"/>
+      <w:pPr>
+        <w:ind w:left="2400" w:hanging="480"/>
+      </w:pPr>
+      <w:rPr>
+        <w:rFonts w:ascii="Wingdings" w:hAnsi="Wingdings" w:hint="default"/>
+      </w:rPr>
+    </w:lvl>
+    <w:lvl w:ilvl="2" w:tplc="04090005" w:tentative="1">
+      <w:start w:val="1"/>
+      <w:numFmt w:val="bullet"/>
+      <w:lvlText w:val=""/>
+      <w:lvlJc w:val="left"/>
+      <w:pPr>
+        <w:ind w:left="2880" w:hanging="480"/>
+      </w:pPr>
+      <w:rPr>
+        <w:rFonts w:ascii="Wingdings" w:hAnsi="Wingdings" w:hint="default"/>
+      </w:rPr>
+    </w:lvl>
+    <w:lvl w:ilvl="3" w:tplc="04090001" w:tentative="1">
+      <w:start w:val="1"/>
+      <w:numFmt w:val="bullet"/>
+      <w:lvlText w:val=""/>
+      <w:lvlJc w:val="left"/>
+      <w:pPr>
+        <w:ind w:left="3360" w:hanging="480"/>
+      </w:pPr>
+      <w:rPr>
+        <w:rFonts w:ascii="Wingdings" w:hAnsi="Wingdings" w:hint="default"/>
+      </w:rPr>
+    </w:lvl>
+    <w:lvl w:ilvl="4" w:tplc="04090003" w:tentative="1">
+      <w:start w:val="1"/>
+      <w:numFmt w:val="bullet"/>
+      <w:lvlText w:val=""/>
+      <w:lvlJc w:val="left"/>
+      <w:pPr>
+        <w:ind w:left="3840" w:hanging="480"/>
+      </w:pPr>
+      <w:rPr>
+        <w:rFonts w:ascii="Wingdings" w:hAnsi="Wingdings" w:hint="default"/>
+      </w:rPr>
+    </w:lvl>
+    <w:lvl w:ilvl="5" w:tplc="04090005" w:tentative="1">
+      <w:start w:val="1"/>
+      <w:numFmt w:val="bullet"/>
+      <w:lvlText w:val=""/>
+      <w:lvlJc w:val="left"/>
+      <w:pPr>
+        <w:ind w:left="4320" w:hanging="480"/>
+      </w:pPr>
+      <w:rPr>
+        <w:rFonts w:ascii="Wingdings" w:hAnsi="Wingdings" w:hint="default"/>
+      </w:rPr>
+    </w:lvl>
+    <w:lvl w:ilvl="6" w:tplc="04090001" w:tentative="1">
+      <w:start w:val="1"/>
+      <w:numFmt w:val="bullet"/>
+      <w:lvlText w:val=""/>
+      <w:lvlJc w:val="left"/>
+      <w:pPr>
+        <w:ind w:left="4800" w:hanging="480"/>
+      </w:pPr>
+      <w:rPr>
+        <w:rFonts w:ascii="Wingdings" w:hAnsi="Wingdings" w:hint="default"/>
+      </w:rPr>
+    </w:lvl>
+    <w:lvl w:ilvl="7" w:tplc="04090003" w:tentative="1">
+      <w:start w:val="1"/>
+      <w:numFmt w:val="bullet"/>
+      <w:lvlText w:val=""/>
+      <w:lvlJc w:val="left"/>
+      <w:pPr>
+        <w:ind w:left="5280" w:hanging="480"/>
+      </w:pPr>
+      <w:rPr>
+        <w:rFonts w:ascii="Wingdings" w:hAnsi="Wingdings" w:hint="default"/>
+      </w:rPr>
+    </w:lvl>
+    <w:lvl w:ilvl="8" w:tplc="04090005" w:tentative="1">
+      <w:start w:val="1"/>
+      <w:numFmt w:val="bullet"/>
+      <w:lvlText w:val=""/>
+      <w:lvlJc w:val="left"/>
+      <w:pPr>
+        <w:ind w:left="5760" w:hanging="480"/>
+      </w:pPr>
+      <w:rPr>
+        <w:rFonts w:ascii="Wingdings" w:hAnsi="Wingdings" w:hint="default"/>
+      </w:rPr>
+    </w:lvl>
+  </w:abstractNum>
   <w:num w:numId="1">
-    <w:abstractNumId w:val="5"/>
+    <w:abstractNumId w:val="6"/>
   </w:num>
   <w:num w:numId="2">
-    <w:abstractNumId w:val="6"/>
+    <w:abstractNumId w:val="8"/>
   </w:num>
   <w:num w:numId="3">
     <w:abstractNumId w:val="1"/>
@@ -1700,6 +2340,15 @@
   </w:num>
   <w:num w:numId="7">
     <w:abstractNumId w:val="0"/>
+  </w:num>
+  <w:num w:numId="8">
+    <w:abstractNumId w:val="9"/>
+  </w:num>
+  <w:num w:numId="9">
+    <w:abstractNumId w:val="5"/>
+  </w:num>
+  <w:num w:numId="10">
+    <w:abstractNumId w:val="7"/>
   </w:num>
 </w:numbering>
 </file>
@@ -2137,6 +2786,27 @@
       <w:ind w:leftChars="200" w:left="480"/>
     </w:pPr>
   </w:style>
+  <w:style w:type="character" w:styleId="a4">
+    <w:name w:val="Hyperlink"/>
+    <w:basedOn w:val="a0"/>
+    <w:uiPriority w:val="99"/>
+    <w:unhideWhenUsed/>
+    <w:rsid w:val="00FC52BD"/>
+    <w:rPr>
+      <w:color w:val="0563C1" w:themeColor="hyperlink"/>
+      <w:u w:val="single"/>
+    </w:rPr>
+  </w:style>
+  <w:style w:type="character" w:styleId="a5">
+    <w:name w:val="Unresolved Mention"/>
+    <w:basedOn w:val="a0"/>
+    <w:uiPriority w:val="99"/>
+    <w:rsid w:val="00FC52BD"/>
+    <w:rPr>
+      <w:color w:val="605E5C"/>
+      <w:shd w:val="clear" w:color="auto" w:fill="E1DFDD"/>
+    </w:rPr>
+  </w:style>
 </w:styles>
 </file>
 

--- a/NCTUCN2018_Lab1_Report_0616091.docx
+++ b/NCTUCN2018_Lab1_Report_0616091.docx
@@ -566,40 +566,223 @@
       <w:pPr>
         <w:pStyle w:val="a3"/>
         <w:numPr>
-          <w:ilvl w:val="0"/>
+          <w:ilvl w:val="1"/>
           <w:numId w:val="3"/>
         </w:numPr>
         <w:ind w:leftChars="0"/>
         <w:rPr>
-          <w:rFonts w:hint="eastAsia"/>
-          <w:sz w:val="32"/>
-          <w:szCs w:val="32"/>
-        </w:rPr>
-      </w:pPr>
-      <w:r>
-        <w:rPr>
-          <w:rFonts w:hint="eastAsia"/>
-          <w:sz w:val="32"/>
-          <w:szCs w:val="32"/>
-        </w:rPr>
-        <w:t>T</w:t>
-      </w:r>
-      <w:r>
-        <w:rPr>
-          <w:sz w:val="32"/>
-          <w:szCs w:val="32"/>
-        </w:rPr>
-        <w:t xml:space="preserve">ask 7 – </w:t>
-      </w:r>
-      <w:r>
-        <w:rPr>
-          <w:sz w:val="32"/>
-          <w:szCs w:val="32"/>
-        </w:rPr>
-        <w:t>Load PCAP via Wireshark</w:t>
+          <w:sz w:val="32"/>
+          <w:szCs w:val="32"/>
+        </w:rPr>
+      </w:pPr>
+      <w:r>
+        <w:rPr>
+          <w:sz w:val="32"/>
+          <w:szCs w:val="32"/>
+        </w:rPr>
+        <w:t>Push your image to Docker Hub</w:t>
+      </w:r>
+    </w:p>
+    <w:p>
+      <w:pPr>
+        <w:pStyle w:val="a3"/>
+        <w:numPr>
+          <w:ilvl w:val="0"/>
+          <w:numId w:val="12"/>
+        </w:numPr>
+        <w:ind w:leftChars="0"/>
+        <w:rPr>
+          <w:rFonts w:hint="eastAsia"/>
+          <w:sz w:val="32"/>
+          <w:szCs w:val="32"/>
+        </w:rPr>
+      </w:pPr>
+      <w:r>
+        <w:rPr>
+          <w:sz w:val="28"/>
+          <w:szCs w:val="28"/>
+        </w:rPr>
+        <w:t xml:space="preserve">docker commit </w:t>
+      </w:r>
+      <w:r>
+        <w:rPr>
+          <w:rFonts w:hint="eastAsia"/>
+          <w:sz w:val="28"/>
+          <w:szCs w:val="28"/>
+        </w:rPr>
+        <w:t>是根據你</w:t>
+      </w:r>
+      <w:r>
+        <w:rPr>
+          <w:sz w:val="28"/>
+          <w:szCs w:val="28"/>
+        </w:rPr>
+        <w:t>container</w:t>
+      </w:r>
+      <w:r>
+        <w:rPr>
+          <w:rFonts w:hint="eastAsia"/>
+          <w:sz w:val="28"/>
+          <w:szCs w:val="28"/>
+        </w:rPr>
+        <w:t>的</w:t>
+      </w:r>
+      <w:r>
+        <w:rPr>
+          <w:sz w:val="28"/>
+          <w:szCs w:val="28"/>
+        </w:rPr>
+        <w:t>change</w:t>
+      </w:r>
+      <w:r>
+        <w:rPr>
+          <w:rFonts w:hint="eastAsia"/>
+          <w:sz w:val="28"/>
+          <w:szCs w:val="28"/>
+        </w:rPr>
+        <w:t>創造新的</w:t>
+      </w:r>
+      <w:r>
+        <w:rPr>
+          <w:sz w:val="28"/>
+          <w:szCs w:val="28"/>
+        </w:rPr>
+        <w:t>image</w:t>
+      </w:r>
+      <w:r>
+        <w:rPr>
+          <w:rFonts w:hint="eastAsia"/>
+          <w:sz w:val="28"/>
+          <w:szCs w:val="28"/>
+        </w:rPr>
+        <w:t>，而</w:t>
       </w:r>
       <w:bookmarkStart w:id="0" w:name="_GoBack"/>
       <w:bookmarkEnd w:id="0"/>
+      <w:r>
+        <w:rPr>
+          <w:rFonts w:hint="eastAsia"/>
+          <w:sz w:val="28"/>
+          <w:szCs w:val="28"/>
+        </w:rPr>
+        <w:t>d</w:t>
+      </w:r>
+      <w:r>
+        <w:rPr>
+          <w:sz w:val="28"/>
+          <w:szCs w:val="28"/>
+        </w:rPr>
+        <w:t xml:space="preserve">ocker login </w:t>
+      </w:r>
+      <w:r>
+        <w:rPr>
+          <w:rFonts w:hint="eastAsia"/>
+          <w:sz w:val="28"/>
+          <w:szCs w:val="28"/>
+        </w:rPr>
+        <w:t>是在終端機登入你的</w:t>
+      </w:r>
+      <w:r>
+        <w:rPr>
+          <w:sz w:val="28"/>
+          <w:szCs w:val="28"/>
+        </w:rPr>
+        <w:t>docker</w:t>
+      </w:r>
+      <w:r>
+        <w:rPr>
+          <w:rFonts w:hint="eastAsia"/>
+          <w:sz w:val="28"/>
+          <w:szCs w:val="28"/>
+        </w:rPr>
+        <w:t>帳號，</w:t>
+      </w:r>
+      <w:r>
+        <w:rPr>
+          <w:sz w:val="28"/>
+          <w:szCs w:val="28"/>
+        </w:rPr>
+        <w:t>docker push</w:t>
+      </w:r>
+      <w:r>
+        <w:rPr>
+          <w:rFonts w:hint="eastAsia"/>
+          <w:sz w:val="28"/>
+          <w:szCs w:val="28"/>
+        </w:rPr>
+        <w:t>則是將你的</w:t>
+      </w:r>
+      <w:r>
+        <w:rPr>
+          <w:sz w:val="28"/>
+          <w:szCs w:val="28"/>
+        </w:rPr>
+        <w:t>image</w:t>
+      </w:r>
+      <w:r>
+        <w:rPr>
+          <w:rFonts w:hint="eastAsia"/>
+          <w:sz w:val="28"/>
+          <w:szCs w:val="28"/>
+        </w:rPr>
+        <w:t>傳到</w:t>
+      </w:r>
+      <w:r>
+        <w:rPr>
+          <w:sz w:val="28"/>
+          <w:szCs w:val="28"/>
+        </w:rPr>
+        <w:t>Docker Hub</w:t>
+      </w:r>
+      <w:r>
+        <w:rPr>
+          <w:rFonts w:hint="eastAsia"/>
+          <w:noProof/>
+          <w:sz w:val="32"/>
+          <w:szCs w:val="32"/>
+        </w:rPr>
+        <w:drawing>
+          <wp:inline distT="0" distB="0" distL="0" distR="0">
+            <wp:extent cx="3308838" cy="806081"/>
+            <wp:effectExtent l="0" t="0" r="0" b="0"/>
+            <wp:docPr id="9" name="圖片 9"/>
+            <wp:cNvGraphicFramePr>
+              <a:graphicFrameLocks xmlns:a="http://schemas.openxmlformats.org/drawingml/2006/main" noChangeAspect="1"/>
+            </wp:cNvGraphicFramePr>
+            <a:graphic xmlns:a="http://schemas.openxmlformats.org/drawingml/2006/main">
+              <a:graphicData uri="http://schemas.openxmlformats.org/drawingml/2006/picture">
+                <pic:pic xmlns:pic="http://schemas.openxmlformats.org/drawingml/2006/picture">
+                  <pic:nvPicPr>
+                    <pic:cNvPr id="9" name="螢幕快照 2018-10-21 上午11.58.40.png"/>
+                    <pic:cNvPicPr/>
+                  </pic:nvPicPr>
+                  <pic:blipFill>
+                    <a:blip r:embed="rId7" cstate="print">
+                      <a:extLst>
+                        <a:ext uri="{28A0092B-C50C-407E-A947-70E740481C1C}">
+                          <a14:useLocalDpi xmlns:a14="http://schemas.microsoft.com/office/drawing/2010/main" val="0"/>
+                        </a:ext>
+                      </a:extLst>
+                    </a:blip>
+                    <a:stretch>
+                      <a:fillRect/>
+                    </a:stretch>
+                  </pic:blipFill>
+                  <pic:spPr>
+                    <a:xfrm>
+                      <a:off x="0" y="0"/>
+                      <a:ext cx="3357932" cy="818041"/>
+                    </a:xfrm>
+                    <a:prstGeom prst="rect">
+                      <a:avLst/>
+                    </a:prstGeom>
+                  </pic:spPr>
+                </pic:pic>
+              </a:graphicData>
+            </a:graphic>
+          </wp:inline>
+        </w:drawing>
+      </w:r>
     </w:p>
     <w:p>
       <w:pPr>
@@ -619,6 +802,550 @@
           <w:sz w:val="32"/>
           <w:szCs w:val="32"/>
         </w:rPr>
+        <w:t>Push your files to GitHub</w:t>
+      </w:r>
+    </w:p>
+    <w:p>
+      <w:pPr>
+        <w:pStyle w:val="a3"/>
+        <w:numPr>
+          <w:ilvl w:val="0"/>
+          <w:numId w:val="11"/>
+        </w:numPr>
+        <w:ind w:leftChars="0"/>
+        <w:rPr>
+          <w:sz w:val="32"/>
+          <w:szCs w:val="32"/>
+        </w:rPr>
+      </w:pPr>
+      <w:r>
+        <w:rPr>
+          <w:rFonts w:hint="eastAsia"/>
+          <w:sz w:val="28"/>
+          <w:szCs w:val="28"/>
+        </w:rPr>
+        <w:t>設定</w:t>
+      </w:r>
+      <w:r>
+        <w:rPr>
+          <w:sz w:val="28"/>
+          <w:szCs w:val="28"/>
+        </w:rPr>
+        <w:t>git</w:t>
+      </w:r>
+      <w:r>
+        <w:rPr>
+          <w:rFonts w:hint="eastAsia"/>
+          <w:sz w:val="28"/>
+          <w:szCs w:val="28"/>
+        </w:rPr>
+        <w:t>所需要的名稱及信箱。</w:t>
+      </w:r>
+      <w:r>
+        <w:rPr>
+          <w:noProof/>
+          <w:sz w:val="32"/>
+          <w:szCs w:val="32"/>
+        </w:rPr>
+        <w:drawing>
+          <wp:inline distT="0" distB="0" distL="0" distR="0">
+            <wp:extent cx="3305908" cy="487125"/>
+            <wp:effectExtent l="0" t="0" r="0" b="0"/>
+            <wp:docPr id="6" name="圖片 6"/>
+            <wp:cNvGraphicFramePr>
+              <a:graphicFrameLocks xmlns:a="http://schemas.openxmlformats.org/drawingml/2006/main" noChangeAspect="1"/>
+            </wp:cNvGraphicFramePr>
+            <a:graphic xmlns:a="http://schemas.openxmlformats.org/drawingml/2006/main">
+              <a:graphicData uri="http://schemas.openxmlformats.org/drawingml/2006/picture">
+                <pic:pic xmlns:pic="http://schemas.openxmlformats.org/drawingml/2006/picture">
+                  <pic:nvPicPr>
+                    <pic:cNvPr id="6" name="螢幕快照 2018-10-21 上午11.41.02.png"/>
+                    <pic:cNvPicPr/>
+                  </pic:nvPicPr>
+                  <pic:blipFill>
+                    <a:blip r:embed="rId8" cstate="print">
+                      <a:extLst>
+                        <a:ext uri="{28A0092B-C50C-407E-A947-70E740481C1C}">
+                          <a14:useLocalDpi xmlns:a14="http://schemas.microsoft.com/office/drawing/2010/main" val="0"/>
+                        </a:ext>
+                      </a:extLst>
+                    </a:blip>
+                    <a:stretch>
+                      <a:fillRect/>
+                    </a:stretch>
+                  </pic:blipFill>
+                  <pic:spPr>
+                    <a:xfrm>
+                      <a:off x="0" y="0"/>
+                      <a:ext cx="3418305" cy="503687"/>
+                    </a:xfrm>
+                    <a:prstGeom prst="rect">
+                      <a:avLst/>
+                    </a:prstGeom>
+                  </pic:spPr>
+                </pic:pic>
+              </a:graphicData>
+            </a:graphic>
+          </wp:inline>
+        </w:drawing>
+      </w:r>
+    </w:p>
+    <w:p>
+      <w:pPr>
+        <w:pStyle w:val="a3"/>
+        <w:numPr>
+          <w:ilvl w:val="0"/>
+          <w:numId w:val="11"/>
+        </w:numPr>
+        <w:ind w:leftChars="0"/>
+        <w:rPr>
+          <w:sz w:val="28"/>
+          <w:szCs w:val="28"/>
+        </w:rPr>
+      </w:pPr>
+      <w:r>
+        <w:rPr>
+          <w:rFonts w:hint="eastAsia"/>
+          <w:sz w:val="28"/>
+          <w:szCs w:val="28"/>
+        </w:rPr>
+        <w:t>ad</w:t>
+      </w:r>
+      <w:r>
+        <w:rPr>
+          <w:sz w:val="28"/>
+          <w:szCs w:val="28"/>
+        </w:rPr>
+        <w:t>d</w:t>
+      </w:r>
+      <w:r>
+        <w:rPr>
+          <w:rFonts w:hint="eastAsia"/>
+          <w:sz w:val="28"/>
+          <w:szCs w:val="28"/>
+        </w:rPr>
+        <w:t>是</w:t>
+      </w:r>
+      <w:r>
+        <w:rPr>
+          <w:rFonts w:hint="eastAsia"/>
+          <w:sz w:val="28"/>
+          <w:szCs w:val="28"/>
+        </w:rPr>
+        <w:t>將資料夾裡的檔案讓</w:t>
+      </w:r>
+      <w:r>
+        <w:rPr>
+          <w:sz w:val="28"/>
+          <w:szCs w:val="28"/>
+        </w:rPr>
+        <w:t>git</w:t>
+      </w:r>
+      <w:r>
+        <w:rPr>
+          <w:rFonts w:hint="eastAsia"/>
+          <w:sz w:val="28"/>
+          <w:szCs w:val="28"/>
+        </w:rPr>
+        <w:t>追蹤</w:t>
+      </w:r>
+      <w:r>
+        <w:rPr>
+          <w:rFonts w:hint="eastAsia"/>
+          <w:sz w:val="28"/>
+          <w:szCs w:val="28"/>
+        </w:rPr>
+        <w:t>，</w:t>
+      </w:r>
+      <w:r>
+        <w:rPr>
+          <w:sz w:val="28"/>
+          <w:szCs w:val="28"/>
+        </w:rPr>
+        <w:t xml:space="preserve">commit </w:t>
+      </w:r>
+      <w:r>
+        <w:rPr>
+          <w:rFonts w:hint="eastAsia"/>
+          <w:sz w:val="28"/>
+          <w:szCs w:val="28"/>
+        </w:rPr>
+        <w:t>則是將暫存區的檔案存檔，後面的</w:t>
+      </w:r>
+      <w:r>
+        <w:rPr>
+          <w:sz w:val="28"/>
+          <w:szCs w:val="28"/>
+        </w:rPr>
+        <w:t>-m “</w:t>
+      </w:r>
+      <w:r>
+        <w:rPr>
+          <w:sz w:val="28"/>
+          <w:szCs w:val="28"/>
+        </w:rPr>
+        <w:t>Commit lab1 in class”</w:t>
+      </w:r>
+      <w:r>
+        <w:rPr>
+          <w:rFonts w:hint="eastAsia"/>
+          <w:sz w:val="28"/>
+          <w:szCs w:val="28"/>
+        </w:rPr>
+        <w:t>，則是說明你在這次</w:t>
+      </w:r>
+      <w:r>
+        <w:rPr>
+          <w:sz w:val="28"/>
+          <w:szCs w:val="28"/>
+        </w:rPr>
+        <w:t>c</w:t>
+      </w:r>
+      <w:r>
+        <w:rPr>
+          <w:rFonts w:hint="eastAsia"/>
+          <w:sz w:val="28"/>
+          <w:szCs w:val="28"/>
+        </w:rPr>
+        <w:t xml:space="preserve">ommit </w:t>
+      </w:r>
+      <w:r>
+        <w:rPr>
+          <w:rFonts w:hint="eastAsia"/>
+          <w:sz w:val="28"/>
+          <w:szCs w:val="28"/>
+        </w:rPr>
+        <w:t>做了什麼事。</w:t>
+      </w:r>
+      <w:r>
+        <w:rPr>
+          <w:noProof/>
+          <w:sz w:val="28"/>
+          <w:szCs w:val="28"/>
+        </w:rPr>
+        <w:drawing>
+          <wp:inline distT="0" distB="0" distL="0" distR="0">
+            <wp:extent cx="3285392" cy="731890"/>
+            <wp:effectExtent l="0" t="0" r="4445" b="5080"/>
+            <wp:docPr id="7" name="圖片 7"/>
+            <wp:cNvGraphicFramePr>
+              <a:graphicFrameLocks xmlns:a="http://schemas.openxmlformats.org/drawingml/2006/main" noChangeAspect="1"/>
+            </wp:cNvGraphicFramePr>
+            <a:graphic xmlns:a="http://schemas.openxmlformats.org/drawingml/2006/main">
+              <a:graphicData uri="http://schemas.openxmlformats.org/drawingml/2006/picture">
+                <pic:pic xmlns:pic="http://schemas.openxmlformats.org/drawingml/2006/picture">
+                  <pic:nvPicPr>
+                    <pic:cNvPr id="7" name="螢幕快照 2018-10-21 上午11.41.27.png"/>
+                    <pic:cNvPicPr/>
+                  </pic:nvPicPr>
+                  <pic:blipFill>
+                    <a:blip r:embed="rId9" cstate="print">
+                      <a:extLst>
+                        <a:ext uri="{28A0092B-C50C-407E-A947-70E740481C1C}">
+                          <a14:useLocalDpi xmlns:a14="http://schemas.microsoft.com/office/drawing/2010/main" val="0"/>
+                        </a:ext>
+                      </a:extLst>
+                    </a:blip>
+                    <a:stretch>
+                      <a:fillRect/>
+                    </a:stretch>
+                  </pic:blipFill>
+                  <pic:spPr>
+                    <a:xfrm>
+                      <a:off x="0" y="0"/>
+                      <a:ext cx="3374380" cy="751714"/>
+                    </a:xfrm>
+                    <a:prstGeom prst="rect">
+                      <a:avLst/>
+                    </a:prstGeom>
+                  </pic:spPr>
+                </pic:pic>
+              </a:graphicData>
+            </a:graphic>
+          </wp:inline>
+        </w:drawing>
+      </w:r>
+    </w:p>
+    <w:p>
+      <w:pPr>
+        <w:pStyle w:val="a3"/>
+        <w:numPr>
+          <w:ilvl w:val="0"/>
+          <w:numId w:val="11"/>
+        </w:numPr>
+        <w:ind w:leftChars="0"/>
+        <w:rPr>
+          <w:rFonts w:hint="eastAsia"/>
+          <w:sz w:val="28"/>
+          <w:szCs w:val="28"/>
+        </w:rPr>
+      </w:pPr>
+      <w:r>
+        <w:rPr>
+          <w:rFonts w:hint="eastAsia"/>
+          <w:sz w:val="28"/>
+          <w:szCs w:val="28"/>
+        </w:rPr>
+        <w:t>g</w:t>
+      </w:r>
+      <w:r>
+        <w:rPr>
+          <w:sz w:val="28"/>
+          <w:szCs w:val="28"/>
+        </w:rPr>
+        <w:t>it remote set-</w:t>
+      </w:r>
+      <w:proofErr w:type="spellStart"/>
+      <w:r>
+        <w:rPr>
+          <w:sz w:val="28"/>
+          <w:szCs w:val="28"/>
+        </w:rPr>
+        <w:t>url</w:t>
+      </w:r>
+      <w:proofErr w:type="spellEnd"/>
+      <w:r>
+        <w:rPr>
+          <w:sz w:val="28"/>
+          <w:szCs w:val="28"/>
+        </w:rPr>
+        <w:t xml:space="preserve"> origin </w:t>
+      </w:r>
+      <w:r>
+        <w:rPr>
+          <w:rFonts w:hint="eastAsia"/>
+          <w:sz w:val="28"/>
+          <w:szCs w:val="28"/>
+        </w:rPr>
+        <w:t>是拿來設定遠端伺服器的網址，而</w:t>
+      </w:r>
+      <w:r>
+        <w:rPr>
+          <w:sz w:val="28"/>
+          <w:szCs w:val="28"/>
+        </w:rPr>
+        <w:t>git push origin master</w:t>
+      </w:r>
+      <w:r>
+        <w:rPr>
+          <w:rFonts w:hint="eastAsia"/>
+          <w:sz w:val="28"/>
+          <w:szCs w:val="28"/>
+        </w:rPr>
+        <w:t>則是</w:t>
+      </w:r>
+      <w:r>
+        <w:rPr>
+          <w:rFonts w:hint="eastAsia"/>
+          <w:sz w:val="28"/>
+          <w:szCs w:val="28"/>
+        </w:rPr>
+        <w:t>把</w:t>
+      </w:r>
+      <w:r>
+        <w:rPr>
+          <w:sz w:val="28"/>
+          <w:szCs w:val="28"/>
+        </w:rPr>
+        <w:t>master</w:t>
+      </w:r>
+      <w:r>
+        <w:rPr>
+          <w:rFonts w:hint="eastAsia"/>
+          <w:sz w:val="28"/>
+          <w:szCs w:val="28"/>
+        </w:rPr>
+        <w:t>這個分支的內容推向</w:t>
+      </w:r>
+      <w:r>
+        <w:rPr>
+          <w:sz w:val="28"/>
+          <w:szCs w:val="28"/>
+        </w:rPr>
+        <w:t>origin</w:t>
+      </w:r>
+      <w:r>
+        <w:rPr>
+          <w:rFonts w:hint="eastAsia"/>
+          <w:sz w:val="28"/>
+          <w:szCs w:val="28"/>
+        </w:rPr>
+        <w:t>的位置，若</w:t>
+      </w:r>
+      <w:r>
+        <w:rPr>
+          <w:sz w:val="28"/>
+          <w:szCs w:val="28"/>
+        </w:rPr>
+        <w:t>origin</w:t>
+      </w:r>
+      <w:r>
+        <w:rPr>
+          <w:rFonts w:hint="eastAsia"/>
+          <w:sz w:val="28"/>
+          <w:szCs w:val="28"/>
+        </w:rPr>
+        <w:t>的遠端</w:t>
+      </w:r>
+      <w:r>
+        <w:rPr>
+          <w:rFonts w:hint="eastAsia"/>
+          <w:sz w:val="28"/>
+          <w:szCs w:val="28"/>
+        </w:rPr>
+        <w:t>s</w:t>
+      </w:r>
+      <w:r>
+        <w:rPr>
+          <w:sz w:val="28"/>
+          <w:szCs w:val="28"/>
+        </w:rPr>
+        <w:t>erver</w:t>
+      </w:r>
+      <w:r>
+        <w:rPr>
+          <w:rFonts w:hint="eastAsia"/>
+          <w:sz w:val="28"/>
+          <w:szCs w:val="28"/>
+        </w:rPr>
+        <w:t>並沒有</w:t>
+      </w:r>
+      <w:r>
+        <w:rPr>
+          <w:sz w:val="28"/>
+          <w:szCs w:val="28"/>
+        </w:rPr>
+        <w:t>master</w:t>
+      </w:r>
+      <w:r>
+        <w:rPr>
+          <w:rFonts w:hint="eastAsia"/>
+          <w:sz w:val="28"/>
+          <w:szCs w:val="28"/>
+        </w:rPr>
+        <w:t>這個分支的話，便會建立一個叫做</w:t>
+      </w:r>
+      <w:r>
+        <w:rPr>
+          <w:sz w:val="28"/>
+          <w:szCs w:val="28"/>
+        </w:rPr>
+        <w:t>master</w:t>
+      </w:r>
+      <w:r>
+        <w:rPr>
+          <w:rFonts w:hint="eastAsia"/>
+          <w:sz w:val="28"/>
+          <w:szCs w:val="28"/>
+        </w:rPr>
+        <w:t>的分支。</w:t>
+      </w:r>
+      <w:r>
+        <w:rPr>
+          <w:rFonts w:hint="eastAsia"/>
+          <w:noProof/>
+          <w:sz w:val="28"/>
+          <w:szCs w:val="28"/>
+        </w:rPr>
+        <w:lastRenderedPageBreak/>
+        <w:drawing>
+          <wp:inline distT="0" distB="0" distL="0" distR="0">
+            <wp:extent cx="3301023" cy="808949"/>
+            <wp:effectExtent l="0" t="0" r="1270" b="4445"/>
+            <wp:docPr id="8" name="圖片 8"/>
+            <wp:cNvGraphicFramePr>
+              <a:graphicFrameLocks xmlns:a="http://schemas.openxmlformats.org/drawingml/2006/main" noChangeAspect="1"/>
+            </wp:cNvGraphicFramePr>
+            <a:graphic xmlns:a="http://schemas.openxmlformats.org/drawingml/2006/main">
+              <a:graphicData uri="http://schemas.openxmlformats.org/drawingml/2006/picture">
+                <pic:pic xmlns:pic="http://schemas.openxmlformats.org/drawingml/2006/picture">
+                  <pic:nvPicPr>
+                    <pic:cNvPr id="8" name="螢幕快照 2018-10-21 上午11.41.29.png"/>
+                    <pic:cNvPicPr/>
+                  </pic:nvPicPr>
+                  <pic:blipFill>
+                    <a:blip r:embed="rId10" cstate="print">
+                      <a:extLst>
+                        <a:ext uri="{28A0092B-C50C-407E-A947-70E740481C1C}">
+                          <a14:useLocalDpi xmlns:a14="http://schemas.microsoft.com/office/drawing/2010/main" val="0"/>
+                        </a:ext>
+                      </a:extLst>
+                    </a:blip>
+                    <a:stretch>
+                      <a:fillRect/>
+                    </a:stretch>
+                  </pic:blipFill>
+                  <pic:spPr>
+                    <a:xfrm>
+                      <a:off x="0" y="0"/>
+                      <a:ext cx="3345355" cy="819813"/>
+                    </a:xfrm>
+                    <a:prstGeom prst="rect">
+                      <a:avLst/>
+                    </a:prstGeom>
+                  </pic:spPr>
+                </pic:pic>
+              </a:graphicData>
+            </a:graphic>
+          </wp:inline>
+        </w:drawing>
+      </w:r>
+    </w:p>
+    <w:p>
+      <w:pPr>
+        <w:pStyle w:val="a3"/>
+        <w:numPr>
+          <w:ilvl w:val="0"/>
+          <w:numId w:val="3"/>
+        </w:numPr>
+        <w:ind w:leftChars="0"/>
+        <w:rPr>
+          <w:rFonts w:hint="eastAsia"/>
+          <w:sz w:val="32"/>
+          <w:szCs w:val="32"/>
+        </w:rPr>
+      </w:pPr>
+      <w:r>
+        <w:rPr>
+          <w:rFonts w:hint="eastAsia"/>
+          <w:sz w:val="32"/>
+          <w:szCs w:val="32"/>
+        </w:rPr>
+        <w:t>T</w:t>
+      </w:r>
+      <w:r>
+        <w:rPr>
+          <w:sz w:val="32"/>
+          <w:szCs w:val="32"/>
+        </w:rPr>
+        <w:t xml:space="preserve">ask 7 – </w:t>
+      </w:r>
+      <w:r>
+        <w:rPr>
+          <w:sz w:val="32"/>
+          <w:szCs w:val="32"/>
+        </w:rPr>
+        <w:t>Load PCAP via Wireshark</w:t>
+      </w:r>
+    </w:p>
+    <w:p>
+      <w:pPr>
+        <w:pStyle w:val="a3"/>
+        <w:numPr>
+          <w:ilvl w:val="1"/>
+          <w:numId w:val="3"/>
+        </w:numPr>
+        <w:ind w:leftChars="0"/>
+        <w:rPr>
+          <w:sz w:val="32"/>
+          <w:szCs w:val="32"/>
+        </w:rPr>
+      </w:pPr>
+      <w:r>
+        <w:rPr>
+          <w:sz w:val="32"/>
+          <w:szCs w:val="32"/>
+        </w:rPr>
         <w:t>Download your code from GitHub</w:t>
       </w:r>
     </w:p>
@@ -651,7 +1378,7 @@
         </w:rPr>
         <w:t xml:space="preserve">git clone </w:t>
       </w:r>
-      <w:hyperlink r:id="rId7" w:history="1">
+      <w:hyperlink r:id="rId11" w:history="1">
         <w:r>
           <w:rPr>
             <w:rStyle w:val="a4"/>
@@ -864,7 +1591,7 @@
                     <pic:cNvPicPr/>
                   </pic:nvPicPr>
                   <pic:blipFill>
-                    <a:blip r:embed="rId8" cstate="print">
+                    <a:blip r:embed="rId12" cstate="print">
                       <a:extLst>
                         <a:ext uri="{28A0092B-C50C-407E-A947-70E740481C1C}">
                           <a14:useLocalDpi xmlns:a14="http://schemas.microsoft.com/office/drawing/2010/main" val="0"/>
@@ -1086,7 +1813,6 @@
           <w:sz w:val="28"/>
           <w:szCs w:val="28"/>
         </w:rPr>
-        <w:lastRenderedPageBreak/>
         <w:t>Will have output in ./</w:t>
       </w:r>
       <w:proofErr w:type="spellStart"/>
@@ -1126,6 +1852,7 @@
           <w:sz w:val="28"/>
           <w:szCs w:val="28"/>
         </w:rPr>
+        <w:lastRenderedPageBreak/>
         <w:t>圖片結果為</w:t>
       </w:r>
       <w:r>
@@ -1417,6 +2144,119 @@
     </w:lvl>
   </w:abstractNum>
   <w:abstractNum w:abstractNumId="2" w15:restartNumberingAfterBreak="0">
+    <w:nsid w:val="2C0B5924"/>
+    <w:multiLevelType w:val="hybridMultilevel"/>
+    <w:tmpl w:val="F46C6FD6"/>
+    <w:lvl w:ilvl="0" w:tplc="04090001">
+      <w:start w:val="1"/>
+      <w:numFmt w:val="bullet"/>
+      <w:lvlText w:val=""/>
+      <w:lvlJc w:val="left"/>
+      <w:pPr>
+        <w:ind w:left="1920" w:hanging="480"/>
+      </w:pPr>
+      <w:rPr>
+        <w:rFonts w:ascii="Wingdings" w:hAnsi="Wingdings" w:hint="default"/>
+      </w:rPr>
+    </w:lvl>
+    <w:lvl w:ilvl="1" w:tplc="04090003" w:tentative="1">
+      <w:start w:val="1"/>
+      <w:numFmt w:val="bullet"/>
+      <w:lvlText w:val=""/>
+      <w:lvlJc w:val="left"/>
+      <w:pPr>
+        <w:ind w:left="2400" w:hanging="480"/>
+      </w:pPr>
+      <w:rPr>
+        <w:rFonts w:ascii="Wingdings" w:hAnsi="Wingdings" w:hint="default"/>
+      </w:rPr>
+    </w:lvl>
+    <w:lvl w:ilvl="2" w:tplc="04090005" w:tentative="1">
+      <w:start w:val="1"/>
+      <w:numFmt w:val="bullet"/>
+      <w:lvlText w:val=""/>
+      <w:lvlJc w:val="left"/>
+      <w:pPr>
+        <w:ind w:left="2880" w:hanging="480"/>
+      </w:pPr>
+      <w:rPr>
+        <w:rFonts w:ascii="Wingdings" w:hAnsi="Wingdings" w:hint="default"/>
+      </w:rPr>
+    </w:lvl>
+    <w:lvl w:ilvl="3" w:tplc="04090001" w:tentative="1">
+      <w:start w:val="1"/>
+      <w:numFmt w:val="bullet"/>
+      <w:lvlText w:val=""/>
+      <w:lvlJc w:val="left"/>
+      <w:pPr>
+        <w:ind w:left="3360" w:hanging="480"/>
+      </w:pPr>
+      <w:rPr>
+        <w:rFonts w:ascii="Wingdings" w:hAnsi="Wingdings" w:hint="default"/>
+      </w:rPr>
+    </w:lvl>
+    <w:lvl w:ilvl="4" w:tplc="04090003" w:tentative="1">
+      <w:start w:val="1"/>
+      <w:numFmt w:val="bullet"/>
+      <w:lvlText w:val=""/>
+      <w:lvlJc w:val="left"/>
+      <w:pPr>
+        <w:ind w:left="3840" w:hanging="480"/>
+      </w:pPr>
+      <w:rPr>
+        <w:rFonts w:ascii="Wingdings" w:hAnsi="Wingdings" w:hint="default"/>
+      </w:rPr>
+    </w:lvl>
+    <w:lvl w:ilvl="5" w:tplc="04090005" w:tentative="1">
+      <w:start w:val="1"/>
+      <w:numFmt w:val="bullet"/>
+      <w:lvlText w:val=""/>
+      <w:lvlJc w:val="left"/>
+      <w:pPr>
+        <w:ind w:left="4320" w:hanging="480"/>
+      </w:pPr>
+      <w:rPr>
+        <w:rFonts w:ascii="Wingdings" w:hAnsi="Wingdings" w:hint="default"/>
+      </w:rPr>
+    </w:lvl>
+    <w:lvl w:ilvl="6" w:tplc="04090001" w:tentative="1">
+      <w:start w:val="1"/>
+      <w:numFmt w:val="bullet"/>
+      <w:lvlText w:val=""/>
+      <w:lvlJc w:val="left"/>
+      <w:pPr>
+        <w:ind w:left="4800" w:hanging="480"/>
+      </w:pPr>
+      <w:rPr>
+        <w:rFonts w:ascii="Wingdings" w:hAnsi="Wingdings" w:hint="default"/>
+      </w:rPr>
+    </w:lvl>
+    <w:lvl w:ilvl="7" w:tplc="04090003" w:tentative="1">
+      <w:start w:val="1"/>
+      <w:numFmt w:val="bullet"/>
+      <w:lvlText w:val=""/>
+      <w:lvlJc w:val="left"/>
+      <w:pPr>
+        <w:ind w:left="5280" w:hanging="480"/>
+      </w:pPr>
+      <w:rPr>
+        <w:rFonts w:ascii="Wingdings" w:hAnsi="Wingdings" w:hint="default"/>
+      </w:rPr>
+    </w:lvl>
+    <w:lvl w:ilvl="8" w:tplc="04090005" w:tentative="1">
+      <w:start w:val="1"/>
+      <w:numFmt w:val="bullet"/>
+      <w:lvlText w:val=""/>
+      <w:lvlJc w:val="left"/>
+      <w:pPr>
+        <w:ind w:left="5760" w:hanging="480"/>
+      </w:pPr>
+      <w:rPr>
+        <w:rFonts w:ascii="Wingdings" w:hAnsi="Wingdings" w:hint="default"/>
+      </w:rPr>
+    </w:lvl>
+  </w:abstractNum>
+  <w:abstractNum w:abstractNumId="3" w15:restartNumberingAfterBreak="0">
     <w:nsid w:val="397C08FF"/>
     <w:multiLevelType w:val="hybridMultilevel"/>
     <w:tmpl w:val="A18058C2"/>
@@ -1529,7 +2369,7 @@
       </w:rPr>
     </w:lvl>
   </w:abstractNum>
-  <w:abstractNum w:abstractNumId="3" w15:restartNumberingAfterBreak="0">
+  <w:abstractNum w:abstractNumId="4" w15:restartNumberingAfterBreak="0">
     <w:nsid w:val="3AD37660"/>
     <w:multiLevelType w:val="hybridMultilevel"/>
     <w:tmpl w:val="34004414"/>
@@ -1642,7 +2482,7 @@
       </w:rPr>
     </w:lvl>
   </w:abstractNum>
-  <w:abstractNum w:abstractNumId="4" w15:restartNumberingAfterBreak="0">
+  <w:abstractNum w:abstractNumId="5" w15:restartNumberingAfterBreak="0">
     <w:nsid w:val="3D3853C6"/>
     <w:multiLevelType w:val="hybridMultilevel"/>
     <w:tmpl w:val="4D0C1974"/>
@@ -1755,7 +2595,7 @@
       </w:rPr>
     </w:lvl>
   </w:abstractNum>
-  <w:abstractNum w:abstractNumId="5" w15:restartNumberingAfterBreak="0">
+  <w:abstractNum w:abstractNumId="6" w15:restartNumberingAfterBreak="0">
     <w:nsid w:val="40541B70"/>
     <w:multiLevelType w:val="hybridMultilevel"/>
     <w:tmpl w:val="ADD67A50"/>
@@ -1868,7 +2708,7 @@
       </w:rPr>
     </w:lvl>
   </w:abstractNum>
-  <w:abstractNum w:abstractNumId="6" w15:restartNumberingAfterBreak="0">
+  <w:abstractNum w:abstractNumId="7" w15:restartNumberingAfterBreak="0">
     <w:nsid w:val="48412FCA"/>
     <w:multiLevelType w:val="hybridMultilevel"/>
     <w:tmpl w:val="2EB41C4A"/>
@@ -1981,7 +2821,7 @@
       </w:rPr>
     </w:lvl>
   </w:abstractNum>
-  <w:abstractNum w:abstractNumId="7" w15:restartNumberingAfterBreak="0">
+  <w:abstractNum w:abstractNumId="8" w15:restartNumberingAfterBreak="0">
     <w:nsid w:val="4B4E3C2A"/>
     <w:multiLevelType w:val="hybridMultilevel"/>
     <w:tmpl w:val="DC72A6A8"/>
@@ -2094,7 +2934,7 @@
       </w:rPr>
     </w:lvl>
   </w:abstractNum>
-  <w:abstractNum w:abstractNumId="8" w15:restartNumberingAfterBreak="0">
+  <w:abstractNum w:abstractNumId="9" w15:restartNumberingAfterBreak="0">
     <w:nsid w:val="65C32A61"/>
     <w:multiLevelType w:val="hybridMultilevel"/>
     <w:tmpl w:val="325C3924"/>
@@ -2207,7 +3047,7 @@
       </w:rPr>
     </w:lvl>
   </w:abstractNum>
-  <w:abstractNum w:abstractNumId="9" w15:restartNumberingAfterBreak="0">
+  <w:abstractNum w:abstractNumId="10" w15:restartNumberingAfterBreak="0">
     <w:nsid w:val="65C90D62"/>
     <w:multiLevelType w:val="hybridMultilevel"/>
     <w:tmpl w:val="59B28D6A"/>
@@ -2320,35 +3160,154 @@
       </w:rPr>
     </w:lvl>
   </w:abstractNum>
+  <w:abstractNum w:abstractNumId="11" w15:restartNumberingAfterBreak="0">
+    <w:nsid w:val="6AAE54DC"/>
+    <w:multiLevelType w:val="hybridMultilevel"/>
+    <w:tmpl w:val="A6E4FEDC"/>
+    <w:lvl w:ilvl="0" w:tplc="04090001">
+      <w:start w:val="1"/>
+      <w:numFmt w:val="bullet"/>
+      <w:lvlText w:val=""/>
+      <w:lvlJc w:val="left"/>
+      <w:pPr>
+        <w:ind w:left="1920" w:hanging="480"/>
+      </w:pPr>
+      <w:rPr>
+        <w:rFonts w:ascii="Wingdings" w:hAnsi="Wingdings" w:hint="default"/>
+      </w:rPr>
+    </w:lvl>
+    <w:lvl w:ilvl="1" w:tplc="04090003" w:tentative="1">
+      <w:start w:val="1"/>
+      <w:numFmt w:val="bullet"/>
+      <w:lvlText w:val=""/>
+      <w:lvlJc w:val="left"/>
+      <w:pPr>
+        <w:ind w:left="2400" w:hanging="480"/>
+      </w:pPr>
+      <w:rPr>
+        <w:rFonts w:ascii="Wingdings" w:hAnsi="Wingdings" w:hint="default"/>
+      </w:rPr>
+    </w:lvl>
+    <w:lvl w:ilvl="2" w:tplc="04090005" w:tentative="1">
+      <w:start w:val="1"/>
+      <w:numFmt w:val="bullet"/>
+      <w:lvlText w:val=""/>
+      <w:lvlJc w:val="left"/>
+      <w:pPr>
+        <w:ind w:left="2880" w:hanging="480"/>
+      </w:pPr>
+      <w:rPr>
+        <w:rFonts w:ascii="Wingdings" w:hAnsi="Wingdings" w:hint="default"/>
+      </w:rPr>
+    </w:lvl>
+    <w:lvl w:ilvl="3" w:tplc="04090001" w:tentative="1">
+      <w:start w:val="1"/>
+      <w:numFmt w:val="bullet"/>
+      <w:lvlText w:val=""/>
+      <w:lvlJc w:val="left"/>
+      <w:pPr>
+        <w:ind w:left="3360" w:hanging="480"/>
+      </w:pPr>
+      <w:rPr>
+        <w:rFonts w:ascii="Wingdings" w:hAnsi="Wingdings" w:hint="default"/>
+      </w:rPr>
+    </w:lvl>
+    <w:lvl w:ilvl="4" w:tplc="04090003" w:tentative="1">
+      <w:start w:val="1"/>
+      <w:numFmt w:val="bullet"/>
+      <w:lvlText w:val=""/>
+      <w:lvlJc w:val="left"/>
+      <w:pPr>
+        <w:ind w:left="3840" w:hanging="480"/>
+      </w:pPr>
+      <w:rPr>
+        <w:rFonts w:ascii="Wingdings" w:hAnsi="Wingdings" w:hint="default"/>
+      </w:rPr>
+    </w:lvl>
+    <w:lvl w:ilvl="5" w:tplc="04090005" w:tentative="1">
+      <w:start w:val="1"/>
+      <w:numFmt w:val="bullet"/>
+      <w:lvlText w:val=""/>
+      <w:lvlJc w:val="left"/>
+      <w:pPr>
+        <w:ind w:left="4320" w:hanging="480"/>
+      </w:pPr>
+      <w:rPr>
+        <w:rFonts w:ascii="Wingdings" w:hAnsi="Wingdings" w:hint="default"/>
+      </w:rPr>
+    </w:lvl>
+    <w:lvl w:ilvl="6" w:tplc="04090001" w:tentative="1">
+      <w:start w:val="1"/>
+      <w:numFmt w:val="bullet"/>
+      <w:lvlText w:val=""/>
+      <w:lvlJc w:val="left"/>
+      <w:pPr>
+        <w:ind w:left="4800" w:hanging="480"/>
+      </w:pPr>
+      <w:rPr>
+        <w:rFonts w:ascii="Wingdings" w:hAnsi="Wingdings" w:hint="default"/>
+      </w:rPr>
+    </w:lvl>
+    <w:lvl w:ilvl="7" w:tplc="04090003" w:tentative="1">
+      <w:start w:val="1"/>
+      <w:numFmt w:val="bullet"/>
+      <w:lvlText w:val=""/>
+      <w:lvlJc w:val="left"/>
+      <w:pPr>
+        <w:ind w:left="5280" w:hanging="480"/>
+      </w:pPr>
+      <w:rPr>
+        <w:rFonts w:ascii="Wingdings" w:hAnsi="Wingdings" w:hint="default"/>
+      </w:rPr>
+    </w:lvl>
+    <w:lvl w:ilvl="8" w:tplc="04090005" w:tentative="1">
+      <w:start w:val="1"/>
+      <w:numFmt w:val="bullet"/>
+      <w:lvlText w:val=""/>
+      <w:lvlJc w:val="left"/>
+      <w:pPr>
+        <w:ind w:left="5760" w:hanging="480"/>
+      </w:pPr>
+      <w:rPr>
+        <w:rFonts w:ascii="Wingdings" w:hAnsi="Wingdings" w:hint="default"/>
+      </w:rPr>
+    </w:lvl>
+  </w:abstractNum>
   <w:num w:numId="1">
-    <w:abstractNumId w:val="6"/>
+    <w:abstractNumId w:val="7"/>
   </w:num>
   <w:num w:numId="2">
-    <w:abstractNumId w:val="8"/>
+    <w:abstractNumId w:val="9"/>
   </w:num>
   <w:num w:numId="3">
     <w:abstractNumId w:val="1"/>
   </w:num>
   <w:num w:numId="4">
-    <w:abstractNumId w:val="4"/>
+    <w:abstractNumId w:val="5"/>
   </w:num>
   <w:num w:numId="5">
-    <w:abstractNumId w:val="2"/>
+    <w:abstractNumId w:val="3"/>
   </w:num>
   <w:num w:numId="6">
-    <w:abstractNumId w:val="3"/>
+    <w:abstractNumId w:val="4"/>
   </w:num>
   <w:num w:numId="7">
     <w:abstractNumId w:val="0"/>
   </w:num>
   <w:num w:numId="8">
-    <w:abstractNumId w:val="9"/>
+    <w:abstractNumId w:val="10"/>
   </w:num>
   <w:num w:numId="9">
-    <w:abstractNumId w:val="5"/>
+    <w:abstractNumId w:val="6"/>
   </w:num>
   <w:num w:numId="10">
-    <w:abstractNumId w:val="7"/>
+    <w:abstractNumId w:val="8"/>
+  </w:num>
+  <w:num w:numId="11">
+    <w:abstractNumId w:val="2"/>
+  </w:num>
+  <w:num w:numId="12">
+    <w:abstractNumId w:val="11"/>
   </w:num>
 </w:numbering>
 </file>

--- a/NCTUCN2018_Lab1_Report_0616091.docx
+++ b/NCTUCN2018_Lab1_Report_0616091.docx
@@ -78,8 +78,6 @@
       <w:r>
         <w:t xml:space="preserve"> Use “</w:t>
       </w:r>
-      <w:proofErr w:type="spellStart"/>
-      <w:proofErr w:type="gramStart"/>
       <w:r>
         <w:rPr>
           <w:rFonts w:hint="eastAsia"/>
@@ -87,20 +85,7 @@
         <w:t>t</w:t>
       </w:r>
       <w:r>
-        <w:t>cp.srcport</w:t>
-      </w:r>
-      <w:proofErr w:type="spellEnd"/>
-      <w:proofErr w:type="gramEnd"/>
-      <w:r>
-        <w:t xml:space="preserve"> == 1024 &amp;&amp; </w:t>
-      </w:r>
-      <w:proofErr w:type="spellStart"/>
-      <w:r>
-        <w:t>frame.len</w:t>
-      </w:r>
-      <w:proofErr w:type="spellEnd"/>
-      <w:r>
-        <w:t xml:space="preserve"> &gt;= 80</w:t>
+        <w:t>cp.srcport == 1024 &amp;&amp; frame.len &gt;= 80</w:t>
       </w:r>
       <w:r>
         <w:t>“ to filter the packet.</w:t>
@@ -202,13 +187,8 @@
         <w:t xml:space="preserve">. </w:t>
       </w:r>
       <w:r>
-        <w:t xml:space="preserve">Show the screenshot of filtering the packet with “secret” </w:t>
-      </w:r>
-      <w:proofErr w:type="gramStart"/>
-      <w:r>
-        <w:t>payload .</w:t>
-      </w:r>
-      <w:proofErr w:type="gramEnd"/>
+        <w:t>Show the screenshot of filtering the packet with “secret” payload .</w:t>
+      </w:r>
     </w:p>
     <w:p>
       <w:r>
@@ -392,17 +372,8 @@
           <w:sz w:val="32"/>
           <w:szCs w:val="32"/>
         </w:rPr>
-        <w:t xml:space="preserve"> Define protocol via </w:t>
-      </w:r>
-      <w:proofErr w:type="spellStart"/>
-      <w:r>
-        <w:rPr>
-          <w:sz w:val="32"/>
-          <w:szCs w:val="32"/>
-        </w:rPr>
-        <w:t>Scapy</w:t>
-      </w:r>
-      <w:proofErr w:type="spellEnd"/>
+        <w:t xml:space="preserve"> Define protocol via Scapy</w:t>
+      </w:r>
     </w:p>
     <w:p>
       <w:pPr>
@@ -494,11 +465,32 @@
       <w:pPr>
         <w:pStyle w:val="a3"/>
         <w:numPr>
-          <w:ilvl w:val="0"/>
+          <w:ilvl w:val="1"/>
           <w:numId w:val="3"/>
         </w:numPr>
         <w:ind w:leftChars="0"/>
         <w:rPr>
+          <w:sz w:val="28"/>
+          <w:szCs w:val="28"/>
+        </w:rPr>
+      </w:pPr>
+      <w:r>
+        <w:rPr>
+          <w:sz w:val="28"/>
+          <w:szCs w:val="28"/>
+        </w:rPr>
+        <w:t>Receive and sniff packets</w:t>
+      </w:r>
+    </w:p>
+    <w:p>
+      <w:pPr>
+        <w:pStyle w:val="a3"/>
+        <w:numPr>
+          <w:ilvl w:val="0"/>
+          <w:numId w:val="14"/>
+        </w:numPr>
+        <w:ind w:leftChars="0"/>
+        <w:rPr>
           <w:sz w:val="32"/>
           <w:szCs w:val="32"/>
         </w:rPr>
@@ -506,24 +498,219 @@
       <w:r>
         <w:rPr>
           <w:rFonts w:hint="eastAsia"/>
+          <w:sz w:val="28"/>
+          <w:szCs w:val="28"/>
+        </w:rPr>
+        <w:t>在</w:t>
+      </w:r>
+      <w:r>
+        <w:rPr>
+          <w:sz w:val="28"/>
+          <w:szCs w:val="28"/>
+        </w:rPr>
+        <w:t>receiver.py</w:t>
+      </w:r>
+      <w:r>
+        <w:rPr>
+          <w:rFonts w:hint="eastAsia"/>
+          <w:sz w:val="28"/>
+          <w:szCs w:val="28"/>
+        </w:rPr>
+        <w:t>裡新增下列的</w:t>
+      </w:r>
+      <w:r>
+        <w:rPr>
+          <w:sz w:val="28"/>
+          <w:szCs w:val="28"/>
+        </w:rPr>
+        <w:t>code</w:t>
+      </w:r>
+      <w:r>
+        <w:rPr>
+          <w:rFonts w:hint="eastAsia"/>
+          <w:sz w:val="28"/>
+          <w:szCs w:val="28"/>
+        </w:rPr>
+        <w:t>，</w:t>
+      </w:r>
+      <w:r>
+        <w:rPr>
+          <w:rFonts w:hint="eastAsia"/>
+          <w:sz w:val="28"/>
+          <w:szCs w:val="28"/>
+        </w:rPr>
+        <w:t>前面兩行是先設置來源的</w:t>
+      </w:r>
+      <w:r>
+        <w:rPr>
+          <w:sz w:val="28"/>
+          <w:szCs w:val="28"/>
+        </w:rPr>
+        <w:t>ip</w:t>
+      </w:r>
+      <w:r>
+        <w:rPr>
+          <w:rFonts w:hint="eastAsia"/>
+          <w:sz w:val="28"/>
+          <w:szCs w:val="28"/>
+        </w:rPr>
+        <w:t>位置跟目的地。再來則是在目的地的介面</w:t>
+      </w:r>
+      <w:r>
+        <w:rPr>
+          <w:sz w:val="28"/>
+          <w:szCs w:val="28"/>
+        </w:rPr>
+        <w:t>print”</w:t>
+      </w:r>
+      <w:r>
+        <w:rPr>
+          <w:rFonts w:hint="eastAsia"/>
+          <w:sz w:val="28"/>
+          <w:szCs w:val="28"/>
+        </w:rPr>
+        <w:t>S</w:t>
+      </w:r>
+      <w:r>
+        <w:rPr>
+          <w:sz w:val="28"/>
+          <w:szCs w:val="28"/>
+        </w:rPr>
+        <w:t xml:space="preserve">niff on </w:t>
+      </w:r>
+      <w:r>
+        <w:rPr>
+          <w:rFonts w:hint="eastAsia"/>
+          <w:sz w:val="28"/>
+          <w:szCs w:val="28"/>
+        </w:rPr>
+        <w:t>目的地</w:t>
+      </w:r>
+      <w:r>
+        <w:rPr>
+          <w:sz w:val="28"/>
+          <w:szCs w:val="28"/>
+        </w:rPr>
+        <w:t>”</w:t>
+      </w:r>
+      <w:r>
+        <w:rPr>
+          <w:rFonts w:hint="eastAsia"/>
+          <w:sz w:val="28"/>
+          <w:szCs w:val="28"/>
+        </w:rPr>
+        <w:t>，最後先</w:t>
+      </w:r>
+      <w:r>
+        <w:rPr>
+          <w:sz w:val="28"/>
+          <w:szCs w:val="28"/>
+        </w:rPr>
+        <w:t>print</w:t>
+      </w:r>
+      <w:r>
+        <w:rPr>
+          <w:rFonts w:hint="eastAsia"/>
+          <w:sz w:val="28"/>
+          <w:szCs w:val="28"/>
+        </w:rPr>
+        <w:t>出</w:t>
+      </w:r>
+      <w:r>
+        <w:rPr>
+          <w:sz w:val="28"/>
+          <w:szCs w:val="28"/>
+        </w:rPr>
+        <w:t>”</w:t>
+      </w:r>
+      <w:r>
+        <w:rPr>
+          <w:rFonts w:hint="eastAsia"/>
+          <w:sz w:val="28"/>
+          <w:szCs w:val="28"/>
+        </w:rPr>
+        <w:t>w</w:t>
+      </w:r>
+      <w:r>
+        <w:rPr>
+          <w:sz w:val="28"/>
+          <w:szCs w:val="28"/>
+        </w:rPr>
+        <w:t>rite into PCAP file”</w:t>
+      </w:r>
+      <w:r>
+        <w:rPr>
+          <w:rFonts w:hint="eastAsia"/>
+          <w:sz w:val="28"/>
+          <w:szCs w:val="28"/>
+        </w:rPr>
+        <w:t>後，便將所截取得到資訊寫入</w:t>
+      </w:r>
+      <w:r>
+        <w:rPr>
+          <w:sz w:val="28"/>
+          <w:szCs w:val="28"/>
+        </w:rPr>
+        <w:t>pcap</w:t>
+      </w:r>
+      <w:r>
+        <w:rPr>
+          <w:rFonts w:hint="eastAsia"/>
+          <w:sz w:val="28"/>
+          <w:szCs w:val="28"/>
+        </w:rPr>
+        <w:t>檔案。</w:t>
+      </w:r>
+      <w:bookmarkStart w:id="0" w:name="_GoBack"/>
+      <w:bookmarkEnd w:id="0"/>
+      <w:r>
+        <w:rPr>
+          <w:rFonts w:hint="eastAsia"/>
+          <w:noProof/>
           <w:sz w:val="32"/>
           <w:szCs w:val="32"/>
         </w:rPr>
-        <w:t>T</w:t>
-      </w:r>
-      <w:r>
-        <w:rPr>
-          <w:sz w:val="32"/>
-          <w:szCs w:val="32"/>
-        </w:rPr>
-        <w:t xml:space="preserve">ask 5 – </w:t>
-      </w:r>
-      <w:r>
-        <w:rPr>
-          <w:sz w:val="32"/>
-          <w:szCs w:val="32"/>
-        </w:rPr>
-        <w:t>Run sender and receiver</w:t>
+        <w:drawing>
+          <wp:inline distT="0" distB="0" distL="0" distR="0">
+            <wp:extent cx="3330677" cy="1677377"/>
+            <wp:effectExtent l="0" t="0" r="0" b="0"/>
+            <wp:docPr id="17" name="圖片 17"/>
+            <wp:cNvGraphicFramePr>
+              <a:graphicFrameLocks xmlns:a="http://schemas.openxmlformats.org/drawingml/2006/main" noChangeAspect="1"/>
+            </wp:cNvGraphicFramePr>
+            <a:graphic xmlns:a="http://schemas.openxmlformats.org/drawingml/2006/main">
+              <a:graphicData uri="http://schemas.openxmlformats.org/drawingml/2006/picture">
+                <pic:pic xmlns:pic="http://schemas.openxmlformats.org/drawingml/2006/picture">
+                  <pic:nvPicPr>
+                    <pic:cNvPr id="17" name="螢幕快照 2018-10-21 下午12.25.07.png"/>
+                    <pic:cNvPicPr/>
+                  </pic:nvPicPr>
+                  <pic:blipFill>
+                    <a:blip r:embed="rId7" cstate="print">
+                      <a:extLst>
+                        <a:ext uri="{28A0092B-C50C-407E-A947-70E740481C1C}">
+                          <a14:useLocalDpi xmlns:a14="http://schemas.microsoft.com/office/drawing/2010/main" val="0"/>
+                        </a:ext>
+                      </a:extLst>
+                    </a:blip>
+                    <a:stretch>
+                      <a:fillRect/>
+                    </a:stretch>
+                  </pic:blipFill>
+                  <pic:spPr>
+                    <a:xfrm>
+                      <a:off x="0" y="0"/>
+                      <a:ext cx="3361687" cy="1692994"/>
+                    </a:xfrm>
+                    <a:prstGeom prst="rect">
+                      <a:avLst/>
+                    </a:prstGeom>
+                  </pic:spPr>
+                </pic:pic>
+              </a:graphicData>
+            </a:graphic>
+          </wp:inline>
+        </w:drawing>
       </w:r>
     </w:p>
     <w:p>
@@ -552,14 +739,14 @@
           <w:sz w:val="32"/>
           <w:szCs w:val="32"/>
         </w:rPr>
-        <w:t xml:space="preserve">ask 6 – </w:t>
+        <w:t xml:space="preserve">ask 5 – </w:t>
       </w:r>
       <w:r>
         <w:rPr>
           <w:sz w:val="32"/>
           <w:szCs w:val="32"/>
         </w:rPr>
-        <w:t>Push your files to remote</w:t>
+        <w:t>Run sender and receiver</w:t>
       </w:r>
     </w:p>
     <w:p>
@@ -571,14 +758,774 @@
         </w:numPr>
         <w:ind w:leftChars="0"/>
         <w:rPr>
+          <w:sz w:val="28"/>
+          <w:szCs w:val="28"/>
+        </w:rPr>
+      </w:pPr>
+      <w:r>
+        <w:rPr>
+          <w:sz w:val="28"/>
+          <w:szCs w:val="28"/>
+        </w:rPr>
+        <w:t>Open tmux with horizontal two panes</w:t>
+      </w:r>
+    </w:p>
+    <w:p>
+      <w:pPr>
+        <w:pStyle w:val="a3"/>
+        <w:numPr>
+          <w:ilvl w:val="0"/>
+          <w:numId w:val="13"/>
+        </w:numPr>
+        <w:ind w:leftChars="0"/>
+        <w:rPr>
+          <w:rFonts w:hint="eastAsia"/>
+          <w:sz w:val="28"/>
+          <w:szCs w:val="28"/>
+        </w:rPr>
+      </w:pPr>
+      <w:r>
+        <w:rPr>
+          <w:rFonts w:hint="eastAsia"/>
+          <w:sz w:val="28"/>
+          <w:szCs w:val="28"/>
+        </w:rPr>
+        <w:t>在終端機使用</w:t>
+      </w:r>
+      <w:r>
+        <w:rPr>
+          <w:sz w:val="28"/>
+          <w:szCs w:val="28"/>
+        </w:rPr>
+        <w:t>tmux</w:t>
+      </w:r>
+      <w:r>
+        <w:rPr>
+          <w:rFonts w:hint="eastAsia"/>
+          <w:sz w:val="28"/>
+          <w:szCs w:val="28"/>
+        </w:rPr>
+        <w:t>，再用下列的按鍵，將視窗</w:t>
+      </w:r>
+      <w:r>
+        <w:rPr>
+          <w:rFonts w:hint="eastAsia"/>
+          <w:sz w:val="28"/>
+          <w:szCs w:val="28"/>
+        </w:rPr>
+        <w:t>分割成</w:t>
+      </w:r>
+      <w:r>
+        <w:rPr>
+          <w:rFonts w:hint="eastAsia"/>
+          <w:sz w:val="28"/>
+          <w:szCs w:val="28"/>
+        </w:rPr>
+        <w:t>兩個</w:t>
+      </w:r>
+      <w:r>
+        <w:rPr>
+          <w:rFonts w:hint="eastAsia"/>
+          <w:sz w:val="28"/>
+          <w:szCs w:val="28"/>
+        </w:rPr>
+        <w:t>視窗</w:t>
+      </w:r>
+      <w:r>
+        <w:rPr>
+          <w:rFonts w:hint="eastAsia"/>
+          <w:sz w:val="28"/>
+          <w:szCs w:val="28"/>
+        </w:rPr>
+        <w:t>。</w:t>
+      </w:r>
+      <w:r>
+        <w:rPr>
+          <w:rFonts w:hint="eastAsia"/>
+          <w:noProof/>
+          <w:sz w:val="28"/>
+          <w:szCs w:val="28"/>
+        </w:rPr>
+        <w:drawing>
+          <wp:inline distT="0" distB="0" distL="0" distR="0">
+            <wp:extent cx="3331845" cy="1760204"/>
+            <wp:effectExtent l="0" t="0" r="0" b="5715"/>
+            <wp:docPr id="10" name="圖片 10"/>
+            <wp:cNvGraphicFramePr>
+              <a:graphicFrameLocks xmlns:a="http://schemas.openxmlformats.org/drawingml/2006/main" noChangeAspect="1"/>
+            </wp:cNvGraphicFramePr>
+            <a:graphic xmlns:a="http://schemas.openxmlformats.org/drawingml/2006/main">
+              <a:graphicData uri="http://schemas.openxmlformats.org/drawingml/2006/picture">
+                <pic:pic xmlns:pic="http://schemas.openxmlformats.org/drawingml/2006/picture">
+                  <pic:nvPicPr>
+                    <pic:cNvPr id="10" name="螢幕快照 2018-10-21 下午12.10.51.png"/>
+                    <pic:cNvPicPr/>
+                  </pic:nvPicPr>
+                  <pic:blipFill>
+                    <a:blip r:embed="rId8" cstate="print">
+                      <a:extLst>
+                        <a:ext uri="{28A0092B-C50C-407E-A947-70E740481C1C}">
+                          <a14:useLocalDpi xmlns:a14="http://schemas.microsoft.com/office/drawing/2010/main" val="0"/>
+                        </a:ext>
+                      </a:extLst>
+                    </a:blip>
+                    <a:stretch>
+                      <a:fillRect/>
+                    </a:stretch>
+                  </pic:blipFill>
+                  <pic:spPr>
+                    <a:xfrm>
+                      <a:off x="0" y="0"/>
+                      <a:ext cx="3352430" cy="1771079"/>
+                    </a:xfrm>
+                    <a:prstGeom prst="rect">
+                      <a:avLst/>
+                    </a:prstGeom>
+                  </pic:spPr>
+                </pic:pic>
+              </a:graphicData>
+            </a:graphic>
+          </wp:inline>
+        </w:drawing>
+      </w:r>
+    </w:p>
+    <w:p>
+      <w:pPr>
+        <w:pStyle w:val="a3"/>
+        <w:numPr>
+          <w:ilvl w:val="1"/>
+          <w:numId w:val="3"/>
+        </w:numPr>
+        <w:ind w:leftChars="0"/>
+        <w:rPr>
+          <w:sz w:val="28"/>
+          <w:szCs w:val="28"/>
+        </w:rPr>
+      </w:pPr>
+      <w:r>
+        <w:rPr>
+          <w:sz w:val="28"/>
+          <w:szCs w:val="28"/>
+        </w:rPr>
+        <w:t>Switch into two namespaces</w:t>
+      </w:r>
+    </w:p>
+    <w:p>
+      <w:pPr>
+        <w:pStyle w:val="a3"/>
+        <w:numPr>
+          <w:ilvl w:val="0"/>
+          <w:numId w:val="13"/>
+        </w:numPr>
+        <w:ind w:leftChars="0"/>
+        <w:rPr>
+          <w:sz w:val="28"/>
+          <w:szCs w:val="28"/>
+        </w:rPr>
+      </w:pPr>
+      <w:r>
+        <w:rPr>
+          <w:rFonts w:hint="eastAsia"/>
+          <w:sz w:val="28"/>
+          <w:szCs w:val="28"/>
+        </w:rPr>
+        <w:t>將左邊的視窗開啟名為</w:t>
+      </w:r>
+      <w:r>
+        <w:rPr>
+          <w:sz w:val="28"/>
+          <w:szCs w:val="28"/>
+        </w:rPr>
+        <w:t>h1</w:t>
+      </w:r>
+      <w:r>
+        <w:rPr>
+          <w:rFonts w:hint="eastAsia"/>
+          <w:sz w:val="28"/>
+          <w:szCs w:val="28"/>
+        </w:rPr>
+        <w:t>的</w:t>
+      </w:r>
+      <w:r>
+        <w:rPr>
+          <w:sz w:val="28"/>
+          <w:szCs w:val="28"/>
+        </w:rPr>
+        <w:t>namespace</w:t>
+      </w:r>
+      <w:r>
+        <w:rPr>
+          <w:rFonts w:hint="eastAsia"/>
+          <w:sz w:val="28"/>
+          <w:szCs w:val="28"/>
+        </w:rPr>
+        <w:t>，再右邊的視窗開啟名為</w:t>
+      </w:r>
+      <w:r>
+        <w:rPr>
+          <w:sz w:val="28"/>
+          <w:szCs w:val="28"/>
+        </w:rPr>
+        <w:t>h2</w:t>
+      </w:r>
+      <w:r>
+        <w:rPr>
+          <w:rFonts w:hint="eastAsia"/>
+          <w:sz w:val="28"/>
+          <w:szCs w:val="28"/>
+        </w:rPr>
+        <w:t>的</w:t>
+      </w:r>
+      <w:r>
+        <w:rPr>
+          <w:sz w:val="28"/>
+          <w:szCs w:val="28"/>
+        </w:rPr>
+        <w:t>namespace</w:t>
+      </w:r>
+      <w:r>
+        <w:rPr>
+          <w:rFonts w:hint="eastAsia"/>
+          <w:sz w:val="28"/>
+          <w:szCs w:val="28"/>
+        </w:rPr>
+        <w:t>。</w:t>
+      </w:r>
+      <w:r>
+        <w:rPr>
+          <w:rFonts w:hint="eastAsia"/>
+          <w:noProof/>
+        </w:rPr>
+        <w:lastRenderedPageBreak/>
+        <w:drawing>
+          <wp:inline distT="0" distB="0" distL="0" distR="0">
+            <wp:extent cx="3308838" cy="770202"/>
+            <wp:effectExtent l="0" t="0" r="0" b="5080"/>
+            <wp:docPr id="12" name="圖片 12"/>
+            <wp:cNvGraphicFramePr>
+              <a:graphicFrameLocks xmlns:a="http://schemas.openxmlformats.org/drawingml/2006/main" noChangeAspect="1"/>
+            </wp:cNvGraphicFramePr>
+            <a:graphic xmlns:a="http://schemas.openxmlformats.org/drawingml/2006/main">
+              <a:graphicData uri="http://schemas.openxmlformats.org/drawingml/2006/picture">
+                <pic:pic xmlns:pic="http://schemas.openxmlformats.org/drawingml/2006/picture">
+                  <pic:nvPicPr>
+                    <pic:cNvPr id="12" name="螢幕快照 2018-10-21 下午12.10.52.png"/>
+                    <pic:cNvPicPr/>
+                  </pic:nvPicPr>
+                  <pic:blipFill>
+                    <a:blip r:embed="rId9" cstate="print">
+                      <a:extLst>
+                        <a:ext uri="{28A0092B-C50C-407E-A947-70E740481C1C}">
+                          <a14:useLocalDpi xmlns:a14="http://schemas.microsoft.com/office/drawing/2010/main" val="0"/>
+                        </a:ext>
+                      </a:extLst>
+                    </a:blip>
+                    <a:stretch>
+                      <a:fillRect/>
+                    </a:stretch>
+                  </pic:blipFill>
+                  <pic:spPr>
+                    <a:xfrm>
+                      <a:off x="0" y="0"/>
+                      <a:ext cx="3340730" cy="777626"/>
+                    </a:xfrm>
+                    <a:prstGeom prst="rect">
+                      <a:avLst/>
+                    </a:prstGeom>
+                  </pic:spPr>
+                </pic:pic>
+              </a:graphicData>
+            </a:graphic>
+          </wp:inline>
+        </w:drawing>
+      </w:r>
+    </w:p>
+    <w:p>
+      <w:pPr>
+        <w:pStyle w:val="a3"/>
+        <w:numPr>
+          <w:ilvl w:val="1"/>
+          <w:numId w:val="3"/>
+        </w:numPr>
+        <w:ind w:leftChars="0"/>
+        <w:rPr>
+          <w:sz w:val="28"/>
+          <w:szCs w:val="28"/>
+        </w:rPr>
+      </w:pPr>
+      <w:r>
+        <w:rPr>
+          <w:sz w:val="28"/>
+          <w:szCs w:val="28"/>
+        </w:rPr>
+        <w:t>Run receiver.py first</w:t>
+      </w:r>
+    </w:p>
+    <w:p>
+      <w:pPr>
+        <w:pStyle w:val="a3"/>
+        <w:numPr>
+          <w:ilvl w:val="0"/>
+          <w:numId w:val="13"/>
+        </w:numPr>
+        <w:ind w:leftChars="0"/>
+        <w:rPr>
+          <w:sz w:val="28"/>
+          <w:szCs w:val="28"/>
+        </w:rPr>
+      </w:pPr>
+      <w:r>
+        <w:rPr>
+          <w:rFonts w:hint="eastAsia"/>
+          <w:sz w:val="28"/>
+          <w:szCs w:val="28"/>
+        </w:rPr>
+        <w:t>上面是切換左右視窗的指令。</w:t>
+      </w:r>
+      <w:r>
+        <w:rPr>
+          <w:rFonts w:hint="eastAsia"/>
+          <w:sz w:val="28"/>
+          <w:szCs w:val="28"/>
+        </w:rPr>
+        <w:t>再來是先</w:t>
+      </w:r>
+      <w:r>
+        <w:rPr>
+          <w:rFonts w:hint="eastAsia"/>
+          <w:sz w:val="28"/>
+          <w:szCs w:val="28"/>
+        </w:rPr>
+        <w:t>在</w:t>
+      </w:r>
+      <w:r>
+        <w:rPr>
+          <w:sz w:val="28"/>
+          <w:szCs w:val="28"/>
+        </w:rPr>
+        <w:t>h2</w:t>
+      </w:r>
+      <w:r>
+        <w:rPr>
+          <w:rFonts w:hint="eastAsia"/>
+          <w:sz w:val="28"/>
+          <w:szCs w:val="28"/>
+        </w:rPr>
+        <w:t>開啟</w:t>
+      </w:r>
+      <w:r>
+        <w:rPr>
+          <w:sz w:val="28"/>
+          <w:szCs w:val="28"/>
+        </w:rPr>
+        <w:t>receiver.py</w:t>
+      </w:r>
+      <w:r>
+        <w:rPr>
+          <w:rFonts w:hint="eastAsia"/>
+          <w:sz w:val="28"/>
+          <w:szCs w:val="28"/>
+        </w:rPr>
+        <w:t>，這樣才不會遺漏訊息</w:t>
+      </w:r>
+      <w:r>
+        <w:rPr>
+          <w:rFonts w:hint="eastAsia"/>
+          <w:sz w:val="28"/>
+          <w:szCs w:val="28"/>
+        </w:rPr>
+        <w:t>。</w:t>
+      </w:r>
+      <w:r>
+        <w:rPr>
+          <w:rFonts w:hint="eastAsia"/>
+          <w:noProof/>
+        </w:rPr>
+        <w:drawing>
+          <wp:inline distT="0" distB="0" distL="0" distR="0">
+            <wp:extent cx="3369921" cy="945661"/>
+            <wp:effectExtent l="0" t="0" r="0" b="0"/>
+            <wp:docPr id="13" name="圖片 13"/>
+            <wp:cNvGraphicFramePr>
+              <a:graphicFrameLocks xmlns:a="http://schemas.openxmlformats.org/drawingml/2006/main" noChangeAspect="1"/>
+            </wp:cNvGraphicFramePr>
+            <a:graphic xmlns:a="http://schemas.openxmlformats.org/drawingml/2006/main">
+              <a:graphicData uri="http://schemas.openxmlformats.org/drawingml/2006/picture">
+                <pic:pic xmlns:pic="http://schemas.openxmlformats.org/drawingml/2006/picture">
+                  <pic:nvPicPr>
+                    <pic:cNvPr id="13" name="螢幕快照 2018-10-21 下午12.17.16.png"/>
+                    <pic:cNvPicPr/>
+                  </pic:nvPicPr>
+                  <pic:blipFill>
+                    <a:blip r:embed="rId10" cstate="print">
+                      <a:extLst>
+                        <a:ext uri="{28A0092B-C50C-407E-A947-70E740481C1C}">
+                          <a14:useLocalDpi xmlns:a14="http://schemas.microsoft.com/office/drawing/2010/main" val="0"/>
+                        </a:ext>
+                      </a:extLst>
+                    </a:blip>
+                    <a:stretch>
+                      <a:fillRect/>
+                    </a:stretch>
+                  </pic:blipFill>
+                  <pic:spPr>
+                    <a:xfrm>
+                      <a:off x="0" y="0"/>
+                      <a:ext cx="3461337" cy="971314"/>
+                    </a:xfrm>
+                    <a:prstGeom prst="rect">
+                      <a:avLst/>
+                    </a:prstGeom>
+                  </pic:spPr>
+                </pic:pic>
+              </a:graphicData>
+            </a:graphic>
+          </wp:inline>
+        </w:drawing>
+      </w:r>
+    </w:p>
+    <w:p>
+      <w:pPr>
+        <w:pStyle w:val="a3"/>
+        <w:numPr>
+          <w:ilvl w:val="1"/>
+          <w:numId w:val="3"/>
+        </w:numPr>
+        <w:ind w:leftChars="0"/>
+        <w:rPr>
+          <w:sz w:val="28"/>
+          <w:szCs w:val="28"/>
+        </w:rPr>
+      </w:pPr>
+      <w:r>
+        <w:rPr>
+          <w:sz w:val="28"/>
+          <w:szCs w:val="28"/>
+        </w:rPr>
+        <w:t>Run sender.py</w:t>
+      </w:r>
+    </w:p>
+    <w:p>
+      <w:pPr>
+        <w:pStyle w:val="a3"/>
+        <w:numPr>
+          <w:ilvl w:val="0"/>
+          <w:numId w:val="13"/>
+        </w:numPr>
+        <w:ind w:leftChars="0"/>
+        <w:rPr>
+          <w:sz w:val="28"/>
+          <w:szCs w:val="28"/>
+        </w:rPr>
+      </w:pPr>
+      <w:r>
+        <w:rPr>
+          <w:rFonts w:hint="eastAsia"/>
+          <w:sz w:val="28"/>
+          <w:szCs w:val="28"/>
+        </w:rPr>
+        <w:t>上面是切換左右視窗的指令。再來是</w:t>
+      </w:r>
+      <w:r>
+        <w:rPr>
+          <w:rFonts w:hint="eastAsia"/>
+          <w:sz w:val="28"/>
+          <w:szCs w:val="28"/>
+        </w:rPr>
+        <w:t>在</w:t>
+      </w:r>
+      <w:r>
+        <w:rPr>
+          <w:sz w:val="28"/>
+          <w:szCs w:val="28"/>
+        </w:rPr>
+        <w:t>h1</w:t>
+      </w:r>
+      <w:r>
+        <w:rPr>
+          <w:rFonts w:hint="eastAsia"/>
+          <w:sz w:val="28"/>
+          <w:szCs w:val="28"/>
+        </w:rPr>
+        <w:t>開啟</w:t>
+      </w:r>
+      <w:r>
+        <w:rPr>
+          <w:sz w:val="28"/>
+          <w:szCs w:val="28"/>
+        </w:rPr>
+        <w:t>sender</w:t>
+      </w:r>
+      <w:r>
+        <w:rPr>
+          <w:rFonts w:hint="eastAsia"/>
+          <w:sz w:val="28"/>
+          <w:szCs w:val="28"/>
+        </w:rPr>
+        <w:t>.</w:t>
+      </w:r>
+      <w:r>
+        <w:rPr>
+          <w:sz w:val="28"/>
+          <w:szCs w:val="28"/>
+        </w:rPr>
+        <w:t>py</w:t>
+      </w:r>
+      <w:r>
+        <w:rPr>
+          <w:rFonts w:hint="eastAsia"/>
+          <w:sz w:val="28"/>
+          <w:szCs w:val="28"/>
+        </w:rPr>
+        <w:t>，</w:t>
+      </w:r>
+      <w:r>
+        <w:rPr>
+          <w:rFonts w:hint="eastAsia"/>
+          <w:sz w:val="28"/>
+          <w:szCs w:val="28"/>
+        </w:rPr>
+        <w:t>開始傳遞訊息。</w:t>
+      </w:r>
+      <w:r>
+        <w:rPr>
+          <w:noProof/>
+          <w:sz w:val="28"/>
+          <w:szCs w:val="28"/>
+        </w:rPr>
+        <w:drawing>
+          <wp:inline distT="0" distB="0" distL="0" distR="0">
+            <wp:extent cx="3174683" cy="1060108"/>
+            <wp:effectExtent l="0" t="0" r="635" b="0"/>
+            <wp:docPr id="14" name="圖片 14"/>
+            <wp:cNvGraphicFramePr>
+              <a:graphicFrameLocks xmlns:a="http://schemas.openxmlformats.org/drawingml/2006/main" noChangeAspect="1"/>
+            </wp:cNvGraphicFramePr>
+            <a:graphic xmlns:a="http://schemas.openxmlformats.org/drawingml/2006/main">
+              <a:graphicData uri="http://schemas.openxmlformats.org/drawingml/2006/picture">
+                <pic:pic xmlns:pic="http://schemas.openxmlformats.org/drawingml/2006/picture">
+                  <pic:nvPicPr>
+                    <pic:cNvPr id="14" name="螢幕快照 2018-10-21 下午12.17.17.png"/>
+                    <pic:cNvPicPr/>
+                  </pic:nvPicPr>
+                  <pic:blipFill>
+                    <a:blip r:embed="rId11" cstate="print">
+                      <a:extLst>
+                        <a:ext uri="{28A0092B-C50C-407E-A947-70E740481C1C}">
+                          <a14:useLocalDpi xmlns:a14="http://schemas.microsoft.com/office/drawing/2010/main" val="0"/>
+                        </a:ext>
+                      </a:extLst>
+                    </a:blip>
+                    <a:stretch>
+                      <a:fillRect/>
+                    </a:stretch>
+                  </pic:blipFill>
+                  <pic:spPr>
+                    <a:xfrm>
+                      <a:off x="0" y="0"/>
+                      <a:ext cx="3199192" cy="1068292"/>
+                    </a:xfrm>
+                    <a:prstGeom prst="rect">
+                      <a:avLst/>
+                    </a:prstGeom>
+                  </pic:spPr>
+                </pic:pic>
+              </a:graphicData>
+            </a:graphic>
+          </wp:inline>
+        </w:drawing>
+      </w:r>
+    </w:p>
+    <w:p>
+      <w:pPr>
+        <w:pStyle w:val="a3"/>
+        <w:numPr>
+          <w:ilvl w:val="1"/>
+          <w:numId w:val="3"/>
+        </w:numPr>
+        <w:ind w:leftChars="0"/>
+        <w:rPr>
+          <w:sz w:val="28"/>
+          <w:szCs w:val="28"/>
+        </w:rPr>
+      </w:pPr>
+      <w:r>
+        <w:rPr>
+          <w:sz w:val="28"/>
+          <w:szCs w:val="28"/>
+        </w:rPr>
+        <w:t>Use tcpdump to show your PCAP file</w:t>
+      </w:r>
+    </w:p>
+    <w:p>
+      <w:pPr>
+        <w:pStyle w:val="a3"/>
+        <w:numPr>
+          <w:ilvl w:val="0"/>
+          <w:numId w:val="13"/>
+        </w:numPr>
+        <w:ind w:leftChars="0"/>
+        <w:rPr>
+          <w:sz w:val="28"/>
+          <w:szCs w:val="28"/>
+        </w:rPr>
+      </w:pPr>
+      <w:r>
+        <w:rPr>
+          <w:rFonts w:hint="eastAsia"/>
+          <w:sz w:val="28"/>
+          <w:szCs w:val="28"/>
+        </w:rPr>
+        <w:t>使用</w:t>
+      </w:r>
+      <w:r>
+        <w:rPr>
+          <w:sz w:val="28"/>
+          <w:szCs w:val="28"/>
+        </w:rPr>
+        <w:t>tcpdump</w:t>
+      </w:r>
+      <w:r>
+        <w:rPr>
+          <w:rFonts w:hint="eastAsia"/>
+          <w:sz w:val="28"/>
+          <w:szCs w:val="28"/>
+        </w:rPr>
+        <w:t>來解讀</w:t>
+      </w:r>
+      <w:r>
+        <w:rPr>
+          <w:sz w:val="28"/>
+          <w:szCs w:val="28"/>
+        </w:rPr>
+        <w:t>pcap</w:t>
+      </w:r>
+      <w:r>
+        <w:rPr>
+          <w:rFonts w:hint="eastAsia"/>
+          <w:sz w:val="28"/>
+          <w:szCs w:val="28"/>
+        </w:rPr>
+        <w:t>的檔案，</w:t>
+      </w:r>
+      <w:r>
+        <w:rPr>
+          <w:sz w:val="28"/>
+          <w:szCs w:val="28"/>
+        </w:rPr>
+        <w:t>-r</w:t>
+      </w:r>
+      <w:r>
+        <w:rPr>
+          <w:rFonts w:hint="eastAsia"/>
+          <w:sz w:val="28"/>
+          <w:szCs w:val="28"/>
+        </w:rPr>
+        <w:t>的意思是從指定的文件讀取數據包數據。</w:t>
+      </w:r>
+      <w:r>
+        <w:rPr>
+          <w:rFonts w:hint="eastAsia"/>
+          <w:noProof/>
+          <w:sz w:val="28"/>
+          <w:szCs w:val="28"/>
+        </w:rPr>
+        <w:drawing>
+          <wp:inline distT="0" distB="0" distL="0" distR="0">
+            <wp:extent cx="3175977" cy="423209"/>
+            <wp:effectExtent l="0" t="0" r="0" b="0"/>
+            <wp:docPr id="16" name="圖片 16"/>
+            <wp:cNvGraphicFramePr>
+              <a:graphicFrameLocks xmlns:a="http://schemas.openxmlformats.org/drawingml/2006/main" noChangeAspect="1"/>
+            </wp:cNvGraphicFramePr>
+            <a:graphic xmlns:a="http://schemas.openxmlformats.org/drawingml/2006/main">
+              <a:graphicData uri="http://schemas.openxmlformats.org/drawingml/2006/picture">
+                <pic:pic xmlns:pic="http://schemas.openxmlformats.org/drawingml/2006/picture">
+                  <pic:nvPicPr>
+                    <pic:cNvPr id="16" name="螢幕快照 2018-10-21 下午12.17.19.png"/>
+                    <pic:cNvPicPr/>
+                  </pic:nvPicPr>
+                  <pic:blipFill>
+                    <a:blip r:embed="rId12" cstate="print">
+                      <a:extLst>
+                        <a:ext uri="{28A0092B-C50C-407E-A947-70E740481C1C}">
+                          <a14:useLocalDpi xmlns:a14="http://schemas.microsoft.com/office/drawing/2010/main" val="0"/>
+                        </a:ext>
+                      </a:extLst>
+                    </a:blip>
+                    <a:stretch>
+                      <a:fillRect/>
+                    </a:stretch>
+                  </pic:blipFill>
+                  <pic:spPr>
+                    <a:xfrm>
+                      <a:off x="0" y="0"/>
+                      <a:ext cx="3241320" cy="431916"/>
+                    </a:xfrm>
+                    <a:prstGeom prst="rect">
+                      <a:avLst/>
+                    </a:prstGeom>
+                  </pic:spPr>
+                </pic:pic>
+              </a:graphicData>
+            </a:graphic>
+          </wp:inline>
+        </w:drawing>
+      </w:r>
+    </w:p>
+    <w:p>
+      <w:pPr>
+        <w:pStyle w:val="a3"/>
+        <w:numPr>
+          <w:ilvl w:val="0"/>
+          <w:numId w:val="3"/>
+        </w:numPr>
+        <w:ind w:leftChars="0"/>
+        <w:rPr>
           <w:sz w:val="32"/>
           <w:szCs w:val="32"/>
         </w:rPr>
       </w:pPr>
       <w:r>
         <w:rPr>
+          <w:rFonts w:hint="eastAsia"/>
           <w:sz w:val="32"/>
           <w:szCs w:val="32"/>
+        </w:rPr>
+        <w:t>T</w:t>
+      </w:r>
+      <w:r>
+        <w:rPr>
+          <w:sz w:val="32"/>
+          <w:szCs w:val="32"/>
+        </w:rPr>
+        <w:t xml:space="preserve">ask 6 – </w:t>
+      </w:r>
+      <w:r>
+        <w:rPr>
+          <w:sz w:val="32"/>
+          <w:szCs w:val="32"/>
+        </w:rPr>
+        <w:t>Push your files to remote</w:t>
+      </w:r>
+    </w:p>
+    <w:p>
+      <w:pPr>
+        <w:pStyle w:val="a3"/>
+        <w:numPr>
+          <w:ilvl w:val="1"/>
+          <w:numId w:val="3"/>
+        </w:numPr>
+        <w:ind w:leftChars="0"/>
+        <w:rPr>
+          <w:sz w:val="28"/>
+          <w:szCs w:val="28"/>
+        </w:rPr>
+      </w:pPr>
+      <w:r>
+        <w:rPr>
+          <w:sz w:val="28"/>
+          <w:szCs w:val="28"/>
         </w:rPr>
         <w:t>Push your image to Docker Hub</w:t>
       </w:r>
@@ -593,8 +1540,8 @@
         <w:ind w:leftChars="0"/>
         <w:rPr>
           <w:rFonts w:hint="eastAsia"/>
-          <w:sz w:val="32"/>
-          <w:szCs w:val="32"/>
+          <w:sz w:val="28"/>
+          <w:szCs w:val="28"/>
         </w:rPr>
       </w:pPr>
       <w:r>
@@ -657,8 +1604,6 @@
         </w:rPr>
         <w:t>，而</w:t>
       </w:r>
-      <w:bookmarkStart w:id="0" w:name="_GoBack"/>
-      <w:bookmarkEnd w:id="0"/>
       <w:r>
         <w:rPr>
           <w:rFonts w:hint="eastAsia"/>
@@ -738,8 +1683,8 @@
         <w:rPr>
           <w:rFonts w:hint="eastAsia"/>
           <w:noProof/>
-          <w:sz w:val="32"/>
-          <w:szCs w:val="32"/>
+          <w:sz w:val="28"/>
+          <w:szCs w:val="28"/>
         </w:rPr>
         <w:drawing>
           <wp:inline distT="0" distB="0" distL="0" distR="0">
@@ -757,7 +1702,7 @@
                     <pic:cNvPicPr/>
                   </pic:nvPicPr>
                   <pic:blipFill>
-                    <a:blip r:embed="rId7" cstate="print">
+                    <a:blip r:embed="rId13" cstate="print">
                       <a:extLst>
                         <a:ext uri="{28A0092B-C50C-407E-A947-70E740481C1C}">
                           <a14:useLocalDpi xmlns:a14="http://schemas.microsoft.com/office/drawing/2010/main" val="0"/>
@@ -793,15 +1738,16 @@
         </w:numPr>
         <w:ind w:leftChars="0"/>
         <w:rPr>
-          <w:sz w:val="32"/>
-          <w:szCs w:val="32"/>
-        </w:rPr>
-      </w:pPr>
-      <w:r>
-        <w:rPr>
-          <w:sz w:val="32"/>
-          <w:szCs w:val="32"/>
-        </w:rPr>
+          <w:sz w:val="28"/>
+          <w:szCs w:val="28"/>
+        </w:rPr>
+      </w:pPr>
+      <w:r>
+        <w:rPr>
+          <w:sz w:val="28"/>
+          <w:szCs w:val="28"/>
+        </w:rPr>
+        <w:lastRenderedPageBreak/>
         <w:t>Push your files to GitHub</w:t>
       </w:r>
     </w:p>
@@ -863,7 +1809,7 @@
                     <pic:cNvPicPr/>
                   </pic:nvPicPr>
                   <pic:blipFill>
-                    <a:blip r:embed="rId8" cstate="print">
+                    <a:blip r:embed="rId14" cstate="print">
                       <a:extLst>
                         <a:ext uri="{28A0092B-C50C-407E-A947-70E740481C1C}">
                           <a14:useLocalDpi xmlns:a14="http://schemas.microsoft.com/office/drawing/2010/main" val="0"/>
@@ -1039,7 +1985,7 @@
                     <pic:cNvPicPr/>
                   </pic:nvPicPr>
                   <pic:blipFill>
-                    <a:blip r:embed="rId9" cstate="print">
+                    <a:blip r:embed="rId15" cstate="print">
                       <a:extLst>
                         <a:ext uri="{28A0092B-C50C-407E-A947-70E740481C1C}">
                           <a14:useLocalDpi xmlns:a14="http://schemas.microsoft.com/office/drawing/2010/main" val="0"/>
@@ -1093,23 +2039,7 @@
           <w:sz w:val="28"/>
           <w:szCs w:val="28"/>
         </w:rPr>
-        <w:t>it remote set-</w:t>
-      </w:r>
-      <w:proofErr w:type="spellStart"/>
-      <w:r>
-        <w:rPr>
-          <w:sz w:val="28"/>
-          <w:szCs w:val="28"/>
-        </w:rPr>
-        <w:t>url</w:t>
-      </w:r>
-      <w:proofErr w:type="spellEnd"/>
-      <w:r>
-        <w:rPr>
-          <w:sz w:val="28"/>
-          <w:szCs w:val="28"/>
-        </w:rPr>
-        <w:t xml:space="preserve"> origin </w:t>
+        <w:t xml:space="preserve">it remote set-url origin </w:t>
       </w:r>
       <w:r>
         <w:rPr>
@@ -1247,7 +2177,6 @@
           <w:sz w:val="28"/>
           <w:szCs w:val="28"/>
         </w:rPr>
-        <w:lastRenderedPageBreak/>
         <w:drawing>
           <wp:inline distT="0" distB="0" distL="0" distR="0">
             <wp:extent cx="3301023" cy="808949"/>
@@ -1264,7 +2193,7 @@
                     <pic:cNvPicPr/>
                   </pic:nvPicPr>
                   <pic:blipFill>
-                    <a:blip r:embed="rId10" cstate="print">
+                    <a:blip r:embed="rId16" cstate="print">
                       <a:extLst>
                         <a:ext uri="{28A0092B-C50C-407E-A947-70E740481C1C}">
                           <a14:useLocalDpi xmlns:a14="http://schemas.microsoft.com/office/drawing/2010/main" val="0"/>
@@ -1337,14 +2266,14 @@
         </w:numPr>
         <w:ind w:leftChars="0"/>
         <w:rPr>
-          <w:sz w:val="32"/>
-          <w:szCs w:val="32"/>
-        </w:rPr>
-      </w:pPr>
-      <w:r>
-        <w:rPr>
-          <w:sz w:val="32"/>
-          <w:szCs w:val="32"/>
+          <w:sz w:val="28"/>
+          <w:szCs w:val="28"/>
+        </w:rPr>
+      </w:pPr>
+      <w:r>
+        <w:rPr>
+          <w:sz w:val="28"/>
+          <w:szCs w:val="28"/>
         </w:rPr>
         <w:t>Download your code from GitHub</w:t>
       </w:r>
@@ -1378,7 +2307,7 @@
         </w:rPr>
         <w:t xml:space="preserve">git clone </w:t>
       </w:r>
-      <w:hyperlink r:id="rId11" w:history="1">
+      <w:hyperlink r:id="rId17" w:history="1">
         <w:r>
           <w:rPr>
             <w:rStyle w:val="a4"/>
@@ -1398,14 +2327,14 @@
         </w:numPr>
         <w:ind w:leftChars="0"/>
         <w:rPr>
-          <w:sz w:val="32"/>
-          <w:szCs w:val="32"/>
-        </w:rPr>
-      </w:pPr>
-      <w:r>
-        <w:rPr>
-          <w:sz w:val="32"/>
-          <w:szCs w:val="32"/>
+          <w:sz w:val="28"/>
+          <w:szCs w:val="28"/>
+        </w:rPr>
+      </w:pPr>
+      <w:r>
+        <w:rPr>
+          <w:sz w:val="28"/>
+          <w:szCs w:val="28"/>
         </w:rPr>
         <w:t>Install Wireshark 2.6.3</w:t>
       </w:r>
@@ -1432,7 +2361,6 @@
         </w:rPr>
         <w:t>因為我是使用</w:t>
       </w:r>
-      <w:proofErr w:type="spellStart"/>
       <w:r>
         <w:rPr>
           <w:sz w:val="28"/>
@@ -1440,7 +2368,6 @@
         </w:rPr>
         <w:t>macos</w:t>
       </w:r>
-      <w:proofErr w:type="spellEnd"/>
       <w:r>
         <w:rPr>
           <w:rFonts w:hint="eastAsia"/>
@@ -1449,42 +2376,16 @@
         </w:rPr>
         <w:t>，所以我是到</w:t>
       </w:r>
-      <w:r>
-        <w:rPr>
-          <w:sz w:val="28"/>
-          <w:szCs w:val="28"/>
-        </w:rPr>
-        <w:fldChar w:fldCharType="begin"/>
-      </w:r>
-      <w:r>
-        <w:rPr>
-          <w:sz w:val="28"/>
-          <w:szCs w:val="28"/>
-        </w:rPr>
-        <w:instrText xml:space="preserve"> HYPERLINK "https://www.wireshark.org/download.html" </w:instrText>
-      </w:r>
-      <w:r>
-        <w:rPr>
-          <w:sz w:val="28"/>
-          <w:szCs w:val="28"/>
-        </w:rPr>
-        <w:fldChar w:fldCharType="separate"/>
-      </w:r>
-      <w:r>
-        <w:rPr>
-          <w:rStyle w:val="a4"/>
-          <w:sz w:val="28"/>
-          <w:szCs w:val="28"/>
-        </w:rPr>
-        <w:t>https://www.wireshark.org/download.html</w:t>
-      </w:r>
-      <w:r>
-        <w:rPr>
-          <w:sz w:val="28"/>
-          <w:szCs w:val="28"/>
-        </w:rPr>
-        <w:fldChar w:fldCharType="end"/>
-      </w:r>
+      <w:hyperlink r:id="rId18" w:history="1">
+        <w:r>
+          <w:rPr>
+            <w:rStyle w:val="a4"/>
+            <w:sz w:val="28"/>
+            <w:szCs w:val="28"/>
+          </w:rPr>
+          <w:t>https://www.wireshark.org/download.html</w:t>
+        </w:r>
+      </w:hyperlink>
       <w:r>
         <w:rPr>
           <w:rFonts w:hint="eastAsia"/>
@@ -1503,14 +2404,14 @@
         </w:numPr>
         <w:ind w:leftChars="0"/>
         <w:rPr>
-          <w:sz w:val="32"/>
-          <w:szCs w:val="32"/>
-        </w:rPr>
-      </w:pPr>
-      <w:r>
-        <w:rPr>
-          <w:sz w:val="32"/>
-          <w:szCs w:val="32"/>
+          <w:sz w:val="28"/>
+          <w:szCs w:val="28"/>
+        </w:rPr>
+      </w:pPr>
+      <w:r>
+        <w:rPr>
+          <w:sz w:val="28"/>
+          <w:szCs w:val="28"/>
         </w:rPr>
         <w:t>Open the PCAP file using Wireshark</w:t>
       </w:r>
@@ -1536,7 +2437,6 @@
         </w:rPr>
         <w:t>直接選取資料夾裡面的</w:t>
       </w:r>
-      <w:proofErr w:type="spellStart"/>
       <w:r>
         <w:rPr>
           <w:sz w:val="28"/>
@@ -1544,7 +2444,6 @@
         </w:rPr>
         <w:t>pcap</w:t>
       </w:r>
-      <w:proofErr w:type="spellEnd"/>
       <w:r>
         <w:rPr>
           <w:rFonts w:hint="eastAsia"/>
@@ -1575,6 +2474,7 @@
           <w:sz w:val="32"/>
           <w:szCs w:val="32"/>
         </w:rPr>
+        <w:lastRenderedPageBreak/>
         <w:drawing>
           <wp:inline distT="0" distB="0" distL="0" distR="0">
             <wp:extent cx="3881999" cy="2426483"/>
@@ -1591,7 +2491,7 @@
                     <pic:cNvPicPr/>
                   </pic:nvPicPr>
                   <pic:blipFill>
-                    <a:blip r:embed="rId12" cstate="print">
+                    <a:blip r:embed="rId19" cstate="print">
                       <a:extLst>
                         <a:ext uri="{28A0092B-C50C-407E-A947-70E740481C1C}">
                           <a14:useLocalDpi xmlns:a14="http://schemas.microsoft.com/office/drawing/2010/main" val="0"/>
@@ -1710,23 +2610,7 @@
           <w:sz w:val="28"/>
           <w:szCs w:val="28"/>
         </w:rPr>
-        <w:t xml:space="preserve">Input the secret key </w:t>
-      </w:r>
-      <w:proofErr w:type="gramStart"/>
-      <w:r>
-        <w:rPr>
-          <w:sz w:val="28"/>
-          <w:szCs w:val="28"/>
-        </w:rPr>
-        <w:t>into .</w:t>
-      </w:r>
-      <w:proofErr w:type="gramEnd"/>
-      <w:r>
-        <w:rPr>
-          <w:sz w:val="28"/>
-          <w:szCs w:val="28"/>
-        </w:rPr>
-        <w:t>/src/decoder.py</w:t>
+        <w:t>Input the secret key into ./src/decoder.py</w:t>
       </w:r>
     </w:p>
     <w:p>
@@ -1813,23 +2697,7 @@
           <w:sz w:val="28"/>
           <w:szCs w:val="28"/>
         </w:rPr>
-        <w:t>Will have output in ./</w:t>
-      </w:r>
-      <w:proofErr w:type="spellStart"/>
-      <w:r>
-        <w:rPr>
-          <w:sz w:val="28"/>
-          <w:szCs w:val="28"/>
-        </w:rPr>
-        <w:t>src</w:t>
-      </w:r>
-      <w:proofErr w:type="spellEnd"/>
-      <w:r>
-        <w:rPr>
-          <w:sz w:val="28"/>
-          <w:szCs w:val="28"/>
-        </w:rPr>
-        <w:t>/out/lab1_0616091.png</w:t>
+        <w:t>Will have output in ./src/out/lab1_0616091.png</w:t>
       </w:r>
     </w:p>
     <w:p>
@@ -1852,7 +2720,6 @@
           <w:sz w:val="28"/>
           <w:szCs w:val="28"/>
         </w:rPr>
-        <w:lastRenderedPageBreak/>
         <w:t>圖片結果為</w:t>
       </w:r>
       <w:r>
@@ -2144,6 +3011,119 @@
     </w:lvl>
   </w:abstractNum>
   <w:abstractNum w:abstractNumId="2" w15:restartNumberingAfterBreak="0">
+    <w:nsid w:val="0CD5674D"/>
+    <w:multiLevelType w:val="hybridMultilevel"/>
+    <w:tmpl w:val="D012EE1E"/>
+    <w:lvl w:ilvl="0" w:tplc="04090001">
+      <w:start w:val="1"/>
+      <w:numFmt w:val="bullet"/>
+      <w:lvlText w:val=""/>
+      <w:lvlJc w:val="left"/>
+      <w:pPr>
+        <w:ind w:left="1920" w:hanging="480"/>
+      </w:pPr>
+      <w:rPr>
+        <w:rFonts w:ascii="Wingdings" w:hAnsi="Wingdings" w:hint="default"/>
+      </w:rPr>
+    </w:lvl>
+    <w:lvl w:ilvl="1" w:tplc="04090003" w:tentative="1">
+      <w:start w:val="1"/>
+      <w:numFmt w:val="bullet"/>
+      <w:lvlText w:val=""/>
+      <w:lvlJc w:val="left"/>
+      <w:pPr>
+        <w:ind w:left="2400" w:hanging="480"/>
+      </w:pPr>
+      <w:rPr>
+        <w:rFonts w:ascii="Wingdings" w:hAnsi="Wingdings" w:hint="default"/>
+      </w:rPr>
+    </w:lvl>
+    <w:lvl w:ilvl="2" w:tplc="04090005" w:tentative="1">
+      <w:start w:val="1"/>
+      <w:numFmt w:val="bullet"/>
+      <w:lvlText w:val=""/>
+      <w:lvlJc w:val="left"/>
+      <w:pPr>
+        <w:ind w:left="2880" w:hanging="480"/>
+      </w:pPr>
+      <w:rPr>
+        <w:rFonts w:ascii="Wingdings" w:hAnsi="Wingdings" w:hint="default"/>
+      </w:rPr>
+    </w:lvl>
+    <w:lvl w:ilvl="3" w:tplc="04090001" w:tentative="1">
+      <w:start w:val="1"/>
+      <w:numFmt w:val="bullet"/>
+      <w:lvlText w:val=""/>
+      <w:lvlJc w:val="left"/>
+      <w:pPr>
+        <w:ind w:left="3360" w:hanging="480"/>
+      </w:pPr>
+      <w:rPr>
+        <w:rFonts w:ascii="Wingdings" w:hAnsi="Wingdings" w:hint="default"/>
+      </w:rPr>
+    </w:lvl>
+    <w:lvl w:ilvl="4" w:tplc="04090003" w:tentative="1">
+      <w:start w:val="1"/>
+      <w:numFmt w:val="bullet"/>
+      <w:lvlText w:val=""/>
+      <w:lvlJc w:val="left"/>
+      <w:pPr>
+        <w:ind w:left="3840" w:hanging="480"/>
+      </w:pPr>
+      <w:rPr>
+        <w:rFonts w:ascii="Wingdings" w:hAnsi="Wingdings" w:hint="default"/>
+      </w:rPr>
+    </w:lvl>
+    <w:lvl w:ilvl="5" w:tplc="04090005" w:tentative="1">
+      <w:start w:val="1"/>
+      <w:numFmt w:val="bullet"/>
+      <w:lvlText w:val=""/>
+      <w:lvlJc w:val="left"/>
+      <w:pPr>
+        <w:ind w:left="4320" w:hanging="480"/>
+      </w:pPr>
+      <w:rPr>
+        <w:rFonts w:ascii="Wingdings" w:hAnsi="Wingdings" w:hint="default"/>
+      </w:rPr>
+    </w:lvl>
+    <w:lvl w:ilvl="6" w:tplc="04090001" w:tentative="1">
+      <w:start w:val="1"/>
+      <w:numFmt w:val="bullet"/>
+      <w:lvlText w:val=""/>
+      <w:lvlJc w:val="left"/>
+      <w:pPr>
+        <w:ind w:left="4800" w:hanging="480"/>
+      </w:pPr>
+      <w:rPr>
+        <w:rFonts w:ascii="Wingdings" w:hAnsi="Wingdings" w:hint="default"/>
+      </w:rPr>
+    </w:lvl>
+    <w:lvl w:ilvl="7" w:tplc="04090003" w:tentative="1">
+      <w:start w:val="1"/>
+      <w:numFmt w:val="bullet"/>
+      <w:lvlText w:val=""/>
+      <w:lvlJc w:val="left"/>
+      <w:pPr>
+        <w:ind w:left="5280" w:hanging="480"/>
+      </w:pPr>
+      <w:rPr>
+        <w:rFonts w:ascii="Wingdings" w:hAnsi="Wingdings" w:hint="default"/>
+      </w:rPr>
+    </w:lvl>
+    <w:lvl w:ilvl="8" w:tplc="04090005" w:tentative="1">
+      <w:start w:val="1"/>
+      <w:numFmt w:val="bullet"/>
+      <w:lvlText w:val=""/>
+      <w:lvlJc w:val="left"/>
+      <w:pPr>
+        <w:ind w:left="5760" w:hanging="480"/>
+      </w:pPr>
+      <w:rPr>
+        <w:rFonts w:ascii="Wingdings" w:hAnsi="Wingdings" w:hint="default"/>
+      </w:rPr>
+    </w:lvl>
+  </w:abstractNum>
+  <w:abstractNum w:abstractNumId="3" w15:restartNumberingAfterBreak="0">
     <w:nsid w:val="2C0B5924"/>
     <w:multiLevelType w:val="hybridMultilevel"/>
     <w:tmpl w:val="F46C6FD6"/>
@@ -2256,7 +3236,7 @@
       </w:rPr>
     </w:lvl>
   </w:abstractNum>
-  <w:abstractNum w:abstractNumId="3" w15:restartNumberingAfterBreak="0">
+  <w:abstractNum w:abstractNumId="4" w15:restartNumberingAfterBreak="0">
     <w:nsid w:val="397C08FF"/>
     <w:multiLevelType w:val="hybridMultilevel"/>
     <w:tmpl w:val="A18058C2"/>
@@ -2369,7 +3349,7 @@
       </w:rPr>
     </w:lvl>
   </w:abstractNum>
-  <w:abstractNum w:abstractNumId="4" w15:restartNumberingAfterBreak="0">
+  <w:abstractNum w:abstractNumId="5" w15:restartNumberingAfterBreak="0">
     <w:nsid w:val="3AD37660"/>
     <w:multiLevelType w:val="hybridMultilevel"/>
     <w:tmpl w:val="34004414"/>
@@ -2482,7 +3462,7 @@
       </w:rPr>
     </w:lvl>
   </w:abstractNum>
-  <w:abstractNum w:abstractNumId="5" w15:restartNumberingAfterBreak="0">
+  <w:abstractNum w:abstractNumId="6" w15:restartNumberingAfterBreak="0">
     <w:nsid w:val="3D3853C6"/>
     <w:multiLevelType w:val="hybridMultilevel"/>
     <w:tmpl w:val="4D0C1974"/>
@@ -2595,7 +3575,7 @@
       </w:rPr>
     </w:lvl>
   </w:abstractNum>
-  <w:abstractNum w:abstractNumId="6" w15:restartNumberingAfterBreak="0">
+  <w:abstractNum w:abstractNumId="7" w15:restartNumberingAfterBreak="0">
     <w:nsid w:val="40541B70"/>
     <w:multiLevelType w:val="hybridMultilevel"/>
     <w:tmpl w:val="ADD67A50"/>
@@ -2708,7 +3688,7 @@
       </w:rPr>
     </w:lvl>
   </w:abstractNum>
-  <w:abstractNum w:abstractNumId="7" w15:restartNumberingAfterBreak="0">
+  <w:abstractNum w:abstractNumId="8" w15:restartNumberingAfterBreak="0">
     <w:nsid w:val="48412FCA"/>
     <w:multiLevelType w:val="hybridMultilevel"/>
     <w:tmpl w:val="2EB41C4A"/>
@@ -2821,7 +3801,7 @@
       </w:rPr>
     </w:lvl>
   </w:abstractNum>
-  <w:abstractNum w:abstractNumId="8" w15:restartNumberingAfterBreak="0">
+  <w:abstractNum w:abstractNumId="9" w15:restartNumberingAfterBreak="0">
     <w:nsid w:val="4B4E3C2A"/>
     <w:multiLevelType w:val="hybridMultilevel"/>
     <w:tmpl w:val="DC72A6A8"/>
@@ -2934,7 +3914,120 @@
       </w:rPr>
     </w:lvl>
   </w:abstractNum>
-  <w:abstractNum w:abstractNumId="9" w15:restartNumberingAfterBreak="0">
+  <w:abstractNum w:abstractNumId="10" w15:restartNumberingAfterBreak="0">
+    <w:nsid w:val="4D2E2FC4"/>
+    <w:multiLevelType w:val="hybridMultilevel"/>
+    <w:tmpl w:val="485C84D4"/>
+    <w:lvl w:ilvl="0" w:tplc="04090001">
+      <w:start w:val="1"/>
+      <w:numFmt w:val="bullet"/>
+      <w:lvlText w:val=""/>
+      <w:lvlJc w:val="left"/>
+      <w:pPr>
+        <w:ind w:left="1920" w:hanging="480"/>
+      </w:pPr>
+      <w:rPr>
+        <w:rFonts w:ascii="Wingdings" w:hAnsi="Wingdings" w:hint="default"/>
+      </w:rPr>
+    </w:lvl>
+    <w:lvl w:ilvl="1" w:tplc="04090003" w:tentative="1">
+      <w:start w:val="1"/>
+      <w:numFmt w:val="bullet"/>
+      <w:lvlText w:val=""/>
+      <w:lvlJc w:val="left"/>
+      <w:pPr>
+        <w:ind w:left="2400" w:hanging="480"/>
+      </w:pPr>
+      <w:rPr>
+        <w:rFonts w:ascii="Wingdings" w:hAnsi="Wingdings" w:hint="default"/>
+      </w:rPr>
+    </w:lvl>
+    <w:lvl w:ilvl="2" w:tplc="04090005" w:tentative="1">
+      <w:start w:val="1"/>
+      <w:numFmt w:val="bullet"/>
+      <w:lvlText w:val=""/>
+      <w:lvlJc w:val="left"/>
+      <w:pPr>
+        <w:ind w:left="2880" w:hanging="480"/>
+      </w:pPr>
+      <w:rPr>
+        <w:rFonts w:ascii="Wingdings" w:hAnsi="Wingdings" w:hint="default"/>
+      </w:rPr>
+    </w:lvl>
+    <w:lvl w:ilvl="3" w:tplc="04090001" w:tentative="1">
+      <w:start w:val="1"/>
+      <w:numFmt w:val="bullet"/>
+      <w:lvlText w:val=""/>
+      <w:lvlJc w:val="left"/>
+      <w:pPr>
+        <w:ind w:left="3360" w:hanging="480"/>
+      </w:pPr>
+      <w:rPr>
+        <w:rFonts w:ascii="Wingdings" w:hAnsi="Wingdings" w:hint="default"/>
+      </w:rPr>
+    </w:lvl>
+    <w:lvl w:ilvl="4" w:tplc="04090003" w:tentative="1">
+      <w:start w:val="1"/>
+      <w:numFmt w:val="bullet"/>
+      <w:lvlText w:val=""/>
+      <w:lvlJc w:val="left"/>
+      <w:pPr>
+        <w:ind w:left="3840" w:hanging="480"/>
+      </w:pPr>
+      <w:rPr>
+        <w:rFonts w:ascii="Wingdings" w:hAnsi="Wingdings" w:hint="default"/>
+      </w:rPr>
+    </w:lvl>
+    <w:lvl w:ilvl="5" w:tplc="04090005" w:tentative="1">
+      <w:start w:val="1"/>
+      <w:numFmt w:val="bullet"/>
+      <w:lvlText w:val=""/>
+      <w:lvlJc w:val="left"/>
+      <w:pPr>
+        <w:ind w:left="4320" w:hanging="480"/>
+      </w:pPr>
+      <w:rPr>
+        <w:rFonts w:ascii="Wingdings" w:hAnsi="Wingdings" w:hint="default"/>
+      </w:rPr>
+    </w:lvl>
+    <w:lvl w:ilvl="6" w:tplc="04090001" w:tentative="1">
+      <w:start w:val="1"/>
+      <w:numFmt w:val="bullet"/>
+      <w:lvlText w:val=""/>
+      <w:lvlJc w:val="left"/>
+      <w:pPr>
+        <w:ind w:left="4800" w:hanging="480"/>
+      </w:pPr>
+      <w:rPr>
+        <w:rFonts w:ascii="Wingdings" w:hAnsi="Wingdings" w:hint="default"/>
+      </w:rPr>
+    </w:lvl>
+    <w:lvl w:ilvl="7" w:tplc="04090003" w:tentative="1">
+      <w:start w:val="1"/>
+      <w:numFmt w:val="bullet"/>
+      <w:lvlText w:val=""/>
+      <w:lvlJc w:val="left"/>
+      <w:pPr>
+        <w:ind w:left="5280" w:hanging="480"/>
+      </w:pPr>
+      <w:rPr>
+        <w:rFonts w:ascii="Wingdings" w:hAnsi="Wingdings" w:hint="default"/>
+      </w:rPr>
+    </w:lvl>
+    <w:lvl w:ilvl="8" w:tplc="04090005" w:tentative="1">
+      <w:start w:val="1"/>
+      <w:numFmt w:val="bullet"/>
+      <w:lvlText w:val=""/>
+      <w:lvlJc w:val="left"/>
+      <w:pPr>
+        <w:ind w:left="5760" w:hanging="480"/>
+      </w:pPr>
+      <w:rPr>
+        <w:rFonts w:ascii="Wingdings" w:hAnsi="Wingdings" w:hint="default"/>
+      </w:rPr>
+    </w:lvl>
+  </w:abstractNum>
+  <w:abstractNum w:abstractNumId="11" w15:restartNumberingAfterBreak="0">
     <w:nsid w:val="65C32A61"/>
     <w:multiLevelType w:val="hybridMultilevel"/>
     <w:tmpl w:val="325C3924"/>
@@ -3047,7 +4140,7 @@
       </w:rPr>
     </w:lvl>
   </w:abstractNum>
-  <w:abstractNum w:abstractNumId="10" w15:restartNumberingAfterBreak="0">
+  <w:abstractNum w:abstractNumId="12" w15:restartNumberingAfterBreak="0">
     <w:nsid w:val="65C90D62"/>
     <w:multiLevelType w:val="hybridMultilevel"/>
     <w:tmpl w:val="59B28D6A"/>
@@ -3160,7 +4253,7 @@
       </w:rPr>
     </w:lvl>
   </w:abstractNum>
-  <w:abstractNum w:abstractNumId="11" w15:restartNumberingAfterBreak="0">
+  <w:abstractNum w:abstractNumId="13" w15:restartNumberingAfterBreak="0">
     <w:nsid w:val="6AAE54DC"/>
     <w:multiLevelType w:val="hybridMultilevel"/>
     <w:tmpl w:val="A6E4FEDC"/>
@@ -3274,40 +4367,46 @@
     </w:lvl>
   </w:abstractNum>
   <w:num w:numId="1">
-    <w:abstractNumId w:val="7"/>
+    <w:abstractNumId w:val="8"/>
   </w:num>
   <w:num w:numId="2">
-    <w:abstractNumId w:val="9"/>
+    <w:abstractNumId w:val="11"/>
   </w:num>
   <w:num w:numId="3">
     <w:abstractNumId w:val="1"/>
   </w:num>
   <w:num w:numId="4">
-    <w:abstractNumId w:val="5"/>
+    <w:abstractNumId w:val="6"/>
   </w:num>
   <w:num w:numId="5">
-    <w:abstractNumId w:val="3"/>
+    <w:abstractNumId w:val="4"/>
   </w:num>
   <w:num w:numId="6">
-    <w:abstractNumId w:val="4"/>
+    <w:abstractNumId w:val="5"/>
   </w:num>
   <w:num w:numId="7">
     <w:abstractNumId w:val="0"/>
   </w:num>
   <w:num w:numId="8">
-    <w:abstractNumId w:val="10"/>
+    <w:abstractNumId w:val="12"/>
   </w:num>
   <w:num w:numId="9">
-    <w:abstractNumId w:val="6"/>
+    <w:abstractNumId w:val="7"/>
   </w:num>
   <w:num w:numId="10">
-    <w:abstractNumId w:val="8"/>
+    <w:abstractNumId w:val="9"/>
   </w:num>
   <w:num w:numId="11">
+    <w:abstractNumId w:val="3"/>
+  </w:num>
+  <w:num w:numId="12">
+    <w:abstractNumId w:val="13"/>
+  </w:num>
+  <w:num w:numId="13">
     <w:abstractNumId w:val="2"/>
   </w:num>
-  <w:num w:numId="12">
-    <w:abstractNumId w:val="11"/>
+  <w:num w:numId="14">
+    <w:abstractNumId w:val="10"/>
   </w:num>
 </w:numbering>
 </file>

--- a/NCTUCN2018_Lab1_Report_0616091.docx
+++ b/NCTUCN2018_Lab1_Report_0616091.docx
@@ -78,6 +78,8 @@
       <w:r>
         <w:t xml:space="preserve"> Use “</w:t>
       </w:r>
+      <w:proofErr w:type="spellStart"/>
+      <w:proofErr w:type="gramStart"/>
       <w:r>
         <w:rPr>
           <w:rFonts w:hint="eastAsia"/>
@@ -85,7 +87,20 @@
         <w:t>t</w:t>
       </w:r>
       <w:r>
-        <w:t>cp.srcport == 1024 &amp;&amp; frame.len &gt;= 80</w:t>
+        <w:t>cp.srcport</w:t>
+      </w:r>
+      <w:proofErr w:type="spellEnd"/>
+      <w:proofErr w:type="gramEnd"/>
+      <w:r>
+        <w:t xml:space="preserve"> == 1024 &amp;&amp; </w:t>
+      </w:r>
+      <w:proofErr w:type="spellStart"/>
+      <w:r>
+        <w:t>frame.len</w:t>
+      </w:r>
+      <w:proofErr w:type="spellEnd"/>
+      <w:r>
+        <w:t xml:space="preserve"> &gt;= 80</w:t>
       </w:r>
       <w:r>
         <w:t>“ to filter the packet.</w:t>
@@ -187,8 +202,13 @@
         <w:t xml:space="preserve">. </w:t>
       </w:r>
       <w:r>
-        <w:t>Show the screenshot of filtering the packet with “secret” payload .</w:t>
-      </w:r>
+        <w:t xml:space="preserve">Show the screenshot of filtering the packet with “secret” </w:t>
+      </w:r>
+      <w:proofErr w:type="gramStart"/>
+      <w:r>
+        <w:t>payload .</w:t>
+      </w:r>
+      <w:proofErr w:type="gramEnd"/>
     </w:p>
     <w:p>
       <w:r>
@@ -372,7 +392,161 @@
           <w:sz w:val="32"/>
           <w:szCs w:val="32"/>
         </w:rPr>
-        <w:t xml:space="preserve"> Define protocol via Scapy</w:t>
+        <w:t xml:space="preserve"> Define protocol via </w:t>
+      </w:r>
+      <w:proofErr w:type="spellStart"/>
+      <w:r>
+        <w:rPr>
+          <w:sz w:val="32"/>
+          <w:szCs w:val="32"/>
+        </w:rPr>
+        <w:t>Scapy</w:t>
+      </w:r>
+      <w:proofErr w:type="spellEnd"/>
+    </w:p>
+    <w:p>
+      <w:pPr>
+        <w:pStyle w:val="a3"/>
+        <w:numPr>
+          <w:ilvl w:val="1"/>
+          <w:numId w:val="3"/>
+        </w:numPr>
+        <w:ind w:leftChars="0"/>
+        <w:rPr>
+          <w:sz w:val="28"/>
+          <w:szCs w:val="28"/>
+        </w:rPr>
+      </w:pPr>
+      <w:r>
+        <w:rPr>
+          <w:sz w:val="28"/>
+          <w:szCs w:val="28"/>
+        </w:rPr>
+        <w:t>Define your protocol: ID header format</w:t>
+      </w:r>
+    </w:p>
+    <w:p>
+      <w:pPr>
+        <w:pStyle w:val="a3"/>
+        <w:numPr>
+          <w:ilvl w:val="0"/>
+          <w:numId w:val="15"/>
+        </w:numPr>
+        <w:ind w:leftChars="0"/>
+        <w:rPr>
+          <w:sz w:val="32"/>
+          <w:szCs w:val="32"/>
+        </w:rPr>
+      </w:pPr>
+      <w:r>
+        <w:rPr>
+          <w:rFonts w:hint="eastAsia"/>
+          <w:sz w:val="28"/>
+          <w:szCs w:val="28"/>
+        </w:rPr>
+        <w:t>在</w:t>
+      </w:r>
+      <w:r>
+        <w:rPr>
+          <w:sz w:val="28"/>
+          <w:szCs w:val="28"/>
+        </w:rPr>
+        <w:t>Protocol.py</w:t>
+      </w:r>
+      <w:r>
+        <w:rPr>
+          <w:rFonts w:hint="eastAsia"/>
+          <w:sz w:val="28"/>
+          <w:szCs w:val="28"/>
+        </w:rPr>
+        <w:t>裡新增下列的</w:t>
+      </w:r>
+      <w:r>
+        <w:rPr>
+          <w:sz w:val="28"/>
+          <w:szCs w:val="28"/>
+        </w:rPr>
+        <w:t>code</w:t>
+      </w:r>
+      <w:r>
+        <w:rPr>
+          <w:rFonts w:hint="eastAsia"/>
+          <w:sz w:val="28"/>
+          <w:szCs w:val="28"/>
+        </w:rPr>
+        <w:t>，</w:t>
+      </w:r>
+      <w:r>
+        <w:rPr>
+          <w:sz w:val="28"/>
+          <w:szCs w:val="28"/>
+        </w:rPr>
+        <w:t>code</w:t>
+      </w:r>
+      <w:r>
+        <w:rPr>
+          <w:rFonts w:hint="eastAsia"/>
+          <w:sz w:val="28"/>
+          <w:szCs w:val="28"/>
+        </w:rPr>
+        <w:t>的內容是在設定基本的資訊及定義</w:t>
+      </w:r>
+      <w:r>
+        <w:rPr>
+          <w:rFonts w:hint="eastAsia"/>
+          <w:sz w:val="28"/>
+          <w:szCs w:val="28"/>
+        </w:rPr>
+        <w:t>。</w:t>
+      </w:r>
+      <w:r>
+        <w:rPr>
+          <w:rFonts w:hint="eastAsia"/>
+          <w:noProof/>
+          <w:sz w:val="32"/>
+          <w:szCs w:val="32"/>
+        </w:rPr>
+        <w:drawing>
+          <wp:inline distT="0" distB="0" distL="0" distR="0">
+            <wp:extent cx="3247273" cy="1638112"/>
+            <wp:effectExtent l="0" t="0" r="4445" b="635"/>
+            <wp:docPr id="18" name="圖片 18"/>
+            <wp:cNvGraphicFramePr>
+              <a:graphicFrameLocks xmlns:a="http://schemas.openxmlformats.org/drawingml/2006/main" noChangeAspect="1"/>
+            </wp:cNvGraphicFramePr>
+            <a:graphic xmlns:a="http://schemas.openxmlformats.org/drawingml/2006/main">
+              <a:graphicData uri="http://schemas.openxmlformats.org/drawingml/2006/picture">
+                <pic:pic xmlns:pic="http://schemas.openxmlformats.org/drawingml/2006/picture">
+                  <pic:nvPicPr>
+                    <pic:cNvPr id="18" name="Task2.png"/>
+                    <pic:cNvPicPr/>
+                  </pic:nvPicPr>
+                  <pic:blipFill>
+                    <a:blip r:embed="rId7" cstate="print">
+                      <a:extLst>
+                        <a:ext uri="{28A0092B-C50C-407E-A947-70E740481C1C}">
+                          <a14:useLocalDpi xmlns:a14="http://schemas.microsoft.com/office/drawing/2010/main" val="0"/>
+                        </a:ext>
+                      </a:extLst>
+                    </a:blip>
+                    <a:stretch>
+                      <a:fillRect/>
+                    </a:stretch>
+                  </pic:blipFill>
+                  <pic:spPr>
+                    <a:xfrm>
+                      <a:off x="0" y="0"/>
+                      <a:ext cx="3266749" cy="1647937"/>
+                    </a:xfrm>
+                    <a:prstGeom prst="rect">
+                      <a:avLst/>
+                    </a:prstGeom>
+                  </pic:spPr>
+                </pic:pic>
+              </a:graphicData>
+            </a:graphic>
+          </wp:inline>
+        </w:drawing>
       </w:r>
     </w:p>
     <w:p>
@@ -429,36 +603,244 @@
       <w:pPr>
         <w:pStyle w:val="a3"/>
         <w:numPr>
-          <w:ilvl w:val="0"/>
+          <w:ilvl w:val="1"/>
           <w:numId w:val="3"/>
         </w:numPr>
         <w:ind w:leftChars="0"/>
         <w:rPr>
-          <w:sz w:val="32"/>
-          <w:szCs w:val="32"/>
-        </w:rPr>
-      </w:pPr>
-      <w:r>
-        <w:rPr>
-          <w:rFonts w:hint="eastAsia"/>
-          <w:sz w:val="32"/>
-          <w:szCs w:val="32"/>
-        </w:rPr>
-        <w:t>T</w:t>
-      </w:r>
-      <w:r>
-        <w:rPr>
-          <w:sz w:val="32"/>
-          <w:szCs w:val="32"/>
-        </w:rPr>
-        <w:t xml:space="preserve">ask 4 – </w:t>
-      </w:r>
-      <w:r>
-        <w:rPr>
-          <w:sz w:val="32"/>
-          <w:szCs w:val="32"/>
-        </w:rPr>
-        <w:t>Sniff packets</w:t>
+          <w:sz w:val="28"/>
+          <w:szCs w:val="28"/>
+        </w:rPr>
+      </w:pPr>
+      <w:r>
+        <w:rPr>
+          <w:sz w:val="28"/>
+          <w:szCs w:val="28"/>
+        </w:rPr>
+        <w:t>Set your own packet header</w:t>
+      </w:r>
+    </w:p>
+    <w:p>
+      <w:pPr>
+        <w:pStyle w:val="a3"/>
+        <w:numPr>
+          <w:ilvl w:val="2"/>
+          <w:numId w:val="3"/>
+        </w:numPr>
+        <w:ind w:leftChars="0"/>
+        <w:rPr>
+          <w:sz w:val="28"/>
+          <w:szCs w:val="28"/>
+        </w:rPr>
+      </w:pPr>
+      <w:r>
+        <w:rPr>
+          <w:rFonts w:hint="eastAsia"/>
+          <w:sz w:val="28"/>
+          <w:szCs w:val="28"/>
+        </w:rPr>
+        <w:t>在</w:t>
+      </w:r>
+      <w:r>
+        <w:rPr>
+          <w:sz w:val="28"/>
+          <w:szCs w:val="28"/>
+        </w:rPr>
+        <w:t>sender.py</w:t>
+      </w:r>
+      <w:r>
+        <w:rPr>
+          <w:rFonts w:hint="eastAsia"/>
+          <w:sz w:val="28"/>
+          <w:szCs w:val="28"/>
+        </w:rPr>
+        <w:t>新增下列的</w:t>
+      </w:r>
+      <w:r>
+        <w:rPr>
+          <w:sz w:val="28"/>
+          <w:szCs w:val="28"/>
+        </w:rPr>
+        <w:t>code</w:t>
+      </w:r>
+      <w:r>
+        <w:rPr>
+          <w:rFonts w:hint="eastAsia"/>
+          <w:sz w:val="28"/>
+          <w:szCs w:val="28"/>
+        </w:rPr>
+        <w:t>，第</w:t>
+      </w:r>
+      <w:r>
+        <w:rPr>
+          <w:sz w:val="28"/>
+          <w:szCs w:val="28"/>
+        </w:rPr>
+        <w:t>1</w:t>
+      </w:r>
+      <w:r>
+        <w:rPr>
+          <w:rFonts w:hint="eastAsia"/>
+          <w:sz w:val="28"/>
+          <w:szCs w:val="28"/>
+        </w:rPr>
+        <w:t>跟第</w:t>
+      </w:r>
+      <w:r>
+        <w:rPr>
+          <w:sz w:val="28"/>
+          <w:szCs w:val="28"/>
+        </w:rPr>
+        <w:t>2</w:t>
+      </w:r>
+      <w:r>
+        <w:rPr>
+          <w:rFonts w:hint="eastAsia"/>
+          <w:sz w:val="28"/>
+          <w:szCs w:val="28"/>
+        </w:rPr>
+        <w:t>句是在定義來源及目的地的</w:t>
+      </w:r>
+      <w:proofErr w:type="spellStart"/>
+      <w:r>
+        <w:rPr>
+          <w:sz w:val="28"/>
+          <w:szCs w:val="28"/>
+        </w:rPr>
+        <w:t>ip</w:t>
+      </w:r>
+      <w:proofErr w:type="spellEnd"/>
+      <w:r>
+        <w:rPr>
+          <w:rFonts w:hint="eastAsia"/>
+          <w:sz w:val="28"/>
+          <w:szCs w:val="28"/>
+        </w:rPr>
+        <w:t>位置，第</w:t>
+      </w:r>
+      <w:r>
+        <w:rPr>
+          <w:sz w:val="28"/>
+          <w:szCs w:val="28"/>
+        </w:rPr>
+        <w:t>3</w:t>
+      </w:r>
+      <w:r>
+        <w:rPr>
+          <w:rFonts w:hint="eastAsia"/>
+          <w:sz w:val="28"/>
+          <w:szCs w:val="28"/>
+        </w:rPr>
+        <w:t>跟第</w:t>
+      </w:r>
+      <w:r>
+        <w:rPr>
+          <w:sz w:val="28"/>
+          <w:szCs w:val="28"/>
+        </w:rPr>
+        <w:t>4</w:t>
+      </w:r>
+      <w:r>
+        <w:rPr>
+          <w:rFonts w:hint="eastAsia"/>
+          <w:sz w:val="28"/>
+          <w:szCs w:val="28"/>
+        </w:rPr>
+        <w:t>句則是定義來源跟目的地的</w:t>
+      </w:r>
+      <w:r>
+        <w:rPr>
+          <w:sz w:val="28"/>
+          <w:szCs w:val="28"/>
+        </w:rPr>
+        <w:t>port</w:t>
+      </w:r>
+      <w:r>
+        <w:rPr>
+          <w:rFonts w:hint="eastAsia"/>
+          <w:sz w:val="28"/>
+          <w:szCs w:val="28"/>
+        </w:rPr>
+        <w:t>。第五句是在定義</w:t>
+      </w:r>
+      <w:r>
+        <w:rPr>
+          <w:sz w:val="28"/>
+          <w:szCs w:val="28"/>
+        </w:rPr>
+        <w:t>IP header</w:t>
+      </w:r>
+      <w:r>
+        <w:rPr>
+          <w:rFonts w:hint="eastAsia"/>
+          <w:sz w:val="28"/>
+          <w:szCs w:val="28"/>
+        </w:rPr>
+        <w:t>的內容，剩下的五句則是定義自己的</w:t>
+      </w:r>
+      <w:r>
+        <w:rPr>
+          <w:sz w:val="28"/>
+          <w:szCs w:val="28"/>
+        </w:rPr>
+        <w:t>header</w:t>
+      </w:r>
+      <w:r>
+        <w:rPr>
+          <w:rFonts w:hint="eastAsia"/>
+          <w:sz w:val="28"/>
+          <w:szCs w:val="28"/>
+        </w:rPr>
+        <w:t>的資訊。</w:t>
+      </w:r>
+      <w:r>
+        <w:rPr>
+          <w:rFonts w:hint="eastAsia"/>
+          <w:noProof/>
+          <w:sz w:val="28"/>
+          <w:szCs w:val="28"/>
+        </w:rPr>
+        <w:drawing>
+          <wp:inline distT="0" distB="0" distL="0" distR="0">
+            <wp:extent cx="3190605" cy="2116563"/>
+            <wp:effectExtent l="0" t="0" r="0" b="4445"/>
+            <wp:docPr id="19" name="圖片 19"/>
+            <wp:cNvGraphicFramePr>
+              <a:graphicFrameLocks xmlns:a="http://schemas.openxmlformats.org/drawingml/2006/main" noChangeAspect="1"/>
+            </wp:cNvGraphicFramePr>
+            <a:graphic xmlns:a="http://schemas.openxmlformats.org/drawingml/2006/main">
+              <a:graphicData uri="http://schemas.openxmlformats.org/drawingml/2006/picture">
+                <pic:pic xmlns:pic="http://schemas.openxmlformats.org/drawingml/2006/picture">
+                  <pic:nvPicPr>
+                    <pic:cNvPr id="19" name="Task3_1.png"/>
+                    <pic:cNvPicPr/>
+                  </pic:nvPicPr>
+                  <pic:blipFill>
+                    <a:blip r:embed="rId8" cstate="print">
+                      <a:extLst>
+                        <a:ext uri="{28A0092B-C50C-407E-A947-70E740481C1C}">
+                          <a14:useLocalDpi xmlns:a14="http://schemas.microsoft.com/office/drawing/2010/main" val="0"/>
+                        </a:ext>
+                      </a:extLst>
+                    </a:blip>
+                    <a:stretch>
+                      <a:fillRect/>
+                    </a:stretch>
+                  </pic:blipFill>
+                  <pic:spPr>
+                    <a:xfrm>
+                      <a:off x="0" y="0"/>
+                      <a:ext cx="3199228" cy="2122283"/>
+                    </a:xfrm>
+                    <a:prstGeom prst="rect">
+                      <a:avLst/>
+                    </a:prstGeom>
+                  </pic:spPr>
+                </pic:pic>
+              </a:graphicData>
+            </a:graphic>
+          </wp:inline>
+        </w:drawing>
       </w:r>
     </w:p>
     <w:p>
@@ -479,6 +861,322 @@
           <w:sz w:val="28"/>
           <w:szCs w:val="28"/>
         </w:rPr>
+        <w:t>Send packets</w:t>
+      </w:r>
+    </w:p>
+    <w:p>
+      <w:pPr>
+        <w:pStyle w:val="a3"/>
+        <w:numPr>
+          <w:ilvl w:val="2"/>
+          <w:numId w:val="3"/>
+        </w:numPr>
+        <w:ind w:leftChars="0"/>
+        <w:rPr>
+          <w:sz w:val="28"/>
+          <w:szCs w:val="28"/>
+        </w:rPr>
+      </w:pPr>
+      <w:r>
+        <w:rPr>
+          <w:rFonts w:hint="eastAsia"/>
+          <w:sz w:val="28"/>
+          <w:szCs w:val="28"/>
+        </w:rPr>
+        <w:t>在</w:t>
+      </w:r>
+      <w:r>
+        <w:rPr>
+          <w:sz w:val="28"/>
+          <w:szCs w:val="28"/>
+        </w:rPr>
+        <w:t>sender.py</w:t>
+      </w:r>
+      <w:r>
+        <w:rPr>
+          <w:rFonts w:hint="eastAsia"/>
+          <w:sz w:val="28"/>
+          <w:szCs w:val="28"/>
+        </w:rPr>
+        <w:t>新增下列的</w:t>
+      </w:r>
+      <w:r>
+        <w:rPr>
+          <w:sz w:val="28"/>
+          <w:szCs w:val="28"/>
+        </w:rPr>
+        <w:t>code</w:t>
+      </w:r>
+      <w:r>
+        <w:rPr>
+          <w:rFonts w:hint="eastAsia"/>
+          <w:sz w:val="28"/>
+          <w:szCs w:val="28"/>
+        </w:rPr>
+        <w:t>，第一張圖片裡的</w:t>
+      </w:r>
+      <w:r>
+        <w:rPr>
+          <w:sz w:val="28"/>
+          <w:szCs w:val="28"/>
+        </w:rPr>
+        <w:t>code</w:t>
+      </w:r>
+      <w:r>
+        <w:rPr>
+          <w:rFonts w:hint="eastAsia"/>
+          <w:sz w:val="28"/>
+          <w:szCs w:val="28"/>
+        </w:rPr>
+        <w:t>是在定義</w:t>
+      </w:r>
+      <w:r>
+        <w:rPr>
+          <w:rFonts w:hint="eastAsia"/>
+          <w:sz w:val="28"/>
+          <w:szCs w:val="28"/>
+        </w:rPr>
+        <w:t>A</w:t>
+      </w:r>
+      <w:r>
+        <w:rPr>
+          <w:sz w:val="28"/>
+          <w:szCs w:val="28"/>
+        </w:rPr>
+        <w:t>CK</w:t>
+      </w:r>
+      <w:r>
+        <w:rPr>
+          <w:rFonts w:hint="eastAsia"/>
+          <w:sz w:val="28"/>
+          <w:szCs w:val="28"/>
+        </w:rPr>
+        <w:t>的內容以及自己</w:t>
+      </w:r>
+      <w:r>
+        <w:rPr>
+          <w:sz w:val="28"/>
+          <w:szCs w:val="28"/>
+        </w:rPr>
+        <w:t>header</w:t>
+      </w:r>
+      <w:r>
+        <w:rPr>
+          <w:rFonts w:hint="eastAsia"/>
+          <w:sz w:val="28"/>
+          <w:szCs w:val="28"/>
+        </w:rPr>
+        <w:t>的內容，然後傳遞出去。</w:t>
+      </w:r>
+      <w:r>
+        <w:rPr>
+          <w:rFonts w:hint="eastAsia"/>
+          <w:noProof/>
+          <w:sz w:val="28"/>
+          <w:szCs w:val="28"/>
+        </w:rPr>
+        <w:t>第二張圖片的</w:t>
+      </w:r>
+      <w:r>
+        <w:rPr>
+          <w:noProof/>
+          <w:sz w:val="28"/>
+          <w:szCs w:val="28"/>
+        </w:rPr>
+        <w:t>code</w:t>
+      </w:r>
+      <w:r>
+        <w:rPr>
+          <w:rFonts w:hint="eastAsia"/>
+          <w:noProof/>
+          <w:sz w:val="28"/>
+          <w:szCs w:val="28"/>
+        </w:rPr>
+        <w:t>則是定義傳遞</w:t>
+      </w:r>
+      <w:r>
+        <w:rPr>
+          <w:noProof/>
+          <w:sz w:val="28"/>
+          <w:szCs w:val="28"/>
+        </w:rPr>
+        <w:t>secret payload</w:t>
+      </w:r>
+      <w:r>
+        <w:rPr>
+          <w:rFonts w:hint="eastAsia"/>
+          <w:noProof/>
+          <w:sz w:val="28"/>
+          <w:szCs w:val="28"/>
+        </w:rPr>
+        <w:t>的內容。</w:t>
+      </w:r>
+      <w:bookmarkStart w:id="0" w:name="_GoBack"/>
+      <w:bookmarkEnd w:id="0"/>
+      <w:r>
+        <w:rPr>
+          <w:noProof/>
+          <w:sz w:val="28"/>
+          <w:szCs w:val="28"/>
+        </w:rPr>
+        <w:lastRenderedPageBreak/>
+        <w:drawing>
+          <wp:inline distT="0" distB="0" distL="0" distR="0">
+            <wp:extent cx="3050931" cy="1746750"/>
+            <wp:effectExtent l="0" t="0" r="0" b="6350"/>
+            <wp:docPr id="20" name="圖片 20"/>
+            <wp:cNvGraphicFramePr>
+              <a:graphicFrameLocks xmlns:a="http://schemas.openxmlformats.org/drawingml/2006/main" noChangeAspect="1"/>
+            </wp:cNvGraphicFramePr>
+            <a:graphic xmlns:a="http://schemas.openxmlformats.org/drawingml/2006/main">
+              <a:graphicData uri="http://schemas.openxmlformats.org/drawingml/2006/picture">
+                <pic:pic xmlns:pic="http://schemas.openxmlformats.org/drawingml/2006/picture">
+                  <pic:nvPicPr>
+                    <pic:cNvPr id="20" name="Task3_2.png"/>
+                    <pic:cNvPicPr/>
+                  </pic:nvPicPr>
+                  <pic:blipFill>
+                    <a:blip r:embed="rId9" cstate="print">
+                      <a:extLst>
+                        <a:ext uri="{28A0092B-C50C-407E-A947-70E740481C1C}">
+                          <a14:useLocalDpi xmlns:a14="http://schemas.microsoft.com/office/drawing/2010/main" val="0"/>
+                        </a:ext>
+                      </a:extLst>
+                    </a:blip>
+                    <a:stretch>
+                      <a:fillRect/>
+                    </a:stretch>
+                  </pic:blipFill>
+                  <pic:spPr>
+                    <a:xfrm>
+                      <a:off x="0" y="0"/>
+                      <a:ext cx="3061181" cy="1752619"/>
+                    </a:xfrm>
+                    <a:prstGeom prst="rect">
+                      <a:avLst/>
+                    </a:prstGeom>
+                  </pic:spPr>
+                </pic:pic>
+              </a:graphicData>
+            </a:graphic>
+          </wp:inline>
+        </w:drawing>
+      </w:r>
+    </w:p>
+    <w:p>
+      <w:pPr>
+        <w:pStyle w:val="a3"/>
+        <w:ind w:leftChars="0" w:left="1920"/>
+        <w:rPr>
+          <w:rFonts w:hint="eastAsia"/>
+          <w:sz w:val="28"/>
+          <w:szCs w:val="28"/>
+        </w:rPr>
+      </w:pPr>
+      <w:r>
+        <w:rPr>
+          <w:rFonts w:hint="eastAsia"/>
+          <w:noProof/>
+          <w:sz w:val="28"/>
+          <w:szCs w:val="28"/>
+        </w:rPr>
+        <w:drawing>
+          <wp:inline distT="0" distB="0" distL="0" distR="0">
+            <wp:extent cx="3039812" cy="948202"/>
+            <wp:effectExtent l="0" t="0" r="0" b="4445"/>
+            <wp:docPr id="21" name="圖片 21"/>
+            <wp:cNvGraphicFramePr>
+              <a:graphicFrameLocks xmlns:a="http://schemas.openxmlformats.org/drawingml/2006/main" noChangeAspect="1"/>
+            </wp:cNvGraphicFramePr>
+            <a:graphic xmlns:a="http://schemas.openxmlformats.org/drawingml/2006/main">
+              <a:graphicData uri="http://schemas.openxmlformats.org/drawingml/2006/picture">
+                <pic:pic xmlns:pic="http://schemas.openxmlformats.org/drawingml/2006/picture">
+                  <pic:nvPicPr>
+                    <pic:cNvPr id="21" name="Task3_3.png"/>
+                    <pic:cNvPicPr/>
+                  </pic:nvPicPr>
+                  <pic:blipFill>
+                    <a:blip r:embed="rId10" cstate="print">
+                      <a:extLst>
+                        <a:ext uri="{28A0092B-C50C-407E-A947-70E740481C1C}">
+                          <a14:useLocalDpi xmlns:a14="http://schemas.microsoft.com/office/drawing/2010/main" val="0"/>
+                        </a:ext>
+                      </a:extLst>
+                    </a:blip>
+                    <a:stretch>
+                      <a:fillRect/>
+                    </a:stretch>
+                  </pic:blipFill>
+                  <pic:spPr>
+                    <a:xfrm>
+                      <a:off x="0" y="0"/>
+                      <a:ext cx="3112269" cy="970804"/>
+                    </a:xfrm>
+                    <a:prstGeom prst="rect">
+                      <a:avLst/>
+                    </a:prstGeom>
+                  </pic:spPr>
+                </pic:pic>
+              </a:graphicData>
+            </a:graphic>
+          </wp:inline>
+        </w:drawing>
+      </w:r>
+    </w:p>
+    <w:p>
+      <w:pPr>
+        <w:pStyle w:val="a3"/>
+        <w:numPr>
+          <w:ilvl w:val="0"/>
+          <w:numId w:val="3"/>
+        </w:numPr>
+        <w:ind w:leftChars="0"/>
+        <w:rPr>
+          <w:sz w:val="32"/>
+          <w:szCs w:val="32"/>
+        </w:rPr>
+      </w:pPr>
+      <w:r>
+        <w:rPr>
+          <w:rFonts w:hint="eastAsia"/>
+          <w:sz w:val="32"/>
+          <w:szCs w:val="32"/>
+        </w:rPr>
+        <w:t>T</w:t>
+      </w:r>
+      <w:r>
+        <w:rPr>
+          <w:sz w:val="32"/>
+          <w:szCs w:val="32"/>
+        </w:rPr>
+        <w:t xml:space="preserve">ask 4 – </w:t>
+      </w:r>
+      <w:r>
+        <w:rPr>
+          <w:sz w:val="32"/>
+          <w:szCs w:val="32"/>
+        </w:rPr>
+        <w:t>Sniff packets</w:t>
+      </w:r>
+    </w:p>
+    <w:p>
+      <w:pPr>
+        <w:pStyle w:val="a3"/>
+        <w:numPr>
+          <w:ilvl w:val="1"/>
+          <w:numId w:val="3"/>
+        </w:numPr>
+        <w:ind w:leftChars="0"/>
+        <w:rPr>
+          <w:sz w:val="28"/>
+          <w:szCs w:val="28"/>
+        </w:rPr>
+      </w:pPr>
+      <w:r>
+        <w:rPr>
+          <w:sz w:val="28"/>
+          <w:szCs w:val="28"/>
+        </w:rPr>
         <w:t>Receive and sniff packets</w:t>
       </w:r>
     </w:p>
@@ -541,6 +1239,7 @@
         </w:rPr>
         <w:t>前面兩行是先設置來源的</w:t>
       </w:r>
+      <w:proofErr w:type="spellStart"/>
       <w:r>
         <w:rPr>
           <w:sz w:val="28"/>
@@ -548,6 +1247,7 @@
         </w:rPr>
         <w:t>ip</w:t>
       </w:r>
+      <w:proofErr w:type="spellEnd"/>
       <w:r>
         <w:rPr>
           <w:rFonts w:hint="eastAsia"/>
@@ -556,6 +1256,7 @@
         </w:rPr>
         <w:t>位置跟目的地。再來則是在目的地的介面</w:t>
       </w:r>
+      <w:proofErr w:type="spellStart"/>
       <w:r>
         <w:rPr>
           <w:sz w:val="28"/>
@@ -576,7 +1277,15 @@
           <w:sz w:val="28"/>
           <w:szCs w:val="28"/>
         </w:rPr>
-        <w:t xml:space="preserve">niff on </w:t>
+        <w:t>niff</w:t>
+      </w:r>
+      <w:proofErr w:type="spellEnd"/>
+      <w:r>
+        <w:rPr>
+          <w:sz w:val="28"/>
+          <w:szCs w:val="28"/>
+        </w:rPr>
+        <w:t xml:space="preserve"> on </w:t>
       </w:r>
       <w:r>
         <w:rPr>
@@ -646,6 +1355,7 @@
         </w:rPr>
         <w:t>後，便將所截取得到資訊寫入</w:t>
       </w:r>
+      <w:proofErr w:type="spellStart"/>
       <w:r>
         <w:rPr>
           <w:sz w:val="28"/>
@@ -653,6 +1363,7 @@
         </w:rPr>
         <w:t>pcap</w:t>
       </w:r>
+      <w:proofErr w:type="spellEnd"/>
       <w:r>
         <w:rPr>
           <w:rFonts w:hint="eastAsia"/>
@@ -661,8 +1372,6 @@
         </w:rPr>
         <w:t>檔案。</w:t>
       </w:r>
-      <w:bookmarkStart w:id="0" w:name="_GoBack"/>
-      <w:bookmarkEnd w:id="0"/>
       <w:r>
         <w:rPr>
           <w:rFonts w:hint="eastAsia"/>
@@ -686,7 +1395,7 @@
                     <pic:cNvPicPr/>
                   </pic:nvPicPr>
                   <pic:blipFill>
-                    <a:blip r:embed="rId7" cstate="print">
+                    <a:blip r:embed="rId11" cstate="print">
                       <a:extLst>
                         <a:ext uri="{28A0092B-C50C-407E-A947-70E740481C1C}">
                           <a14:useLocalDpi xmlns:a14="http://schemas.microsoft.com/office/drawing/2010/main" val="0"/>
@@ -767,7 +1476,23 @@
           <w:sz w:val="28"/>
           <w:szCs w:val="28"/>
         </w:rPr>
-        <w:t>Open tmux with horizontal two panes</w:t>
+        <w:t xml:space="preserve">Open </w:t>
+      </w:r>
+      <w:proofErr w:type="spellStart"/>
+      <w:r>
+        <w:rPr>
+          <w:sz w:val="28"/>
+          <w:szCs w:val="28"/>
+        </w:rPr>
+        <w:t>tmux</w:t>
+      </w:r>
+      <w:proofErr w:type="spellEnd"/>
+      <w:r>
+        <w:rPr>
+          <w:sz w:val="28"/>
+          <w:szCs w:val="28"/>
+        </w:rPr>
+        <w:t xml:space="preserve"> with horizontal two panes</w:t>
       </w:r>
     </w:p>
     <w:p>
@@ -792,6 +1517,7 @@
         </w:rPr>
         <w:t>在終端機使用</w:t>
       </w:r>
+      <w:proofErr w:type="spellStart"/>
       <w:r>
         <w:rPr>
           <w:sz w:val="28"/>
@@ -799,6 +1525,7 @@
         </w:rPr>
         <w:t>tmux</w:t>
       </w:r>
+      <w:proofErr w:type="spellEnd"/>
       <w:r>
         <w:rPr>
           <w:rFonts w:hint="eastAsia"/>
@@ -846,6 +1573,7 @@
           <w:sz w:val="28"/>
           <w:szCs w:val="28"/>
         </w:rPr>
+        <w:lastRenderedPageBreak/>
         <w:drawing>
           <wp:inline distT="0" distB="0" distL="0" distR="0">
             <wp:extent cx="3331845" cy="1760204"/>
@@ -862,7 +1590,7 @@
                     <pic:cNvPicPr/>
                   </pic:nvPicPr>
                   <pic:blipFill>
-                    <a:blip r:embed="rId8" cstate="print">
+                    <a:blip r:embed="rId12" cstate="print">
                       <a:extLst>
                         <a:ext uri="{28A0092B-C50C-407E-A947-70E740481C1C}">
                           <a14:useLocalDpi xmlns:a14="http://schemas.microsoft.com/office/drawing/2010/main" val="0"/>
@@ -996,7 +1724,6 @@
           <w:rFonts w:hint="eastAsia"/>
           <w:noProof/>
         </w:rPr>
-        <w:lastRenderedPageBreak/>
         <w:drawing>
           <wp:inline distT="0" distB="0" distL="0" distR="0">
             <wp:extent cx="3308838" cy="770202"/>
@@ -1013,7 +1740,7 @@
                     <pic:cNvPicPr/>
                   </pic:nvPicPr>
                   <pic:blipFill>
-                    <a:blip r:embed="rId9" cstate="print">
+                    <a:blip r:embed="rId13" cstate="print">
                       <a:extLst>
                         <a:ext uri="{28A0092B-C50C-407E-A947-70E740481C1C}">
                           <a14:useLocalDpi xmlns:a14="http://schemas.microsoft.com/office/drawing/2010/main" val="0"/>
@@ -1157,7 +1884,7 @@
                     <pic:cNvPicPr/>
                   </pic:nvPicPr>
                   <pic:blipFill>
-                    <a:blip r:embed="rId10" cstate="print">
+                    <a:blip r:embed="rId14" cstate="print">
                       <a:extLst>
                         <a:ext uri="{28A0092B-C50C-407E-A947-70E740481C1C}">
                           <a14:useLocalDpi xmlns:a14="http://schemas.microsoft.com/office/drawing/2010/main" val="0"/>
@@ -1309,7 +2036,7 @@
                     <pic:cNvPicPr/>
                   </pic:nvPicPr>
                   <pic:blipFill>
-                    <a:blip r:embed="rId11" cstate="print">
+                    <a:blip r:embed="rId15" cstate="print">
                       <a:extLst>
                         <a:ext uri="{28A0092B-C50C-407E-A947-70E740481C1C}">
                           <a14:useLocalDpi xmlns:a14="http://schemas.microsoft.com/office/drawing/2010/main" val="0"/>
@@ -1354,7 +2081,23 @@
           <w:sz w:val="28"/>
           <w:szCs w:val="28"/>
         </w:rPr>
-        <w:t>Use tcpdump to show your PCAP file</w:t>
+        <w:t xml:space="preserve">Use </w:t>
+      </w:r>
+      <w:proofErr w:type="spellStart"/>
+      <w:r>
+        <w:rPr>
+          <w:sz w:val="28"/>
+          <w:szCs w:val="28"/>
+        </w:rPr>
+        <w:t>tcpdump</w:t>
+      </w:r>
+      <w:proofErr w:type="spellEnd"/>
+      <w:r>
+        <w:rPr>
+          <w:sz w:val="28"/>
+          <w:szCs w:val="28"/>
+        </w:rPr>
+        <w:t xml:space="preserve"> to show your PCAP file</w:t>
       </w:r>
     </w:p>
     <w:p>
@@ -1378,6 +2121,7 @@
         </w:rPr>
         <w:t>使用</w:t>
       </w:r>
+      <w:proofErr w:type="spellStart"/>
       <w:r>
         <w:rPr>
           <w:sz w:val="28"/>
@@ -1385,6 +2129,7 @@
         </w:rPr>
         <w:t>tcpdump</w:t>
       </w:r>
+      <w:proofErr w:type="spellEnd"/>
       <w:r>
         <w:rPr>
           <w:rFonts w:hint="eastAsia"/>
@@ -1393,6 +2138,7 @@
         </w:rPr>
         <w:t>來解讀</w:t>
       </w:r>
+      <w:proofErr w:type="spellStart"/>
       <w:r>
         <w:rPr>
           <w:sz w:val="28"/>
@@ -1400,6 +2146,7 @@
         </w:rPr>
         <w:t>pcap</w:t>
       </w:r>
+      <w:proofErr w:type="spellEnd"/>
       <w:r>
         <w:rPr>
           <w:rFonts w:hint="eastAsia"/>
@@ -1446,7 +2193,7 @@
                     <pic:cNvPicPr/>
                   </pic:nvPicPr>
                   <pic:blipFill>
-                    <a:blip r:embed="rId12" cstate="print">
+                    <a:blip r:embed="rId16" cstate="print">
                       <a:extLst>
                         <a:ext uri="{28A0092B-C50C-407E-A947-70E740481C1C}">
                           <a14:useLocalDpi xmlns:a14="http://schemas.microsoft.com/office/drawing/2010/main" val="0"/>
@@ -1492,6 +2239,7 @@
           <w:sz w:val="32"/>
           <w:szCs w:val="32"/>
         </w:rPr>
+        <w:lastRenderedPageBreak/>
         <w:t>T</w:t>
       </w:r>
       <w:r>
@@ -1702,7 +2450,7 @@
                     <pic:cNvPicPr/>
                   </pic:nvPicPr>
                   <pic:blipFill>
-                    <a:blip r:embed="rId13" cstate="print">
+                    <a:blip r:embed="rId17" cstate="print">
                       <a:extLst>
                         <a:ext uri="{28A0092B-C50C-407E-A947-70E740481C1C}">
                           <a14:useLocalDpi xmlns:a14="http://schemas.microsoft.com/office/drawing/2010/main" val="0"/>
@@ -1747,7 +2495,6 @@
           <w:sz w:val="28"/>
           <w:szCs w:val="28"/>
         </w:rPr>
-        <w:lastRenderedPageBreak/>
         <w:t>Push your files to GitHub</w:t>
       </w:r>
     </w:p>
@@ -1809,7 +2556,7 @@
                     <pic:cNvPicPr/>
                   </pic:nvPicPr>
                   <pic:blipFill>
-                    <a:blip r:embed="rId14" cstate="print">
+                    <a:blip r:embed="rId18" cstate="print">
                       <a:extLst>
                         <a:ext uri="{28A0092B-C50C-407E-A947-70E740481C1C}">
                           <a14:useLocalDpi xmlns:a14="http://schemas.microsoft.com/office/drawing/2010/main" val="0"/>
@@ -1985,7 +2732,7 @@
                     <pic:cNvPicPr/>
                   </pic:nvPicPr>
                   <pic:blipFill>
-                    <a:blip r:embed="rId15" cstate="print">
+                    <a:blip r:embed="rId19" cstate="print">
                       <a:extLst>
                         <a:ext uri="{28A0092B-C50C-407E-A947-70E740481C1C}">
                           <a14:useLocalDpi xmlns:a14="http://schemas.microsoft.com/office/drawing/2010/main" val="0"/>
@@ -2039,7 +2786,23 @@
           <w:sz w:val="28"/>
           <w:szCs w:val="28"/>
         </w:rPr>
-        <w:t xml:space="preserve">it remote set-url origin </w:t>
+        <w:t>it remote set-</w:t>
+      </w:r>
+      <w:proofErr w:type="spellStart"/>
+      <w:r>
+        <w:rPr>
+          <w:sz w:val="28"/>
+          <w:szCs w:val="28"/>
+        </w:rPr>
+        <w:t>url</w:t>
+      </w:r>
+      <w:proofErr w:type="spellEnd"/>
+      <w:r>
+        <w:rPr>
+          <w:sz w:val="28"/>
+          <w:szCs w:val="28"/>
+        </w:rPr>
+        <w:t xml:space="preserve"> origin </w:t>
       </w:r>
       <w:r>
         <w:rPr>
@@ -2193,7 +2956,7 @@
                     <pic:cNvPicPr/>
                   </pic:nvPicPr>
                   <pic:blipFill>
-                    <a:blip r:embed="rId16" cstate="print">
+                    <a:blip r:embed="rId20" cstate="print">
                       <a:extLst>
                         <a:ext uri="{28A0092B-C50C-407E-A947-70E740481C1C}">
                           <a14:useLocalDpi xmlns:a14="http://schemas.microsoft.com/office/drawing/2010/main" val="0"/>
@@ -2307,7 +3070,7 @@
         </w:rPr>
         <w:t xml:space="preserve">git clone </w:t>
       </w:r>
-      <w:hyperlink r:id="rId17" w:history="1">
+      <w:hyperlink r:id="rId21" w:history="1">
         <w:r>
           <w:rPr>
             <w:rStyle w:val="a4"/>
@@ -2336,6 +3099,7 @@
           <w:sz w:val="28"/>
           <w:szCs w:val="28"/>
         </w:rPr>
+        <w:lastRenderedPageBreak/>
         <w:t>Install Wireshark 2.6.3</w:t>
       </w:r>
     </w:p>
@@ -2361,6 +3125,7 @@
         </w:rPr>
         <w:t>因為我是使用</w:t>
       </w:r>
+      <w:proofErr w:type="spellStart"/>
       <w:r>
         <w:rPr>
           <w:sz w:val="28"/>
@@ -2368,6 +3133,7 @@
         </w:rPr>
         <w:t>macos</w:t>
       </w:r>
+      <w:proofErr w:type="spellEnd"/>
       <w:r>
         <w:rPr>
           <w:rFonts w:hint="eastAsia"/>
@@ -2376,16 +3142,42 @@
         </w:rPr>
         <w:t>，所以我是到</w:t>
       </w:r>
-      <w:hyperlink r:id="rId18" w:history="1">
-        <w:r>
-          <w:rPr>
-            <w:rStyle w:val="a4"/>
-            <w:sz w:val="28"/>
-            <w:szCs w:val="28"/>
-          </w:rPr>
-          <w:t>https://www.wireshark.org/download.html</w:t>
-        </w:r>
-      </w:hyperlink>
+      <w:r>
+        <w:rPr>
+          <w:sz w:val="28"/>
+          <w:szCs w:val="28"/>
+        </w:rPr>
+        <w:fldChar w:fldCharType="begin"/>
+      </w:r>
+      <w:r>
+        <w:rPr>
+          <w:sz w:val="28"/>
+          <w:szCs w:val="28"/>
+        </w:rPr>
+        <w:instrText xml:space="preserve"> HYPERLINK "https://www.wireshark.org/download.html" </w:instrText>
+      </w:r>
+      <w:r>
+        <w:rPr>
+          <w:sz w:val="28"/>
+          <w:szCs w:val="28"/>
+        </w:rPr>
+        <w:fldChar w:fldCharType="separate"/>
+      </w:r>
+      <w:r>
+        <w:rPr>
+          <w:rStyle w:val="a4"/>
+          <w:sz w:val="28"/>
+          <w:szCs w:val="28"/>
+        </w:rPr>
+        <w:t>https://www.wireshark.org/download.html</w:t>
+      </w:r>
+      <w:r>
+        <w:rPr>
+          <w:sz w:val="28"/>
+          <w:szCs w:val="28"/>
+        </w:rPr>
+        <w:fldChar w:fldCharType="end"/>
+      </w:r>
       <w:r>
         <w:rPr>
           <w:rFonts w:hint="eastAsia"/>
@@ -2437,6 +3229,7 @@
         </w:rPr>
         <w:t>直接選取資料夾裡面的</w:t>
       </w:r>
+      <w:proofErr w:type="spellStart"/>
       <w:r>
         <w:rPr>
           <w:sz w:val="28"/>
@@ -2444,6 +3237,7 @@
         </w:rPr>
         <w:t>pcap</w:t>
       </w:r>
+      <w:proofErr w:type="spellEnd"/>
       <w:r>
         <w:rPr>
           <w:rFonts w:hint="eastAsia"/>
@@ -2474,7 +3268,6 @@
           <w:sz w:val="32"/>
           <w:szCs w:val="32"/>
         </w:rPr>
-        <w:lastRenderedPageBreak/>
         <w:drawing>
           <wp:inline distT="0" distB="0" distL="0" distR="0">
             <wp:extent cx="3881999" cy="2426483"/>
@@ -2491,7 +3284,7 @@
                     <pic:cNvPicPr/>
                   </pic:nvPicPr>
                   <pic:blipFill>
-                    <a:blip r:embed="rId19" cstate="print">
+                    <a:blip r:embed="rId22" cstate="print">
                       <a:extLst>
                         <a:ext uri="{28A0092B-C50C-407E-A947-70E740481C1C}">
                           <a14:useLocalDpi xmlns:a14="http://schemas.microsoft.com/office/drawing/2010/main" val="0"/>
@@ -2610,7 +3403,23 @@
           <w:sz w:val="28"/>
           <w:szCs w:val="28"/>
         </w:rPr>
-        <w:t>Input the secret key into ./src/decoder.py</w:t>
+        <w:t xml:space="preserve">Input the secret key </w:t>
+      </w:r>
+      <w:proofErr w:type="gramStart"/>
+      <w:r>
+        <w:rPr>
+          <w:sz w:val="28"/>
+          <w:szCs w:val="28"/>
+        </w:rPr>
+        <w:t>into .</w:t>
+      </w:r>
+      <w:proofErr w:type="gramEnd"/>
+      <w:r>
+        <w:rPr>
+          <w:sz w:val="28"/>
+          <w:szCs w:val="28"/>
+        </w:rPr>
+        <w:t>/src/decoder.py</w:t>
       </w:r>
     </w:p>
     <w:p>
@@ -2697,7 +3506,23 @@
           <w:sz w:val="28"/>
           <w:szCs w:val="28"/>
         </w:rPr>
-        <w:t>Will have output in ./src/out/lab1_0616091.png</w:t>
+        <w:t>Will have output in ./</w:t>
+      </w:r>
+      <w:proofErr w:type="spellStart"/>
+      <w:r>
+        <w:rPr>
+          <w:sz w:val="28"/>
+          <w:szCs w:val="28"/>
+        </w:rPr>
+        <w:t>src</w:t>
+      </w:r>
+      <w:proofErr w:type="spellEnd"/>
+      <w:r>
+        <w:rPr>
+          <w:sz w:val="28"/>
+          <w:szCs w:val="28"/>
+        </w:rPr>
+        <w:t>/out/lab1_0616091.png</w:t>
       </w:r>
     </w:p>
     <w:p>
@@ -2900,7 +3725,7 @@
   <w:abstractNum w:abstractNumId="1" w15:restartNumberingAfterBreak="0">
     <w:nsid w:val="09DC794D"/>
     <w:multiLevelType w:val="hybridMultilevel"/>
-    <w:tmpl w:val="9C1E9E7C"/>
+    <w:tmpl w:val="E200CE00"/>
     <w:lvl w:ilvl="0" w:tplc="04090001">
       <w:start w:val="1"/>
       <w:numFmt w:val="bullet"/>
@@ -2925,10 +3750,10 @@
         <w:rFonts w:hint="default"/>
       </w:rPr>
     </w:lvl>
-    <w:lvl w:ilvl="2" w:tplc="04090005">
-      <w:start w:val="1"/>
-      <w:numFmt w:val="bullet"/>
-      <w:lvlText w:val=""/>
+    <w:lvl w:ilvl="2" w:tplc="04090001">
+      <w:start w:val="1"/>
+      <w:numFmt w:val="bullet"/>
+      <w:lvlText w:val=""/>
       <w:lvlJc w:val="left"/>
       <w:pPr>
         <w:ind w:left="1920" w:hanging="480"/>
@@ -4254,6 +5079,119 @@
     </w:lvl>
   </w:abstractNum>
   <w:abstractNum w:abstractNumId="13" w15:restartNumberingAfterBreak="0">
+    <w:nsid w:val="68FE196F"/>
+    <w:multiLevelType w:val="hybridMultilevel"/>
+    <w:tmpl w:val="E1FE83DC"/>
+    <w:lvl w:ilvl="0" w:tplc="04090001">
+      <w:start w:val="1"/>
+      <w:numFmt w:val="bullet"/>
+      <w:lvlText w:val=""/>
+      <w:lvlJc w:val="left"/>
+      <w:pPr>
+        <w:ind w:left="1920" w:hanging="480"/>
+      </w:pPr>
+      <w:rPr>
+        <w:rFonts w:ascii="Wingdings" w:hAnsi="Wingdings" w:hint="default"/>
+      </w:rPr>
+    </w:lvl>
+    <w:lvl w:ilvl="1" w:tplc="04090003" w:tentative="1">
+      <w:start w:val="1"/>
+      <w:numFmt w:val="bullet"/>
+      <w:lvlText w:val=""/>
+      <w:lvlJc w:val="left"/>
+      <w:pPr>
+        <w:ind w:left="2400" w:hanging="480"/>
+      </w:pPr>
+      <w:rPr>
+        <w:rFonts w:ascii="Wingdings" w:hAnsi="Wingdings" w:hint="default"/>
+      </w:rPr>
+    </w:lvl>
+    <w:lvl w:ilvl="2" w:tplc="04090005" w:tentative="1">
+      <w:start w:val="1"/>
+      <w:numFmt w:val="bullet"/>
+      <w:lvlText w:val=""/>
+      <w:lvlJc w:val="left"/>
+      <w:pPr>
+        <w:ind w:left="2880" w:hanging="480"/>
+      </w:pPr>
+      <w:rPr>
+        <w:rFonts w:ascii="Wingdings" w:hAnsi="Wingdings" w:hint="default"/>
+      </w:rPr>
+    </w:lvl>
+    <w:lvl w:ilvl="3" w:tplc="04090001" w:tentative="1">
+      <w:start w:val="1"/>
+      <w:numFmt w:val="bullet"/>
+      <w:lvlText w:val=""/>
+      <w:lvlJc w:val="left"/>
+      <w:pPr>
+        <w:ind w:left="3360" w:hanging="480"/>
+      </w:pPr>
+      <w:rPr>
+        <w:rFonts w:ascii="Wingdings" w:hAnsi="Wingdings" w:hint="default"/>
+      </w:rPr>
+    </w:lvl>
+    <w:lvl w:ilvl="4" w:tplc="04090003" w:tentative="1">
+      <w:start w:val="1"/>
+      <w:numFmt w:val="bullet"/>
+      <w:lvlText w:val=""/>
+      <w:lvlJc w:val="left"/>
+      <w:pPr>
+        <w:ind w:left="3840" w:hanging="480"/>
+      </w:pPr>
+      <w:rPr>
+        <w:rFonts w:ascii="Wingdings" w:hAnsi="Wingdings" w:hint="default"/>
+      </w:rPr>
+    </w:lvl>
+    <w:lvl w:ilvl="5" w:tplc="04090005" w:tentative="1">
+      <w:start w:val="1"/>
+      <w:numFmt w:val="bullet"/>
+      <w:lvlText w:val=""/>
+      <w:lvlJc w:val="left"/>
+      <w:pPr>
+        <w:ind w:left="4320" w:hanging="480"/>
+      </w:pPr>
+      <w:rPr>
+        <w:rFonts w:ascii="Wingdings" w:hAnsi="Wingdings" w:hint="default"/>
+      </w:rPr>
+    </w:lvl>
+    <w:lvl w:ilvl="6" w:tplc="04090001" w:tentative="1">
+      <w:start w:val="1"/>
+      <w:numFmt w:val="bullet"/>
+      <w:lvlText w:val=""/>
+      <w:lvlJc w:val="left"/>
+      <w:pPr>
+        <w:ind w:left="4800" w:hanging="480"/>
+      </w:pPr>
+      <w:rPr>
+        <w:rFonts w:ascii="Wingdings" w:hAnsi="Wingdings" w:hint="default"/>
+      </w:rPr>
+    </w:lvl>
+    <w:lvl w:ilvl="7" w:tplc="04090003" w:tentative="1">
+      <w:start w:val="1"/>
+      <w:numFmt w:val="bullet"/>
+      <w:lvlText w:val=""/>
+      <w:lvlJc w:val="left"/>
+      <w:pPr>
+        <w:ind w:left="5280" w:hanging="480"/>
+      </w:pPr>
+      <w:rPr>
+        <w:rFonts w:ascii="Wingdings" w:hAnsi="Wingdings" w:hint="default"/>
+      </w:rPr>
+    </w:lvl>
+    <w:lvl w:ilvl="8" w:tplc="04090005" w:tentative="1">
+      <w:start w:val="1"/>
+      <w:numFmt w:val="bullet"/>
+      <w:lvlText w:val=""/>
+      <w:lvlJc w:val="left"/>
+      <w:pPr>
+        <w:ind w:left="5760" w:hanging="480"/>
+      </w:pPr>
+      <w:rPr>
+        <w:rFonts w:ascii="Wingdings" w:hAnsi="Wingdings" w:hint="default"/>
+      </w:rPr>
+    </w:lvl>
+  </w:abstractNum>
+  <w:abstractNum w:abstractNumId="14" w15:restartNumberingAfterBreak="0">
     <w:nsid w:val="6AAE54DC"/>
     <w:multiLevelType w:val="hybridMultilevel"/>
     <w:tmpl w:val="A6E4FEDC"/>
@@ -4400,13 +5338,16 @@
     <w:abstractNumId w:val="3"/>
   </w:num>
   <w:num w:numId="12">
-    <w:abstractNumId w:val="13"/>
+    <w:abstractNumId w:val="14"/>
   </w:num>
   <w:num w:numId="13">
     <w:abstractNumId w:val="2"/>
   </w:num>
   <w:num w:numId="14">
     <w:abstractNumId w:val="10"/>
+  </w:num>
+  <w:num w:numId="15">
+    <w:abstractNumId w:val="13"/>
   </w:num>
 </w:numbering>
 </file>

--- a/NCTUCN2018_Lab1_Report_0616091.docx
+++ b/NCTUCN2018_Lab1_Report_0616091.docx
@@ -79,31 +79,18 @@
         <w:t xml:space="preserve"> Use “</w:t>
       </w:r>
       <w:proofErr w:type="spellStart"/>
-      <w:proofErr w:type="gramStart"/>
-      <w:r>
-        <w:rPr>
-          <w:rFonts w:hint="eastAsia"/>
-        </w:rPr>
-        <w:t>t</w:t>
-      </w:r>
-      <w:r>
-        <w:t>cp.srcport</w:t>
+      <w:r>
+        <w:t>tcp.seq</w:t>
       </w:r>
       <w:proofErr w:type="spellEnd"/>
-      <w:proofErr w:type="gramEnd"/>
-      <w:r>
-        <w:t xml:space="preserve"> == 1024 &amp;&amp; </w:t>
-      </w:r>
-      <w:proofErr w:type="spellStart"/>
-      <w:r>
-        <w:t>frame.len</w:t>
-      </w:r>
-      <w:proofErr w:type="spellEnd"/>
-      <w:r>
-        <w:t xml:space="preserve"> &gt;= 80</w:t>
-      </w:r>
-      <w:r>
-        <w:t>“ to filter the packet.</w:t>
+      <w:r>
+        <w:t xml:space="preserve"> == 2” to filter the packet with </w:t>
+      </w:r>
+      <w:r>
+        <w:t>customized header</w:t>
+      </w:r>
+      <w:r>
+        <w:t>.</w:t>
       </w:r>
     </w:p>
     <w:p>
@@ -115,6 +102,11 @@
       </w:r>
     </w:p>
     <w:p>
+      <w:pPr>
+        <w:rPr>
+          <w:rFonts w:hint="eastAsia"/>
+        </w:rPr>
+      </w:pPr>
       <w:r>
         <w:rPr>
           <w:rFonts w:hint="eastAsia"/>
@@ -122,9 +114,9 @@
         </w:rPr>
         <w:drawing>
           <wp:inline distT="0" distB="0" distL="0" distR="0">
-            <wp:extent cx="5270500" cy="3294380"/>
+            <wp:extent cx="4066931" cy="2542077"/>
             <wp:effectExtent l="0" t="0" r="0" b="0"/>
-            <wp:docPr id="1" name="圖片 1"/>
+            <wp:docPr id="23" name="圖片 23"/>
             <wp:cNvGraphicFramePr>
               <a:graphicFrameLocks xmlns:a="http://schemas.openxmlformats.org/drawingml/2006/main" noChangeAspect="1"/>
             </wp:cNvGraphicFramePr>
@@ -132,7 +124,7 @@
               <a:graphicData uri="http://schemas.openxmlformats.org/drawingml/2006/picture">
                 <pic:pic xmlns:pic="http://schemas.openxmlformats.org/drawingml/2006/picture">
                   <pic:nvPicPr>
-                    <pic:cNvPr id="1" name="螢幕快照 2018-10-21 上午1.55.59.png"/>
+                    <pic:cNvPr id="23" name="螢幕快照 2018-10-21 下午12.52.54.png"/>
                     <pic:cNvPicPr/>
                   </pic:nvPicPr>
                   <pic:blipFill>
@@ -150,7 +142,7 @@
                   <pic:spPr>
                     <a:xfrm>
                       <a:off x="0" y="0"/>
-                      <a:ext cx="5270500" cy="3294380"/>
+                      <a:ext cx="4070113" cy="2544066"/>
                     </a:xfrm>
                     <a:prstGeom prst="rect">
                       <a:avLst/>
@@ -178,6 +170,11 @@
       </w:r>
     </w:p>
     <w:p>
+      <w:pPr>
+        <w:rPr>
+          <w:rFonts w:hint="eastAsia"/>
+        </w:rPr>
+      </w:pPr>
       <w:r>
         <w:rPr>
           <w:rFonts w:hint="eastAsia"/>
@@ -189,6 +186,39 @@
       </w:r>
       <w:r>
         <w:t>:</w:t>
+      </w:r>
+      <w:r>
+        <w:t xml:space="preserve"> </w:t>
+      </w:r>
+      <w:r>
+        <w:t>Use “</w:t>
+      </w:r>
+      <w:proofErr w:type="spellStart"/>
+      <w:proofErr w:type="gramStart"/>
+      <w:r>
+        <w:rPr>
+          <w:rFonts w:hint="eastAsia"/>
+        </w:rPr>
+        <w:t>t</w:t>
+      </w:r>
+      <w:r>
+        <w:t>cp.srcport</w:t>
+      </w:r>
+      <w:proofErr w:type="spellEnd"/>
+      <w:proofErr w:type="gramEnd"/>
+      <w:r>
+        <w:t xml:space="preserve"> == 1024 &amp;&amp; </w:t>
+      </w:r>
+      <w:proofErr w:type="spellStart"/>
+      <w:r>
+        <w:t>frame.len</w:t>
+      </w:r>
+      <w:proofErr w:type="spellEnd"/>
+      <w:r>
+        <w:t xml:space="preserve"> &gt;= 80</w:t>
+      </w:r>
+      <w:r>
+        <w:t>“ to filter the packet.</w:t>
       </w:r>
     </w:p>
     <w:p>
@@ -211,18 +241,73 @@
       <w:proofErr w:type="gramEnd"/>
     </w:p>
     <w:p>
-      <w:r>
-        <w:t xml:space="preserve">5. </w:t>
-      </w:r>
-      <w:r>
-        <w:t>Show the result after decoding the “secret” payload.</w:t>
+      <w:pPr>
+        <w:rPr>
+          <w:rFonts w:hint="eastAsia"/>
+        </w:rPr>
+      </w:pPr>
+      <w:r>
+        <w:rPr>
+          <w:rFonts w:hint="eastAsia"/>
+          <w:noProof/>
+        </w:rPr>
+        <w:drawing>
+          <wp:inline distT="0" distB="0" distL="0" distR="0" wp14:anchorId="445E672A" wp14:editId="74A898EF">
+            <wp:extent cx="4120187" cy="2575365"/>
+            <wp:effectExtent l="0" t="0" r="0" b="3175"/>
+            <wp:docPr id="22" name="圖片 22"/>
+            <wp:cNvGraphicFramePr>
+              <a:graphicFrameLocks xmlns:a="http://schemas.openxmlformats.org/drawingml/2006/main" noChangeAspect="1"/>
+            </wp:cNvGraphicFramePr>
+            <a:graphic xmlns:a="http://schemas.openxmlformats.org/drawingml/2006/main">
+              <a:graphicData uri="http://schemas.openxmlformats.org/drawingml/2006/picture">
+                <pic:pic xmlns:pic="http://schemas.openxmlformats.org/drawingml/2006/picture">
+                  <pic:nvPicPr>
+                    <pic:cNvPr id="1" name="螢幕快照 2018-10-21 上午1.55.59.png"/>
+                    <pic:cNvPicPr/>
+                  </pic:nvPicPr>
+                  <pic:blipFill>
+                    <a:blip r:embed="rId6" cstate="print">
+                      <a:extLst>
+                        <a:ext uri="{28A0092B-C50C-407E-A947-70E740481C1C}">
+                          <a14:useLocalDpi xmlns:a14="http://schemas.microsoft.com/office/drawing/2010/main" val="0"/>
+                        </a:ext>
+                      </a:extLst>
+                    </a:blip>
+                    <a:stretch>
+                      <a:fillRect/>
+                    </a:stretch>
+                  </pic:blipFill>
+                  <pic:spPr>
+                    <a:xfrm>
+                      <a:off x="0" y="0"/>
+                      <a:ext cx="4136550" cy="2585593"/>
+                    </a:xfrm>
+                    <a:prstGeom prst="rect">
+                      <a:avLst/>
+                    </a:prstGeom>
+                  </pic:spPr>
+                </pic:pic>
+              </a:graphicData>
+            </a:graphic>
+          </wp:inline>
+        </w:drawing>
       </w:r>
     </w:p>
     <w:p>
       <w:r>
-        <w:rPr>
-          <w:rFonts w:hint="eastAsia"/>
-        </w:rPr>
+        <w:t xml:space="preserve">5. </w:t>
+      </w:r>
+      <w:r>
+        <w:t>Show the result after decoding the “secret” payload.</w:t>
+      </w:r>
+    </w:p>
+    <w:p>
+      <w:r>
+        <w:rPr>
+          <w:rFonts w:hint="eastAsia"/>
+        </w:rPr>
+        <w:lastRenderedPageBreak/>
         <w:t>A</w:t>
       </w:r>
       <w:r>
@@ -249,7 +334,7 @@
                     <pic:cNvPicPr/>
                   </pic:nvPicPr>
                   <pic:blipFill>
-                    <a:blip r:embed="rId6">
+                    <a:blip r:embed="rId7">
                       <a:extLst>
                         <a:ext uri="{28A0092B-C50C-407E-A947-70E740481C1C}">
                           <a14:useLocalDpi xmlns:a14="http://schemas.microsoft.com/office/drawing/2010/main" val="0"/>
@@ -283,29 +368,12 @@
           <w:szCs w:val="40"/>
         </w:rPr>
       </w:pPr>
-    </w:p>
-    <w:p>
-      <w:pPr>
-        <w:rPr>
+      <w:r>
+        <w:rPr>
+          <w:rFonts w:hint="eastAsia"/>
           <w:sz w:val="40"/>
           <w:szCs w:val="40"/>
         </w:rPr>
-      </w:pPr>
-    </w:p>
-    <w:p>
-      <w:pPr>
-        <w:rPr>
-          <w:sz w:val="40"/>
-          <w:szCs w:val="40"/>
-        </w:rPr>
-      </w:pPr>
-      <w:r>
-        <w:rPr>
-          <w:rFonts w:hint="eastAsia"/>
-          <w:sz w:val="40"/>
-          <w:szCs w:val="40"/>
-        </w:rPr>
-        <w:lastRenderedPageBreak/>
         <w:t>P</w:t>
       </w:r>
       <w:r>
@@ -522,7 +590,7 @@
                     <pic:cNvPicPr/>
                   </pic:nvPicPr>
                   <pic:blipFill>
-                    <a:blip r:embed="rId7" cstate="print">
+                    <a:blip r:embed="rId8" cstate="print">
                       <a:extLst>
                         <a:ext uri="{28A0092B-C50C-407E-A947-70E740481C1C}">
                           <a14:useLocalDpi xmlns:a14="http://schemas.microsoft.com/office/drawing/2010/main" val="0"/>
@@ -800,6 +868,7 @@
           <w:sz w:val="28"/>
           <w:szCs w:val="28"/>
         </w:rPr>
+        <w:lastRenderedPageBreak/>
         <w:drawing>
           <wp:inline distT="0" distB="0" distL="0" distR="0">
             <wp:extent cx="3190605" cy="2116563"/>
@@ -816,7 +885,7 @@
                     <pic:cNvPicPr/>
                   </pic:nvPicPr>
                   <pic:blipFill>
-                    <a:blip r:embed="rId8" cstate="print">
+                    <a:blip r:embed="rId9" cstate="print">
                       <a:extLst>
                         <a:ext uri="{28A0092B-C50C-407E-A947-70E740481C1C}">
                           <a14:useLocalDpi xmlns:a14="http://schemas.microsoft.com/office/drawing/2010/main" val="0"/>
@@ -1011,15 +1080,12 @@
         </w:rPr>
         <w:t>的內容。</w:t>
       </w:r>
-      <w:bookmarkStart w:id="0" w:name="_GoBack"/>
-      <w:bookmarkEnd w:id="0"/>
       <w:r>
         <w:rPr>
           <w:noProof/>
           <w:sz w:val="28"/>
           <w:szCs w:val="28"/>
         </w:rPr>
-        <w:lastRenderedPageBreak/>
         <w:drawing>
           <wp:inline distT="0" distB="0" distL="0" distR="0">
             <wp:extent cx="3050931" cy="1746750"/>
@@ -1036,7 +1102,7 @@
                     <pic:cNvPicPr/>
                   </pic:nvPicPr>
                   <pic:blipFill>
-                    <a:blip r:embed="rId9" cstate="print">
+                    <a:blip r:embed="rId10" cstate="print">
                       <a:extLst>
                         <a:ext uri="{28A0092B-C50C-407E-A947-70E740481C1C}">
                           <a14:useLocalDpi xmlns:a14="http://schemas.microsoft.com/office/drawing/2010/main" val="0"/>
@@ -1096,7 +1162,7 @@
                     <pic:cNvPicPr/>
                   </pic:nvPicPr>
                   <pic:blipFill>
-                    <a:blip r:embed="rId10" cstate="print">
+                    <a:blip r:embed="rId11" cstate="print">
                       <a:extLst>
                         <a:ext uri="{28A0092B-C50C-407E-A947-70E740481C1C}">
                           <a14:useLocalDpi xmlns:a14="http://schemas.microsoft.com/office/drawing/2010/main" val="0"/>
@@ -1379,6 +1445,7 @@
           <w:sz w:val="32"/>
           <w:szCs w:val="32"/>
         </w:rPr>
+        <w:lastRenderedPageBreak/>
         <w:drawing>
           <wp:inline distT="0" distB="0" distL="0" distR="0">
             <wp:extent cx="3330677" cy="1677377"/>
@@ -1395,7 +1462,7 @@
                     <pic:cNvPicPr/>
                   </pic:nvPicPr>
                   <pic:blipFill>
-                    <a:blip r:embed="rId11" cstate="print">
+                    <a:blip r:embed="rId12" cstate="print">
                       <a:extLst>
                         <a:ext uri="{28A0092B-C50C-407E-A947-70E740481C1C}">
                           <a14:useLocalDpi xmlns:a14="http://schemas.microsoft.com/office/drawing/2010/main" val="0"/>
@@ -1573,7 +1640,6 @@
           <w:sz w:val="28"/>
           <w:szCs w:val="28"/>
         </w:rPr>
-        <w:lastRenderedPageBreak/>
         <w:drawing>
           <wp:inline distT="0" distB="0" distL="0" distR="0">
             <wp:extent cx="3331845" cy="1760204"/>
@@ -1590,7 +1656,7 @@
                     <pic:cNvPicPr/>
                   </pic:nvPicPr>
                   <pic:blipFill>
-                    <a:blip r:embed="rId12" cstate="print">
+                    <a:blip r:embed="rId13" cstate="print">
                       <a:extLst>
                         <a:ext uri="{28A0092B-C50C-407E-A947-70E740481C1C}">
                           <a14:useLocalDpi xmlns:a14="http://schemas.microsoft.com/office/drawing/2010/main" val="0"/>
@@ -1740,7 +1806,7 @@
                     <pic:cNvPicPr/>
                   </pic:nvPicPr>
                   <pic:blipFill>
-                    <a:blip r:embed="rId13" cstate="print">
+                    <a:blip r:embed="rId14" cstate="print">
                       <a:extLst>
                         <a:ext uri="{28A0092B-C50C-407E-A947-70E740481C1C}">
                           <a14:useLocalDpi xmlns:a14="http://schemas.microsoft.com/office/drawing/2010/main" val="0"/>
@@ -1884,7 +1950,7 @@
                     <pic:cNvPicPr/>
                   </pic:nvPicPr>
                   <pic:blipFill>
-                    <a:blip r:embed="rId14" cstate="print">
+                    <a:blip r:embed="rId15" cstate="print">
                       <a:extLst>
                         <a:ext uri="{28A0092B-C50C-407E-A947-70E740481C1C}">
                           <a14:useLocalDpi xmlns:a14="http://schemas.microsoft.com/office/drawing/2010/main" val="0"/>
@@ -1981,6 +2047,7 @@
           <w:sz w:val="28"/>
           <w:szCs w:val="28"/>
         </w:rPr>
+        <w:lastRenderedPageBreak/>
         <w:t>sender</w:t>
       </w:r>
       <w:r>
@@ -2036,7 +2103,7 @@
                     <pic:cNvPicPr/>
                   </pic:nvPicPr>
                   <pic:blipFill>
-                    <a:blip r:embed="rId15" cstate="print">
+                    <a:blip r:embed="rId16" cstate="print">
                       <a:extLst>
                         <a:ext uri="{28A0092B-C50C-407E-A947-70E740481C1C}">
                           <a14:useLocalDpi xmlns:a14="http://schemas.microsoft.com/office/drawing/2010/main" val="0"/>
@@ -2193,7 +2260,7 @@
                     <pic:cNvPicPr/>
                   </pic:nvPicPr>
                   <pic:blipFill>
-                    <a:blip r:embed="rId16" cstate="print">
+                    <a:blip r:embed="rId17" cstate="print">
                       <a:extLst>
                         <a:ext uri="{28A0092B-C50C-407E-A947-70E740481C1C}">
                           <a14:useLocalDpi xmlns:a14="http://schemas.microsoft.com/office/drawing/2010/main" val="0"/>
@@ -2239,7 +2306,6 @@
           <w:sz w:val="32"/>
           <w:szCs w:val="32"/>
         </w:rPr>
-        <w:lastRenderedPageBreak/>
         <w:t>T</w:t>
       </w:r>
       <w:r>
@@ -2450,7 +2516,7 @@
                     <pic:cNvPicPr/>
                   </pic:nvPicPr>
                   <pic:blipFill>
-                    <a:blip r:embed="rId17" cstate="print">
+                    <a:blip r:embed="rId18" cstate="print">
                       <a:extLst>
                         <a:ext uri="{28A0092B-C50C-407E-A947-70E740481C1C}">
                           <a14:useLocalDpi xmlns:a14="http://schemas.microsoft.com/office/drawing/2010/main" val="0"/>
@@ -2556,7 +2622,7 @@
                     <pic:cNvPicPr/>
                   </pic:nvPicPr>
                   <pic:blipFill>
-                    <a:blip r:embed="rId18" cstate="print">
+                    <a:blip r:embed="rId19" cstate="print">
                       <a:extLst>
                         <a:ext uri="{28A0092B-C50C-407E-A947-70E740481C1C}">
                           <a14:useLocalDpi xmlns:a14="http://schemas.microsoft.com/office/drawing/2010/main" val="0"/>
@@ -2732,7 +2798,7 @@
                     <pic:cNvPicPr/>
                   </pic:nvPicPr>
                   <pic:blipFill>
-                    <a:blip r:embed="rId19" cstate="print">
+                    <a:blip r:embed="rId20" cstate="print">
                       <a:extLst>
                         <a:ext uri="{28A0092B-C50C-407E-A947-70E740481C1C}">
                           <a14:useLocalDpi xmlns:a14="http://schemas.microsoft.com/office/drawing/2010/main" val="0"/>
@@ -2901,7 +2967,16 @@
           <w:sz w:val="28"/>
           <w:szCs w:val="28"/>
         </w:rPr>
-        <w:t>並沒有</w:t>
+        <w:t>並</w:t>
+      </w:r>
+      <w:r>
+        <w:rPr>
+          <w:rFonts w:hint="eastAsia"/>
+          <w:sz w:val="28"/>
+          <w:szCs w:val="28"/>
+        </w:rPr>
+        <w:lastRenderedPageBreak/>
+        <w:t>沒有</w:t>
       </w:r>
       <w:r>
         <w:rPr>
@@ -2956,7 +3031,7 @@
                     <pic:cNvPicPr/>
                   </pic:nvPicPr>
                   <pic:blipFill>
-                    <a:blip r:embed="rId20" cstate="print">
+                    <a:blip r:embed="rId21" cstate="print">
                       <a:extLst>
                         <a:ext uri="{28A0092B-C50C-407E-A947-70E740481C1C}">
                           <a14:useLocalDpi xmlns:a14="http://schemas.microsoft.com/office/drawing/2010/main" val="0"/>
@@ -3070,7 +3145,7 @@
         </w:rPr>
         <w:t xml:space="preserve">git clone </w:t>
       </w:r>
-      <w:hyperlink r:id="rId21" w:history="1">
+      <w:hyperlink r:id="rId22" w:history="1">
         <w:r>
           <w:rPr>
             <w:rStyle w:val="a4"/>
@@ -3099,7 +3174,6 @@
           <w:sz w:val="28"/>
           <w:szCs w:val="28"/>
         </w:rPr>
-        <w:lastRenderedPageBreak/>
         <w:t>Install Wireshark 2.6.3</w:t>
       </w:r>
     </w:p>
@@ -3284,7 +3358,7 @@
                     <pic:cNvPicPr/>
                   </pic:nvPicPr>
                   <pic:blipFill>
-                    <a:blip r:embed="rId22" cstate="print">
+                    <a:blip r:embed="rId23" cstate="print">
                       <a:extLst>
                         <a:ext uri="{28A0092B-C50C-407E-A947-70E740481C1C}">
                           <a14:useLocalDpi xmlns:a14="http://schemas.microsoft.com/office/drawing/2010/main" val="0"/>
@@ -3320,7 +3394,6 @@
         </w:numPr>
         <w:ind w:leftChars="0"/>
         <w:rPr>
-          <w:rFonts w:hint="eastAsia"/>
           <w:sz w:val="32"/>
           <w:szCs w:val="32"/>
         </w:rPr>
@@ -3347,6 +3420,308 @@
         </w:rPr>
         <w:t>Filter the target packets</w:t>
       </w:r>
+    </w:p>
+    <w:p>
+      <w:pPr>
+        <w:pStyle w:val="a3"/>
+        <w:numPr>
+          <w:ilvl w:val="1"/>
+          <w:numId w:val="3"/>
+        </w:numPr>
+        <w:ind w:leftChars="0"/>
+        <w:rPr>
+          <w:sz w:val="28"/>
+          <w:szCs w:val="28"/>
+        </w:rPr>
+      </w:pPr>
+      <w:r>
+        <w:rPr>
+          <w:sz w:val="28"/>
+          <w:szCs w:val="28"/>
+        </w:rPr>
+        <w:t>Filter the packets of our defined protocol</w:t>
+      </w:r>
+    </w:p>
+    <w:p>
+      <w:pPr>
+        <w:pStyle w:val="a3"/>
+        <w:numPr>
+          <w:ilvl w:val="2"/>
+          <w:numId w:val="3"/>
+        </w:numPr>
+        <w:ind w:leftChars="0"/>
+        <w:rPr>
+          <w:sz w:val="28"/>
+          <w:szCs w:val="28"/>
+        </w:rPr>
+      </w:pPr>
+      <w:r>
+        <w:rPr>
+          <w:rFonts w:hint="eastAsia"/>
+          <w:sz w:val="28"/>
+          <w:szCs w:val="28"/>
+        </w:rPr>
+        <w:t>U</w:t>
+      </w:r>
+      <w:r>
+        <w:rPr>
+          <w:sz w:val="28"/>
+          <w:szCs w:val="28"/>
+        </w:rPr>
+        <w:t>se “</w:t>
+      </w:r>
+      <w:proofErr w:type="spellStart"/>
+      <w:r>
+        <w:rPr>
+          <w:sz w:val="28"/>
+          <w:szCs w:val="28"/>
+        </w:rPr>
+        <w:t>tcp.seq</w:t>
+      </w:r>
+      <w:proofErr w:type="spellEnd"/>
+      <w:r>
+        <w:rPr>
+          <w:sz w:val="28"/>
+          <w:szCs w:val="28"/>
+        </w:rPr>
+        <w:t xml:space="preserve"> == 2” to filter the packets</w:t>
+      </w:r>
+    </w:p>
+    <w:p>
+      <w:pPr>
+        <w:pStyle w:val="a3"/>
+        <w:ind w:leftChars="0" w:left="1920"/>
+        <w:rPr>
+          <w:rFonts w:hint="eastAsia"/>
+          <w:sz w:val="28"/>
+          <w:szCs w:val="28"/>
+        </w:rPr>
+      </w:pPr>
+      <w:r>
+        <w:rPr>
+          <w:rFonts w:hint="eastAsia"/>
+          <w:noProof/>
+          <w:sz w:val="28"/>
+          <w:szCs w:val="28"/>
+        </w:rPr>
+        <w:lastRenderedPageBreak/>
+        <w:drawing>
+          <wp:inline distT="0" distB="0" distL="0" distR="0">
+            <wp:extent cx="3293208" cy="2058453"/>
+            <wp:effectExtent l="0" t="0" r="0" b="0"/>
+            <wp:docPr id="24" name="圖片 24"/>
+            <wp:cNvGraphicFramePr>
+              <a:graphicFrameLocks xmlns:a="http://schemas.openxmlformats.org/drawingml/2006/main" noChangeAspect="1"/>
+            </wp:cNvGraphicFramePr>
+            <a:graphic xmlns:a="http://schemas.openxmlformats.org/drawingml/2006/main">
+              <a:graphicData uri="http://schemas.openxmlformats.org/drawingml/2006/picture">
+                <pic:pic xmlns:pic="http://schemas.openxmlformats.org/drawingml/2006/picture">
+                  <pic:nvPicPr>
+                    <pic:cNvPr id="24" name="A_1.png"/>
+                    <pic:cNvPicPr/>
+                  </pic:nvPicPr>
+                  <pic:blipFill>
+                    <a:blip r:embed="rId24" cstate="print">
+                      <a:extLst>
+                        <a:ext uri="{28A0092B-C50C-407E-A947-70E740481C1C}">
+                          <a14:useLocalDpi xmlns:a14="http://schemas.microsoft.com/office/drawing/2010/main" val="0"/>
+                        </a:ext>
+                      </a:extLst>
+                    </a:blip>
+                    <a:stretch>
+                      <a:fillRect/>
+                    </a:stretch>
+                  </pic:blipFill>
+                  <pic:spPr>
+                    <a:xfrm>
+                      <a:off x="0" y="0"/>
+                      <a:ext cx="3295712" cy="2060018"/>
+                    </a:xfrm>
+                    <a:prstGeom prst="rect">
+                      <a:avLst/>
+                    </a:prstGeom>
+                  </pic:spPr>
+                </pic:pic>
+              </a:graphicData>
+            </a:graphic>
+          </wp:inline>
+        </w:drawing>
+      </w:r>
+    </w:p>
+    <w:p>
+      <w:pPr>
+        <w:pStyle w:val="a3"/>
+        <w:numPr>
+          <w:ilvl w:val="1"/>
+          <w:numId w:val="3"/>
+        </w:numPr>
+        <w:ind w:leftChars="0"/>
+        <w:rPr>
+          <w:sz w:val="28"/>
+          <w:szCs w:val="28"/>
+        </w:rPr>
+      </w:pPr>
+      <w:r>
+        <w:rPr>
+          <w:sz w:val="28"/>
+          <w:szCs w:val="28"/>
+        </w:rPr>
+        <w:t>Filter the packets with the “secret” bits</w:t>
+      </w:r>
+    </w:p>
+    <w:p>
+      <w:pPr>
+        <w:pStyle w:val="a3"/>
+        <w:numPr>
+          <w:ilvl w:val="2"/>
+          <w:numId w:val="3"/>
+        </w:numPr>
+        <w:ind w:leftChars="0"/>
+        <w:rPr>
+          <w:sz w:val="28"/>
+          <w:szCs w:val="28"/>
+        </w:rPr>
+      </w:pPr>
+      <w:r>
+        <w:rPr>
+          <w:sz w:val="28"/>
+          <w:szCs w:val="28"/>
+        </w:rPr>
+        <w:t>Use “</w:t>
+      </w:r>
+      <w:proofErr w:type="spellStart"/>
+      <w:r>
+        <w:rPr>
+          <w:sz w:val="28"/>
+          <w:szCs w:val="28"/>
+        </w:rPr>
+        <w:t>tcp.seq</w:t>
+      </w:r>
+      <w:proofErr w:type="spellEnd"/>
+      <w:r>
+        <w:rPr>
+          <w:sz w:val="28"/>
+          <w:szCs w:val="28"/>
+        </w:rPr>
+        <w:t xml:space="preserve"> == 3” or </w:t>
+      </w:r>
+      <w:r>
+        <w:rPr>
+          <w:sz w:val="28"/>
+          <w:szCs w:val="28"/>
+        </w:rPr>
+        <w:t>“</w:t>
+      </w:r>
+      <w:proofErr w:type="spellStart"/>
+      <w:proofErr w:type="gramStart"/>
+      <w:r>
+        <w:rPr>
+          <w:sz w:val="28"/>
+          <w:szCs w:val="28"/>
+        </w:rPr>
+        <w:t>t</w:t>
+      </w:r>
+      <w:r>
+        <w:rPr>
+          <w:sz w:val="28"/>
+          <w:szCs w:val="28"/>
+        </w:rPr>
+        <w:t>cp.srcport</w:t>
+      </w:r>
+      <w:proofErr w:type="spellEnd"/>
+      <w:proofErr w:type="gramEnd"/>
+      <w:r>
+        <w:rPr>
+          <w:sz w:val="28"/>
+          <w:szCs w:val="28"/>
+        </w:rPr>
+        <w:t xml:space="preserve"> == 1024 &amp;&amp; </w:t>
+      </w:r>
+      <w:proofErr w:type="spellStart"/>
+      <w:r>
+        <w:rPr>
+          <w:sz w:val="28"/>
+          <w:szCs w:val="28"/>
+        </w:rPr>
+        <w:t>frame.len</w:t>
+      </w:r>
+      <w:proofErr w:type="spellEnd"/>
+      <w:r>
+        <w:rPr>
+          <w:sz w:val="28"/>
+          <w:szCs w:val="28"/>
+        </w:rPr>
+        <w:t xml:space="preserve"> &gt;= 80</w:t>
+      </w:r>
+      <w:r>
+        <w:rPr>
+          <w:sz w:val="28"/>
+          <w:szCs w:val="28"/>
+        </w:rPr>
+        <w:t>” to filter the packets</w:t>
+      </w:r>
+    </w:p>
+    <w:p>
+      <w:pPr>
+        <w:pStyle w:val="a3"/>
+        <w:ind w:leftChars="0" w:left="1920"/>
+        <w:rPr>
+          <w:rFonts w:hint="eastAsia"/>
+          <w:sz w:val="28"/>
+          <w:szCs w:val="28"/>
+        </w:rPr>
+      </w:pPr>
+      <w:r>
+        <w:rPr>
+          <w:rFonts w:hint="eastAsia"/>
+          <w:noProof/>
+          <w:sz w:val="28"/>
+          <w:szCs w:val="28"/>
+        </w:rPr>
+        <w:drawing>
+          <wp:inline distT="0" distB="0" distL="0" distR="0">
+            <wp:extent cx="3355731" cy="2097534"/>
+            <wp:effectExtent l="0" t="0" r="0" b="0"/>
+            <wp:docPr id="25" name="圖片 25"/>
+            <wp:cNvGraphicFramePr>
+              <a:graphicFrameLocks xmlns:a="http://schemas.openxmlformats.org/drawingml/2006/main" noChangeAspect="1"/>
+            </wp:cNvGraphicFramePr>
+            <a:graphic xmlns:a="http://schemas.openxmlformats.org/drawingml/2006/main">
+              <a:graphicData uri="http://schemas.openxmlformats.org/drawingml/2006/picture">
+                <pic:pic xmlns:pic="http://schemas.openxmlformats.org/drawingml/2006/picture">
+                  <pic:nvPicPr>
+                    <pic:cNvPr id="25" name="Task8_2.png"/>
+                    <pic:cNvPicPr/>
+                  </pic:nvPicPr>
+                  <pic:blipFill>
+                    <a:blip r:embed="rId25" cstate="print">
+                      <a:extLst>
+                        <a:ext uri="{28A0092B-C50C-407E-A947-70E740481C1C}">
+                          <a14:useLocalDpi xmlns:a14="http://schemas.microsoft.com/office/drawing/2010/main" val="0"/>
+                        </a:ext>
+                      </a:extLst>
+                    </a:blip>
+                    <a:stretch>
+                      <a:fillRect/>
+                    </a:stretch>
+                  </pic:blipFill>
+                  <pic:spPr>
+                    <a:xfrm>
+                      <a:off x="0" y="0"/>
+                      <a:ext cx="3364622" cy="2103091"/>
+                    </a:xfrm>
+                    <a:prstGeom prst="rect">
+                      <a:avLst/>
+                    </a:prstGeom>
+                  </pic:spPr>
+                </pic:pic>
+              </a:graphicData>
+            </a:graphic>
+          </wp:inline>
+        </w:drawing>
+      </w:r>
+      <w:bookmarkStart w:id="0" w:name="_GoBack"/>
+      <w:bookmarkEnd w:id="0"/>
     </w:p>
     <w:p>
       <w:pPr>
@@ -3570,7 +3945,7 @@
                     <pic:cNvPicPr/>
                   </pic:nvPicPr>
                   <pic:blipFill>
-                    <a:blip r:embed="rId6">
+                    <a:blip r:embed="rId7">
                       <a:extLst>
                         <a:ext uri="{28A0092B-C50C-407E-A947-70E740481C1C}">
                           <a14:useLocalDpi xmlns:a14="http://schemas.microsoft.com/office/drawing/2010/main" val="0"/>

--- a/NCTUCN2018_Lab1_Report_0616091.docx
+++ b/NCTUCN2018_Lab1_Report_0616091.docx
@@ -424,6 +424,1012 @@
       <w:pPr>
         <w:pStyle w:val="a3"/>
         <w:numPr>
+          <w:ilvl w:val="1"/>
+          <w:numId w:val="3"/>
+        </w:numPr>
+        <w:ind w:leftChars="0"/>
+        <w:rPr>
+          <w:sz w:val="28"/>
+          <w:szCs w:val="28"/>
+        </w:rPr>
+      </w:pPr>
+      <w:r>
+        <w:rPr>
+          <w:sz w:val="28"/>
+          <w:szCs w:val="28"/>
+        </w:rPr>
+        <w:t xml:space="preserve">Setup </w:t>
+      </w:r>
+      <w:proofErr w:type="spellStart"/>
+      <w:r>
+        <w:rPr>
+          <w:sz w:val="28"/>
+          <w:szCs w:val="28"/>
+        </w:rPr>
+        <w:t>github</w:t>
+      </w:r>
+      <w:proofErr w:type="spellEnd"/>
+      <w:r>
+        <w:rPr>
+          <w:sz w:val="28"/>
+          <w:szCs w:val="28"/>
+        </w:rPr>
+        <w:t xml:space="preserve"> and git</w:t>
+      </w:r>
+    </w:p>
+    <w:p>
+      <w:pPr>
+        <w:pStyle w:val="a3"/>
+        <w:numPr>
+          <w:ilvl w:val="2"/>
+          <w:numId w:val="3"/>
+        </w:numPr>
+        <w:ind w:leftChars="0"/>
+        <w:rPr>
+          <w:sz w:val="28"/>
+          <w:szCs w:val="28"/>
+        </w:rPr>
+      </w:pPr>
+      <w:r>
+        <w:rPr>
+          <w:rFonts w:hint="eastAsia"/>
+          <w:sz w:val="28"/>
+          <w:szCs w:val="28"/>
+        </w:rPr>
+        <w:t>依序在終端機輸入，第一句是從</w:t>
+      </w:r>
+      <w:proofErr w:type="spellStart"/>
+      <w:r>
+        <w:rPr>
+          <w:sz w:val="28"/>
+          <w:szCs w:val="28"/>
+        </w:rPr>
+        <w:t>github</w:t>
+      </w:r>
+      <w:proofErr w:type="spellEnd"/>
+      <w:r>
+        <w:rPr>
+          <w:rFonts w:hint="eastAsia"/>
+          <w:sz w:val="28"/>
+          <w:szCs w:val="28"/>
+        </w:rPr>
+        <w:t>上下載檔案，第二三句則是設定</w:t>
+      </w:r>
+      <w:r>
+        <w:rPr>
+          <w:sz w:val="28"/>
+          <w:szCs w:val="28"/>
+        </w:rPr>
+        <w:t>git</w:t>
+      </w:r>
+      <w:r>
+        <w:rPr>
+          <w:rFonts w:hint="eastAsia"/>
+          <w:sz w:val="28"/>
+          <w:szCs w:val="28"/>
+        </w:rPr>
+        <w:t>的</w:t>
+      </w:r>
+      <w:r>
+        <w:rPr>
+          <w:sz w:val="28"/>
+          <w:szCs w:val="28"/>
+        </w:rPr>
+        <w:t>username</w:t>
+      </w:r>
+      <w:r>
+        <w:rPr>
+          <w:rFonts w:hint="eastAsia"/>
+          <w:sz w:val="28"/>
+          <w:szCs w:val="28"/>
+        </w:rPr>
+        <w:t>以及</w:t>
+      </w:r>
+      <w:r>
+        <w:rPr>
+          <w:sz w:val="28"/>
+          <w:szCs w:val="28"/>
+        </w:rPr>
+        <w:t>email</w:t>
+      </w:r>
+      <w:r>
+        <w:rPr>
+          <w:rFonts w:hint="eastAsia"/>
+          <w:sz w:val="28"/>
+          <w:szCs w:val="28"/>
+        </w:rPr>
+        <w:t>。第三句則是設定遠端伺服器的網址</w:t>
+      </w:r>
+      <w:r>
+        <w:rPr>
+          <w:rFonts w:hint="eastAsia"/>
+          <w:sz w:val="28"/>
+          <w:szCs w:val="28"/>
+        </w:rPr>
+        <w:t>，第五句則是將</w:t>
+      </w:r>
+      <w:r>
+        <w:rPr>
+          <w:sz w:val="28"/>
+          <w:szCs w:val="28"/>
+        </w:rPr>
+        <w:t>master</w:t>
+      </w:r>
+      <w:r>
+        <w:rPr>
+          <w:rFonts w:hint="eastAsia"/>
+          <w:sz w:val="28"/>
+          <w:szCs w:val="28"/>
+        </w:rPr>
+        <w:t>這個分支推向</w:t>
+      </w:r>
+      <w:r>
+        <w:rPr>
+          <w:sz w:val="28"/>
+          <w:szCs w:val="28"/>
+        </w:rPr>
+        <w:t>origin</w:t>
+      </w:r>
+      <w:r>
+        <w:rPr>
+          <w:rFonts w:hint="eastAsia"/>
+          <w:sz w:val="28"/>
+          <w:szCs w:val="28"/>
+        </w:rPr>
+        <w:t>的位置。</w:t>
+      </w:r>
+      <w:r>
+        <w:rPr>
+          <w:rFonts w:hint="eastAsia"/>
+          <w:noProof/>
+          <w:sz w:val="28"/>
+          <w:szCs w:val="28"/>
+        </w:rPr>
+        <w:drawing>
+          <wp:inline distT="0" distB="0" distL="0" distR="0">
+            <wp:extent cx="3394808" cy="1145236"/>
+            <wp:effectExtent l="0" t="0" r="0" b="0"/>
+            <wp:docPr id="26" name="圖片 26"/>
+            <wp:cNvGraphicFramePr>
+              <a:graphicFrameLocks xmlns:a="http://schemas.openxmlformats.org/drawingml/2006/main" noChangeAspect="1"/>
+            </wp:cNvGraphicFramePr>
+            <a:graphic xmlns:a="http://schemas.openxmlformats.org/drawingml/2006/main">
+              <a:graphicData uri="http://schemas.openxmlformats.org/drawingml/2006/picture">
+                <pic:pic xmlns:pic="http://schemas.openxmlformats.org/drawingml/2006/picture">
+                  <pic:nvPicPr>
+                    <pic:cNvPr id="26" name="螢幕快照 2018-10-21 下午1.06.37.png"/>
+                    <pic:cNvPicPr/>
+                  </pic:nvPicPr>
+                  <pic:blipFill>
+                    <a:blip r:embed="rId8" cstate="print">
+                      <a:extLst>
+                        <a:ext uri="{28A0092B-C50C-407E-A947-70E740481C1C}">
+                          <a14:useLocalDpi xmlns:a14="http://schemas.microsoft.com/office/drawing/2010/main" val="0"/>
+                        </a:ext>
+                      </a:extLst>
+                    </a:blip>
+                    <a:stretch>
+                      <a:fillRect/>
+                    </a:stretch>
+                  </pic:blipFill>
+                  <pic:spPr>
+                    <a:xfrm>
+                      <a:off x="0" y="0"/>
+                      <a:ext cx="3415819" cy="1152324"/>
+                    </a:xfrm>
+                    <a:prstGeom prst="rect">
+                      <a:avLst/>
+                    </a:prstGeom>
+                  </pic:spPr>
+                </pic:pic>
+              </a:graphicData>
+            </a:graphic>
+          </wp:inline>
+        </w:drawing>
+      </w:r>
+    </w:p>
+    <w:p>
+      <w:pPr>
+        <w:pStyle w:val="a3"/>
+        <w:numPr>
+          <w:ilvl w:val="1"/>
+          <w:numId w:val="3"/>
+        </w:numPr>
+        <w:ind w:leftChars="0"/>
+        <w:rPr>
+          <w:sz w:val="28"/>
+          <w:szCs w:val="28"/>
+        </w:rPr>
+      </w:pPr>
+      <w:r>
+        <w:rPr>
+          <w:sz w:val="28"/>
+          <w:szCs w:val="28"/>
+        </w:rPr>
+        <w:t xml:space="preserve">Setup </w:t>
+      </w:r>
+      <w:proofErr w:type="spellStart"/>
+      <w:r>
+        <w:rPr>
+          <w:sz w:val="28"/>
+          <w:szCs w:val="28"/>
+        </w:rPr>
+        <w:t>Dockerfile</w:t>
+      </w:r>
+      <w:proofErr w:type="spellEnd"/>
+    </w:p>
+    <w:p>
+      <w:pPr>
+        <w:pStyle w:val="a3"/>
+        <w:numPr>
+          <w:ilvl w:val="2"/>
+          <w:numId w:val="3"/>
+        </w:numPr>
+        <w:ind w:leftChars="0"/>
+        <w:rPr>
+          <w:rFonts w:hint="eastAsia"/>
+          <w:sz w:val="28"/>
+          <w:szCs w:val="28"/>
+        </w:rPr>
+      </w:pPr>
+      <w:r>
+        <w:rPr>
+          <w:rFonts w:hint="eastAsia"/>
+          <w:sz w:val="28"/>
+          <w:szCs w:val="28"/>
+        </w:rPr>
+        <w:t>第一句是從</w:t>
+      </w:r>
+      <w:proofErr w:type="spellStart"/>
+      <w:r>
+        <w:rPr>
+          <w:sz w:val="28"/>
+          <w:szCs w:val="28"/>
+        </w:rPr>
+        <w:t>yungshenglu</w:t>
+      </w:r>
+      <w:proofErr w:type="spellEnd"/>
+      <w:r>
+        <w:rPr>
+          <w:sz w:val="28"/>
+          <w:szCs w:val="28"/>
+        </w:rPr>
+        <w:t>/ubuntu-env:16.04</w:t>
+      </w:r>
+      <w:r>
+        <w:rPr>
+          <w:rFonts w:hint="eastAsia"/>
+          <w:sz w:val="28"/>
+          <w:szCs w:val="28"/>
+        </w:rPr>
+        <w:t>下載基本的</w:t>
+      </w:r>
+      <w:r>
+        <w:rPr>
+          <w:sz w:val="28"/>
+          <w:szCs w:val="28"/>
+        </w:rPr>
+        <w:t>image</w:t>
+      </w:r>
+      <w:r>
+        <w:rPr>
+          <w:rFonts w:hint="eastAsia"/>
+          <w:sz w:val="28"/>
+          <w:szCs w:val="28"/>
+        </w:rPr>
+        <w:t>，第二句則是更新所有軟體，第三句則是安裝</w:t>
+      </w:r>
+      <w:proofErr w:type="spellStart"/>
+      <w:r>
+        <w:rPr>
+          <w:sz w:val="28"/>
+          <w:szCs w:val="28"/>
+        </w:rPr>
+        <w:t>tcpdump</w:t>
+      </w:r>
+      <w:proofErr w:type="spellEnd"/>
+      <w:r>
+        <w:rPr>
+          <w:rFonts w:hint="eastAsia"/>
+          <w:sz w:val="28"/>
+          <w:szCs w:val="28"/>
+        </w:rPr>
+        <w:t>，第四句則是安裝</w:t>
+      </w:r>
+      <w:proofErr w:type="spellStart"/>
+      <w:r>
+        <w:rPr>
+          <w:sz w:val="28"/>
+          <w:szCs w:val="28"/>
+        </w:rPr>
+        <w:t>scapy</w:t>
+      </w:r>
+      <w:proofErr w:type="spellEnd"/>
+      <w:r>
+        <w:rPr>
+          <w:rFonts w:hint="eastAsia"/>
+          <w:sz w:val="28"/>
+          <w:szCs w:val="28"/>
+        </w:rPr>
+        <w:t>，第五句則是設定</w:t>
+      </w:r>
+      <w:r>
+        <w:rPr>
+          <w:sz w:val="28"/>
+          <w:szCs w:val="28"/>
+        </w:rPr>
+        <w:t>container</w:t>
+      </w:r>
+      <w:r>
+        <w:rPr>
+          <w:rFonts w:hint="eastAsia"/>
+          <w:sz w:val="28"/>
+          <w:szCs w:val="28"/>
+        </w:rPr>
+        <w:t>在運作時</w:t>
+      </w:r>
+      <w:r>
+        <w:rPr>
+          <w:rFonts w:hint="eastAsia"/>
+          <w:sz w:val="28"/>
+          <w:szCs w:val="28"/>
+        </w:rPr>
+        <w:t>偵聽的端口</w:t>
+      </w:r>
+      <w:r>
+        <w:rPr>
+          <w:rFonts w:hint="eastAsia"/>
+          <w:sz w:val="28"/>
+          <w:szCs w:val="28"/>
+        </w:rPr>
+        <w:t>，第五句則是從</w:t>
+      </w:r>
+      <w:proofErr w:type="spellStart"/>
+      <w:r>
+        <w:rPr>
+          <w:sz w:val="28"/>
+          <w:szCs w:val="28"/>
+        </w:rPr>
+        <w:t>github</w:t>
+      </w:r>
+      <w:proofErr w:type="spellEnd"/>
+      <w:r>
+        <w:rPr>
+          <w:rFonts w:hint="eastAsia"/>
+          <w:sz w:val="28"/>
+          <w:szCs w:val="28"/>
+        </w:rPr>
+        <w:t>下載檔案。</w:t>
+      </w:r>
+      <w:r>
+        <w:rPr>
+          <w:rFonts w:hint="eastAsia"/>
+          <w:noProof/>
+          <w:sz w:val="28"/>
+          <w:szCs w:val="28"/>
+        </w:rPr>
+        <w:drawing>
+          <wp:inline distT="0" distB="0" distL="0" distR="0">
+            <wp:extent cx="3394808" cy="891648"/>
+            <wp:effectExtent l="0" t="0" r="0" b="0"/>
+            <wp:docPr id="28" name="圖片 28"/>
+            <wp:cNvGraphicFramePr>
+              <a:graphicFrameLocks xmlns:a="http://schemas.openxmlformats.org/drawingml/2006/main" noChangeAspect="1"/>
+            </wp:cNvGraphicFramePr>
+            <a:graphic xmlns:a="http://schemas.openxmlformats.org/drawingml/2006/main">
+              <a:graphicData uri="http://schemas.openxmlformats.org/drawingml/2006/picture">
+                <pic:pic xmlns:pic="http://schemas.openxmlformats.org/drawingml/2006/picture">
+                  <pic:nvPicPr>
+                    <pic:cNvPr id="28" name="螢幕快照 2018-10-21 下午1.11.57.png"/>
+                    <pic:cNvPicPr/>
+                  </pic:nvPicPr>
+                  <pic:blipFill>
+                    <a:blip r:embed="rId9" cstate="print">
+                      <a:extLst>
+                        <a:ext uri="{28A0092B-C50C-407E-A947-70E740481C1C}">
+                          <a14:useLocalDpi xmlns:a14="http://schemas.microsoft.com/office/drawing/2010/main" val="0"/>
+                        </a:ext>
+                      </a:extLst>
+                    </a:blip>
+                    <a:stretch>
+                      <a:fillRect/>
+                    </a:stretch>
+                  </pic:blipFill>
+                  <pic:spPr>
+                    <a:xfrm>
+                      <a:off x="0" y="0"/>
+                      <a:ext cx="3425960" cy="899830"/>
+                    </a:xfrm>
+                    <a:prstGeom prst="rect">
+                      <a:avLst/>
+                    </a:prstGeom>
+                  </pic:spPr>
+                </pic:pic>
+              </a:graphicData>
+            </a:graphic>
+          </wp:inline>
+        </w:drawing>
+      </w:r>
+    </w:p>
+    <w:p>
+      <w:pPr>
+        <w:pStyle w:val="a3"/>
+        <w:numPr>
+          <w:ilvl w:val="1"/>
+          <w:numId w:val="3"/>
+        </w:numPr>
+        <w:ind w:leftChars="0"/>
+        <w:rPr>
+          <w:sz w:val="28"/>
+          <w:szCs w:val="28"/>
+        </w:rPr>
+      </w:pPr>
+      <w:r>
+        <w:rPr>
+          <w:sz w:val="28"/>
+          <w:szCs w:val="28"/>
+        </w:rPr>
+        <w:t>Build the Docker</w:t>
+      </w:r>
+    </w:p>
+    <w:p>
+      <w:pPr>
+        <w:pStyle w:val="a3"/>
+        <w:numPr>
+          <w:ilvl w:val="2"/>
+          <w:numId w:val="3"/>
+        </w:numPr>
+        <w:ind w:leftChars="0"/>
+        <w:rPr>
+          <w:rFonts w:hint="eastAsia"/>
+          <w:sz w:val="28"/>
+          <w:szCs w:val="28"/>
+        </w:rPr>
+      </w:pPr>
+      <w:r>
+        <w:rPr>
+          <w:rFonts w:hint="eastAsia"/>
+          <w:sz w:val="28"/>
+          <w:szCs w:val="28"/>
+        </w:rPr>
+        <w:t>第一句是根據</w:t>
+      </w:r>
+      <w:proofErr w:type="spellStart"/>
+      <w:r>
+        <w:rPr>
+          <w:sz w:val="28"/>
+          <w:szCs w:val="28"/>
+        </w:rPr>
+        <w:t>dockerfile</w:t>
+      </w:r>
+      <w:proofErr w:type="spellEnd"/>
+      <w:r>
+        <w:rPr>
+          <w:rFonts w:hint="eastAsia"/>
+          <w:sz w:val="28"/>
+          <w:szCs w:val="28"/>
+        </w:rPr>
+        <w:t>建立</w:t>
+      </w:r>
+      <w:r>
+        <w:rPr>
+          <w:sz w:val="28"/>
+          <w:szCs w:val="28"/>
+        </w:rPr>
+        <w:t>image</w:t>
+      </w:r>
+      <w:r>
+        <w:rPr>
+          <w:rFonts w:hint="eastAsia"/>
+          <w:sz w:val="28"/>
+          <w:szCs w:val="28"/>
+        </w:rPr>
+        <w:t>，第二句是根據剛才的</w:t>
+      </w:r>
+      <w:r>
+        <w:rPr>
+          <w:sz w:val="28"/>
+          <w:szCs w:val="28"/>
+        </w:rPr>
+        <w:t>image</w:t>
+      </w:r>
+      <w:r>
+        <w:rPr>
+          <w:rFonts w:hint="eastAsia"/>
+          <w:sz w:val="28"/>
+          <w:szCs w:val="28"/>
+        </w:rPr>
+        <w:t>建立</w:t>
+      </w:r>
+      <w:r>
+        <w:rPr>
+          <w:sz w:val="28"/>
+          <w:szCs w:val="28"/>
+        </w:rPr>
+        <w:t>container</w:t>
+      </w:r>
+      <w:r>
+        <w:rPr>
+          <w:rFonts w:hint="eastAsia"/>
+          <w:sz w:val="28"/>
+          <w:szCs w:val="28"/>
+        </w:rPr>
+        <w:t>，</w:t>
+      </w:r>
+      <w:r>
+        <w:rPr>
+          <w:sz w:val="28"/>
+          <w:szCs w:val="28"/>
+        </w:rPr>
+        <w:t>-p 9487:22</w:t>
+      </w:r>
+      <w:r>
+        <w:rPr>
+          <w:rFonts w:hint="eastAsia"/>
+          <w:sz w:val="28"/>
+          <w:szCs w:val="28"/>
+        </w:rPr>
+        <w:t>是指說把</w:t>
+      </w:r>
+      <w:r>
+        <w:rPr>
+          <w:sz w:val="28"/>
+          <w:szCs w:val="28"/>
+        </w:rPr>
+        <w:lastRenderedPageBreak/>
+        <w:t>container</w:t>
+      </w:r>
+      <w:r>
+        <w:rPr>
+          <w:rFonts w:hint="eastAsia"/>
+          <w:sz w:val="28"/>
+          <w:szCs w:val="28"/>
+        </w:rPr>
+        <w:t>內的</w:t>
+      </w:r>
+      <w:r>
+        <w:rPr>
+          <w:sz w:val="28"/>
+          <w:szCs w:val="28"/>
+        </w:rPr>
+        <w:t>22port</w:t>
+      </w:r>
+      <w:r>
+        <w:rPr>
+          <w:rFonts w:hint="eastAsia"/>
+          <w:sz w:val="28"/>
+          <w:szCs w:val="28"/>
+        </w:rPr>
+        <w:t>跟外面的</w:t>
+      </w:r>
+      <w:r>
+        <w:rPr>
+          <w:sz w:val="28"/>
+          <w:szCs w:val="28"/>
+        </w:rPr>
+        <w:t>9487port</w:t>
+      </w:r>
+      <w:r>
+        <w:rPr>
+          <w:rFonts w:hint="eastAsia"/>
+          <w:sz w:val="28"/>
+          <w:szCs w:val="28"/>
+        </w:rPr>
+        <w:t>接通，因此可以用</w:t>
+      </w:r>
+      <w:r>
+        <w:rPr>
+          <w:sz w:val="28"/>
+          <w:szCs w:val="28"/>
+        </w:rPr>
+        <w:t>127.0.0.1:</w:t>
+      </w:r>
+      <w:r>
+        <w:rPr>
+          <w:sz w:val="28"/>
+          <w:szCs w:val="28"/>
+        </w:rPr>
+        <w:t>9487</w:t>
+      </w:r>
+      <w:r>
+        <w:rPr>
+          <w:rFonts w:hint="eastAsia"/>
+          <w:sz w:val="28"/>
+          <w:szCs w:val="28"/>
+        </w:rPr>
+        <w:t>連到</w:t>
+      </w:r>
+      <w:r>
+        <w:rPr>
+          <w:sz w:val="28"/>
+          <w:szCs w:val="28"/>
+        </w:rPr>
+        <w:t>container</w:t>
+      </w:r>
+      <w:r>
+        <w:rPr>
+          <w:rFonts w:hint="eastAsia"/>
+          <w:sz w:val="28"/>
+          <w:szCs w:val="28"/>
+        </w:rPr>
+        <w:t>。</w:t>
+      </w:r>
+      <w:r>
+        <w:rPr>
+          <w:sz w:val="28"/>
+          <w:szCs w:val="28"/>
+        </w:rPr>
+        <w:t>Privileged</w:t>
+      </w:r>
+      <w:r>
+        <w:rPr>
+          <w:rFonts w:hint="eastAsia"/>
+          <w:sz w:val="28"/>
+          <w:szCs w:val="28"/>
+        </w:rPr>
+        <w:t>則是取得權限。第三句則是將</w:t>
+      </w:r>
+      <w:r>
+        <w:rPr>
+          <w:sz w:val="28"/>
+          <w:szCs w:val="28"/>
+        </w:rPr>
+        <w:t>port</w:t>
+      </w:r>
+      <w:r>
+        <w:rPr>
+          <w:rFonts w:hint="eastAsia"/>
+          <w:sz w:val="28"/>
+          <w:szCs w:val="28"/>
+        </w:rPr>
+        <w:t>對應到</w:t>
+      </w:r>
+      <w:r>
+        <w:rPr>
+          <w:sz w:val="28"/>
+          <w:szCs w:val="28"/>
+        </w:rPr>
+        <w:t>22</w:t>
+      </w:r>
+      <w:r>
+        <w:rPr>
+          <w:rFonts w:hint="eastAsia"/>
+          <w:sz w:val="28"/>
+          <w:szCs w:val="28"/>
+        </w:rPr>
+        <w:t>去。</w:t>
+      </w:r>
+      <w:r>
+        <w:rPr>
+          <w:rFonts w:hint="eastAsia"/>
+          <w:noProof/>
+          <w:sz w:val="28"/>
+          <w:szCs w:val="28"/>
+        </w:rPr>
+        <w:drawing>
+          <wp:inline distT="0" distB="0" distL="0" distR="0">
+            <wp:extent cx="3433884" cy="740974"/>
+            <wp:effectExtent l="0" t="0" r="0" b="0"/>
+            <wp:docPr id="29" name="圖片 29"/>
+            <wp:cNvGraphicFramePr>
+              <a:graphicFrameLocks xmlns:a="http://schemas.openxmlformats.org/drawingml/2006/main" noChangeAspect="1"/>
+            </wp:cNvGraphicFramePr>
+            <a:graphic xmlns:a="http://schemas.openxmlformats.org/drawingml/2006/main">
+              <a:graphicData uri="http://schemas.openxmlformats.org/drawingml/2006/picture">
+                <pic:pic xmlns:pic="http://schemas.openxmlformats.org/drawingml/2006/picture">
+                  <pic:nvPicPr>
+                    <pic:cNvPr id="29" name="Task1_3.png"/>
+                    <pic:cNvPicPr/>
+                  </pic:nvPicPr>
+                  <pic:blipFill>
+                    <a:blip r:embed="rId10" cstate="print">
+                      <a:extLst>
+                        <a:ext uri="{28A0092B-C50C-407E-A947-70E740481C1C}">
+                          <a14:useLocalDpi xmlns:a14="http://schemas.microsoft.com/office/drawing/2010/main" val="0"/>
+                        </a:ext>
+                      </a:extLst>
+                    </a:blip>
+                    <a:stretch>
+                      <a:fillRect/>
+                    </a:stretch>
+                  </pic:blipFill>
+                  <pic:spPr>
+                    <a:xfrm>
+                      <a:off x="0" y="0"/>
+                      <a:ext cx="3464136" cy="747502"/>
+                    </a:xfrm>
+                    <a:prstGeom prst="rect">
+                      <a:avLst/>
+                    </a:prstGeom>
+                  </pic:spPr>
+                </pic:pic>
+              </a:graphicData>
+            </a:graphic>
+          </wp:inline>
+        </w:drawing>
+      </w:r>
+    </w:p>
+    <w:p>
+      <w:pPr>
+        <w:pStyle w:val="a3"/>
+        <w:numPr>
+          <w:ilvl w:val="1"/>
+          <w:numId w:val="3"/>
+        </w:numPr>
+        <w:ind w:leftChars="0"/>
+        <w:rPr>
+          <w:sz w:val="28"/>
+          <w:szCs w:val="28"/>
+        </w:rPr>
+      </w:pPr>
+      <w:r>
+        <w:rPr>
+          <w:sz w:val="28"/>
+          <w:szCs w:val="28"/>
+        </w:rPr>
+        <w:t>Login to your Docker container using SSH</w:t>
+      </w:r>
+    </w:p>
+    <w:p>
+      <w:pPr>
+        <w:pStyle w:val="a3"/>
+        <w:numPr>
+          <w:ilvl w:val="2"/>
+          <w:numId w:val="3"/>
+        </w:numPr>
+        <w:ind w:leftChars="0"/>
+        <w:rPr>
+          <w:sz w:val="28"/>
+          <w:szCs w:val="28"/>
+        </w:rPr>
+      </w:pPr>
+      <w:r>
+        <w:rPr>
+          <w:sz w:val="28"/>
+          <w:szCs w:val="28"/>
+        </w:rPr>
+        <w:t>Windows</w:t>
+      </w:r>
+      <w:r>
+        <w:rPr>
+          <w:rFonts w:hint="eastAsia"/>
+          <w:sz w:val="28"/>
+          <w:szCs w:val="28"/>
+        </w:rPr>
+        <w:t>：</w:t>
+      </w:r>
+      <w:r>
+        <w:rPr>
+          <w:sz w:val="28"/>
+          <w:szCs w:val="28"/>
+        </w:rPr>
+        <w:t xml:space="preserve">Use </w:t>
+      </w:r>
+      <w:proofErr w:type="spellStart"/>
+      <w:r>
+        <w:rPr>
+          <w:sz w:val="28"/>
+          <w:szCs w:val="28"/>
+        </w:rPr>
+        <w:t>PieTTY</w:t>
+      </w:r>
+      <w:proofErr w:type="spellEnd"/>
+      <w:r>
+        <w:rPr>
+          <w:sz w:val="28"/>
+          <w:szCs w:val="28"/>
+        </w:rPr>
+        <w:t xml:space="preserve"> to connect</w:t>
+      </w:r>
+    </w:p>
+    <w:p>
+      <w:pPr>
+        <w:pStyle w:val="a3"/>
+        <w:numPr>
+          <w:ilvl w:val="3"/>
+          <w:numId w:val="3"/>
+        </w:numPr>
+        <w:ind w:leftChars="0"/>
+        <w:rPr>
+          <w:sz w:val="28"/>
+          <w:szCs w:val="28"/>
+        </w:rPr>
+      </w:pPr>
+      <w:r>
+        <w:rPr>
+          <w:sz w:val="28"/>
+          <w:szCs w:val="28"/>
+        </w:rPr>
+        <w:t>IP address: 127.0.0.1</w:t>
+      </w:r>
+    </w:p>
+    <w:p>
+      <w:pPr>
+        <w:pStyle w:val="a3"/>
+        <w:numPr>
+          <w:ilvl w:val="3"/>
+          <w:numId w:val="3"/>
+        </w:numPr>
+        <w:ind w:leftChars="0"/>
+        <w:rPr>
+          <w:sz w:val="28"/>
+          <w:szCs w:val="28"/>
+        </w:rPr>
+      </w:pPr>
+      <w:r>
+        <w:rPr>
+          <w:sz w:val="28"/>
+          <w:szCs w:val="28"/>
+        </w:rPr>
+        <w:t>Port:9487</w:t>
+      </w:r>
+    </w:p>
+    <w:p>
+      <w:pPr>
+        <w:pStyle w:val="a3"/>
+        <w:numPr>
+          <w:ilvl w:val="3"/>
+          <w:numId w:val="3"/>
+        </w:numPr>
+        <w:ind w:leftChars="0"/>
+        <w:rPr>
+          <w:sz w:val="28"/>
+          <w:szCs w:val="28"/>
+        </w:rPr>
+      </w:pPr>
+      <w:r>
+        <w:rPr>
+          <w:sz w:val="28"/>
+          <w:szCs w:val="28"/>
+        </w:rPr>
+        <w:t>Login: root</w:t>
+      </w:r>
+    </w:p>
+    <w:p>
+      <w:pPr>
+        <w:pStyle w:val="a3"/>
+        <w:numPr>
+          <w:ilvl w:val="3"/>
+          <w:numId w:val="3"/>
+        </w:numPr>
+        <w:ind w:leftChars="0"/>
+        <w:rPr>
+          <w:sz w:val="28"/>
+          <w:szCs w:val="28"/>
+        </w:rPr>
+      </w:pPr>
+      <w:r>
+        <w:rPr>
+          <w:sz w:val="28"/>
+          <w:szCs w:val="28"/>
+        </w:rPr>
+        <w:t>Password: cn2018</w:t>
+      </w:r>
+      <w:bookmarkStart w:id="0" w:name="_GoBack"/>
+      <w:bookmarkEnd w:id="0"/>
+    </w:p>
+    <w:p>
+      <w:pPr>
+        <w:pStyle w:val="a3"/>
+        <w:numPr>
+          <w:ilvl w:val="2"/>
+          <w:numId w:val="3"/>
+        </w:numPr>
+        <w:ind w:leftChars="0"/>
+        <w:rPr>
+          <w:sz w:val="28"/>
+          <w:szCs w:val="28"/>
+        </w:rPr>
+      </w:pPr>
+      <w:r>
+        <w:rPr>
+          <w:rFonts w:hint="eastAsia"/>
+          <w:sz w:val="28"/>
+          <w:szCs w:val="28"/>
+        </w:rPr>
+        <w:t>M</w:t>
+      </w:r>
+      <w:r>
+        <w:rPr>
+          <w:sz w:val="28"/>
+          <w:szCs w:val="28"/>
+        </w:rPr>
+        <w:t>ac/Ubuntu</w:t>
+      </w:r>
+      <w:r>
+        <w:rPr>
+          <w:rFonts w:hint="eastAsia"/>
+          <w:sz w:val="28"/>
+          <w:szCs w:val="28"/>
+        </w:rPr>
+        <w:t>：</w:t>
+      </w:r>
+      <w:r>
+        <w:rPr>
+          <w:sz w:val="28"/>
+          <w:szCs w:val="28"/>
+        </w:rPr>
+        <w:t>Use terminal</w:t>
+      </w:r>
+    </w:p>
+    <w:p>
+      <w:pPr>
+        <w:pStyle w:val="a3"/>
+        <w:numPr>
+          <w:ilvl w:val="3"/>
+          <w:numId w:val="3"/>
+        </w:numPr>
+        <w:ind w:leftChars="0"/>
+        <w:rPr>
+          <w:sz w:val="28"/>
+          <w:szCs w:val="28"/>
+        </w:rPr>
+      </w:pPr>
+      <w:r>
+        <w:rPr>
+          <w:rFonts w:hint="eastAsia"/>
+          <w:sz w:val="28"/>
+          <w:szCs w:val="28"/>
+        </w:rPr>
+        <w:t>輸入</w:t>
+      </w:r>
+      <w:proofErr w:type="spellStart"/>
+      <w:r>
+        <w:rPr>
+          <w:sz w:val="28"/>
+          <w:szCs w:val="28"/>
+        </w:rPr>
+        <w:t>ssh</w:t>
+      </w:r>
+      <w:proofErr w:type="spellEnd"/>
+      <w:r>
+        <w:rPr>
+          <w:sz w:val="28"/>
+          <w:szCs w:val="28"/>
+        </w:rPr>
+        <w:t xml:space="preserve"> root@0.0.0.0 –p 9487</w:t>
+      </w:r>
+    </w:p>
+    <w:p>
+      <w:pPr>
+        <w:pStyle w:val="a3"/>
+        <w:numPr>
+          <w:ilvl w:val="3"/>
+          <w:numId w:val="3"/>
+        </w:numPr>
+        <w:ind w:leftChars="0"/>
+        <w:rPr>
+          <w:rFonts w:hint="eastAsia"/>
+          <w:sz w:val="28"/>
+          <w:szCs w:val="28"/>
+        </w:rPr>
+      </w:pPr>
+      <w:r>
+        <w:rPr>
+          <w:sz w:val="28"/>
+          <w:szCs w:val="28"/>
+        </w:rPr>
+        <w:t>Password: cn2018</w:t>
+      </w:r>
+    </w:p>
+    <w:p>
+      <w:pPr>
+        <w:pStyle w:val="a3"/>
+        <w:numPr>
+          <w:ilvl w:val="1"/>
+          <w:numId w:val="3"/>
+        </w:numPr>
+        <w:ind w:leftChars="0"/>
+        <w:rPr>
+          <w:sz w:val="28"/>
+          <w:szCs w:val="28"/>
+        </w:rPr>
+      </w:pPr>
+    </w:p>
+    <w:p>
+      <w:pPr>
+        <w:pStyle w:val="a3"/>
+        <w:numPr>
           <w:ilvl w:val="0"/>
           <w:numId w:val="3"/>
         </w:numPr>
@@ -590,7 +1596,7 @@
                     <pic:cNvPicPr/>
                   </pic:nvPicPr>
                   <pic:blipFill>
-                    <a:blip r:embed="rId8" cstate="print">
+                    <a:blip r:embed="rId11" cstate="print">
                       <a:extLst>
                         <a:ext uri="{28A0092B-C50C-407E-A947-70E740481C1C}">
                           <a14:useLocalDpi xmlns:a14="http://schemas.microsoft.com/office/drawing/2010/main" val="0"/>
@@ -885,7 +1891,7 @@
                     <pic:cNvPicPr/>
                   </pic:nvPicPr>
                   <pic:blipFill>
-                    <a:blip r:embed="rId9" cstate="print">
+                    <a:blip r:embed="rId12" cstate="print">
                       <a:extLst>
                         <a:ext uri="{28A0092B-C50C-407E-A947-70E740481C1C}">
                           <a14:useLocalDpi xmlns:a14="http://schemas.microsoft.com/office/drawing/2010/main" val="0"/>
@@ -1102,7 +2108,7 @@
                     <pic:cNvPicPr/>
                   </pic:nvPicPr>
                   <pic:blipFill>
-                    <a:blip r:embed="rId10" cstate="print">
+                    <a:blip r:embed="rId13" cstate="print">
                       <a:extLst>
                         <a:ext uri="{28A0092B-C50C-407E-A947-70E740481C1C}">
                           <a14:useLocalDpi xmlns:a14="http://schemas.microsoft.com/office/drawing/2010/main" val="0"/>
@@ -1162,7 +2168,7 @@
                     <pic:cNvPicPr/>
                   </pic:nvPicPr>
                   <pic:blipFill>
-                    <a:blip r:embed="rId11" cstate="print">
+                    <a:blip r:embed="rId14" cstate="print">
                       <a:extLst>
                         <a:ext uri="{28A0092B-C50C-407E-A947-70E740481C1C}">
                           <a14:useLocalDpi xmlns:a14="http://schemas.microsoft.com/office/drawing/2010/main" val="0"/>
@@ -1462,7 +2468,7 @@
                     <pic:cNvPicPr/>
                   </pic:nvPicPr>
                   <pic:blipFill>
-                    <a:blip r:embed="rId12" cstate="print">
+                    <a:blip r:embed="rId15" cstate="print">
                       <a:extLst>
                         <a:ext uri="{28A0092B-C50C-407E-A947-70E740481C1C}">
                           <a14:useLocalDpi xmlns:a14="http://schemas.microsoft.com/office/drawing/2010/main" val="0"/>
@@ -1656,7 +2662,7 @@
                     <pic:cNvPicPr/>
                   </pic:nvPicPr>
                   <pic:blipFill>
-                    <a:blip r:embed="rId13" cstate="print">
+                    <a:blip r:embed="rId16" cstate="print">
                       <a:extLst>
                         <a:ext uri="{28A0092B-C50C-407E-A947-70E740481C1C}">
                           <a14:useLocalDpi xmlns:a14="http://schemas.microsoft.com/office/drawing/2010/main" val="0"/>
@@ -1806,7 +2812,7 @@
                     <pic:cNvPicPr/>
                   </pic:nvPicPr>
                   <pic:blipFill>
-                    <a:blip r:embed="rId14" cstate="print">
+                    <a:blip r:embed="rId17" cstate="print">
                       <a:extLst>
                         <a:ext uri="{28A0092B-C50C-407E-A947-70E740481C1C}">
                           <a14:useLocalDpi xmlns:a14="http://schemas.microsoft.com/office/drawing/2010/main" val="0"/>
@@ -1950,7 +2956,7 @@
                     <pic:cNvPicPr/>
                   </pic:nvPicPr>
                   <pic:blipFill>
-                    <a:blip r:embed="rId15" cstate="print">
+                    <a:blip r:embed="rId18" cstate="print">
                       <a:extLst>
                         <a:ext uri="{28A0092B-C50C-407E-A947-70E740481C1C}">
                           <a14:useLocalDpi xmlns:a14="http://schemas.microsoft.com/office/drawing/2010/main" val="0"/>
@@ -2103,7 +3109,7 @@
                     <pic:cNvPicPr/>
                   </pic:nvPicPr>
                   <pic:blipFill>
-                    <a:blip r:embed="rId16" cstate="print">
+                    <a:blip r:embed="rId19" cstate="print">
                       <a:extLst>
                         <a:ext uri="{28A0092B-C50C-407E-A947-70E740481C1C}">
                           <a14:useLocalDpi xmlns:a14="http://schemas.microsoft.com/office/drawing/2010/main" val="0"/>
@@ -2260,7 +3266,7 @@
                     <pic:cNvPicPr/>
                   </pic:nvPicPr>
                   <pic:blipFill>
-                    <a:blip r:embed="rId17" cstate="print">
+                    <a:blip r:embed="rId20" cstate="print">
                       <a:extLst>
                         <a:ext uri="{28A0092B-C50C-407E-A947-70E740481C1C}">
                           <a14:useLocalDpi xmlns:a14="http://schemas.microsoft.com/office/drawing/2010/main" val="0"/>
@@ -2516,7 +3522,7 @@
                     <pic:cNvPicPr/>
                   </pic:nvPicPr>
                   <pic:blipFill>
-                    <a:blip r:embed="rId18" cstate="print">
+                    <a:blip r:embed="rId21" cstate="print">
                       <a:extLst>
                         <a:ext uri="{28A0092B-C50C-407E-A947-70E740481C1C}">
                           <a14:useLocalDpi xmlns:a14="http://schemas.microsoft.com/office/drawing/2010/main" val="0"/>
@@ -2622,7 +3628,7 @@
                     <pic:cNvPicPr/>
                   </pic:nvPicPr>
                   <pic:blipFill>
-                    <a:blip r:embed="rId19" cstate="print">
+                    <a:blip r:embed="rId22" cstate="print">
                       <a:extLst>
                         <a:ext uri="{28A0092B-C50C-407E-A947-70E740481C1C}">
                           <a14:useLocalDpi xmlns:a14="http://schemas.microsoft.com/office/drawing/2010/main" val="0"/>
@@ -2798,7 +3804,7 @@
                     <pic:cNvPicPr/>
                   </pic:nvPicPr>
                   <pic:blipFill>
-                    <a:blip r:embed="rId20" cstate="print">
+                    <a:blip r:embed="rId23" cstate="print">
                       <a:extLst>
                         <a:ext uri="{28A0092B-C50C-407E-A947-70E740481C1C}">
                           <a14:useLocalDpi xmlns:a14="http://schemas.microsoft.com/office/drawing/2010/main" val="0"/>
@@ -3031,7 +4037,7 @@
                     <pic:cNvPicPr/>
                   </pic:nvPicPr>
                   <pic:blipFill>
-                    <a:blip r:embed="rId21" cstate="print">
+                    <a:blip r:embed="rId24" cstate="print">
                       <a:extLst>
                         <a:ext uri="{28A0092B-C50C-407E-A947-70E740481C1C}">
                           <a14:useLocalDpi xmlns:a14="http://schemas.microsoft.com/office/drawing/2010/main" val="0"/>
@@ -3145,7 +4151,7 @@
         </w:rPr>
         <w:t xml:space="preserve">git clone </w:t>
       </w:r>
-      <w:hyperlink r:id="rId22" w:history="1">
+      <w:hyperlink r:id="rId25" w:history="1">
         <w:r>
           <w:rPr>
             <w:rStyle w:val="a4"/>
@@ -3358,7 +4364,7 @@
                     <pic:cNvPicPr/>
                   </pic:nvPicPr>
                   <pic:blipFill>
-                    <a:blip r:embed="rId23" cstate="print">
+                    <a:blip r:embed="rId26" cstate="print">
                       <a:extLst>
                         <a:ext uri="{28A0092B-C50C-407E-A947-70E740481C1C}">
                           <a14:useLocalDpi xmlns:a14="http://schemas.microsoft.com/office/drawing/2010/main" val="0"/>
@@ -3521,7 +4527,7 @@
                     <pic:cNvPicPr/>
                   </pic:nvPicPr>
                   <pic:blipFill>
-                    <a:blip r:embed="rId24" cstate="print">
+                    <a:blip r:embed="rId27" cstate="print">
                       <a:extLst>
                         <a:ext uri="{28A0092B-C50C-407E-A947-70E740481C1C}">
                           <a14:useLocalDpi xmlns:a14="http://schemas.microsoft.com/office/drawing/2010/main" val="0"/>
@@ -3666,7 +4672,6 @@
         <w:pStyle w:val="a3"/>
         <w:ind w:leftChars="0" w:left="1920"/>
         <w:rPr>
-          <w:rFonts w:hint="eastAsia"/>
           <w:sz w:val="28"/>
           <w:szCs w:val="28"/>
         </w:rPr>
@@ -3694,7 +4699,7 @@
                     <pic:cNvPicPr/>
                   </pic:nvPicPr>
                   <pic:blipFill>
-                    <a:blip r:embed="rId25" cstate="print">
+                    <a:blip r:embed="rId28" cstate="print">
                       <a:extLst>
                         <a:ext uri="{28A0092B-C50C-407E-A947-70E740481C1C}">
                           <a14:useLocalDpi xmlns:a14="http://schemas.microsoft.com/office/drawing/2010/main" val="0"/>
@@ -3720,8 +4725,6 @@
           </wp:inline>
         </w:drawing>
       </w:r>
-      <w:bookmarkStart w:id="0" w:name="_GoBack"/>
-      <w:bookmarkEnd w:id="0"/>
     </w:p>
     <w:p>
       <w:pPr>
@@ -4137,7 +5140,7 @@
         <w:rFonts w:ascii="Wingdings" w:hAnsi="Wingdings" w:hint="default"/>
       </w:rPr>
     </w:lvl>
-    <w:lvl w:ilvl="3" w:tplc="04090001" w:tentative="1">
+    <w:lvl w:ilvl="3" w:tplc="04090001">
       <w:start w:val="1"/>
       <w:numFmt w:val="bullet"/>
       <w:lvlText w:val=""/>
@@ -4149,7 +5152,7 @@
         <w:rFonts w:ascii="Wingdings" w:hAnsi="Wingdings" w:hint="default"/>
       </w:rPr>
     </w:lvl>
-    <w:lvl w:ilvl="4" w:tplc="04090003" w:tentative="1">
+    <w:lvl w:ilvl="4" w:tplc="04090003">
       <w:start w:val="1"/>
       <w:numFmt w:val="bullet"/>
       <w:lvlText w:val=""/>

--- a/NCTUCN2018_Lab1_Report_0616091.docx
+++ b/NCTUCN2018_Lab1_Report_0616091.docx
@@ -303,6 +303,11 @@
       </w:r>
     </w:p>
     <w:p>
+      <w:pPr>
+        <w:rPr>
+          <w:rFonts w:hint="eastAsia"/>
+        </w:rPr>
+      </w:pPr>
       <w:r>
         <w:rPr>
           <w:rFonts w:hint="eastAsia"/>
@@ -315,14 +320,13 @@
       </w:r>
       <w:r>
         <w:rPr>
-          <w:rFonts w:hint="eastAsia"/>
           <w:noProof/>
         </w:rPr>
         <w:drawing>
           <wp:inline distT="0" distB="0" distL="0" distR="0">
             <wp:extent cx="1778000" cy="1778000"/>
             <wp:effectExtent l="0" t="0" r="0" b="0"/>
-            <wp:docPr id="2" name="圖片 2"/>
+            <wp:docPr id="31" name="圖片 31"/>
             <wp:cNvGraphicFramePr>
               <a:graphicFrameLocks xmlns:a="http://schemas.openxmlformats.org/drawingml/2006/main" noChangeAspect="1"/>
             </wp:cNvGraphicFramePr>
@@ -330,7 +334,7 @@
               <a:graphicData uri="http://schemas.openxmlformats.org/drawingml/2006/picture">
                 <pic:pic xmlns:pic="http://schemas.openxmlformats.org/drawingml/2006/picture">
                   <pic:nvPicPr>
-                    <pic:cNvPr id="2" name="lab1_0616091.png"/>
+                    <pic:cNvPr id="31" name="lab1_0616091.png"/>
                     <pic:cNvPicPr/>
                   </pic:nvPicPr>
                   <pic:blipFill>
@@ -1305,8 +1309,6 @@
         </w:rPr>
         <w:t>Password: cn2018</w:t>
       </w:r>
-      <w:bookmarkStart w:id="0" w:name="_GoBack"/>
-      <w:bookmarkEnd w:id="0"/>
     </w:p>
     <w:p>
       <w:pPr>
@@ -1425,6 +1427,646 @@
           <w:szCs w:val="28"/>
         </w:rPr>
       </w:pPr>
+      <w:r>
+        <w:rPr>
+          <w:sz w:val="28"/>
+          <w:szCs w:val="28"/>
+        </w:rPr>
+        <w:t>Create namespace in main.sh</w:t>
+      </w:r>
+    </w:p>
+    <w:p>
+      <w:pPr>
+        <w:pStyle w:val="a3"/>
+        <w:numPr>
+          <w:ilvl w:val="2"/>
+          <w:numId w:val="3"/>
+        </w:numPr>
+        <w:ind w:leftChars="0"/>
+        <w:rPr>
+          <w:rFonts w:hint="eastAsia"/>
+          <w:sz w:val="28"/>
+          <w:szCs w:val="28"/>
+        </w:rPr>
+      </w:pPr>
+      <w:r>
+        <w:rPr>
+          <w:rFonts w:hint="eastAsia"/>
+          <w:sz w:val="28"/>
+          <w:szCs w:val="28"/>
+        </w:rPr>
+        <w:t>在</w:t>
+      </w:r>
+      <w:r>
+        <w:rPr>
+          <w:sz w:val="28"/>
+          <w:szCs w:val="28"/>
+        </w:rPr>
+        <w:t>./src/scripts/main.sh</w:t>
+      </w:r>
+      <w:r>
+        <w:rPr>
+          <w:rFonts w:hint="eastAsia"/>
+          <w:sz w:val="28"/>
+          <w:szCs w:val="28"/>
+        </w:rPr>
+        <w:t>裡面輸入下列的</w:t>
+      </w:r>
+      <w:r>
+        <w:rPr>
+          <w:sz w:val="28"/>
+          <w:szCs w:val="28"/>
+        </w:rPr>
+        <w:t>code</w:t>
+      </w:r>
+      <w:r>
+        <w:rPr>
+          <w:rFonts w:hint="eastAsia"/>
+          <w:sz w:val="28"/>
+          <w:szCs w:val="28"/>
+        </w:rPr>
+        <w:t>，</w:t>
+      </w:r>
+      <w:r>
+        <w:rPr>
+          <w:sz w:val="28"/>
+          <w:szCs w:val="28"/>
+        </w:rPr>
+        <w:t>h1</w:t>
+      </w:r>
+      <w:r>
+        <w:rPr>
+          <w:rFonts w:hint="eastAsia"/>
+          <w:sz w:val="28"/>
+          <w:szCs w:val="28"/>
+        </w:rPr>
+        <w:t>已經被創建好了，所以下列是創建</w:t>
+      </w:r>
+      <w:r>
+        <w:rPr>
+          <w:sz w:val="28"/>
+          <w:szCs w:val="28"/>
+        </w:rPr>
+        <w:t>h2</w:t>
+      </w:r>
+      <w:r>
+        <w:rPr>
+          <w:rFonts w:hint="eastAsia"/>
+          <w:sz w:val="28"/>
+          <w:szCs w:val="28"/>
+        </w:rPr>
+        <w:t>的</w:t>
+      </w:r>
+      <w:r>
+        <w:rPr>
+          <w:sz w:val="28"/>
+          <w:szCs w:val="28"/>
+        </w:rPr>
+        <w:t>namespace</w:t>
+      </w:r>
+      <w:r>
+        <w:rPr>
+          <w:rFonts w:hint="eastAsia"/>
+          <w:sz w:val="28"/>
+          <w:szCs w:val="28"/>
+        </w:rPr>
+        <w:t>。第一句跟第二句分別是創建跟刪除</w:t>
+      </w:r>
+      <w:r>
+        <w:rPr>
+          <w:sz w:val="28"/>
+          <w:szCs w:val="28"/>
+        </w:rPr>
+        <w:t>h2 namespace</w:t>
+      </w:r>
+      <w:r>
+        <w:rPr>
+          <w:rFonts w:hint="eastAsia"/>
+          <w:sz w:val="28"/>
+          <w:szCs w:val="28"/>
+        </w:rPr>
+        <w:t>用的。</w:t>
+      </w:r>
+      <w:r>
+        <w:rPr>
+          <w:rFonts w:hint="eastAsia"/>
+          <w:sz w:val="28"/>
+          <w:szCs w:val="28"/>
+        </w:rPr>
+        <w:t>第三句是設定</w:t>
+      </w:r>
+      <w:r>
+        <w:rPr>
+          <w:sz w:val="28"/>
+          <w:szCs w:val="28"/>
+        </w:rPr>
+        <w:t>h2</w:t>
+      </w:r>
+      <w:r>
+        <w:rPr>
+          <w:rFonts w:hint="eastAsia"/>
+          <w:sz w:val="28"/>
+          <w:szCs w:val="28"/>
+        </w:rPr>
+        <w:t>的</w:t>
+      </w:r>
+      <w:r>
+        <w:rPr>
+          <w:sz w:val="28"/>
+          <w:szCs w:val="28"/>
+        </w:rPr>
+        <w:t>interface</w:t>
+      </w:r>
+      <w:r>
+        <w:rPr>
+          <w:rFonts w:hint="eastAsia"/>
+          <w:sz w:val="28"/>
+          <w:szCs w:val="28"/>
+        </w:rPr>
+        <w:t>。</w:t>
+      </w:r>
+      <w:r>
+        <w:rPr>
+          <w:rFonts w:hint="eastAsia"/>
+          <w:sz w:val="28"/>
+          <w:szCs w:val="28"/>
+        </w:rPr>
+        <w:t>第</w:t>
+      </w:r>
+      <w:r>
+        <w:rPr>
+          <w:rFonts w:hint="eastAsia"/>
+          <w:sz w:val="28"/>
+          <w:szCs w:val="28"/>
+        </w:rPr>
+        <w:t>四</w:t>
+      </w:r>
+      <w:r>
+        <w:rPr>
+          <w:rFonts w:hint="eastAsia"/>
+          <w:sz w:val="28"/>
+          <w:szCs w:val="28"/>
+        </w:rPr>
+        <w:t>句是</w:t>
+      </w:r>
+      <w:r>
+        <w:rPr>
+          <w:rFonts w:hint="eastAsia"/>
+          <w:sz w:val="28"/>
+          <w:szCs w:val="28"/>
+        </w:rPr>
+        <w:t>將</w:t>
+      </w:r>
+      <w:r>
+        <w:rPr>
+          <w:sz w:val="28"/>
+          <w:szCs w:val="28"/>
+        </w:rPr>
+        <w:t>h2-eth0</w:t>
+      </w:r>
+      <w:r>
+        <w:rPr>
+          <w:rFonts w:hint="eastAsia"/>
+          <w:sz w:val="28"/>
+          <w:szCs w:val="28"/>
+        </w:rPr>
+        <w:t>放到</w:t>
+      </w:r>
+      <w:r>
+        <w:rPr>
+          <w:sz w:val="28"/>
+          <w:szCs w:val="28"/>
+        </w:rPr>
+        <w:t>h2</w:t>
+      </w:r>
+      <w:r>
+        <w:rPr>
+          <w:rFonts w:hint="eastAsia"/>
+          <w:sz w:val="28"/>
+          <w:szCs w:val="28"/>
+        </w:rPr>
+        <w:t>這個</w:t>
+      </w:r>
+      <w:r>
+        <w:rPr>
+          <w:sz w:val="28"/>
+          <w:szCs w:val="28"/>
+        </w:rPr>
+        <w:t>namespace</w:t>
+      </w:r>
+      <w:r>
+        <w:rPr>
+          <w:rFonts w:hint="eastAsia"/>
+          <w:sz w:val="28"/>
+          <w:szCs w:val="28"/>
+        </w:rPr>
+        <w:t>裡面，第五句則是刪除</w:t>
+      </w:r>
+      <w:r>
+        <w:rPr>
+          <w:sz w:val="28"/>
+          <w:szCs w:val="28"/>
+        </w:rPr>
+        <w:t>h2-eth0</w:t>
+      </w:r>
+      <w:r>
+        <w:rPr>
+          <w:rFonts w:hint="eastAsia"/>
+          <w:sz w:val="28"/>
+          <w:szCs w:val="28"/>
+        </w:rPr>
+        <w:t>的</w:t>
+      </w:r>
+      <w:r>
+        <w:rPr>
+          <w:sz w:val="28"/>
+          <w:szCs w:val="28"/>
+        </w:rPr>
+        <w:t>interface</w:t>
+      </w:r>
+      <w:r>
+        <w:rPr>
+          <w:rFonts w:hint="eastAsia"/>
+          <w:sz w:val="28"/>
+          <w:szCs w:val="28"/>
+        </w:rPr>
+        <w:t>。第六～八句則是設定</w:t>
+      </w:r>
+      <w:r>
+        <w:rPr>
+          <w:sz w:val="28"/>
+          <w:szCs w:val="28"/>
+        </w:rPr>
+        <w:t>h2-eth0</w:t>
+      </w:r>
+      <w:r>
+        <w:rPr>
+          <w:rFonts w:hint="eastAsia"/>
+          <w:sz w:val="28"/>
+          <w:szCs w:val="28"/>
+        </w:rPr>
+        <w:t>的</w:t>
+      </w:r>
+      <w:proofErr w:type="spellStart"/>
+      <w:r>
+        <w:rPr>
+          <w:rFonts w:hint="eastAsia"/>
+          <w:sz w:val="28"/>
+          <w:szCs w:val="28"/>
+        </w:rPr>
+        <w:t>i</w:t>
+      </w:r>
+      <w:r>
+        <w:rPr>
+          <w:sz w:val="28"/>
+          <w:szCs w:val="28"/>
+        </w:rPr>
+        <w:t>p</w:t>
+      </w:r>
+      <w:proofErr w:type="spellEnd"/>
+      <w:r>
+        <w:rPr>
+          <w:rFonts w:hint="eastAsia"/>
+          <w:sz w:val="28"/>
+          <w:szCs w:val="28"/>
+        </w:rPr>
+        <w:t>位置並且啟用。第九句則是讓</w:t>
+      </w:r>
+      <w:r>
+        <w:rPr>
+          <w:sz w:val="28"/>
+          <w:szCs w:val="28"/>
+        </w:rPr>
+        <w:t>IPv6</w:t>
+      </w:r>
+      <w:r>
+        <w:rPr>
+          <w:rFonts w:hint="eastAsia"/>
+          <w:sz w:val="28"/>
+          <w:szCs w:val="28"/>
+        </w:rPr>
+        <w:t>不能作用在</w:t>
+      </w:r>
+      <w:r>
+        <w:rPr>
+          <w:sz w:val="28"/>
+          <w:szCs w:val="28"/>
+        </w:rPr>
+        <w:t>h2-eth0</w:t>
+      </w:r>
+      <w:r>
+        <w:rPr>
+          <w:rFonts w:hint="eastAsia"/>
+          <w:sz w:val="28"/>
+          <w:szCs w:val="28"/>
+        </w:rPr>
+        <w:t>。第十句是設定</w:t>
+      </w:r>
+      <w:r>
+        <w:rPr>
+          <w:sz w:val="28"/>
+          <w:szCs w:val="28"/>
+        </w:rPr>
+        <w:t>h2</w:t>
+      </w:r>
+      <w:r>
+        <w:rPr>
+          <w:rFonts w:hint="eastAsia"/>
+          <w:sz w:val="28"/>
+          <w:szCs w:val="28"/>
+        </w:rPr>
+        <w:t>的</w:t>
+      </w:r>
+      <w:r>
+        <w:rPr>
+          <w:sz w:val="28"/>
+          <w:szCs w:val="28"/>
+        </w:rPr>
+        <w:t>gateway</w:t>
+      </w:r>
+      <w:r>
+        <w:rPr>
+          <w:rFonts w:hint="eastAsia"/>
+          <w:sz w:val="28"/>
+          <w:szCs w:val="28"/>
+        </w:rPr>
+        <w:t>是</w:t>
+      </w:r>
+      <w:r>
+        <w:rPr>
+          <w:sz w:val="28"/>
+          <w:szCs w:val="28"/>
+        </w:rPr>
+        <w:t>10.0.1.254</w:t>
+      </w:r>
+      <w:r>
+        <w:rPr>
+          <w:rFonts w:hint="eastAsia"/>
+          <w:sz w:val="28"/>
+          <w:szCs w:val="28"/>
+        </w:rPr>
+        <w:t>。</w:t>
+      </w:r>
+    </w:p>
+    <w:p>
+      <w:pPr>
+        <w:pStyle w:val="a3"/>
+        <w:ind w:leftChars="0" w:left="1920"/>
+        <w:rPr>
+          <w:rFonts w:hint="eastAsia"/>
+          <w:sz w:val="28"/>
+          <w:szCs w:val="28"/>
+        </w:rPr>
+      </w:pPr>
+      <w:r>
+        <w:rPr>
+          <w:noProof/>
+          <w:sz w:val="28"/>
+          <w:szCs w:val="28"/>
+        </w:rPr>
+        <w:drawing>
+          <wp:inline distT="0" distB="0" distL="0" distR="0" wp14:anchorId="48827A3E" wp14:editId="50987F34">
+            <wp:extent cx="3543300" cy="2139214"/>
+            <wp:effectExtent l="0" t="0" r="0" b="0"/>
+            <wp:docPr id="32" name="圖片 32"/>
+            <wp:cNvGraphicFramePr>
+              <a:graphicFrameLocks xmlns:a="http://schemas.openxmlformats.org/drawingml/2006/main" noChangeAspect="1"/>
+            </wp:cNvGraphicFramePr>
+            <a:graphic xmlns:a="http://schemas.openxmlformats.org/drawingml/2006/main">
+              <a:graphicData uri="http://schemas.openxmlformats.org/drawingml/2006/picture">
+                <pic:pic xmlns:pic="http://schemas.openxmlformats.org/drawingml/2006/picture">
+                  <pic:nvPicPr>
+                    <pic:cNvPr id="32" name="螢幕快照 2018-10-21 下午6.58.02.png"/>
+                    <pic:cNvPicPr/>
+                  </pic:nvPicPr>
+                  <pic:blipFill>
+                    <a:blip r:embed="rId11" cstate="print">
+                      <a:extLst>
+                        <a:ext uri="{28A0092B-C50C-407E-A947-70E740481C1C}">
+                          <a14:useLocalDpi xmlns:a14="http://schemas.microsoft.com/office/drawing/2010/main" val="0"/>
+                        </a:ext>
+                      </a:extLst>
+                    </a:blip>
+                    <a:stretch>
+                      <a:fillRect/>
+                    </a:stretch>
+                  </pic:blipFill>
+                  <pic:spPr>
+                    <a:xfrm>
+                      <a:off x="0" y="0"/>
+                      <a:ext cx="3553794" cy="2145550"/>
+                    </a:xfrm>
+                    <a:prstGeom prst="rect">
+                      <a:avLst/>
+                    </a:prstGeom>
+                  </pic:spPr>
+                </pic:pic>
+              </a:graphicData>
+            </a:graphic>
+          </wp:inline>
+        </w:drawing>
+      </w:r>
+    </w:p>
+    <w:p>
+      <w:pPr>
+        <w:pStyle w:val="a3"/>
+        <w:numPr>
+          <w:ilvl w:val="1"/>
+          <w:numId w:val="3"/>
+        </w:numPr>
+        <w:ind w:leftChars="0"/>
+        <w:rPr>
+          <w:sz w:val="28"/>
+          <w:szCs w:val="28"/>
+        </w:rPr>
+      </w:pPr>
+      <w:r>
+        <w:rPr>
+          <w:sz w:val="28"/>
+          <w:szCs w:val="28"/>
+        </w:rPr>
+        <w:lastRenderedPageBreak/>
+        <w:t>Run main.sh to build the namespace</w:t>
+      </w:r>
+    </w:p>
+    <w:p>
+      <w:pPr>
+        <w:pStyle w:val="a3"/>
+        <w:numPr>
+          <w:ilvl w:val="2"/>
+          <w:numId w:val="3"/>
+        </w:numPr>
+        <w:ind w:leftChars="0"/>
+        <w:rPr>
+          <w:sz w:val="28"/>
+          <w:szCs w:val="28"/>
+        </w:rPr>
+      </w:pPr>
+      <w:proofErr w:type="spellStart"/>
+      <w:r>
+        <w:rPr>
+          <w:sz w:val="28"/>
+          <w:szCs w:val="28"/>
+        </w:rPr>
+        <w:t>Chmod</w:t>
+      </w:r>
+      <w:proofErr w:type="spellEnd"/>
+      <w:r>
+        <w:rPr>
+          <w:rFonts w:hint="eastAsia"/>
+          <w:sz w:val="28"/>
+          <w:szCs w:val="28"/>
+        </w:rPr>
+        <w:t xml:space="preserve"> </w:t>
+      </w:r>
+      <w:r>
+        <w:rPr>
+          <w:sz w:val="28"/>
+          <w:szCs w:val="28"/>
+        </w:rPr>
+        <w:t xml:space="preserve">+x </w:t>
+      </w:r>
+      <w:r>
+        <w:rPr>
+          <w:rFonts w:hint="eastAsia"/>
+          <w:sz w:val="28"/>
+          <w:szCs w:val="28"/>
+        </w:rPr>
+        <w:t>是添加執行權限，讓</w:t>
+      </w:r>
+      <w:r>
+        <w:rPr>
+          <w:sz w:val="28"/>
+          <w:szCs w:val="28"/>
+        </w:rPr>
+        <w:t>main.sh</w:t>
+      </w:r>
+      <w:r>
+        <w:rPr>
+          <w:rFonts w:hint="eastAsia"/>
+          <w:sz w:val="28"/>
+          <w:szCs w:val="28"/>
+        </w:rPr>
+        <w:t>可以順利執行。</w:t>
+      </w:r>
+      <w:r>
+        <w:rPr>
+          <w:rFonts w:hint="eastAsia"/>
+          <w:sz w:val="28"/>
+          <w:szCs w:val="28"/>
+        </w:rPr>
+        <w:t>.</w:t>
+      </w:r>
+      <w:r>
+        <w:rPr>
+          <w:sz w:val="28"/>
+          <w:szCs w:val="28"/>
+        </w:rPr>
+        <w:t>/main.sh net</w:t>
+      </w:r>
+      <w:r>
+        <w:rPr>
+          <w:rFonts w:hint="eastAsia"/>
+          <w:sz w:val="28"/>
+          <w:szCs w:val="28"/>
+        </w:rPr>
+        <w:t>則是執行</w:t>
+      </w:r>
+      <w:r>
+        <w:rPr>
+          <w:sz w:val="28"/>
+          <w:szCs w:val="28"/>
+        </w:rPr>
+        <w:t>main.sh</w:t>
+      </w:r>
+      <w:r>
+        <w:rPr>
+          <w:rFonts w:hint="eastAsia"/>
+          <w:sz w:val="28"/>
+          <w:szCs w:val="28"/>
+        </w:rPr>
+        <w:t>這個檔案，</w:t>
+      </w:r>
+      <w:r>
+        <w:rPr>
+          <w:rFonts w:hint="eastAsia"/>
+          <w:sz w:val="28"/>
+          <w:szCs w:val="28"/>
+        </w:rPr>
+        <w:t>並且使用</w:t>
+      </w:r>
+      <w:r>
+        <w:rPr>
+          <w:sz w:val="28"/>
+          <w:szCs w:val="28"/>
+        </w:rPr>
+        <w:t>net</w:t>
+      </w:r>
+      <w:r>
+        <w:rPr>
+          <w:rFonts w:hint="eastAsia"/>
+          <w:sz w:val="28"/>
+          <w:szCs w:val="28"/>
+        </w:rPr>
+        <w:t>的功能</w:t>
+      </w:r>
+      <w:bookmarkStart w:id="0" w:name="_GoBack"/>
+      <w:bookmarkEnd w:id="0"/>
+      <w:r>
+        <w:rPr>
+          <w:rFonts w:hint="eastAsia"/>
+          <w:sz w:val="28"/>
+          <w:szCs w:val="28"/>
+        </w:rPr>
+        <w:t>。</w:t>
+      </w:r>
+      <w:r>
+        <w:rPr>
+          <w:rFonts w:hint="eastAsia"/>
+          <w:noProof/>
+        </w:rPr>
+        <w:drawing>
+          <wp:inline distT="0" distB="0" distL="0" distR="0">
+            <wp:extent cx="3217008" cy="791725"/>
+            <wp:effectExtent l="0" t="0" r="0" b="0"/>
+            <wp:docPr id="33" name="圖片 33"/>
+            <wp:cNvGraphicFramePr>
+              <a:graphicFrameLocks xmlns:a="http://schemas.openxmlformats.org/drawingml/2006/main" noChangeAspect="1"/>
+            </wp:cNvGraphicFramePr>
+            <a:graphic xmlns:a="http://schemas.openxmlformats.org/drawingml/2006/main">
+              <a:graphicData uri="http://schemas.openxmlformats.org/drawingml/2006/picture">
+                <pic:pic xmlns:pic="http://schemas.openxmlformats.org/drawingml/2006/picture">
+                  <pic:nvPicPr>
+                    <pic:cNvPr id="33" name="螢幕快照 2018-10-21 下午7.14.38.png"/>
+                    <pic:cNvPicPr/>
+                  </pic:nvPicPr>
+                  <pic:blipFill>
+                    <a:blip r:embed="rId12">
+                      <a:extLst>
+                        <a:ext uri="{28A0092B-C50C-407E-A947-70E740481C1C}">
+                          <a14:useLocalDpi xmlns:a14="http://schemas.microsoft.com/office/drawing/2010/main" val="0"/>
+                        </a:ext>
+                      </a:extLst>
+                    </a:blip>
+                    <a:stretch>
+                      <a:fillRect/>
+                    </a:stretch>
+                  </pic:blipFill>
+                  <pic:spPr>
+                    <a:xfrm>
+                      <a:off x="0" y="0"/>
+                      <a:ext cx="3276013" cy="806246"/>
+                    </a:xfrm>
+                    <a:prstGeom prst="rect">
+                      <a:avLst/>
+                    </a:prstGeom>
+                  </pic:spPr>
+                </pic:pic>
+              </a:graphicData>
+            </a:graphic>
+          </wp:inline>
+        </w:drawing>
+      </w:r>
     </w:p>
     <w:p>
       <w:pPr>
@@ -1596,7 +2238,7 @@
                     <pic:cNvPicPr/>
                   </pic:nvPicPr>
                   <pic:blipFill>
-                    <a:blip r:embed="rId11" cstate="print">
+                    <a:blip r:embed="rId13" cstate="print">
                       <a:extLst>
                         <a:ext uri="{28A0092B-C50C-407E-A947-70E740481C1C}">
                           <a14:useLocalDpi xmlns:a14="http://schemas.microsoft.com/office/drawing/2010/main" val="0"/>
@@ -1874,7 +2516,6 @@
           <w:sz w:val="28"/>
           <w:szCs w:val="28"/>
         </w:rPr>
-        <w:lastRenderedPageBreak/>
         <w:drawing>
           <wp:inline distT="0" distB="0" distL="0" distR="0">
             <wp:extent cx="3190605" cy="2116563"/>
@@ -1891,7 +2532,7 @@
                     <pic:cNvPicPr/>
                   </pic:nvPicPr>
                   <pic:blipFill>
-                    <a:blip r:embed="rId12" cstate="print">
+                    <a:blip r:embed="rId14" cstate="print">
                       <a:extLst>
                         <a:ext uri="{28A0092B-C50C-407E-A947-70E740481C1C}">
                           <a14:useLocalDpi xmlns:a14="http://schemas.microsoft.com/office/drawing/2010/main" val="0"/>
@@ -1936,6 +2577,7 @@
           <w:sz w:val="28"/>
           <w:szCs w:val="28"/>
         </w:rPr>
+        <w:lastRenderedPageBreak/>
         <w:t>Send packets</w:t>
       </w:r>
     </w:p>
@@ -2108,7 +2750,7 @@
                     <pic:cNvPicPr/>
                   </pic:nvPicPr>
                   <pic:blipFill>
-                    <a:blip r:embed="rId13" cstate="print">
+                    <a:blip r:embed="rId15" cstate="print">
                       <a:extLst>
                         <a:ext uri="{28A0092B-C50C-407E-A947-70E740481C1C}">
                           <a14:useLocalDpi xmlns:a14="http://schemas.microsoft.com/office/drawing/2010/main" val="0"/>
@@ -2168,7 +2810,7 @@
                     <pic:cNvPicPr/>
                   </pic:nvPicPr>
                   <pic:blipFill>
-                    <a:blip r:embed="rId14" cstate="print">
+                    <a:blip r:embed="rId16" cstate="print">
                       <a:extLst>
                         <a:ext uri="{28A0092B-C50C-407E-A947-70E740481C1C}">
                           <a14:useLocalDpi xmlns:a14="http://schemas.microsoft.com/office/drawing/2010/main" val="0"/>
@@ -2451,7 +3093,6 @@
           <w:sz w:val="32"/>
           <w:szCs w:val="32"/>
         </w:rPr>
-        <w:lastRenderedPageBreak/>
         <w:drawing>
           <wp:inline distT="0" distB="0" distL="0" distR="0">
             <wp:extent cx="3330677" cy="1677377"/>
@@ -2468,7 +3109,7 @@
                     <pic:cNvPicPr/>
                   </pic:nvPicPr>
                   <pic:blipFill>
-                    <a:blip r:embed="rId15" cstate="print">
+                    <a:blip r:embed="rId17" cstate="print">
                       <a:extLst>
                         <a:ext uri="{28A0092B-C50C-407E-A947-70E740481C1C}">
                           <a14:useLocalDpi xmlns:a14="http://schemas.microsoft.com/office/drawing/2010/main" val="0"/>
@@ -2646,6 +3287,7 @@
           <w:sz w:val="28"/>
           <w:szCs w:val="28"/>
         </w:rPr>
+        <w:lastRenderedPageBreak/>
         <w:drawing>
           <wp:inline distT="0" distB="0" distL="0" distR="0">
             <wp:extent cx="3331845" cy="1760204"/>
@@ -2662,7 +3304,7 @@
                     <pic:cNvPicPr/>
                   </pic:nvPicPr>
                   <pic:blipFill>
-                    <a:blip r:embed="rId16" cstate="print">
+                    <a:blip r:embed="rId18" cstate="print">
                       <a:extLst>
                         <a:ext uri="{28A0092B-C50C-407E-A947-70E740481C1C}">
                           <a14:useLocalDpi xmlns:a14="http://schemas.microsoft.com/office/drawing/2010/main" val="0"/>
@@ -2812,7 +3454,7 @@
                     <pic:cNvPicPr/>
                   </pic:nvPicPr>
                   <pic:blipFill>
-                    <a:blip r:embed="rId17" cstate="print">
+                    <a:blip r:embed="rId19" cstate="print">
                       <a:extLst>
                         <a:ext uri="{28A0092B-C50C-407E-A947-70E740481C1C}">
                           <a14:useLocalDpi xmlns:a14="http://schemas.microsoft.com/office/drawing/2010/main" val="0"/>
@@ -2956,7 +3598,7 @@
                     <pic:cNvPicPr/>
                   </pic:nvPicPr>
                   <pic:blipFill>
-                    <a:blip r:embed="rId18" cstate="print">
+                    <a:blip r:embed="rId20" cstate="print">
                       <a:extLst>
                         <a:ext uri="{28A0092B-C50C-407E-A947-70E740481C1C}">
                           <a14:useLocalDpi xmlns:a14="http://schemas.microsoft.com/office/drawing/2010/main" val="0"/>
@@ -3053,7 +3695,6 @@
           <w:sz w:val="28"/>
           <w:szCs w:val="28"/>
         </w:rPr>
-        <w:lastRenderedPageBreak/>
         <w:t>sender</w:t>
       </w:r>
       <w:r>
@@ -3109,7 +3750,7 @@
                     <pic:cNvPicPr/>
                   </pic:nvPicPr>
                   <pic:blipFill>
-                    <a:blip r:embed="rId19" cstate="print">
+                    <a:blip r:embed="rId21" cstate="print">
                       <a:extLst>
                         <a:ext uri="{28A0092B-C50C-407E-A947-70E740481C1C}">
                           <a14:useLocalDpi xmlns:a14="http://schemas.microsoft.com/office/drawing/2010/main" val="0"/>
@@ -3266,7 +3907,7 @@
                     <pic:cNvPicPr/>
                   </pic:nvPicPr>
                   <pic:blipFill>
-                    <a:blip r:embed="rId20" cstate="print">
+                    <a:blip r:embed="rId22" cstate="print">
                       <a:extLst>
                         <a:ext uri="{28A0092B-C50C-407E-A947-70E740481C1C}">
                           <a14:useLocalDpi xmlns:a14="http://schemas.microsoft.com/office/drawing/2010/main" val="0"/>
@@ -3312,6 +3953,7 @@
           <w:sz w:val="32"/>
           <w:szCs w:val="32"/>
         </w:rPr>
+        <w:lastRenderedPageBreak/>
         <w:t>T</w:t>
       </w:r>
       <w:r>
@@ -3522,7 +4164,7 @@
                     <pic:cNvPicPr/>
                   </pic:nvPicPr>
                   <pic:blipFill>
-                    <a:blip r:embed="rId21" cstate="print">
+                    <a:blip r:embed="rId23" cstate="print">
                       <a:extLst>
                         <a:ext uri="{28A0092B-C50C-407E-A947-70E740481C1C}">
                           <a14:useLocalDpi xmlns:a14="http://schemas.microsoft.com/office/drawing/2010/main" val="0"/>
@@ -3628,7 +4270,7 @@
                     <pic:cNvPicPr/>
                   </pic:nvPicPr>
                   <pic:blipFill>
-                    <a:blip r:embed="rId22" cstate="print">
+                    <a:blip r:embed="rId24" cstate="print">
                       <a:extLst>
                         <a:ext uri="{28A0092B-C50C-407E-A947-70E740481C1C}">
                           <a14:useLocalDpi xmlns:a14="http://schemas.microsoft.com/office/drawing/2010/main" val="0"/>
@@ -3804,7 +4446,7 @@
                     <pic:cNvPicPr/>
                   </pic:nvPicPr>
                   <pic:blipFill>
-                    <a:blip r:embed="rId23" cstate="print">
+                    <a:blip r:embed="rId25" cstate="print">
                       <a:extLst>
                         <a:ext uri="{28A0092B-C50C-407E-A947-70E740481C1C}">
                           <a14:useLocalDpi xmlns:a14="http://schemas.microsoft.com/office/drawing/2010/main" val="0"/>
@@ -3973,16 +4615,7 @@
           <w:sz w:val="28"/>
           <w:szCs w:val="28"/>
         </w:rPr>
-        <w:t>並</w:t>
-      </w:r>
-      <w:r>
-        <w:rPr>
-          <w:rFonts w:hint="eastAsia"/>
-          <w:sz w:val="28"/>
-          <w:szCs w:val="28"/>
-        </w:rPr>
-        <w:lastRenderedPageBreak/>
-        <w:t>沒有</w:t>
+        <w:t>並沒有</w:t>
       </w:r>
       <w:r>
         <w:rPr>
@@ -4037,7 +4670,7 @@
                     <pic:cNvPicPr/>
                   </pic:nvPicPr>
                   <pic:blipFill>
-                    <a:blip r:embed="rId24" cstate="print">
+                    <a:blip r:embed="rId26" cstate="print">
                       <a:extLst>
                         <a:ext uri="{28A0092B-C50C-407E-A947-70E740481C1C}">
                           <a14:useLocalDpi xmlns:a14="http://schemas.microsoft.com/office/drawing/2010/main" val="0"/>
@@ -4151,7 +4784,7 @@
         </w:rPr>
         <w:t xml:space="preserve">git clone </w:t>
       </w:r>
-      <w:hyperlink r:id="rId25" w:history="1">
+      <w:hyperlink r:id="rId27" w:history="1">
         <w:r>
           <w:rPr>
             <w:rStyle w:val="a4"/>
@@ -4180,6 +4813,7 @@
           <w:sz w:val="28"/>
           <w:szCs w:val="28"/>
         </w:rPr>
+        <w:lastRenderedPageBreak/>
         <w:t>Install Wireshark 2.6.3</w:t>
       </w:r>
     </w:p>
@@ -4364,7 +4998,7 @@
                     <pic:cNvPicPr/>
                   </pic:nvPicPr>
                   <pic:blipFill>
-                    <a:blip r:embed="rId26" cstate="print">
+                    <a:blip r:embed="rId28" cstate="print">
                       <a:extLst>
                         <a:ext uri="{28A0092B-C50C-407E-A947-70E740481C1C}">
                           <a14:useLocalDpi xmlns:a14="http://schemas.microsoft.com/office/drawing/2010/main" val="0"/>
@@ -4510,7 +5144,6 @@
           <w:sz w:val="28"/>
           <w:szCs w:val="28"/>
         </w:rPr>
-        <w:lastRenderedPageBreak/>
         <w:drawing>
           <wp:inline distT="0" distB="0" distL="0" distR="0">
             <wp:extent cx="3293208" cy="2058453"/>
@@ -4527,7 +5160,7 @@
                     <pic:cNvPicPr/>
                   </pic:nvPicPr>
                   <pic:blipFill>
-                    <a:blip r:embed="rId27" cstate="print">
+                    <a:blip r:embed="rId29" cstate="print">
                       <a:extLst>
                         <a:ext uri="{28A0092B-C50C-407E-A947-70E740481C1C}">
                           <a14:useLocalDpi xmlns:a14="http://schemas.microsoft.com/office/drawing/2010/main" val="0"/>
@@ -4683,6 +5316,7 @@
           <w:sz w:val="28"/>
           <w:szCs w:val="28"/>
         </w:rPr>
+        <w:lastRenderedPageBreak/>
         <w:drawing>
           <wp:inline distT="0" distB="0" distL="0" distR="0">
             <wp:extent cx="3355731" cy="2097534"/>
@@ -4699,7 +5333,7 @@
                     <pic:cNvPicPr/>
                   </pic:nvPicPr>
                   <pic:blipFill>
-                    <a:blip r:embed="rId28" cstate="print">
+                    <a:blip r:embed="rId30" cstate="print">
                       <a:extLst>
                         <a:ext uri="{28A0092B-C50C-407E-A947-70E740481C1C}">
                           <a14:useLocalDpi xmlns:a14="http://schemas.microsoft.com/office/drawing/2010/main" val="0"/>
@@ -4936,7 +5570,7 @@
           <wp:inline distT="0" distB="0" distL="0" distR="0">
             <wp:extent cx="1778000" cy="1778000"/>
             <wp:effectExtent l="0" t="0" r="0" b="0"/>
-            <wp:docPr id="3" name="圖片 3"/>
+            <wp:docPr id="30" name="圖片 30"/>
             <wp:cNvGraphicFramePr>
               <a:graphicFrameLocks xmlns:a="http://schemas.openxmlformats.org/drawingml/2006/main" noChangeAspect="1"/>
             </wp:cNvGraphicFramePr>
@@ -4944,7 +5578,7 @@
               <a:graphicData uri="http://schemas.openxmlformats.org/drawingml/2006/picture">
                 <pic:pic xmlns:pic="http://schemas.openxmlformats.org/drawingml/2006/picture">
                   <pic:nvPicPr>
-                    <pic:cNvPr id="3" name="lab1_0616091.png"/>
+                    <pic:cNvPr id="30" name="lab1_0616091.png"/>
                     <pic:cNvPicPr/>
                   </pic:nvPicPr>
                   <pic:blipFill>

--- a/NCTUCN2018_Lab1_Report_0616091.docx
+++ b/NCTUCN2018_Lab1_Report_0616091.docx
@@ -58,11 +58,18 @@
       </w:r>
     </w:p>
     <w:p>
-      <w:r>
-        <w:t xml:space="preserve">1. </w:t>
-      </w:r>
-      <w:r>
-        <w:t>What is your command to filter the packet with customized header on Wireshark?</w:t>
+      <w:pPr>
+        <w:rPr>
+          <w:sz w:val="32"/>
+          <w:szCs w:val="32"/>
+        </w:rPr>
+      </w:pPr>
+      <w:r>
+        <w:rPr>
+          <w:sz w:val="32"/>
+          <w:szCs w:val="32"/>
+        </w:rPr>
+        <w:t>1. What is your command to filter the packet with customized header on Wireshark?</w:t>
       </w:r>
     </w:p>
     <w:p>
@@ -94,11 +101,18 @@
       </w:r>
     </w:p>
     <w:p>
-      <w:r>
-        <w:t xml:space="preserve">2. </w:t>
-      </w:r>
-      <w:r>
-        <w:t>Show the screenshot of filtering the packet with customized header.</w:t>
+      <w:pPr>
+        <w:rPr>
+          <w:sz w:val="32"/>
+          <w:szCs w:val="32"/>
+        </w:rPr>
+      </w:pPr>
+      <w:r>
+        <w:rPr>
+          <w:sz w:val="32"/>
+          <w:szCs w:val="32"/>
+        </w:rPr>
+        <w:t>2. Show the screenshot of filtering the packet with customized header.</w:t>
       </w:r>
     </w:p>
     <w:p>
@@ -156,17 +170,26 @@
       </w:r>
     </w:p>
     <w:p>
-      <w:r>
-        <w:rPr>
-          <w:rFonts w:hint="eastAsia"/>
+      <w:pPr>
+        <w:rPr>
+          <w:sz w:val="32"/>
+          <w:szCs w:val="32"/>
+        </w:rPr>
+      </w:pPr>
+      <w:r>
+        <w:rPr>
+          <w:rFonts w:hint="eastAsia"/>
+          <w:sz w:val="32"/>
+          <w:szCs w:val="32"/>
         </w:rPr>
         <w:t>3</w:t>
       </w:r>
       <w:r>
-        <w:t>.</w:t>
-      </w:r>
-      <w:r>
-        <w:t xml:space="preserve"> What is your command to filter the packet with “secret” payload on Wireshark?</w:t>
+        <w:rPr>
+          <w:sz w:val="32"/>
+          <w:szCs w:val="32"/>
+        </w:rPr>
+        <w:t>. What is your command to filter the packet with “secret” payload on Wireshark?</w:t>
       </w:r>
     </w:p>
     <w:p>
@@ -222,20 +245,33 @@
       </w:r>
     </w:p>
     <w:p>
-      <w:r>
-        <w:rPr>
-          <w:rFonts w:hint="eastAsia"/>
+      <w:pPr>
+        <w:rPr>
+          <w:sz w:val="32"/>
+          <w:szCs w:val="32"/>
+        </w:rPr>
+      </w:pPr>
+      <w:r>
+        <w:rPr>
+          <w:rFonts w:hint="eastAsia"/>
+          <w:sz w:val="32"/>
+          <w:szCs w:val="32"/>
         </w:rPr>
         <w:t>4</w:t>
       </w:r>
       <w:r>
-        <w:t xml:space="preserve">. </w:t>
-      </w:r>
-      <w:r>
-        <w:t xml:space="preserve">Show the screenshot of filtering the packet with “secret” </w:t>
+        <w:rPr>
+          <w:sz w:val="32"/>
+          <w:szCs w:val="32"/>
+        </w:rPr>
+        <w:t xml:space="preserve">. Show the screenshot of filtering the packet with “secret” </w:t>
       </w:r>
       <w:proofErr w:type="gramStart"/>
       <w:r>
+        <w:rPr>
+          <w:sz w:val="32"/>
+          <w:szCs w:val="32"/>
+        </w:rPr>
         <w:t>payload .</w:t>
       </w:r>
       <w:proofErr w:type="gramEnd"/>
@@ -295,24 +331,26 @@
       </w:r>
     </w:p>
     <w:p>
-      <w:r>
-        <w:t xml:space="preserve">5. </w:t>
-      </w:r>
-      <w:r>
-        <w:t>Show the result after decoding the “secret” payload.</w:t>
-      </w:r>
-    </w:p>
-    <w:p>
-      <w:pPr>
-        <w:rPr>
-          <w:rFonts w:hint="eastAsia"/>
-        </w:rPr>
-      </w:pPr>
-      <w:r>
-        <w:rPr>
-          <w:rFonts w:hint="eastAsia"/>
+      <w:pPr>
+        <w:rPr>
+          <w:sz w:val="32"/>
+          <w:szCs w:val="32"/>
+        </w:rPr>
+      </w:pPr>
+      <w:r>
+        <w:rPr>
+          <w:sz w:val="32"/>
+          <w:szCs w:val="32"/>
         </w:rPr>
         <w:lastRenderedPageBreak/>
+        <w:t>5. Show the result after decoding the “secret” payload.</w:t>
+      </w:r>
+    </w:p>
+    <w:p>
+      <w:r>
+        <w:rPr>
+          <w:rFonts w:hint="eastAsia"/>
+        </w:rPr>
         <w:t>A</w:t>
       </w:r>
       <w:r>
@@ -374,18 +412,337 @@
       </w:pPr>
       <w:r>
         <w:rPr>
-          <w:rFonts w:hint="eastAsia"/>
           <w:sz w:val="40"/>
           <w:szCs w:val="40"/>
         </w:rPr>
-        <w:t>P</w:t>
-      </w:r>
-      <w:r>
+        <w:t>Part B. Bonus</w:t>
+      </w:r>
+    </w:p>
+    <w:p>
+      <w:pPr>
+        <w:rPr>
+          <w:sz w:val="32"/>
+          <w:szCs w:val="32"/>
+        </w:rPr>
+      </w:pPr>
+      <w:r>
+        <w:rPr>
+          <w:sz w:val="32"/>
+          <w:szCs w:val="32"/>
+        </w:rPr>
+        <w:t>1</w:t>
+      </w:r>
+      <w:r>
+        <w:rPr>
+          <w:sz w:val="32"/>
+          <w:szCs w:val="32"/>
+        </w:rPr>
+        <w:t>. What you have learned in this lab?</w:t>
+      </w:r>
+    </w:p>
+    <w:p>
+      <w:pPr>
+        <w:rPr>
+          <w:rFonts w:hint="eastAsia"/>
+        </w:rPr>
+      </w:pPr>
+      <w:r>
+        <w:rPr>
+          <w:rFonts w:hint="eastAsia"/>
+        </w:rPr>
+        <w:t>A</w:t>
+      </w:r>
+      <w:r>
+        <w:t>ns:</w:t>
+      </w:r>
+      <w:r>
+        <w:t xml:space="preserve"> </w:t>
+      </w:r>
+      <w:r>
+        <w:rPr>
+          <w:rFonts w:hint="eastAsia"/>
+        </w:rPr>
+        <w:t>學到蠻多東西的，很多終端機裡的指令都是這次</w:t>
+      </w:r>
+      <w:r>
+        <w:t>lab</w:t>
+      </w:r>
+      <w:r>
+        <w:rPr>
+          <w:rFonts w:hint="eastAsia"/>
+        </w:rPr>
+        <w:t>學到的，還有要能自己找尋解決的方法，而不是遇到困難就找助教問。還有學到如何自己創建兩個</w:t>
+      </w:r>
+      <w:r>
+        <w:t>namespace</w:t>
+      </w:r>
+      <w:r>
+        <w:rPr>
+          <w:rFonts w:hint="eastAsia"/>
+        </w:rPr>
+        <w:t>來互相傳遞訊息。</w:t>
+      </w:r>
+    </w:p>
+    <w:p>
+      <w:pPr>
+        <w:rPr>
+          <w:sz w:val="32"/>
+          <w:szCs w:val="32"/>
+        </w:rPr>
+      </w:pPr>
+      <w:r>
+        <w:rPr>
+          <w:sz w:val="32"/>
+          <w:szCs w:val="32"/>
+        </w:rPr>
+        <w:t>2</w:t>
+      </w:r>
+      <w:r>
+        <w:rPr>
+          <w:sz w:val="32"/>
+          <w:szCs w:val="32"/>
+        </w:rPr>
+        <w:t>. What difficulty you have met in this lab?</w:t>
+      </w:r>
+    </w:p>
+    <w:p>
+      <w:r>
+        <w:t xml:space="preserve">Ans: </w:t>
+      </w:r>
+      <w:r>
+        <w:rPr>
+          <w:rFonts w:hint="eastAsia"/>
+        </w:rPr>
+        <w:t>遇到的困難其實蠻多的，</w:t>
+      </w:r>
+      <w:r>
+        <w:rPr>
+          <w:rFonts w:hint="eastAsia"/>
+        </w:rPr>
+        <w:t>一開始是跟我說</w:t>
+      </w:r>
+      <w:r>
+        <w:t>h1</w:t>
+      </w:r>
+      <w:r>
+        <w:rPr>
+          <w:rFonts w:hint="eastAsia"/>
+        </w:rPr>
+        <w:t>的</w:t>
+      </w:r>
+      <w:r>
+        <w:t>namespace</w:t>
+      </w:r>
+      <w:r>
+        <w:rPr>
+          <w:rFonts w:hint="eastAsia"/>
+        </w:rPr>
+        <w:t>已經存在，所以不能創建，去查了才知道可以用</w:t>
+      </w:r>
+      <w:proofErr w:type="spellStart"/>
+      <w:r>
+        <w:t>ip</w:t>
+      </w:r>
+      <w:proofErr w:type="spellEnd"/>
+      <w:r>
+        <w:t xml:space="preserve"> </w:t>
+      </w:r>
+      <w:proofErr w:type="spellStart"/>
+      <w:r>
+        <w:t>netns</w:t>
+      </w:r>
+      <w:proofErr w:type="spellEnd"/>
+      <w:r>
+        <w:t xml:space="preserve"> delete h1</w:t>
+      </w:r>
+      <w:r>
+        <w:rPr>
+          <w:rFonts w:hint="eastAsia"/>
+        </w:rPr>
+        <w:t>來刪除，刪除後就可以正常創建了。然後創造</w:t>
+      </w:r>
+      <w:r>
+        <w:t>namespace</w:t>
+      </w:r>
+      <w:r>
+        <w:rPr>
+          <w:rFonts w:hint="eastAsia"/>
+        </w:rPr>
+        <w:t>出來後，才知道</w:t>
+      </w:r>
+      <w:r>
+        <w:t>sender, receiver, Protocol.py</w:t>
+      </w:r>
+      <w:r>
+        <w:rPr>
+          <w:rFonts w:hint="eastAsia"/>
+        </w:rPr>
+        <w:t>要在裡面改才有用，所以又花時間改了一下。</w:t>
+      </w:r>
+    </w:p>
+    <w:p>
+      <w:pPr>
+        <w:ind w:firstLineChars="200" w:firstLine="480"/>
+        <w:rPr>
+          <w:rFonts w:hint="eastAsia"/>
+        </w:rPr>
+      </w:pPr>
+      <w:r>
+        <w:rPr>
+          <w:rFonts w:hint="eastAsia"/>
+        </w:rPr>
+        <w:t>回來要做</w:t>
+      </w:r>
+      <w:r>
+        <w:t>task7</w:t>
+      </w:r>
+      <w:r>
+        <w:rPr>
+          <w:rFonts w:hint="eastAsia"/>
+        </w:rPr>
+        <w:t>時，一直無法</w:t>
+      </w:r>
+      <w:r>
+        <w:t>clone</w:t>
+      </w:r>
+      <w:r>
+        <w:rPr>
+          <w:rFonts w:hint="eastAsia"/>
+        </w:rPr>
+        <w:t>成功，會出現</w:t>
+      </w:r>
+      <w:r>
+        <w:t>”</w:t>
+      </w:r>
+      <w:r>
+        <w:t xml:space="preserve"> remote: Repository not found.</w:t>
+      </w:r>
+      <w:r>
+        <w:t>”</w:t>
+      </w:r>
+      <w:r>
+        <w:rPr>
+          <w:rFonts w:hint="eastAsia"/>
+        </w:rPr>
+        <w:t>等等的字樣，查過</w:t>
+      </w:r>
+      <w:r>
+        <w:t>google</w:t>
+      </w:r>
+      <w:r>
+        <w:rPr>
+          <w:rFonts w:hint="eastAsia"/>
+        </w:rPr>
+        <w:t>才知道，因為</w:t>
+      </w:r>
+      <w:r>
+        <w:t>repository</w:t>
+      </w:r>
+      <w:r>
+        <w:rPr>
+          <w:rFonts w:hint="eastAsia"/>
+        </w:rPr>
+        <w:t>是</w:t>
+      </w:r>
+      <w:r>
+        <w:t>private</w:t>
+      </w:r>
+      <w:r>
+        <w:rPr>
+          <w:rFonts w:hint="eastAsia"/>
+        </w:rPr>
+        <w:t>的，因此網址要加上自己的帳號才行</w:t>
+      </w:r>
+      <w:r>
+        <w:t xml:space="preserve">ex: </w:t>
+      </w:r>
+      <w:hyperlink r:id="rId8" w:history="1">
+        <w:r>
+          <w:rPr>
+            <w:rStyle w:val="a4"/>
+          </w:rPr>
+          <w:t>https://github.com/</w:t>
+        </w:r>
+      </w:hyperlink>
+      <w:r>
+        <w:t>....</w:t>
+      </w:r>
+      <w:r>
+        <w:rPr>
+          <w:rFonts w:hint="eastAsia"/>
+        </w:rPr>
+        <w:t>要改成</w:t>
+      </w:r>
+      <w:r>
+        <w:t>https://</w:t>
+      </w:r>
+      <w:r>
+        <w:rPr>
+          <w:rFonts w:hint="eastAsia"/>
+        </w:rPr>
+        <w:t>帳號</w:t>
+      </w:r>
+      <w:r>
+        <w:t>@github.com/....</w:t>
+      </w:r>
+      <w:r>
+        <w:rPr>
+          <w:rFonts w:hint="eastAsia"/>
+        </w:rPr>
+        <w:t>這樣才會成功。在</w:t>
+      </w:r>
+      <w:r>
+        <w:t>set-</w:t>
+      </w:r>
+      <w:proofErr w:type="spellStart"/>
+      <w:r>
+        <w:t>url</w:t>
+      </w:r>
+      <w:proofErr w:type="spellEnd"/>
+      <w:r>
+        <w:rPr>
+          <w:rFonts w:hint="eastAsia"/>
+        </w:rPr>
+        <w:t>也是遇到相同的事情，也是要加上帳號才行。</w:t>
+      </w:r>
+      <w:bookmarkStart w:id="0" w:name="_GoBack"/>
+      <w:bookmarkEnd w:id="0"/>
+    </w:p>
+    <w:p>
+      <w:pPr>
         <w:rPr>
           <w:sz w:val="40"/>
           <w:szCs w:val="40"/>
         </w:rPr>
-        <w:t>art B. Description</w:t>
+      </w:pPr>
+      <w:r>
+        <w:rPr>
+          <w:rFonts w:hint="eastAsia"/>
+          <w:sz w:val="40"/>
+          <w:szCs w:val="40"/>
+        </w:rPr>
+        <w:t>P</w:t>
+      </w:r>
+      <w:r>
+        <w:rPr>
+          <w:sz w:val="40"/>
+          <w:szCs w:val="40"/>
+        </w:rPr>
+        <w:t xml:space="preserve">art </w:t>
+      </w:r>
+      <w:r>
+        <w:rPr>
+          <w:sz w:val="40"/>
+          <w:szCs w:val="40"/>
+        </w:rPr>
+        <w:t>C</w:t>
+      </w:r>
+      <w:r>
+        <w:rPr>
+          <w:sz w:val="40"/>
+          <w:szCs w:val="40"/>
+        </w:rPr>
+        <w:t>. Description</w:t>
       </w:r>
     </w:p>
     <w:p>
@@ -589,6 +946,7 @@
           <w:sz w:val="28"/>
           <w:szCs w:val="28"/>
         </w:rPr>
+        <w:lastRenderedPageBreak/>
         <w:drawing>
           <wp:inline distT="0" distB="0" distL="0" distR="0">
             <wp:extent cx="3394808" cy="1145236"/>
@@ -605,7 +963,7 @@
                     <pic:cNvPicPr/>
                   </pic:nvPicPr>
                   <pic:blipFill>
-                    <a:blip r:embed="rId8" cstate="print">
+                    <a:blip r:embed="rId9" cstate="print">
                       <a:extLst>
                         <a:ext uri="{28A0092B-C50C-407E-A947-70E740481C1C}">
                           <a14:useLocalDpi xmlns:a14="http://schemas.microsoft.com/office/drawing/2010/main" val="0"/>
@@ -828,7 +1186,7 @@
                     <pic:cNvPicPr/>
                   </pic:nvPicPr>
                   <pic:blipFill>
-                    <a:blip r:embed="rId9" cstate="print">
+                    <a:blip r:embed="rId10" cstate="print">
                       <a:extLst>
                         <a:ext uri="{28A0092B-C50C-407E-A947-70E740481C1C}">
                           <a14:useLocalDpi xmlns:a14="http://schemas.microsoft.com/office/drawing/2010/main" val="0"/>
@@ -980,7 +1338,6 @@
           <w:sz w:val="28"/>
           <w:szCs w:val="28"/>
         </w:rPr>
-        <w:lastRenderedPageBreak/>
         <w:t>container</w:t>
       </w:r>
       <w:r>
@@ -1126,7 +1483,7 @@
                     <pic:cNvPicPr/>
                   </pic:nvPicPr>
                   <pic:blipFill>
-                    <a:blip r:embed="rId10" cstate="print">
+                    <a:blip r:embed="rId11" cstate="print">
                       <a:extLst>
                         <a:ext uri="{28A0092B-C50C-407E-A947-70E740481C1C}">
                           <a14:useLocalDpi xmlns:a14="http://schemas.microsoft.com/office/drawing/2010/main" val="0"/>
@@ -1455,6 +1812,7 @@
           <w:sz w:val="28"/>
           <w:szCs w:val="28"/>
         </w:rPr>
+        <w:lastRenderedPageBreak/>
         <w:t>在</w:t>
       </w:r>
       <w:r>
@@ -1840,7 +2198,7 @@
                     <pic:cNvPicPr/>
                   </pic:nvPicPr>
                   <pic:blipFill>
-                    <a:blip r:embed="rId11" cstate="print">
+                    <a:blip r:embed="rId12" cstate="print">
                       <a:extLst>
                         <a:ext uri="{28A0092B-C50C-407E-A947-70E740481C1C}">
                           <a14:useLocalDpi xmlns:a14="http://schemas.microsoft.com/office/drawing/2010/main" val="0"/>
@@ -1885,7 +2243,6 @@
           <w:sz w:val="28"/>
           <w:szCs w:val="28"/>
         </w:rPr>
-        <w:lastRenderedPageBreak/>
         <w:t>Run main.sh to build the namespace</w:t>
       </w:r>
     </w:p>
@@ -2008,17 +2365,7 @@
           <w:sz w:val="28"/>
           <w:szCs w:val="28"/>
         </w:rPr>
-        <w:t>的功能</w:t>
-      </w:r>
-      <w:bookmarkStart w:id="0" w:name="_GoBack"/>
-      <w:bookmarkEnd w:id="0"/>
-      <w:r>
-        <w:rPr>
-          <w:rFonts w:hint="eastAsia"/>
-          <w:sz w:val="28"/>
-          <w:szCs w:val="28"/>
-        </w:rPr>
-        <w:t>。</w:t>
+        <w:t>的功能。</w:t>
       </w:r>
       <w:r>
         <w:rPr>
@@ -2041,7 +2388,7 @@
                     <pic:cNvPicPr/>
                   </pic:nvPicPr>
                   <pic:blipFill>
-                    <a:blip r:embed="rId12">
+                    <a:blip r:embed="rId13">
                       <a:extLst>
                         <a:ext uri="{28A0092B-C50C-407E-A947-70E740481C1C}">
                           <a14:useLocalDpi xmlns:a14="http://schemas.microsoft.com/office/drawing/2010/main" val="0"/>
@@ -2222,6 +2569,7 @@
           <w:sz w:val="32"/>
           <w:szCs w:val="32"/>
         </w:rPr>
+        <w:lastRenderedPageBreak/>
         <w:drawing>
           <wp:inline distT="0" distB="0" distL="0" distR="0">
             <wp:extent cx="3247273" cy="1638112"/>
@@ -2238,7 +2586,7 @@
                     <pic:cNvPicPr/>
                   </pic:nvPicPr>
                   <pic:blipFill>
-                    <a:blip r:embed="rId13" cstate="print">
+                    <a:blip r:embed="rId14" cstate="print">
                       <a:extLst>
                         <a:ext uri="{28A0092B-C50C-407E-A947-70E740481C1C}">
                           <a14:useLocalDpi xmlns:a14="http://schemas.microsoft.com/office/drawing/2010/main" val="0"/>
@@ -2532,7 +2880,7 @@
                     <pic:cNvPicPr/>
                   </pic:nvPicPr>
                   <pic:blipFill>
-                    <a:blip r:embed="rId14" cstate="print">
+                    <a:blip r:embed="rId15" cstate="print">
                       <a:extLst>
                         <a:ext uri="{28A0092B-C50C-407E-A947-70E740481C1C}">
                           <a14:useLocalDpi xmlns:a14="http://schemas.microsoft.com/office/drawing/2010/main" val="0"/>
@@ -2577,7 +2925,6 @@
           <w:sz w:val="28"/>
           <w:szCs w:val="28"/>
         </w:rPr>
-        <w:lastRenderedPageBreak/>
         <w:t>Send packets</w:t>
       </w:r>
     </w:p>
@@ -2750,7 +3097,7 @@
                     <pic:cNvPicPr/>
                   </pic:nvPicPr>
                   <pic:blipFill>
-                    <a:blip r:embed="rId15" cstate="print">
+                    <a:blip r:embed="rId16" cstate="print">
                       <a:extLst>
                         <a:ext uri="{28A0092B-C50C-407E-A947-70E740481C1C}">
                           <a14:useLocalDpi xmlns:a14="http://schemas.microsoft.com/office/drawing/2010/main" val="0"/>
@@ -2794,6 +3141,7 @@
           <w:sz w:val="28"/>
           <w:szCs w:val="28"/>
         </w:rPr>
+        <w:lastRenderedPageBreak/>
         <w:drawing>
           <wp:inline distT="0" distB="0" distL="0" distR="0">
             <wp:extent cx="3039812" cy="948202"/>
@@ -2810,7 +3158,7 @@
                     <pic:cNvPicPr/>
                   </pic:nvPicPr>
                   <pic:blipFill>
-                    <a:blip r:embed="rId16" cstate="print">
+                    <a:blip r:embed="rId17" cstate="print">
                       <a:extLst>
                         <a:ext uri="{28A0092B-C50C-407E-A947-70E740481C1C}">
                           <a14:useLocalDpi xmlns:a14="http://schemas.microsoft.com/office/drawing/2010/main" val="0"/>
@@ -3109,7 +3457,7 @@
                     <pic:cNvPicPr/>
                   </pic:nvPicPr>
                   <pic:blipFill>
-                    <a:blip r:embed="rId17" cstate="print">
+                    <a:blip r:embed="rId18" cstate="print">
                       <a:extLst>
                         <a:ext uri="{28A0092B-C50C-407E-A947-70E740481C1C}">
                           <a14:useLocalDpi xmlns:a14="http://schemas.microsoft.com/office/drawing/2010/main" val="0"/>
@@ -3287,7 +3635,6 @@
           <w:sz w:val="28"/>
           <w:szCs w:val="28"/>
         </w:rPr>
-        <w:lastRenderedPageBreak/>
         <w:drawing>
           <wp:inline distT="0" distB="0" distL="0" distR="0">
             <wp:extent cx="3331845" cy="1760204"/>
@@ -3304,7 +3651,7 @@
                     <pic:cNvPicPr/>
                   </pic:nvPicPr>
                   <pic:blipFill>
-                    <a:blip r:embed="rId18" cstate="print">
+                    <a:blip r:embed="rId19" cstate="print">
                       <a:extLst>
                         <a:ext uri="{28A0092B-C50C-407E-A947-70E740481C1C}">
                           <a14:useLocalDpi xmlns:a14="http://schemas.microsoft.com/office/drawing/2010/main" val="0"/>
@@ -3454,7 +3801,7 @@
                     <pic:cNvPicPr/>
                   </pic:nvPicPr>
                   <pic:blipFill>
-                    <a:blip r:embed="rId19" cstate="print">
+                    <a:blip r:embed="rId20" cstate="print">
                       <a:extLst>
                         <a:ext uri="{28A0092B-C50C-407E-A947-70E740481C1C}">
                           <a14:useLocalDpi xmlns:a14="http://schemas.microsoft.com/office/drawing/2010/main" val="0"/>
@@ -3499,6 +3846,7 @@
           <w:sz w:val="28"/>
           <w:szCs w:val="28"/>
         </w:rPr>
+        <w:lastRenderedPageBreak/>
         <w:t>Run receiver.py first</w:t>
       </w:r>
     </w:p>
@@ -3598,7 +3946,7 @@
                     <pic:cNvPicPr/>
                   </pic:nvPicPr>
                   <pic:blipFill>
-                    <a:blip r:embed="rId20" cstate="print">
+                    <a:blip r:embed="rId21" cstate="print">
                       <a:extLst>
                         <a:ext uri="{28A0092B-C50C-407E-A947-70E740481C1C}">
                           <a14:useLocalDpi xmlns:a14="http://schemas.microsoft.com/office/drawing/2010/main" val="0"/>
@@ -3750,7 +4098,7 @@
                     <pic:cNvPicPr/>
                   </pic:nvPicPr>
                   <pic:blipFill>
-                    <a:blip r:embed="rId21" cstate="print">
+                    <a:blip r:embed="rId22" cstate="print">
                       <a:extLst>
                         <a:ext uri="{28A0092B-C50C-407E-A947-70E740481C1C}">
                           <a14:useLocalDpi xmlns:a14="http://schemas.microsoft.com/office/drawing/2010/main" val="0"/>
@@ -3907,7 +4255,7 @@
                     <pic:cNvPicPr/>
                   </pic:nvPicPr>
                   <pic:blipFill>
-                    <a:blip r:embed="rId22" cstate="print">
+                    <a:blip r:embed="rId23" cstate="print">
                       <a:extLst>
                         <a:ext uri="{28A0092B-C50C-407E-A947-70E740481C1C}">
                           <a14:useLocalDpi xmlns:a14="http://schemas.microsoft.com/office/drawing/2010/main" val="0"/>
@@ -3953,7 +4301,6 @@
           <w:sz w:val="32"/>
           <w:szCs w:val="32"/>
         </w:rPr>
-        <w:lastRenderedPageBreak/>
         <w:t>T</w:t>
       </w:r>
       <w:r>
@@ -4164,7 +4511,7 @@
                     <pic:cNvPicPr/>
                   </pic:nvPicPr>
                   <pic:blipFill>
-                    <a:blip r:embed="rId23" cstate="print">
+                    <a:blip r:embed="rId24" cstate="print">
                       <a:extLst>
                         <a:ext uri="{28A0092B-C50C-407E-A947-70E740481C1C}">
                           <a14:useLocalDpi xmlns:a14="http://schemas.microsoft.com/office/drawing/2010/main" val="0"/>
@@ -4270,7 +4617,7 @@
                     <pic:cNvPicPr/>
                   </pic:nvPicPr>
                   <pic:blipFill>
-                    <a:blip r:embed="rId24" cstate="print">
+                    <a:blip r:embed="rId25" cstate="print">
                       <a:extLst>
                         <a:ext uri="{28A0092B-C50C-407E-A947-70E740481C1C}">
                           <a14:useLocalDpi xmlns:a14="http://schemas.microsoft.com/office/drawing/2010/main" val="0"/>
@@ -4316,6 +4663,7 @@
           <w:sz w:val="28"/>
           <w:szCs w:val="28"/>
         </w:rPr>
+        <w:lastRenderedPageBreak/>
         <w:t>ad</w:t>
       </w:r>
       <w:r>
@@ -4446,7 +4794,7 @@
                     <pic:cNvPicPr/>
                   </pic:nvPicPr>
                   <pic:blipFill>
-                    <a:blip r:embed="rId25" cstate="print">
+                    <a:blip r:embed="rId26" cstate="print">
                       <a:extLst>
                         <a:ext uri="{28A0092B-C50C-407E-A947-70E740481C1C}">
                           <a14:useLocalDpi xmlns:a14="http://schemas.microsoft.com/office/drawing/2010/main" val="0"/>
@@ -4670,7 +5018,7 @@
                     <pic:cNvPicPr/>
                   </pic:nvPicPr>
                   <pic:blipFill>
-                    <a:blip r:embed="rId26" cstate="print">
+                    <a:blip r:embed="rId27" cstate="print">
                       <a:extLst>
                         <a:ext uri="{28A0092B-C50C-407E-A947-70E740481C1C}">
                           <a14:useLocalDpi xmlns:a14="http://schemas.microsoft.com/office/drawing/2010/main" val="0"/>
@@ -4784,7 +5132,7 @@
         </w:rPr>
         <w:t xml:space="preserve">git clone </w:t>
       </w:r>
-      <w:hyperlink r:id="rId27" w:history="1">
+      <w:hyperlink r:id="rId28" w:history="1">
         <w:r>
           <w:rPr>
             <w:rStyle w:val="a4"/>
@@ -4813,7 +5161,6 @@
           <w:sz w:val="28"/>
           <w:szCs w:val="28"/>
         </w:rPr>
-        <w:lastRenderedPageBreak/>
         <w:t>Install Wireshark 2.6.3</w:t>
       </w:r>
     </w:p>
@@ -4982,6 +5329,7 @@
           <w:sz w:val="32"/>
           <w:szCs w:val="32"/>
         </w:rPr>
+        <w:lastRenderedPageBreak/>
         <w:drawing>
           <wp:inline distT="0" distB="0" distL="0" distR="0">
             <wp:extent cx="3881999" cy="2426483"/>
@@ -4998,7 +5346,7 @@
                     <pic:cNvPicPr/>
                   </pic:nvPicPr>
                   <pic:blipFill>
-                    <a:blip r:embed="rId28" cstate="print">
+                    <a:blip r:embed="rId29" cstate="print">
                       <a:extLst>
                         <a:ext uri="{28A0092B-C50C-407E-A947-70E740481C1C}">
                           <a14:useLocalDpi xmlns:a14="http://schemas.microsoft.com/office/drawing/2010/main" val="0"/>
@@ -5160,7 +5508,7 @@
                     <pic:cNvPicPr/>
                   </pic:nvPicPr>
                   <pic:blipFill>
-                    <a:blip r:embed="rId29" cstate="print">
+                    <a:blip r:embed="rId30" cstate="print">
                       <a:extLst>
                         <a:ext uri="{28A0092B-C50C-407E-A947-70E740481C1C}">
                           <a14:useLocalDpi xmlns:a14="http://schemas.microsoft.com/office/drawing/2010/main" val="0"/>
@@ -5316,7 +5664,6 @@
           <w:sz w:val="28"/>
           <w:szCs w:val="28"/>
         </w:rPr>
-        <w:lastRenderedPageBreak/>
         <w:drawing>
           <wp:inline distT="0" distB="0" distL="0" distR="0">
             <wp:extent cx="3355731" cy="2097534"/>
@@ -5333,7 +5680,7 @@
                     <pic:cNvPicPr/>
                   </pic:nvPicPr>
                   <pic:blipFill>
-                    <a:blip r:embed="rId30" cstate="print">
+                    <a:blip r:embed="rId31" cstate="print">
                       <a:extLst>
                         <a:ext uri="{28A0092B-C50C-407E-A947-70E740481C1C}">
                           <a14:useLocalDpi xmlns:a14="http://schemas.microsoft.com/office/drawing/2010/main" val="0"/>
@@ -5379,6 +5726,7 @@
           <w:sz w:val="32"/>
           <w:szCs w:val="32"/>
         </w:rPr>
+        <w:lastRenderedPageBreak/>
         <w:t>T</w:t>
       </w:r>
       <w:r>

--- a/NCTUCN2018_Lab1_Report_0616091.docx
+++ b/NCTUCN2018_Lab1_Report_0616091.docx
@@ -116,11 +116,6 @@
       </w:r>
     </w:p>
     <w:p>
-      <w:pPr>
-        <w:rPr>
-          <w:rFonts w:hint="eastAsia"/>
-        </w:rPr>
-      </w:pPr>
       <w:r>
         <w:rPr>
           <w:rFonts w:hint="eastAsia"/>
@@ -193,11 +188,6 @@
       </w:r>
     </w:p>
     <w:p>
-      <w:pPr>
-        <w:rPr>
-          <w:rFonts w:hint="eastAsia"/>
-        </w:rPr>
-      </w:pPr>
       <w:r>
         <w:rPr>
           <w:rFonts w:hint="eastAsia"/>
@@ -277,11 +267,6 @@
       <w:proofErr w:type="gramEnd"/>
     </w:p>
     <w:p>
-      <w:pPr>
-        <w:rPr>
-          <w:rFonts w:hint="eastAsia"/>
-        </w:rPr>
-      </w:pPr>
       <w:r>
         <w:rPr>
           <w:rFonts w:hint="eastAsia"/>
@@ -412,337 +397,40 @@
       </w:pPr>
       <w:r>
         <w:rPr>
+          <w:rFonts w:hint="eastAsia"/>
           <w:sz w:val="40"/>
           <w:szCs w:val="40"/>
         </w:rPr>
-        <w:t>Part B. Bonus</w:t>
-      </w:r>
-    </w:p>
-    <w:p>
-      <w:pPr>
-        <w:rPr>
-          <w:sz w:val="32"/>
-          <w:szCs w:val="32"/>
-        </w:rPr>
-      </w:pPr>
-      <w:r>
-        <w:rPr>
-          <w:sz w:val="32"/>
-          <w:szCs w:val="32"/>
-        </w:rPr>
-        <w:t>1</w:t>
-      </w:r>
-      <w:r>
-        <w:rPr>
-          <w:sz w:val="32"/>
-          <w:szCs w:val="32"/>
-        </w:rPr>
-        <w:t>. What you have learned in this lab?</w:t>
-      </w:r>
-    </w:p>
-    <w:p>
-      <w:pPr>
-        <w:rPr>
-          <w:rFonts w:hint="eastAsia"/>
-        </w:rPr>
-      </w:pPr>
-      <w:r>
-        <w:rPr>
-          <w:rFonts w:hint="eastAsia"/>
-        </w:rPr>
-        <w:t>A</w:t>
-      </w:r>
-      <w:r>
-        <w:t>ns:</w:t>
-      </w:r>
-      <w:r>
-        <w:t xml:space="preserve"> </w:t>
-      </w:r>
-      <w:r>
-        <w:rPr>
-          <w:rFonts w:hint="eastAsia"/>
-        </w:rPr>
-        <w:t>學到蠻多東西的，很多終端機裡的指令都是這次</w:t>
-      </w:r>
-      <w:r>
-        <w:t>lab</w:t>
-      </w:r>
-      <w:r>
-        <w:rPr>
-          <w:rFonts w:hint="eastAsia"/>
-        </w:rPr>
-        <w:t>學到的，還有要能自己找尋解決的方法，而不是遇到困難就找助教問。還有學到如何自己創建兩個</w:t>
-      </w:r>
-      <w:r>
-        <w:t>namespace</w:t>
-      </w:r>
-      <w:r>
-        <w:rPr>
-          <w:rFonts w:hint="eastAsia"/>
-        </w:rPr>
-        <w:t>來互相傳遞訊息。</w:t>
-      </w:r>
-    </w:p>
-    <w:p>
-      <w:pPr>
-        <w:rPr>
-          <w:sz w:val="32"/>
-          <w:szCs w:val="32"/>
-        </w:rPr>
-      </w:pPr>
-      <w:r>
-        <w:rPr>
-          <w:sz w:val="32"/>
-          <w:szCs w:val="32"/>
-        </w:rPr>
-        <w:t>2</w:t>
-      </w:r>
-      <w:r>
-        <w:rPr>
-          <w:sz w:val="32"/>
-          <w:szCs w:val="32"/>
-        </w:rPr>
-        <w:t>. What difficulty you have met in this lab?</w:t>
-      </w:r>
-    </w:p>
-    <w:p>
-      <w:r>
-        <w:t xml:space="preserve">Ans: </w:t>
-      </w:r>
-      <w:r>
-        <w:rPr>
-          <w:rFonts w:hint="eastAsia"/>
-        </w:rPr>
-        <w:t>遇到的困難其實蠻多的，</w:t>
-      </w:r>
-      <w:r>
-        <w:rPr>
-          <w:rFonts w:hint="eastAsia"/>
-        </w:rPr>
-        <w:t>一開始是跟我說</w:t>
-      </w:r>
-      <w:r>
-        <w:t>h1</w:t>
-      </w:r>
-      <w:r>
-        <w:rPr>
-          <w:rFonts w:hint="eastAsia"/>
-        </w:rPr>
-        <w:t>的</w:t>
-      </w:r>
-      <w:r>
-        <w:t>namespace</w:t>
-      </w:r>
-      <w:r>
-        <w:rPr>
-          <w:rFonts w:hint="eastAsia"/>
-        </w:rPr>
-        <w:t>已經存在，所以不能創建，去查了才知道可以用</w:t>
-      </w:r>
-      <w:proofErr w:type="spellStart"/>
-      <w:r>
-        <w:t>ip</w:t>
-      </w:r>
-      <w:proofErr w:type="spellEnd"/>
-      <w:r>
-        <w:t xml:space="preserve"> </w:t>
-      </w:r>
-      <w:proofErr w:type="spellStart"/>
-      <w:r>
-        <w:t>netns</w:t>
-      </w:r>
-      <w:proofErr w:type="spellEnd"/>
-      <w:r>
-        <w:t xml:space="preserve"> delete h1</w:t>
-      </w:r>
-      <w:r>
-        <w:rPr>
-          <w:rFonts w:hint="eastAsia"/>
-        </w:rPr>
-        <w:t>來刪除，刪除後就可以正常創建了。然後創造</w:t>
-      </w:r>
-      <w:r>
-        <w:t>namespace</w:t>
-      </w:r>
-      <w:r>
-        <w:rPr>
-          <w:rFonts w:hint="eastAsia"/>
-        </w:rPr>
-        <w:t>出來後，才知道</w:t>
-      </w:r>
-      <w:r>
-        <w:t>sender, receiver, Protocol.py</w:t>
-      </w:r>
-      <w:r>
-        <w:rPr>
-          <w:rFonts w:hint="eastAsia"/>
-        </w:rPr>
-        <w:t>要在裡面改才有用，所以又花時間改了一下。</w:t>
-      </w:r>
-    </w:p>
-    <w:p>
-      <w:pPr>
-        <w:ind w:firstLineChars="200" w:firstLine="480"/>
-        <w:rPr>
-          <w:rFonts w:hint="eastAsia"/>
-        </w:rPr>
-      </w:pPr>
-      <w:r>
-        <w:rPr>
-          <w:rFonts w:hint="eastAsia"/>
-        </w:rPr>
-        <w:t>回來要做</w:t>
-      </w:r>
-      <w:r>
-        <w:t>task7</w:t>
-      </w:r>
-      <w:r>
-        <w:rPr>
-          <w:rFonts w:hint="eastAsia"/>
-        </w:rPr>
-        <w:t>時，一直無法</w:t>
-      </w:r>
-      <w:r>
-        <w:t>clone</w:t>
-      </w:r>
-      <w:r>
-        <w:rPr>
-          <w:rFonts w:hint="eastAsia"/>
-        </w:rPr>
-        <w:t>成功，會出現</w:t>
-      </w:r>
-      <w:r>
-        <w:t>”</w:t>
-      </w:r>
-      <w:r>
-        <w:t xml:space="preserve"> remote: Repository not found.</w:t>
-      </w:r>
-      <w:r>
-        <w:t>”</w:t>
-      </w:r>
-      <w:r>
-        <w:rPr>
-          <w:rFonts w:hint="eastAsia"/>
-        </w:rPr>
-        <w:t>等等的字樣，查過</w:t>
-      </w:r>
-      <w:r>
-        <w:t>google</w:t>
-      </w:r>
-      <w:r>
-        <w:rPr>
-          <w:rFonts w:hint="eastAsia"/>
-        </w:rPr>
-        <w:t>才知道，因為</w:t>
-      </w:r>
-      <w:r>
-        <w:t>repository</w:t>
-      </w:r>
-      <w:r>
-        <w:rPr>
-          <w:rFonts w:hint="eastAsia"/>
-        </w:rPr>
-        <w:t>是</w:t>
-      </w:r>
-      <w:r>
-        <w:t>private</w:t>
-      </w:r>
-      <w:r>
-        <w:rPr>
-          <w:rFonts w:hint="eastAsia"/>
-        </w:rPr>
-        <w:t>的，因此網址要加上自己的帳號才行</w:t>
-      </w:r>
-      <w:r>
-        <w:t xml:space="preserve">ex: </w:t>
-      </w:r>
-      <w:hyperlink r:id="rId8" w:history="1">
-        <w:r>
-          <w:rPr>
-            <w:rStyle w:val="a4"/>
-          </w:rPr>
-          <w:t>https://github.com/</w:t>
-        </w:r>
-      </w:hyperlink>
-      <w:r>
-        <w:t>....</w:t>
-      </w:r>
-      <w:r>
-        <w:rPr>
-          <w:rFonts w:hint="eastAsia"/>
-        </w:rPr>
-        <w:t>要改成</w:t>
-      </w:r>
-      <w:r>
-        <w:t>https://</w:t>
-      </w:r>
-      <w:r>
-        <w:rPr>
-          <w:rFonts w:hint="eastAsia"/>
-        </w:rPr>
-        <w:t>帳號</w:t>
-      </w:r>
-      <w:r>
-        <w:t>@github.com/....</w:t>
-      </w:r>
-      <w:r>
-        <w:rPr>
-          <w:rFonts w:hint="eastAsia"/>
-        </w:rPr>
-        <w:t>這樣才會成功。在</w:t>
-      </w:r>
-      <w:r>
-        <w:t>set-</w:t>
-      </w:r>
-      <w:proofErr w:type="spellStart"/>
-      <w:r>
-        <w:t>url</w:t>
-      </w:r>
-      <w:proofErr w:type="spellEnd"/>
-      <w:r>
-        <w:rPr>
-          <w:rFonts w:hint="eastAsia"/>
-        </w:rPr>
-        <w:t>也是遇到相同的事情，也是要加上帳號才行。</w:t>
-      </w:r>
-      <w:bookmarkStart w:id="0" w:name="_GoBack"/>
-      <w:bookmarkEnd w:id="0"/>
-    </w:p>
-    <w:p>
-      <w:pPr>
+        <w:t>P</w:t>
+      </w:r>
+      <w:r>
         <w:rPr>
           <w:sz w:val="40"/>
           <w:szCs w:val="40"/>
         </w:rPr>
-      </w:pPr>
-      <w:r>
-        <w:rPr>
-          <w:rFonts w:hint="eastAsia"/>
+        <w:t xml:space="preserve">art </w:t>
+      </w:r>
+      <w:r>
+        <w:rPr>
           <w:sz w:val="40"/>
           <w:szCs w:val="40"/>
         </w:rPr>
-        <w:t>P</w:t>
-      </w:r>
-      <w:r>
-        <w:rPr>
+        <w:t>B</w:t>
+      </w:r>
+      <w:r>
+        <w:rPr>
+          <w:rFonts w:hint="eastAsia"/>
           <w:sz w:val="40"/>
           <w:szCs w:val="40"/>
         </w:rPr>
-        <w:t xml:space="preserve">art </w:t>
+        <w:t>.</w:t>
       </w:r>
       <w:r>
         <w:rPr>
           <w:sz w:val="40"/>
           <w:szCs w:val="40"/>
         </w:rPr>
-        <w:t>C</w:t>
-      </w:r>
-      <w:r>
-        <w:rPr>
-          <w:sz w:val="40"/>
-          <w:szCs w:val="40"/>
-        </w:rPr>
-        <w:t>. Description</w:t>
+        <w:t xml:space="preserve"> Description</w:t>
       </w:r>
     </w:p>
     <w:p>
@@ -771,14 +459,7 @@
           <w:sz w:val="32"/>
           <w:szCs w:val="32"/>
         </w:rPr>
-        <w:t xml:space="preserve">ask 1 </w:t>
-      </w:r>
-      <w:r>
-        <w:rPr>
-          <w:sz w:val="32"/>
-          <w:szCs w:val="32"/>
-        </w:rPr>
-        <w:t>– Environment setup</w:t>
+        <w:t>ask 1 – Environment setup</w:t>
       </w:r>
     </w:p>
     <w:p>
@@ -946,7 +627,6 @@
           <w:sz w:val="28"/>
           <w:szCs w:val="28"/>
         </w:rPr>
-        <w:lastRenderedPageBreak/>
         <w:drawing>
           <wp:inline distT="0" distB="0" distL="0" distR="0">
             <wp:extent cx="3394808" cy="1145236"/>
@@ -963,7 +643,7 @@
                     <pic:cNvPicPr/>
                   </pic:nvPicPr>
                   <pic:blipFill>
-                    <a:blip r:embed="rId9" cstate="print">
+                    <a:blip r:embed="rId8" cstate="print">
                       <a:extLst>
                         <a:ext uri="{28A0092B-C50C-407E-A947-70E740481C1C}">
                           <a14:useLocalDpi xmlns:a14="http://schemas.microsoft.com/office/drawing/2010/main" val="0"/>
@@ -1029,7 +709,6 @@
         </w:numPr>
         <w:ind w:leftChars="0"/>
         <w:rPr>
-          <w:rFonts w:hint="eastAsia"/>
           <w:sz w:val="28"/>
           <w:szCs w:val="28"/>
         </w:rPr>
@@ -1186,7 +865,7 @@
                     <pic:cNvPicPr/>
                   </pic:nvPicPr>
                   <pic:blipFill>
-                    <a:blip r:embed="rId10" cstate="print">
+                    <a:blip r:embed="rId9" cstate="print">
                       <a:extLst>
                         <a:ext uri="{28A0092B-C50C-407E-A947-70E740481C1C}">
                           <a14:useLocalDpi xmlns:a14="http://schemas.microsoft.com/office/drawing/2010/main" val="0"/>
@@ -1243,7 +922,6 @@
         </w:numPr>
         <w:ind w:leftChars="0"/>
         <w:rPr>
-          <w:rFonts w:hint="eastAsia"/>
           <w:sz w:val="28"/>
           <w:szCs w:val="28"/>
         </w:rPr>
@@ -1286,7 +964,16 @@
           <w:sz w:val="28"/>
           <w:szCs w:val="28"/>
         </w:rPr>
-        <w:t>，第二句是根據剛才的</w:t>
+        <w:t>，第二句是根據</w:t>
+      </w:r>
+      <w:r>
+        <w:rPr>
+          <w:rFonts w:hint="eastAsia"/>
+          <w:sz w:val="28"/>
+          <w:szCs w:val="28"/>
+        </w:rPr>
+        <w:lastRenderedPageBreak/>
+        <w:t>剛才的</w:t>
       </w:r>
       <w:r>
         <w:rPr>
@@ -1483,7 +1170,7 @@
                     <pic:cNvPicPr/>
                   </pic:nvPicPr>
                   <pic:blipFill>
-                    <a:blip r:embed="rId11" cstate="print">
+                    <a:blip r:embed="rId10" cstate="print">
                       <a:extLst>
                         <a:ext uri="{28A0092B-C50C-407E-A947-70E740481C1C}">
                           <a14:useLocalDpi xmlns:a14="http://schemas.microsoft.com/office/drawing/2010/main" val="0"/>
@@ -1758,7 +1445,6 @@
         </w:numPr>
         <w:ind w:leftChars="0"/>
         <w:rPr>
-          <w:rFonts w:hint="eastAsia"/>
           <w:sz w:val="28"/>
           <w:szCs w:val="28"/>
         </w:rPr>
@@ -1801,18 +1487,16 @@
         </w:numPr>
         <w:ind w:leftChars="0"/>
         <w:rPr>
-          <w:rFonts w:hint="eastAsia"/>
-          <w:sz w:val="28"/>
-          <w:szCs w:val="28"/>
-        </w:rPr>
-      </w:pPr>
-      <w:r>
-        <w:rPr>
-          <w:rFonts w:hint="eastAsia"/>
-          <w:sz w:val="28"/>
-          <w:szCs w:val="28"/>
-        </w:rPr>
-        <w:lastRenderedPageBreak/>
+          <w:sz w:val="28"/>
+          <w:szCs w:val="28"/>
+        </w:rPr>
+      </w:pPr>
+      <w:r>
+        <w:rPr>
+          <w:rFonts w:hint="eastAsia"/>
+          <w:sz w:val="28"/>
+          <w:szCs w:val="28"/>
+        </w:rPr>
         <w:t>在</w:t>
       </w:r>
       <w:r>
@@ -2171,7 +1855,6 @@
         <w:pStyle w:val="a3"/>
         <w:ind w:leftChars="0" w:left="1920"/>
         <w:rPr>
-          <w:rFonts w:hint="eastAsia"/>
           <w:sz w:val="28"/>
           <w:szCs w:val="28"/>
         </w:rPr>
@@ -2198,7 +1881,7 @@
                     <pic:cNvPicPr/>
                   </pic:nvPicPr>
                   <pic:blipFill>
-                    <a:blip r:embed="rId12" cstate="print">
+                    <a:blip r:embed="rId11" cstate="print">
                       <a:extLst>
                         <a:ext uri="{28A0092B-C50C-407E-A947-70E740481C1C}">
                           <a14:useLocalDpi xmlns:a14="http://schemas.microsoft.com/office/drawing/2010/main" val="0"/>
@@ -2243,6 +1926,7 @@
           <w:sz w:val="28"/>
           <w:szCs w:val="28"/>
         </w:rPr>
+        <w:lastRenderedPageBreak/>
         <w:t>Run main.sh to build the namespace</w:t>
       </w:r>
     </w:p>
@@ -2388,7 +2072,7 @@
                     <pic:cNvPicPr/>
                   </pic:nvPicPr>
                   <pic:blipFill>
-                    <a:blip r:embed="rId13">
+                    <a:blip r:embed="rId12">
                       <a:extLst>
                         <a:ext uri="{28A0092B-C50C-407E-A947-70E740481C1C}">
                           <a14:useLocalDpi xmlns:a14="http://schemas.microsoft.com/office/drawing/2010/main" val="0"/>
@@ -2441,21 +2125,7 @@
           <w:sz w:val="32"/>
           <w:szCs w:val="32"/>
         </w:rPr>
-        <w:t xml:space="preserve">ask 2 </w:t>
-      </w:r>
-      <w:r>
-        <w:rPr>
-          <w:sz w:val="32"/>
-          <w:szCs w:val="32"/>
-        </w:rPr>
-        <w:t>–</w:t>
-      </w:r>
-      <w:r>
-        <w:rPr>
-          <w:sz w:val="32"/>
-          <w:szCs w:val="32"/>
-        </w:rPr>
-        <w:t xml:space="preserve"> Define protocol via </w:t>
+        <w:t xml:space="preserve">ask 2 – Define protocol via </w:t>
       </w:r>
       <w:proofErr w:type="spellStart"/>
       <w:r>
@@ -2569,7 +2239,6 @@
           <w:sz w:val="32"/>
           <w:szCs w:val="32"/>
         </w:rPr>
-        <w:lastRenderedPageBreak/>
         <w:drawing>
           <wp:inline distT="0" distB="0" distL="0" distR="0">
             <wp:extent cx="3247273" cy="1638112"/>
@@ -2586,7 +2255,7 @@
                     <pic:cNvPicPr/>
                   </pic:nvPicPr>
                   <pic:blipFill>
-                    <a:blip r:embed="rId14" cstate="print">
+                    <a:blip r:embed="rId13" cstate="print">
                       <a:extLst>
                         <a:ext uri="{28A0092B-C50C-407E-A947-70E740481C1C}">
                           <a14:useLocalDpi xmlns:a14="http://schemas.microsoft.com/office/drawing/2010/main" val="0"/>
@@ -2880,7 +2549,7 @@
                     <pic:cNvPicPr/>
                   </pic:nvPicPr>
                   <pic:blipFill>
-                    <a:blip r:embed="rId15" cstate="print">
+                    <a:blip r:embed="rId14" cstate="print">
                       <a:extLst>
                         <a:ext uri="{28A0092B-C50C-407E-A947-70E740481C1C}">
                           <a14:useLocalDpi xmlns:a14="http://schemas.microsoft.com/office/drawing/2010/main" val="0"/>
@@ -2925,6 +2594,7 @@
           <w:sz w:val="28"/>
           <w:szCs w:val="28"/>
         </w:rPr>
+        <w:lastRenderedPageBreak/>
         <w:t>Send packets</w:t>
       </w:r>
     </w:p>
@@ -3097,7 +2767,7 @@
                     <pic:cNvPicPr/>
                   </pic:nvPicPr>
                   <pic:blipFill>
-                    <a:blip r:embed="rId16" cstate="print">
+                    <a:blip r:embed="rId15" cstate="print">
                       <a:extLst>
                         <a:ext uri="{28A0092B-C50C-407E-A947-70E740481C1C}">
                           <a14:useLocalDpi xmlns:a14="http://schemas.microsoft.com/office/drawing/2010/main" val="0"/>
@@ -3129,7 +2799,6 @@
         <w:pStyle w:val="a3"/>
         <w:ind w:leftChars="0" w:left="1920"/>
         <w:rPr>
-          <w:rFonts w:hint="eastAsia"/>
           <w:sz w:val="28"/>
           <w:szCs w:val="28"/>
         </w:rPr>
@@ -3141,7 +2810,6 @@
           <w:sz w:val="28"/>
           <w:szCs w:val="28"/>
         </w:rPr>
-        <w:lastRenderedPageBreak/>
         <w:drawing>
           <wp:inline distT="0" distB="0" distL="0" distR="0">
             <wp:extent cx="3039812" cy="948202"/>
@@ -3158,7 +2826,7 @@
                     <pic:cNvPicPr/>
                   </pic:nvPicPr>
                   <pic:blipFill>
-                    <a:blip r:embed="rId17" cstate="print">
+                    <a:blip r:embed="rId16" cstate="print">
                       <a:extLst>
                         <a:ext uri="{28A0092B-C50C-407E-A947-70E740481C1C}">
                           <a14:useLocalDpi xmlns:a14="http://schemas.microsoft.com/office/drawing/2010/main" val="0"/>
@@ -3457,7 +3125,7 @@
                     <pic:cNvPicPr/>
                   </pic:nvPicPr>
                   <pic:blipFill>
-                    <a:blip r:embed="rId18" cstate="print">
+                    <a:blip r:embed="rId17" cstate="print">
                       <a:extLst>
                         <a:ext uri="{28A0092B-C50C-407E-A947-70E740481C1C}">
                           <a14:useLocalDpi xmlns:a14="http://schemas.microsoft.com/office/drawing/2010/main" val="0"/>
@@ -3566,7 +3234,6 @@
         </w:numPr>
         <w:ind w:leftChars="0"/>
         <w:rPr>
-          <w:rFonts w:hint="eastAsia"/>
           <w:sz w:val="28"/>
           <w:szCs w:val="28"/>
         </w:rPr>
@@ -3635,6 +3302,7 @@
           <w:sz w:val="28"/>
           <w:szCs w:val="28"/>
         </w:rPr>
+        <w:lastRenderedPageBreak/>
         <w:drawing>
           <wp:inline distT="0" distB="0" distL="0" distR="0">
             <wp:extent cx="3331845" cy="1760204"/>
@@ -3651,7 +3319,7 @@
                     <pic:cNvPicPr/>
                   </pic:nvPicPr>
                   <pic:blipFill>
-                    <a:blip r:embed="rId19" cstate="print">
+                    <a:blip r:embed="rId18" cstate="print">
                       <a:extLst>
                         <a:ext uri="{28A0092B-C50C-407E-A947-70E740481C1C}">
                           <a14:useLocalDpi xmlns:a14="http://schemas.microsoft.com/office/drawing/2010/main" val="0"/>
@@ -3801,7 +3469,7 @@
                     <pic:cNvPicPr/>
                   </pic:nvPicPr>
                   <pic:blipFill>
-                    <a:blip r:embed="rId20" cstate="print">
+                    <a:blip r:embed="rId19" cstate="print">
                       <a:extLst>
                         <a:ext uri="{28A0092B-C50C-407E-A947-70E740481C1C}">
                           <a14:useLocalDpi xmlns:a14="http://schemas.microsoft.com/office/drawing/2010/main" val="0"/>
@@ -3846,7 +3514,6 @@
           <w:sz w:val="28"/>
           <w:szCs w:val="28"/>
         </w:rPr>
-        <w:lastRenderedPageBreak/>
         <w:t>Run receiver.py first</w:t>
       </w:r>
     </w:p>
@@ -3946,7 +3613,7 @@
                     <pic:cNvPicPr/>
                   </pic:nvPicPr>
                   <pic:blipFill>
-                    <a:blip r:embed="rId21" cstate="print">
+                    <a:blip r:embed="rId20" cstate="print">
                       <a:extLst>
                         <a:ext uri="{28A0092B-C50C-407E-A947-70E740481C1C}">
                           <a14:useLocalDpi xmlns:a14="http://schemas.microsoft.com/office/drawing/2010/main" val="0"/>
@@ -4098,7 +3765,7 @@
                     <pic:cNvPicPr/>
                   </pic:nvPicPr>
                   <pic:blipFill>
-                    <a:blip r:embed="rId22" cstate="print">
+                    <a:blip r:embed="rId21" cstate="print">
                       <a:extLst>
                         <a:ext uri="{28A0092B-C50C-407E-A947-70E740481C1C}">
                           <a14:useLocalDpi xmlns:a14="http://schemas.microsoft.com/office/drawing/2010/main" val="0"/>
@@ -4255,7 +3922,7 @@
                     <pic:cNvPicPr/>
                   </pic:nvPicPr>
                   <pic:blipFill>
-                    <a:blip r:embed="rId23" cstate="print">
+                    <a:blip r:embed="rId22" cstate="print">
                       <a:extLst>
                         <a:ext uri="{28A0092B-C50C-407E-A947-70E740481C1C}">
                           <a14:useLocalDpi xmlns:a14="http://schemas.microsoft.com/office/drawing/2010/main" val="0"/>
@@ -4301,6 +3968,7 @@
           <w:sz w:val="32"/>
           <w:szCs w:val="32"/>
         </w:rPr>
+        <w:lastRenderedPageBreak/>
         <w:t>T</w:t>
       </w:r>
       <w:r>
@@ -4348,7 +4016,6 @@
         </w:numPr>
         <w:ind w:leftChars="0"/>
         <w:rPr>
-          <w:rFonts w:hint="eastAsia"/>
           <w:sz w:val="28"/>
           <w:szCs w:val="28"/>
         </w:rPr>
@@ -4511,7 +4178,7 @@
                     <pic:cNvPicPr/>
                   </pic:nvPicPr>
                   <pic:blipFill>
-                    <a:blip r:embed="rId24" cstate="print">
+                    <a:blip r:embed="rId23" cstate="print">
                       <a:extLst>
                         <a:ext uri="{28A0092B-C50C-407E-A947-70E740481C1C}">
                           <a14:useLocalDpi xmlns:a14="http://schemas.microsoft.com/office/drawing/2010/main" val="0"/>
@@ -4617,7 +4284,7 @@
                     <pic:cNvPicPr/>
                   </pic:nvPicPr>
                   <pic:blipFill>
-                    <a:blip r:embed="rId25" cstate="print">
+                    <a:blip r:embed="rId24" cstate="print">
                       <a:extLst>
                         <a:ext uri="{28A0092B-C50C-407E-A947-70E740481C1C}">
                           <a14:useLocalDpi xmlns:a14="http://schemas.microsoft.com/office/drawing/2010/main" val="0"/>
@@ -4663,7 +4330,6 @@
           <w:sz w:val="28"/>
           <w:szCs w:val="28"/>
         </w:rPr>
-        <w:lastRenderedPageBreak/>
         <w:t>ad</w:t>
       </w:r>
       <w:r>
@@ -4794,7 +4460,7 @@
                     <pic:cNvPicPr/>
                   </pic:nvPicPr>
                   <pic:blipFill>
-                    <a:blip r:embed="rId26" cstate="print">
+                    <a:blip r:embed="rId25" cstate="print">
                       <a:extLst>
                         <a:ext uri="{28A0092B-C50C-407E-A947-70E740481C1C}">
                           <a14:useLocalDpi xmlns:a14="http://schemas.microsoft.com/office/drawing/2010/main" val="0"/>
@@ -4830,7 +4496,6 @@
         </w:numPr>
         <w:ind w:leftChars="0"/>
         <w:rPr>
-          <w:rFonts w:hint="eastAsia"/>
           <w:sz w:val="28"/>
           <w:szCs w:val="28"/>
         </w:rPr>
@@ -5018,7 +4683,7 @@
                     <pic:cNvPicPr/>
                   </pic:nvPicPr>
                   <pic:blipFill>
-                    <a:blip r:embed="rId27" cstate="print">
+                    <a:blip r:embed="rId26" cstate="print">
                       <a:extLst>
                         <a:ext uri="{28A0092B-C50C-407E-A947-70E740481C1C}">
                           <a14:useLocalDpi xmlns:a14="http://schemas.microsoft.com/office/drawing/2010/main" val="0"/>
@@ -5054,7 +4719,6 @@
         </w:numPr>
         <w:ind w:leftChars="0"/>
         <w:rPr>
-          <w:rFonts w:hint="eastAsia"/>
           <w:sz w:val="32"/>
           <w:szCs w:val="32"/>
         </w:rPr>
@@ -5112,7 +4776,6 @@
         </w:numPr>
         <w:ind w:leftChars="0"/>
         <w:rPr>
-          <w:rFonts w:hint="eastAsia"/>
           <w:sz w:val="28"/>
           <w:szCs w:val="28"/>
         </w:rPr>
@@ -5132,7 +4795,7 @@
         </w:rPr>
         <w:t xml:space="preserve">git clone </w:t>
       </w:r>
-      <w:hyperlink r:id="rId28" w:history="1">
+      <w:hyperlink r:id="rId27" w:history="1">
         <w:r>
           <w:rPr>
             <w:rStyle w:val="a4"/>
@@ -5161,6 +4824,7 @@
           <w:sz w:val="28"/>
           <w:szCs w:val="28"/>
         </w:rPr>
+        <w:lastRenderedPageBreak/>
         <w:t>Install Wireshark 2.6.3</w:t>
       </w:r>
     </w:p>
@@ -5173,7 +4837,6 @@
         </w:numPr>
         <w:ind w:leftChars="0"/>
         <w:rPr>
-          <w:rFonts w:hint="eastAsia"/>
           <w:sz w:val="28"/>
           <w:szCs w:val="28"/>
         </w:rPr>
@@ -5317,7 +4980,6 @@
         </w:numPr>
         <w:ind w:leftChars="0"/>
         <w:rPr>
-          <w:rFonts w:hint="eastAsia"/>
           <w:sz w:val="32"/>
           <w:szCs w:val="32"/>
         </w:rPr>
@@ -5329,7 +4991,6 @@
           <w:sz w:val="32"/>
           <w:szCs w:val="32"/>
         </w:rPr>
-        <w:lastRenderedPageBreak/>
         <w:drawing>
           <wp:inline distT="0" distB="0" distL="0" distR="0">
             <wp:extent cx="3881999" cy="2426483"/>
@@ -5346,7 +5007,7 @@
                     <pic:cNvPicPr/>
                   </pic:nvPicPr>
                   <pic:blipFill>
-                    <a:blip r:embed="rId29" cstate="print">
+                    <a:blip r:embed="rId28" cstate="print">
                       <a:extLst>
                         <a:ext uri="{28A0092B-C50C-407E-A947-70E740481C1C}">
                           <a14:useLocalDpi xmlns:a14="http://schemas.microsoft.com/office/drawing/2010/main" val="0"/>
@@ -5480,7 +5141,6 @@
         <w:pStyle w:val="a3"/>
         <w:ind w:leftChars="0" w:left="1920"/>
         <w:rPr>
-          <w:rFonts w:hint="eastAsia"/>
           <w:sz w:val="28"/>
           <w:szCs w:val="28"/>
         </w:rPr>
@@ -5508,7 +5168,7 @@
                     <pic:cNvPicPr/>
                   </pic:nvPicPr>
                   <pic:blipFill>
-                    <a:blip r:embed="rId30" cstate="print">
+                    <a:blip r:embed="rId29" cstate="print">
                       <a:extLst>
                         <a:ext uri="{28A0092B-C50C-407E-A947-70E740481C1C}">
                           <a14:useLocalDpi xmlns:a14="http://schemas.microsoft.com/office/drawing/2010/main" val="0"/>
@@ -5606,14 +5266,7 @@
           <w:sz w:val="28"/>
           <w:szCs w:val="28"/>
         </w:rPr>
-        <w:t>t</w:t>
-      </w:r>
-      <w:r>
-        <w:rPr>
-          <w:sz w:val="28"/>
-          <w:szCs w:val="28"/>
-        </w:rPr>
-        <w:t>cp.srcport</w:t>
+        <w:t>tcp.srcport</w:t>
       </w:r>
       <w:proofErr w:type="spellEnd"/>
       <w:proofErr w:type="gramEnd"/>
@@ -5664,6 +5317,7 @@
           <w:sz w:val="28"/>
           <w:szCs w:val="28"/>
         </w:rPr>
+        <w:lastRenderedPageBreak/>
         <w:drawing>
           <wp:inline distT="0" distB="0" distL="0" distR="0">
             <wp:extent cx="3355731" cy="2097534"/>
@@ -5680,7 +5334,7 @@
                     <pic:cNvPicPr/>
                   </pic:nvPicPr>
                   <pic:blipFill>
-                    <a:blip r:embed="rId31" cstate="print">
+                    <a:blip r:embed="rId30" cstate="print">
                       <a:extLst>
                         <a:ext uri="{28A0092B-C50C-407E-A947-70E740481C1C}">
                           <a14:useLocalDpi xmlns:a14="http://schemas.microsoft.com/office/drawing/2010/main" val="0"/>
@@ -5726,7 +5380,6 @@
           <w:sz w:val="32"/>
           <w:szCs w:val="32"/>
         </w:rPr>
-        <w:lastRenderedPageBreak/>
         <w:t>T</w:t>
       </w:r>
       <w:r>
@@ -5753,7 +5406,6 @@
         </w:numPr>
         <w:ind w:leftChars="0"/>
         <w:rPr>
-          <w:rFonts w:hint="eastAsia"/>
           <w:sz w:val="28"/>
           <w:szCs w:val="28"/>
         </w:rPr>
@@ -5820,7 +5472,6 @@
         </w:numPr>
         <w:ind w:leftChars="0"/>
         <w:rPr>
-          <w:rFonts w:hint="eastAsia"/>
           <w:sz w:val="28"/>
           <w:szCs w:val="28"/>
         </w:rPr>
@@ -5838,14 +5489,7 @@
           <w:sz w:val="28"/>
           <w:szCs w:val="28"/>
         </w:rPr>
-        <w:t xml:space="preserve"> python decoder.py </w:t>
-      </w:r>
-      <w:r>
-        <w:rPr>
-          <w:sz w:val="28"/>
-          <w:szCs w:val="28"/>
-        </w:rPr>
-        <w:t>19061601906160</w:t>
+        <w:t xml:space="preserve"> python decoder.py 19061601906160</w:t>
       </w:r>
     </w:p>
     <w:p>
@@ -5894,7 +5538,6 @@
         </w:numPr>
         <w:ind w:leftChars="0"/>
         <w:rPr>
-          <w:rFonts w:hint="eastAsia"/>
           <w:sz w:val="32"/>
           <w:szCs w:val="32"/>
         </w:rPr>
@@ -5956,6 +5599,304 @@
           </wp:inline>
         </w:drawing>
       </w:r>
+    </w:p>
+    <w:p>
+      <w:pPr>
+        <w:rPr>
+          <w:sz w:val="40"/>
+          <w:szCs w:val="40"/>
+        </w:rPr>
+      </w:pPr>
+      <w:r>
+        <w:rPr>
+          <w:sz w:val="40"/>
+          <w:szCs w:val="40"/>
+        </w:rPr>
+        <w:t xml:space="preserve">Part </w:t>
+      </w:r>
+      <w:r>
+        <w:rPr>
+          <w:sz w:val="40"/>
+          <w:szCs w:val="40"/>
+        </w:rPr>
+        <w:t>C</w:t>
+      </w:r>
+      <w:r>
+        <w:rPr>
+          <w:sz w:val="40"/>
+          <w:szCs w:val="40"/>
+        </w:rPr>
+        <w:t>. Bonus</w:t>
+      </w:r>
+    </w:p>
+    <w:p>
+      <w:pPr>
+        <w:rPr>
+          <w:sz w:val="32"/>
+          <w:szCs w:val="32"/>
+        </w:rPr>
+      </w:pPr>
+      <w:r>
+        <w:rPr>
+          <w:sz w:val="32"/>
+          <w:szCs w:val="32"/>
+        </w:rPr>
+        <w:t>1. What you have learned in this lab?</w:t>
+      </w:r>
+    </w:p>
+    <w:p>
+      <w:r>
+        <w:rPr>
+          <w:rFonts w:hint="eastAsia"/>
+        </w:rPr>
+        <w:t>A</w:t>
+      </w:r>
+      <w:r>
+        <w:t xml:space="preserve">ns: </w:t>
+      </w:r>
+      <w:r>
+        <w:rPr>
+          <w:rFonts w:hint="eastAsia"/>
+        </w:rPr>
+        <w:t>學到蠻多東西的，很多終端機裡的指令都是這次</w:t>
+      </w:r>
+      <w:r>
+        <w:t>lab</w:t>
+      </w:r>
+      <w:r>
+        <w:rPr>
+          <w:rFonts w:hint="eastAsia"/>
+        </w:rPr>
+        <w:t>學到的，還有要能自己找尋解決的方法，而不是遇到困難就找助教問。還有學到如何自己創建兩個</w:t>
+      </w:r>
+      <w:r>
+        <w:t>namespace</w:t>
+      </w:r>
+      <w:r>
+        <w:rPr>
+          <w:rFonts w:hint="eastAsia"/>
+        </w:rPr>
+        <w:t>來互相傳遞訊息。</w:t>
+      </w:r>
+    </w:p>
+    <w:p>
+      <w:pPr>
+        <w:rPr>
+          <w:sz w:val="32"/>
+          <w:szCs w:val="32"/>
+        </w:rPr>
+      </w:pPr>
+      <w:r>
+        <w:rPr>
+          <w:sz w:val="32"/>
+          <w:szCs w:val="32"/>
+        </w:rPr>
+        <w:t>2. What difficulty you have met in this lab?</w:t>
+      </w:r>
+    </w:p>
+    <w:p>
+      <w:r>
+        <w:t xml:space="preserve">Ans: </w:t>
+      </w:r>
+      <w:r>
+        <w:rPr>
+          <w:rFonts w:hint="eastAsia"/>
+        </w:rPr>
+        <w:t>遇到的困難其實蠻多的，一開始是跟我說</w:t>
+      </w:r>
+      <w:r>
+        <w:t>h1</w:t>
+      </w:r>
+      <w:r>
+        <w:rPr>
+          <w:rFonts w:hint="eastAsia"/>
+        </w:rPr>
+        <w:t>的</w:t>
+      </w:r>
+      <w:r>
+        <w:t>namespace</w:t>
+      </w:r>
+      <w:r>
+        <w:rPr>
+          <w:rFonts w:hint="eastAsia"/>
+        </w:rPr>
+        <w:t>已經存在，所以不能創建，去查了才知道可以用</w:t>
+      </w:r>
+      <w:proofErr w:type="spellStart"/>
+      <w:r>
+        <w:t>ip</w:t>
+      </w:r>
+      <w:proofErr w:type="spellEnd"/>
+      <w:r>
+        <w:t xml:space="preserve"> </w:t>
+      </w:r>
+      <w:proofErr w:type="spellStart"/>
+      <w:r>
+        <w:t>netns</w:t>
+      </w:r>
+      <w:proofErr w:type="spellEnd"/>
+      <w:r>
+        <w:t xml:space="preserve"> delete h1</w:t>
+      </w:r>
+      <w:r>
+        <w:rPr>
+          <w:rFonts w:hint="eastAsia"/>
+        </w:rPr>
+        <w:t>來刪除，刪除後就可以正常創建了。然後創造</w:t>
+      </w:r>
+      <w:r>
+        <w:t>namespace</w:t>
+      </w:r>
+      <w:r>
+        <w:rPr>
+          <w:rFonts w:hint="eastAsia"/>
+        </w:rPr>
+        <w:t>出來後，才知道</w:t>
+      </w:r>
+      <w:r>
+        <w:t>sender, receiver, Protocol.py</w:t>
+      </w:r>
+      <w:r>
+        <w:rPr>
+          <w:rFonts w:hint="eastAsia"/>
+        </w:rPr>
+        <w:t>要在裡面改才有用，所以又花時間改了一下。</w:t>
+      </w:r>
+    </w:p>
+    <w:p>
+      <w:pPr>
+        <w:ind w:firstLine="480"/>
+        <w:rPr>
+          <w:rFonts w:hint="eastAsia"/>
+        </w:rPr>
+      </w:pPr>
+      <w:r>
+        <w:rPr>
+          <w:rFonts w:hint="eastAsia"/>
+        </w:rPr>
+        <w:t>回來要做</w:t>
+      </w:r>
+      <w:r>
+        <w:t>task7</w:t>
+      </w:r>
+      <w:r>
+        <w:rPr>
+          <w:rFonts w:hint="eastAsia"/>
+        </w:rPr>
+        <w:t>時，一直無法</w:t>
+      </w:r>
+      <w:r>
+        <w:t>clone</w:t>
+      </w:r>
+      <w:r>
+        <w:rPr>
+          <w:rFonts w:hint="eastAsia"/>
+        </w:rPr>
+        <w:t>成功，會出現</w:t>
+      </w:r>
+      <w:r>
+        <w:t>”</w:t>
+      </w:r>
+      <w:r>
+        <w:t xml:space="preserve"> remote: Repository not found.</w:t>
+      </w:r>
+      <w:r>
+        <w:t>”</w:t>
+      </w:r>
+      <w:r>
+        <w:rPr>
+          <w:rFonts w:hint="eastAsia"/>
+        </w:rPr>
+        <w:t>等等的字樣，查過</w:t>
+      </w:r>
+      <w:r>
+        <w:t>google</w:t>
+      </w:r>
+      <w:r>
+        <w:rPr>
+          <w:rFonts w:hint="eastAsia"/>
+        </w:rPr>
+        <w:t>才知道，因為</w:t>
+      </w:r>
+      <w:r>
+        <w:t>repository</w:t>
+      </w:r>
+      <w:r>
+        <w:rPr>
+          <w:rFonts w:hint="eastAsia"/>
+        </w:rPr>
+        <w:t>是</w:t>
+      </w:r>
+      <w:r>
+        <w:t>private</w:t>
+      </w:r>
+      <w:r>
+        <w:rPr>
+          <w:rFonts w:hint="eastAsia"/>
+        </w:rPr>
+        <w:t>的，因此網</w:t>
+      </w:r>
+      <w:r>
+        <w:rPr>
+          <w:rFonts w:hint="eastAsia"/>
+        </w:rPr>
+        <w:lastRenderedPageBreak/>
+        <w:t>址要加上自己的帳號才行</w:t>
+      </w:r>
+      <w:r>
+        <w:t xml:space="preserve">ex: </w:t>
+      </w:r>
+      <w:hyperlink r:id="rId31" w:history="1">
+        <w:r>
+          <w:rPr>
+            <w:rStyle w:val="a4"/>
+          </w:rPr>
+          <w:t>https://github.com/</w:t>
+        </w:r>
+      </w:hyperlink>
+      <w:r>
+        <w:t>....</w:t>
+      </w:r>
+      <w:r>
+        <w:rPr>
+          <w:rFonts w:hint="eastAsia"/>
+        </w:rPr>
+        <w:t>要改成</w:t>
+      </w:r>
+      <w:r>
+        <w:t>https://</w:t>
+      </w:r>
+      <w:r>
+        <w:rPr>
+          <w:rFonts w:hint="eastAsia"/>
+        </w:rPr>
+        <w:t>帳號</w:t>
+      </w:r>
+      <w:r>
+        <w:t>@github.com/....</w:t>
+      </w:r>
+      <w:r>
+        <w:rPr>
+          <w:rFonts w:hint="eastAsia"/>
+        </w:rPr>
+        <w:t>這樣才會成功。在</w:t>
+      </w:r>
+      <w:r>
+        <w:t>set-</w:t>
+      </w:r>
+      <w:proofErr w:type="spellStart"/>
+      <w:r>
+        <w:t>url</w:t>
+      </w:r>
+      <w:proofErr w:type="spellEnd"/>
+      <w:r>
+        <w:rPr>
+          <w:rFonts w:hint="eastAsia"/>
+        </w:rPr>
+        <w:t>也是遇到相同的事情，也是要加上帳號才行。</w:t>
+      </w:r>
+      <w:bookmarkStart w:id="0" w:name="_GoBack"/>
+      <w:bookmarkEnd w:id="0"/>
     </w:p>
     <w:sectPr>
       <w:pgSz w:w="11900" w:h="16840"/>

--- a/NCTUCN2018_Lab1_Report_0616091.docx
+++ b/NCTUCN2018_Lab1_Report_0616091.docx
@@ -3,6 +3,49 @@
 <w:document xmlns:wpc="http://schemas.microsoft.com/office/word/2010/wordprocessingCanvas" xmlns:cx="http://schemas.microsoft.com/office/drawing/2014/chartex" xmlns:cx1="http://schemas.microsoft.com/office/drawing/2015/9/8/chartex" xmlns:cx2="http://schemas.microsoft.com/office/drawing/2015/10/21/chartex" xmlns:cx3="http://schemas.microsoft.com/office/drawing/2016/5/9/chartex" xmlns:cx4="http://schemas.microsoft.com/office/drawing/2016/5/10/chartex" xmlns:cx5="http://schemas.microsoft.com/office/drawing/2016/5/11/chartex" xmlns:cx6="http://schemas.microsoft.com/office/drawing/2016/5/12/chartex" xmlns:cx7="http://schemas.microsoft.com/office/drawing/2016/5/13/chartex" xmlns:cx8="http://schemas.microsoft.com/office/drawing/2016/5/14/chartex" xmlns:mc="http://schemas.openxmlformats.org/markup-compatibility/2006" xmlns:aink="http://schemas.microsoft.com/office/drawing/2016/ink" xmlns:am3d="http://schemas.microsoft.com/office/drawing/2017/model3d" xmlns:o="urn:schemas-microsoft-com:office:office" xmlns:r="http://schemas.openxmlformats.org/officeDocument/2006/relationships" xmlns:m="http://schemas.openxmlformats.org/officeDocument/2006/math" xmlns:v="urn:schemas-microsoft-com:vml" xmlns:wp14="http://schemas.microsoft.com/office/word/2010/wordprocessingDrawing" xmlns:wp="http://schemas.openxmlformats.org/drawingml/2006/wordprocessingDrawing" xmlns:w10="urn:schemas-microsoft-com:office:word" xmlns:w="http://schemas.openxmlformats.org/wordprocessingml/2006/main" xmlns:w14="http://schemas.microsoft.com/office/word/2010/wordml" xmlns:w15="http://schemas.microsoft.com/office/word/2012/wordml" xmlns:w16cid="http://schemas.microsoft.com/office/word/2016/wordml/cid" xmlns:w16se="http://schemas.microsoft.com/office/word/2015/wordml/symex" xmlns:wpg="http://schemas.microsoft.com/office/word/2010/wordprocessingGroup" xmlns:wpi="http://schemas.microsoft.com/office/word/2010/wordprocessingInk" xmlns:wne="http://schemas.microsoft.com/office/word/2006/wordml" xmlns:wps="http://schemas.microsoft.com/office/word/2010/wordprocessingShape" mc:Ignorable="w14 w15 w16se w16cid wp14">
   <w:body>
     <w:p>
+      <w:pPr>
+        <w:pStyle w:val="Web"/>
+        <w:rPr>
+          <w:sz w:val="36"/>
+          <w:szCs w:val="36"/>
+        </w:rPr>
+      </w:pPr>
+      <w:r>
+        <w:rPr>
+          <w:rFonts w:ascii="Calibri" w:hAnsi="Calibri" w:cs="Calibri"/>
+          <w:b/>
+          <w:bCs/>
+          <w:sz w:val="36"/>
+          <w:szCs w:val="36"/>
+        </w:rPr>
+        <w:t>NCTU CN2018 L</w:t>
+      </w:r>
+      <w:bookmarkStart w:id="0" w:name="_GoBack"/>
+      <w:bookmarkEnd w:id="0"/>
+      <w:r>
+        <w:rPr>
+          <w:rFonts w:ascii="Calibri" w:hAnsi="Calibri" w:cs="Calibri"/>
+          <w:b/>
+          <w:bCs/>
+          <w:sz w:val="36"/>
+          <w:szCs w:val="36"/>
+        </w:rPr>
+        <w:t xml:space="preserve">ab. 1 – Packet Manipulation via </w:t>
+      </w:r>
+      <w:proofErr w:type="spellStart"/>
+      <w:r>
+        <w:rPr>
+          <w:rFonts w:ascii="Calibri" w:hAnsi="Calibri" w:cs="Calibri"/>
+          <w:b/>
+          <w:bCs/>
+          <w:sz w:val="36"/>
+          <w:szCs w:val="36"/>
+        </w:rPr>
+        <w:t>Scapy</w:t>
+      </w:r>
+      <w:proofErr w:type="spellEnd"/>
+    </w:p>
+    <w:p>
       <w:r>
         <w:t xml:space="preserve">Student name: </w:t>
       </w:r>
@@ -87,11 +130,22 @@
       </w:r>
       <w:proofErr w:type="spellStart"/>
       <w:r>
+        <w:t>ip.src</w:t>
+      </w:r>
+      <w:proofErr w:type="spellEnd"/>
+      <w:r>
+        <w:t xml:space="preserve"> == 10.0.1.1 &amp;&amp; </w:t>
+      </w:r>
+      <w:proofErr w:type="spellStart"/>
+      <w:r>
         <w:t>tcp.seq</w:t>
       </w:r>
       <w:proofErr w:type="spellEnd"/>
       <w:r>
-        <w:t xml:space="preserve"> == 2” to filter the packet with </w:t>
+        <w:t xml:space="preserve"> == 2</w:t>
+      </w:r>
+      <w:r>
+        <w:t xml:space="preserve">” to filter the packet with </w:t>
       </w:r>
       <w:r>
         <w:t>customized header</w:t>
@@ -116,6 +170,11 @@
       </w:r>
     </w:p>
     <w:p>
+      <w:pPr>
+        <w:rPr>
+          <w:rFonts w:hint="eastAsia"/>
+        </w:rPr>
+      </w:pPr>
       <w:r>
         <w:rPr>
           <w:rFonts w:hint="eastAsia"/>
@@ -123,9 +182,9 @@
         </w:rPr>
         <w:drawing>
           <wp:inline distT="0" distB="0" distL="0" distR="0">
-            <wp:extent cx="4066931" cy="2542077"/>
+            <wp:extent cx="5270500" cy="3799205"/>
             <wp:effectExtent l="0" t="0" r="0" b="0"/>
-            <wp:docPr id="23" name="圖片 23"/>
+            <wp:docPr id="1" name="圖片 1"/>
             <wp:cNvGraphicFramePr>
               <a:graphicFrameLocks xmlns:a="http://schemas.openxmlformats.org/drawingml/2006/main" noChangeAspect="1"/>
             </wp:cNvGraphicFramePr>
@@ -133,7 +192,7 @@
               <a:graphicData uri="http://schemas.openxmlformats.org/drawingml/2006/picture">
                 <pic:pic xmlns:pic="http://schemas.openxmlformats.org/drawingml/2006/picture">
                   <pic:nvPicPr>
-                    <pic:cNvPr id="23" name="螢幕快照 2018-10-21 下午12.52.54.png"/>
+                    <pic:cNvPr id="1" name="螢幕快照 2018-10-23 上午11.25.03.png"/>
                     <pic:cNvPicPr/>
                   </pic:nvPicPr>
                   <pic:blipFill>
@@ -151,7 +210,7 @@
                   <pic:spPr>
                     <a:xfrm>
                       <a:off x="0" y="0"/>
-                      <a:ext cx="4070113" cy="2544066"/>
+                      <a:ext cx="5270500" cy="3799205"/>
                     </a:xfrm>
                     <a:prstGeom prst="rect">
                       <a:avLst/>
@@ -272,6 +331,7 @@
           <w:rFonts w:hint="eastAsia"/>
           <w:noProof/>
         </w:rPr>
+        <w:lastRenderedPageBreak/>
         <w:drawing>
           <wp:inline distT="0" distB="0" distL="0" distR="0" wp14:anchorId="445E672A" wp14:editId="74A898EF">
             <wp:extent cx="4120187" cy="2575365"/>
@@ -327,7 +387,6 @@
           <w:sz w:val="32"/>
           <w:szCs w:val="32"/>
         </w:rPr>
-        <w:lastRenderedPageBreak/>
         <w:t>5. Show the result after decoding the “secret” payload.</w:t>
       </w:r>
     </w:p>
@@ -719,6 +778,7 @@
           <w:sz w:val="28"/>
           <w:szCs w:val="28"/>
         </w:rPr>
+        <w:lastRenderedPageBreak/>
         <w:t>第一句是從</w:t>
       </w:r>
       <w:proofErr w:type="spellStart"/>
@@ -964,16 +1024,7 @@
           <w:sz w:val="28"/>
           <w:szCs w:val="28"/>
         </w:rPr>
-        <w:t>，第二句是根據</w:t>
-      </w:r>
-      <w:r>
-        <w:rPr>
-          <w:rFonts w:hint="eastAsia"/>
-          <w:sz w:val="28"/>
-          <w:szCs w:val="28"/>
-        </w:rPr>
-        <w:lastRenderedPageBreak/>
-        <w:t>剛才的</w:t>
+        <w:t>，第二句是根據剛才的</w:t>
       </w:r>
       <w:r>
         <w:rPr>
@@ -1747,6 +1798,7 @@
           <w:sz w:val="28"/>
           <w:szCs w:val="28"/>
         </w:rPr>
+        <w:lastRenderedPageBreak/>
         <w:t>的</w:t>
       </w:r>
       <w:proofErr w:type="spellStart"/>
@@ -1926,7 +1978,6 @@
           <w:sz w:val="28"/>
           <w:szCs w:val="28"/>
         </w:rPr>
-        <w:lastRenderedPageBreak/>
         <w:t>Run main.sh to build the namespace</w:t>
       </w:r>
     </w:p>
@@ -2432,7 +2483,16 @@
           <w:sz w:val="28"/>
           <w:szCs w:val="28"/>
         </w:rPr>
-        <w:t>句是在定義來源及目的地的</w:t>
+        <w:t>句是在定</w:t>
+      </w:r>
+      <w:r>
+        <w:rPr>
+          <w:rFonts w:hint="eastAsia"/>
+          <w:sz w:val="28"/>
+          <w:szCs w:val="28"/>
+        </w:rPr>
+        <w:lastRenderedPageBreak/>
+        <w:t>義來源及目的地的</w:t>
       </w:r>
       <w:proofErr w:type="spellStart"/>
       <w:r>
@@ -2594,7 +2654,6 @@
           <w:sz w:val="28"/>
           <w:szCs w:val="28"/>
         </w:rPr>
-        <w:lastRenderedPageBreak/>
         <w:t>Send packets</w:t>
       </w:r>
     </w:p>
@@ -3109,6 +3168,7 @@
           <w:sz w:val="32"/>
           <w:szCs w:val="32"/>
         </w:rPr>
+        <w:lastRenderedPageBreak/>
         <w:drawing>
           <wp:inline distT="0" distB="0" distL="0" distR="0">
             <wp:extent cx="3330677" cy="1677377"/>
@@ -3302,7 +3362,6 @@
           <w:sz w:val="28"/>
           <w:szCs w:val="28"/>
         </w:rPr>
-        <w:lastRenderedPageBreak/>
         <w:drawing>
           <wp:inline distT="0" distB="0" distL="0" distR="0">
             <wp:extent cx="3331845" cy="1760204"/>
@@ -3710,6 +3769,7 @@
           <w:sz w:val="28"/>
           <w:szCs w:val="28"/>
         </w:rPr>
+        <w:lastRenderedPageBreak/>
         <w:t>sender</w:t>
       </w:r>
       <w:r>
@@ -3968,7 +4028,6 @@
           <w:sz w:val="32"/>
           <w:szCs w:val="32"/>
         </w:rPr>
-        <w:lastRenderedPageBreak/>
         <w:t>T</w:t>
       </w:r>
       <w:r>
@@ -4628,7 +4687,16 @@
           <w:sz w:val="28"/>
           <w:szCs w:val="28"/>
         </w:rPr>
-        <w:t>並沒有</w:t>
+        <w:t>並</w:t>
+      </w:r>
+      <w:r>
+        <w:rPr>
+          <w:rFonts w:hint="eastAsia"/>
+          <w:sz w:val="28"/>
+          <w:szCs w:val="28"/>
+        </w:rPr>
+        <w:lastRenderedPageBreak/>
+        <w:t>沒有</w:t>
       </w:r>
       <w:r>
         <w:rPr>
@@ -4824,7 +4892,6 @@
           <w:sz w:val="28"/>
           <w:szCs w:val="28"/>
         </w:rPr>
-        <w:lastRenderedPageBreak/>
         <w:t>Install Wireshark 2.6.3</w:t>
       </w:r>
     </w:p>
@@ -5152,6 +5219,7 @@
           <w:sz w:val="28"/>
           <w:szCs w:val="28"/>
         </w:rPr>
+        <w:lastRenderedPageBreak/>
         <w:drawing>
           <wp:inline distT="0" distB="0" distL="0" distR="0">
             <wp:extent cx="3293208" cy="2058453"/>
@@ -5198,6 +5266,130 @@
     <w:p>
       <w:pPr>
         <w:pStyle w:val="a3"/>
+        <w:ind w:leftChars="0" w:left="1920"/>
+        <w:rPr>
+          <w:rFonts w:hint="eastAsia"/>
+          <w:sz w:val="28"/>
+          <w:szCs w:val="28"/>
+        </w:rPr>
+      </w:pPr>
+      <w:r>
+        <w:rPr>
+          <w:sz w:val="28"/>
+          <w:szCs w:val="28"/>
+        </w:rPr>
+        <w:t xml:space="preserve">And then </w:t>
+      </w:r>
+      <w:proofErr w:type="gramStart"/>
+      <w:r>
+        <w:rPr>
+          <w:sz w:val="28"/>
+          <w:szCs w:val="28"/>
+        </w:rPr>
+        <w:t>use ”</w:t>
+      </w:r>
+      <w:proofErr w:type="spellStart"/>
+      <w:proofErr w:type="gramEnd"/>
+      <w:r>
+        <w:rPr>
+          <w:sz w:val="28"/>
+          <w:szCs w:val="28"/>
+        </w:rPr>
+        <w:t>ip.src</w:t>
+      </w:r>
+      <w:proofErr w:type="spellEnd"/>
+      <w:r>
+        <w:rPr>
+          <w:sz w:val="28"/>
+          <w:szCs w:val="28"/>
+        </w:rPr>
+        <w:t xml:space="preserve"> == 10.0.1.1 &amp;&amp; </w:t>
+      </w:r>
+      <w:proofErr w:type="spellStart"/>
+      <w:r>
+        <w:rPr>
+          <w:sz w:val="28"/>
+          <w:szCs w:val="28"/>
+        </w:rPr>
+        <w:t>tcp.seq</w:t>
+      </w:r>
+      <w:proofErr w:type="spellEnd"/>
+      <w:r>
+        <w:rPr>
+          <w:sz w:val="28"/>
+          <w:szCs w:val="28"/>
+        </w:rPr>
+        <w:t xml:space="preserve"> == 2</w:t>
+      </w:r>
+      <w:r>
+        <w:rPr>
+          <w:sz w:val="28"/>
+          <w:szCs w:val="28"/>
+        </w:rPr>
+        <w:t>” to filter will be</w:t>
+      </w:r>
+      <w:r>
+        <w:rPr>
+          <w:rFonts w:hint="eastAsia"/>
+          <w:noProof/>
+          <w:sz w:val="28"/>
+          <w:szCs w:val="28"/>
+        </w:rPr>
+        <w:t xml:space="preserve"> </w:t>
+      </w:r>
+      <w:r>
+        <w:rPr>
+          <w:rFonts w:hint="eastAsia"/>
+          <w:noProof/>
+          <w:sz w:val="28"/>
+          <w:szCs w:val="28"/>
+        </w:rPr>
+        <w:drawing>
+          <wp:inline distT="0" distB="0" distL="0" distR="0">
+            <wp:extent cx="3286414" cy="2368990"/>
+            <wp:effectExtent l="0" t="0" r="3175" b="6350"/>
+            <wp:docPr id="2" name="圖片 2"/>
+            <wp:cNvGraphicFramePr>
+              <a:graphicFrameLocks xmlns:a="http://schemas.openxmlformats.org/drawingml/2006/main" noChangeAspect="1"/>
+            </wp:cNvGraphicFramePr>
+            <a:graphic xmlns:a="http://schemas.openxmlformats.org/drawingml/2006/main">
+              <a:graphicData uri="http://schemas.openxmlformats.org/drawingml/2006/picture">
+                <pic:pic xmlns:pic="http://schemas.openxmlformats.org/drawingml/2006/picture">
+                  <pic:nvPicPr>
+                    <pic:cNvPr id="2" name="螢幕快照 2018-10-23 上午11.25.03.png"/>
+                    <pic:cNvPicPr/>
+                  </pic:nvPicPr>
+                  <pic:blipFill>
+                    <a:blip r:embed="rId30" cstate="print">
+                      <a:extLst>
+                        <a:ext uri="{28A0092B-C50C-407E-A947-70E740481C1C}">
+                          <a14:useLocalDpi xmlns:a14="http://schemas.microsoft.com/office/drawing/2010/main" val="0"/>
+                        </a:ext>
+                      </a:extLst>
+                    </a:blip>
+                    <a:stretch>
+                      <a:fillRect/>
+                    </a:stretch>
+                  </pic:blipFill>
+                  <pic:spPr>
+                    <a:xfrm>
+                      <a:off x="0" y="0"/>
+                      <a:ext cx="3301014" cy="2379514"/>
+                    </a:xfrm>
+                    <a:prstGeom prst="rect">
+                      <a:avLst/>
+                    </a:prstGeom>
+                  </pic:spPr>
+                </pic:pic>
+              </a:graphicData>
+            </a:graphic>
+          </wp:inline>
+        </w:drawing>
+      </w:r>
+    </w:p>
+    <w:p>
+      <w:pPr>
+        <w:pStyle w:val="a3"/>
         <w:numPr>
           <w:ilvl w:val="1"/>
           <w:numId w:val="3"/>
@@ -5317,7 +5509,6 @@
           <w:sz w:val="28"/>
           <w:szCs w:val="28"/>
         </w:rPr>
-        <w:lastRenderedPageBreak/>
         <w:drawing>
           <wp:inline distT="0" distB="0" distL="0" distR="0">
             <wp:extent cx="3355731" cy="2097534"/>
@@ -5334,7 +5525,7 @@
                     <pic:cNvPicPr/>
                   </pic:nvPicPr>
                   <pic:blipFill>
-                    <a:blip r:embed="rId30" cstate="print">
+                    <a:blip r:embed="rId31" cstate="print">
                       <a:extLst>
                         <a:ext uri="{28A0092B-C50C-407E-A947-70E740481C1C}">
                           <a14:useLocalDpi xmlns:a14="http://schemas.microsoft.com/office/drawing/2010/main" val="0"/>
@@ -5415,6 +5606,7 @@
           <w:sz w:val="28"/>
           <w:szCs w:val="28"/>
         </w:rPr>
+        <w:lastRenderedPageBreak/>
         <w:t xml:space="preserve">Input the secret key </w:t>
       </w:r>
       <w:proofErr w:type="gramStart"/>
@@ -5449,11 +5641,10 @@
       </w:pPr>
       <w:r>
         <w:rPr>
-          <w:rFonts w:hint="eastAsia"/>
-          <w:sz w:val="28"/>
-          <w:szCs w:val="28"/>
-        </w:rPr>
-        <w:t>在終端機執行</w:t>
+          <w:sz w:val="28"/>
+          <w:szCs w:val="28"/>
+        </w:rPr>
+        <w:t xml:space="preserve">Run </w:t>
       </w:r>
       <w:r>
         <w:rPr>
@@ -5461,6 +5652,13 @@
           <w:szCs w:val="28"/>
         </w:rPr>
         <w:t>decoder.py</w:t>
+      </w:r>
+      <w:r>
+        <w:rPr>
+          <w:sz w:val="28"/>
+          <w:szCs w:val="28"/>
+        </w:rPr>
+        <w:t xml:space="preserve"> in the terminal</w:t>
       </w:r>
     </w:p>
     <w:p>
@@ -5478,18 +5676,17 @@
       </w:pPr>
       <w:r>
         <w:rPr>
-          <w:rFonts w:hint="eastAsia"/>
-          <w:sz w:val="28"/>
-          <w:szCs w:val="28"/>
-        </w:rPr>
-        <w:t>輸入</w:t>
-      </w:r>
-      <w:r>
-        <w:rPr>
-          <w:sz w:val="28"/>
-          <w:szCs w:val="28"/>
-        </w:rPr>
-        <w:t xml:space="preserve"> python decoder.py 19061601906160</w:t>
+          <w:sz w:val="28"/>
+          <w:szCs w:val="28"/>
+        </w:rPr>
+        <w:t xml:space="preserve">$ </w:t>
+      </w:r>
+      <w:r>
+        <w:rPr>
+          <w:sz w:val="28"/>
+          <w:szCs w:val="28"/>
+        </w:rPr>
+        <w:t>python decoder.py 19061601906160</w:t>
       </w:r>
     </w:p>
     <w:p>
@@ -5766,9 +5963,6 @@
     <w:p>
       <w:pPr>
         <w:ind w:firstLine="480"/>
-        <w:rPr>
-          <w:rFonts w:hint="eastAsia"/>
-        </w:rPr>
       </w:pPr>
       <w:r>
         <w:rPr>
@@ -5834,19 +6028,12 @@
         <w:rPr>
           <w:rFonts w:hint="eastAsia"/>
         </w:rPr>
-        <w:t>的，因此網</w:t>
-      </w:r>
-      <w:r>
-        <w:rPr>
-          <w:rFonts w:hint="eastAsia"/>
-        </w:rPr>
-        <w:lastRenderedPageBreak/>
-        <w:t>址要加上自己的帳號才行</w:t>
+        <w:t>的，因此網址要加上自己的帳號才行</w:t>
       </w:r>
       <w:r>
         <w:t xml:space="preserve">ex: </w:t>
       </w:r>
-      <w:hyperlink r:id="rId31" w:history="1">
+      <w:hyperlink r:id="rId32" w:history="1">
         <w:r>
           <w:rPr>
             <w:rStyle w:val="a4"/>
@@ -5895,8 +6082,6 @@
         </w:rPr>
         <w:t>也是遇到相同的事情，也是要加上帳號才行。</w:t>
       </w:r>
-      <w:bookmarkStart w:id="0" w:name="_GoBack"/>
-      <w:bookmarkEnd w:id="0"/>
     </w:p>
     <w:sectPr>
       <w:pgSz w:w="11900" w:h="16840"/>
@@ -8107,6 +8292,21 @@
       <w:shd w:val="clear" w:color="auto" w:fill="E1DFDD"/>
     </w:rPr>
   </w:style>
+  <w:style w:type="paragraph" w:styleId="Web">
+    <w:name w:val="Normal (Web)"/>
+    <w:basedOn w:val="a"/>
+    <w:uiPriority w:val="99"/>
+    <w:unhideWhenUsed/>
+    <w:rsid w:val="00893686"/>
+    <w:pPr>
+      <w:widowControl/>
+      <w:spacing w:before="100" w:beforeAutospacing="1" w:after="100" w:afterAutospacing="1"/>
+    </w:pPr>
+    <w:rPr>
+      <w:rFonts w:ascii="新細明體" w:eastAsia="新細明體" w:hAnsi="新細明體" w:cs="新細明體"/>
+      <w:kern w:val="0"/>
+    </w:rPr>
+  </w:style>
 </w:styles>
 </file>
 

--- a/NCTUCN2018_Lab1_Report_0616091.docx
+++ b/NCTUCN2018_Lab1_Report_0616091.docx
@@ -18,10 +18,9 @@
           <w:sz w:val="36"/>
           <w:szCs w:val="36"/>
         </w:rPr>
-        <w:t>NCTU CN2018 L</w:t>
-      </w:r>
-      <w:bookmarkStart w:id="0" w:name="_GoBack"/>
-      <w:bookmarkEnd w:id="0"/>
+        <w:t xml:space="preserve">NCTU CN2018 Lab. 1 – Packet Manipulation via </w:t>
+      </w:r>
+      <w:proofErr w:type="spellStart"/>
       <w:r>
         <w:rPr>
           <w:rFonts w:ascii="Calibri" w:hAnsi="Calibri" w:cs="Calibri"/>
@@ -30,17 +29,6 @@
           <w:sz w:val="36"/>
           <w:szCs w:val="36"/>
         </w:rPr>
-        <w:t xml:space="preserve">ab. 1 – Packet Manipulation via </w:t>
-      </w:r>
-      <w:proofErr w:type="spellStart"/>
-      <w:r>
-        <w:rPr>
-          <w:rFonts w:ascii="Calibri" w:hAnsi="Calibri" w:cs="Calibri"/>
-          <w:b/>
-          <w:bCs/>
-          <w:sz w:val="36"/>
-          <w:szCs w:val="36"/>
-        </w:rPr>
         <w:t>Scapy</w:t>
       </w:r>
       <w:proofErr w:type="spellEnd"/>
@@ -170,11 +158,6 @@
       </w:r>
     </w:p>
     <w:p>
-      <w:pPr>
-        <w:rPr>
-          <w:rFonts w:hint="eastAsia"/>
-        </w:rPr>
-      </w:pPr>
       <w:r>
         <w:rPr>
           <w:rFonts w:hint="eastAsia"/>
@@ -5268,7 +5251,6 @@
         <w:pStyle w:val="a3"/>
         <w:ind w:leftChars="0" w:left="1920"/>
         <w:rPr>
-          <w:rFonts w:hint="eastAsia"/>
           <w:sz w:val="28"/>
           <w:szCs w:val="28"/>
         </w:rPr>
@@ -5864,7 +5846,46 @@
         <w:rPr>
           <w:rFonts w:hint="eastAsia"/>
         </w:rPr>
-        <w:t>學到的，還有要能自己找尋解決的方法，而不是遇到困難就找助教問。還有學到如何自己創建兩個</w:t>
+        <w:t>學到的，還有要能自己找尋解決的方法，而不是遇到困難就找助教問。</w:t>
+      </w:r>
+      <w:r>
+        <w:rPr>
+          <w:rFonts w:hint="eastAsia"/>
+        </w:rPr>
+        <w:t>還有像是</w:t>
+      </w:r>
+      <w:r>
+        <w:rPr>
+          <w:rFonts w:hint="eastAsia"/>
+        </w:rPr>
+        <w:t>如何利用</w:t>
+      </w:r>
+      <w:r>
+        <w:t>git</w:t>
+      </w:r>
+      <w:r>
+        <w:rPr>
+          <w:rFonts w:hint="eastAsia"/>
+        </w:rPr>
+        <w:t>來進行版本控制</w:t>
+      </w:r>
+      <w:r>
+        <w:rPr>
+          <w:rFonts w:hint="eastAsia"/>
+        </w:rPr>
+        <w:t>，</w:t>
+      </w:r>
+      <w:r>
+        <w:rPr>
+          <w:rFonts w:hint="eastAsia"/>
+        </w:rPr>
+        <w:t>以及</w:t>
+      </w:r>
+      <w:r>
+        <w:rPr>
+          <w:rFonts w:hint="eastAsia"/>
+        </w:rPr>
+        <w:t>學到如何創建兩個</w:t>
       </w:r>
       <w:r>
         <w:t>namespace</w:t>
@@ -5963,12 +5984,27 @@
     <w:p>
       <w:pPr>
         <w:ind w:firstLine="480"/>
-      </w:pPr>
-      <w:r>
-        <w:rPr>
-          <w:rFonts w:hint="eastAsia"/>
-        </w:rPr>
-        <w:t>回來要做</w:t>
+        <w:rPr>
+          <w:rFonts w:hint="eastAsia"/>
+        </w:rPr>
+      </w:pPr>
+      <w:r>
+        <w:rPr>
+          <w:rFonts w:hint="eastAsia"/>
+        </w:rPr>
+        <w:t>回</w:t>
+      </w:r>
+      <w:r>
+        <w:rPr>
+          <w:rFonts w:hint="eastAsia"/>
+        </w:rPr>
+        <w:t>到宿舍</w:t>
+      </w:r>
+      <w:r>
+        <w:rPr>
+          <w:rFonts w:hint="eastAsia"/>
+        </w:rPr>
+        <w:t>要做</w:t>
       </w:r>
       <w:r>
         <w:t>task7</w:t>
@@ -6081,6 +6117,40 @@
           <w:rFonts w:hint="eastAsia"/>
         </w:rPr>
         <w:t>也是遇到相同的事情，也是要加上帳號才行。</w:t>
+      </w:r>
+      <w:r>
+        <w:rPr>
+          <w:rFonts w:hint="eastAsia"/>
+        </w:rPr>
+        <w:t>在整個過程中，其實遇到很多問題，不過如果願意</w:t>
+      </w:r>
+      <w:r>
+        <w:t>google</w:t>
+      </w:r>
+      <w:r>
+        <w:rPr>
+          <w:rFonts w:hint="eastAsia"/>
+        </w:rPr>
+        <w:t>的話，蠻多問題都能在</w:t>
+      </w:r>
+      <w:proofErr w:type="spellStart"/>
+      <w:r>
+        <w:t>stackoverflow</w:t>
+      </w:r>
+      <w:proofErr w:type="spellEnd"/>
+      <w:r>
+        <w:rPr>
+          <w:rFonts w:hint="eastAsia"/>
+        </w:rPr>
+        <w:t>上找到解決的辦法</w:t>
+      </w:r>
+      <w:bookmarkStart w:id="0" w:name="_GoBack"/>
+      <w:bookmarkEnd w:id="0"/>
+      <w:r>
+        <w:rPr>
+          <w:rFonts w:hint="eastAsia"/>
+        </w:rPr>
+        <w:t>。</w:t>
       </w:r>
     </w:p>
     <w:sectPr>
